--- a/Documentation/SDS (Software Design Specification)/ICT 3206 - SDS Group 1.docx
+++ b/Documentation/SDS (Software Design Specification)/ICT 3206 - SDS Group 1.docx
@@ -1,6 +1,6 @@
 
 <file path=word/document.xml><?xml version="1.0" encoding="utf-8"?>
-<w:document xmlns:wpc="http://schemas.microsoft.com/office/word/2010/wordprocessingCanvas" xmlns:mc="http://schemas.openxmlformats.org/markup-compatibility/2006" xmlns:o="urn:schemas-microsoft-com:office:office" xmlns:r="http://schemas.openxmlformats.org/officeDocument/2006/relationships" xmlns:m="http://schemas.openxmlformats.org/officeDocument/2006/math" xmlns:v="urn:schemas-microsoft-com:vml" xmlns:wp14="http://schemas.microsoft.com/office/word/2010/wordprocessingDrawing" xmlns:wp="http://schemas.openxmlformats.org/drawingml/2006/wordprocessingDrawing" xmlns:w10="urn:schemas-microsoft-com:office:word" xmlns:w="http://schemas.openxmlformats.org/wordprocessingml/2006/main" xmlns:w14="http://schemas.microsoft.com/office/word/2010/wordml" xmlns:w15="http://schemas.microsoft.com/office/word/2012/wordml" xmlns:wpg="http://schemas.microsoft.com/office/word/2010/wordprocessingGroup" xmlns:wpi="http://schemas.microsoft.com/office/word/2010/wordprocessingInk" xmlns:wne="http://schemas.microsoft.com/office/word/2006/wordml" xmlns:wps="http://schemas.microsoft.com/office/word/2010/wordprocessingShape" mc:Ignorable="w14 w15 wp14">
+<w:document xmlns:wpc="http://schemas.microsoft.com/office/word/2010/wordprocessingCanvas" xmlns:cx="http://schemas.microsoft.com/office/drawing/2014/chartex" xmlns:cx1="http://schemas.microsoft.com/office/drawing/2015/9/8/chartex" xmlns:cx2="http://schemas.microsoft.com/office/drawing/2015/10/21/chartex" xmlns:cx3="http://schemas.microsoft.com/office/drawing/2016/5/9/chartex" xmlns:cx4="http://schemas.microsoft.com/office/drawing/2016/5/10/chartex" xmlns:cx5="http://schemas.microsoft.com/office/drawing/2016/5/11/chartex" xmlns:cx6="http://schemas.microsoft.com/office/drawing/2016/5/12/chartex" xmlns:cx7="http://schemas.microsoft.com/office/drawing/2016/5/13/chartex" xmlns:cx8="http://schemas.microsoft.com/office/drawing/2016/5/14/chartex" xmlns:mc="http://schemas.openxmlformats.org/markup-compatibility/2006" xmlns:aink="http://schemas.microsoft.com/office/drawing/2016/ink" xmlns:am3d="http://schemas.microsoft.com/office/drawing/2017/model3d" xmlns:o="urn:schemas-microsoft-com:office:office" xmlns:oel="http://schemas.microsoft.com/office/2019/extlst" xmlns:r="http://schemas.openxmlformats.org/officeDocument/2006/relationships" xmlns:m="http://schemas.openxmlformats.org/officeDocument/2006/math" xmlns:v="urn:schemas-microsoft-com:vml" xmlns:wp14="http://schemas.microsoft.com/office/word/2010/wordprocessingDrawing" xmlns:wp="http://schemas.openxmlformats.org/drawingml/2006/wordprocessingDrawing" xmlns:w10="urn:schemas-microsoft-com:office:word" xmlns:w="http://schemas.openxmlformats.org/wordprocessingml/2006/main" xmlns:w14="http://schemas.microsoft.com/office/word/2010/wordml" xmlns:w15="http://schemas.microsoft.com/office/word/2012/wordml" xmlns:w16cex="http://schemas.microsoft.com/office/word/2018/wordml/cex" xmlns:w16cid="http://schemas.microsoft.com/office/word/2016/wordml/cid" xmlns:w16="http://schemas.microsoft.com/office/word/2018/wordml" xmlns:w16du="http://schemas.microsoft.com/office/word/2023/wordml/word16du" xmlns:w16sdtdh="http://schemas.microsoft.com/office/word/2020/wordml/sdtdatahash" xmlns:w16se="http://schemas.microsoft.com/office/word/2015/wordml/symex" xmlns:wpg="http://schemas.microsoft.com/office/word/2010/wordprocessingGroup" xmlns:wpi="http://schemas.microsoft.com/office/word/2010/wordprocessingInk" xmlns:wne="http://schemas.microsoft.com/office/word/2006/wordml" xmlns:wps="http://schemas.microsoft.com/office/word/2010/wordprocessingShape" mc:Ignorable="w14 w15 w16se w16cid w16 w16cex w16sdtdh w16du wp14">
   <w:body>
     <w:p>
       <w:pPr>
@@ -565,7 +565,7 @@
     <w:tbl>
       <w:tblPr>
         <w:tblStyle w:val="TableGrid"/>
-        <w:tblW w:w="0" w:type="auto"/>
+        <w:tblW w:w="14289" w:type="dxa"/>
         <w:tblBorders>
           <w:top w:val="none" w:sz="0" w:space="0" w:color="auto"/>
           <w:left w:val="none" w:sz="0" w:space="0" w:color="auto"/>
@@ -586,9 +586,13 @@
         <w:gridCol w:w="1843"/>
         <w:gridCol w:w="1276"/>
         <w:gridCol w:w="2047"/>
+        <w:gridCol w:w="2523"/>
+        <w:gridCol w:w="2523"/>
       </w:tblGrid>
       <w:tr>
         <w:trPr>
+          <w:gridAfter w:val="2"/>
+          <w:wAfter w:w="5046" w:type="dxa"/>
           <w:trHeight w:val="397"/>
         </w:trPr>
         <w:tc>
@@ -664,15 +668,27 @@
             <w:pPr>
               <w:rPr>
                 <w:rFonts w:ascii="Times New Roman" w:hAnsi="Times New Roman" w:cs="Times New Roman"/>
+                <w:bCs/>
                 <w:sz w:val="24"/>
                 <w:szCs w:val="24"/>
               </w:rPr>
             </w:pPr>
+            <w:r>
+              <w:rPr>
+                <w:rFonts w:ascii="Times New Roman" w:hAnsi="Times New Roman" w:cs="Times New Roman"/>
+                <w:bCs/>
+                <w:sz w:val="24"/>
+                <w:szCs w:val="24"/>
+              </w:rPr>
+              <w:t xml:space="preserve">Intelligent Indoor OR Outdoor Surveillance Camera with AI </w:t>
+            </w:r>
           </w:p>
         </w:tc>
       </w:tr>
       <w:tr>
         <w:trPr>
+          <w:gridAfter w:val="2"/>
+          <w:wAfter w:w="5046" w:type="dxa"/>
           <w:trHeight w:val="397"/>
         </w:trPr>
         <w:tc>
@@ -719,15 +735,27 @@
             <w:pPr>
               <w:rPr>
                 <w:rFonts w:ascii="Times New Roman" w:hAnsi="Times New Roman" w:cs="Times New Roman"/>
+                <w:bCs/>
                 <w:sz w:val="24"/>
                 <w:szCs w:val="24"/>
               </w:rPr>
             </w:pPr>
+            <w:r>
+              <w:rPr>
+                <w:rFonts w:ascii="Times New Roman" w:hAnsi="Times New Roman" w:cs="Times New Roman"/>
+                <w:bCs/>
+                <w:sz w:val="24"/>
+                <w:szCs w:val="24"/>
+              </w:rPr>
+              <w:t>Detection and Programmable Relay Control</w:t>
+            </w:r>
           </w:p>
         </w:tc>
       </w:tr>
       <w:tr>
         <w:trPr>
+          <w:gridAfter w:val="2"/>
+          <w:wAfter w:w="5046" w:type="dxa"/>
           <w:trHeight w:val="397"/>
         </w:trPr>
         <w:tc>
@@ -796,11 +824,21 @@
                 <w:szCs w:val="24"/>
               </w:rPr>
             </w:pPr>
+            <w:r>
+              <w:rPr>
+                <w:rFonts w:ascii="Times New Roman" w:hAnsi="Times New Roman" w:cs="Times New Roman"/>
+                <w:sz w:val="24"/>
+                <w:szCs w:val="24"/>
+              </w:rPr>
+              <w:t>Group 01</w:t>
+            </w:r>
           </w:p>
         </w:tc>
       </w:tr>
       <w:tr>
         <w:trPr>
+          <w:gridAfter w:val="2"/>
+          <w:wAfter w:w="5046" w:type="dxa"/>
           <w:trHeight w:val="397"/>
         </w:trPr>
         <w:tc>
@@ -825,6 +863,108 @@
                 <w:szCs w:val="24"/>
               </w:rPr>
               <w:t>Group Name</w:t>
+            </w:r>
+          </w:p>
+        </w:tc>
+        <w:tc>
+          <w:tcPr>
+            <w:tcW w:w="284" w:type="dxa"/>
+            <w:vAlign w:val="center"/>
+          </w:tcPr>
+          <w:p>
+            <w:pPr>
+              <w:rPr>
+                <w:rFonts w:ascii="Times New Roman" w:hAnsi="Times New Roman" w:cs="Times New Roman"/>
+                <w:sz w:val="24"/>
+                <w:szCs w:val="24"/>
+              </w:rPr>
+            </w:pPr>
+            <w:r>
+              <w:rPr>
+                <w:rFonts w:ascii="Times New Roman" w:hAnsi="Times New Roman" w:cs="Times New Roman"/>
+                <w:sz w:val="24"/>
+                <w:szCs w:val="24"/>
+              </w:rPr>
+              <w:t>:</w:t>
+            </w:r>
+          </w:p>
+        </w:tc>
+        <w:tc>
+          <w:tcPr>
+            <w:tcW w:w="7008" w:type="dxa"/>
+            <w:gridSpan w:val="6"/>
+            <w:tcBorders>
+              <w:top w:val="dashed" w:sz="4" w:space="0" w:color="auto"/>
+              <w:bottom w:val="dashed" w:sz="4" w:space="0" w:color="auto"/>
+            </w:tcBorders>
+          </w:tcPr>
+          <w:p>
+            <w:pPr>
+              <w:rPr>
+                <w:rFonts w:ascii="Times New Roman" w:hAnsi="Times New Roman" w:cs="Times New Roman"/>
+                <w:bCs/>
+                <w:sz w:val="24"/>
+                <w:szCs w:val="24"/>
+              </w:rPr>
+            </w:pPr>
+            <w:r>
+              <w:rPr>
+                <w:rFonts w:ascii="Times New Roman" w:hAnsi="Times New Roman" w:cs="Times New Roman"/>
+                <w:bCs/>
+                <w:spacing w:val="-4"/>
+                <w:sz w:val="24"/>
+              </w:rPr>
+              <w:t>Tech</w:t>
+            </w:r>
+            <w:r>
+              <w:rPr>
+                <w:rFonts w:ascii="Times New Roman" w:hAnsi="Times New Roman" w:cs="Times New Roman"/>
+                <w:bCs/>
+                <w:spacing w:val="-7"/>
+                <w:sz w:val="24"/>
+              </w:rPr>
+              <w:t xml:space="preserve"> </w:t>
+            </w:r>
+            <w:r>
+              <w:rPr>
+                <w:rFonts w:ascii="Times New Roman" w:hAnsi="Times New Roman" w:cs="Times New Roman"/>
+                <w:bCs/>
+                <w:spacing w:val="-2"/>
+                <w:sz w:val="24"/>
+              </w:rPr>
+              <w:t>Titans</w:t>
+            </w:r>
+          </w:p>
+        </w:tc>
+      </w:tr>
+      <w:tr>
+        <w:trPr>
+          <w:gridAfter w:val="2"/>
+          <w:wAfter w:w="5046" w:type="dxa"/>
+          <w:trHeight w:val="397"/>
+        </w:trPr>
+        <w:tc>
+          <w:tcPr>
+            <w:tcW w:w="1951" w:type="dxa"/>
+            <w:vAlign w:val="center"/>
+          </w:tcPr>
+          <w:p>
+            <w:pPr>
+              <w:rPr>
+                <w:rFonts w:ascii="Times New Roman" w:hAnsi="Times New Roman" w:cs="Times New Roman"/>
+                <w:b/>
+                <w:sz w:val="24"/>
+                <w:szCs w:val="24"/>
+              </w:rPr>
+            </w:pPr>
+            <w:r>
+              <w:rPr>
+                <w:rFonts w:ascii="Times New Roman" w:hAnsi="Times New Roman" w:cs="Times New Roman"/>
+                <w:b/>
+                <w:sz w:val="24"/>
+                <w:szCs w:val="24"/>
+              </w:rPr>
+              <w:t>Submission Date</w:t>
             </w:r>
           </w:p>
         </w:tc>
@@ -869,84 +1009,21 @@
                 <w:szCs w:val="24"/>
               </w:rPr>
             </w:pPr>
+            <w:r>
+              <w:rPr>
+                <w:rFonts w:ascii="Times New Roman" w:hAnsi="Times New Roman" w:cs="Times New Roman"/>
+                <w:sz w:val="24"/>
+                <w:szCs w:val="24"/>
+              </w:rPr>
+              <w:t>2024/09/15</w:t>
+            </w:r>
           </w:p>
         </w:tc>
       </w:tr>
       <w:tr>
         <w:trPr>
-          <w:trHeight w:val="397"/>
-        </w:trPr>
-        <w:tc>
-          <w:tcPr>
-            <w:tcW w:w="1951" w:type="dxa"/>
-            <w:vAlign w:val="center"/>
-          </w:tcPr>
-          <w:p>
-            <w:pPr>
-              <w:rPr>
-                <w:rFonts w:ascii="Times New Roman" w:hAnsi="Times New Roman" w:cs="Times New Roman"/>
-                <w:b/>
-                <w:sz w:val="24"/>
-                <w:szCs w:val="24"/>
-              </w:rPr>
-            </w:pPr>
-            <w:r>
-              <w:rPr>
-                <w:rFonts w:ascii="Times New Roman" w:hAnsi="Times New Roman" w:cs="Times New Roman"/>
-                <w:b/>
-                <w:sz w:val="24"/>
-                <w:szCs w:val="24"/>
-              </w:rPr>
-              <w:t>Submission Date</w:t>
-            </w:r>
-          </w:p>
-        </w:tc>
-        <w:tc>
-          <w:tcPr>
-            <w:tcW w:w="284" w:type="dxa"/>
-            <w:vAlign w:val="center"/>
-          </w:tcPr>
-          <w:p>
-            <w:pPr>
-              <w:rPr>
-                <w:rFonts w:ascii="Times New Roman" w:hAnsi="Times New Roman" w:cs="Times New Roman"/>
-                <w:sz w:val="24"/>
-                <w:szCs w:val="24"/>
-              </w:rPr>
-            </w:pPr>
-            <w:r>
-              <w:rPr>
-                <w:rFonts w:ascii="Times New Roman" w:hAnsi="Times New Roman" w:cs="Times New Roman"/>
-                <w:sz w:val="24"/>
-                <w:szCs w:val="24"/>
-              </w:rPr>
-              <w:t>:</w:t>
-            </w:r>
-          </w:p>
-        </w:tc>
-        <w:tc>
-          <w:tcPr>
-            <w:tcW w:w="7008" w:type="dxa"/>
-            <w:gridSpan w:val="6"/>
-            <w:tcBorders>
-              <w:top w:val="dashed" w:sz="4" w:space="0" w:color="auto"/>
-              <w:bottom w:val="dashed" w:sz="4" w:space="0" w:color="auto"/>
-            </w:tcBorders>
-            <w:vAlign w:val="center"/>
-          </w:tcPr>
-          <w:p>
-            <w:pPr>
-              <w:rPr>
-                <w:rFonts w:ascii="Times New Roman" w:hAnsi="Times New Roman" w:cs="Times New Roman"/>
-                <w:sz w:val="24"/>
-                <w:szCs w:val="24"/>
-              </w:rPr>
-            </w:pPr>
-          </w:p>
-        </w:tc>
-      </w:tr>
-      <w:tr>
-        <w:trPr>
+          <w:gridAfter w:val="2"/>
+          <w:wAfter w:w="5046" w:type="dxa"/>
           <w:trHeight w:val="737"/>
         </w:trPr>
         <w:tc>
@@ -976,33 +1053,15 @@
                 <w:sz w:val="24"/>
                 <w:szCs w:val="24"/>
               </w:rPr>
-              <w:t xml:space="preserve">Details of </w:t>
-            </w:r>
-            <w:r>
-              <w:rPr>
-                <w:rFonts w:ascii="Times New Roman" w:hAnsi="Times New Roman" w:cs="Times New Roman"/>
-                <w:b/>
-                <w:bCs/>
-                <w:sz w:val="24"/>
-                <w:szCs w:val="24"/>
-              </w:rPr>
-              <w:t xml:space="preserve">the </w:t>
-            </w:r>
-            <w:r>
-              <w:rPr>
-                <w:rFonts w:ascii="Times New Roman" w:hAnsi="Times New Roman" w:cs="Times New Roman"/>
-                <w:b/>
-                <w:bCs/>
-                <w:sz w:val="24"/>
-                <w:szCs w:val="24"/>
-              </w:rPr>
-              <w:t>Group Members</w:t>
+              <w:t>Details of the Group Members</w:t>
             </w:r>
           </w:p>
         </w:tc>
       </w:tr>
       <w:tr>
         <w:trPr>
+          <w:gridAfter w:val="2"/>
+          <w:wAfter w:w="5046" w:type="dxa"/>
           <w:trHeight w:val="397"/>
         </w:trPr>
         <w:tc>
@@ -1137,6 +1196,8 @@
       </w:tr>
       <w:tr>
         <w:trPr>
+          <w:gridAfter w:val="2"/>
+          <w:wAfter w:w="5046" w:type="dxa"/>
           <w:trHeight w:val="397"/>
         </w:trPr>
         <w:tc>
@@ -1149,7 +1210,6 @@
               <w:bottom w:val="single" w:sz="4" w:space="0" w:color="auto"/>
               <w:right w:val="single" w:sz="4" w:space="0" w:color="auto"/>
             </w:tcBorders>
-            <w:vAlign w:val="center"/>
           </w:tcPr>
           <w:p>
             <w:pPr>
@@ -1160,6 +1220,23 @@
                 <w:szCs w:val="24"/>
               </w:rPr>
             </w:pPr>
+            <w:r>
+              <w:rPr>
+                <w:rFonts w:ascii="Times New Roman" w:hAnsi="Times New Roman" w:cs="Times New Roman"/>
+                <w:bCs/>
+                <w:sz w:val="24"/>
+              </w:rPr>
+              <w:t>E.M.S.M.</w:t>
+            </w:r>
+            <w:r>
+              <w:rPr>
+                <w:rFonts w:ascii="Times New Roman" w:hAnsi="Times New Roman" w:cs="Times New Roman"/>
+                <w:bCs/>
+                <w:spacing w:val="-2"/>
+                <w:sz w:val="24"/>
+              </w:rPr>
+              <w:t xml:space="preserve"> Edirisooriya</w:t>
+            </w:r>
           </w:p>
         </w:tc>
         <w:tc>
@@ -1171,7 +1248,6 @@
               <w:bottom w:val="single" w:sz="4" w:space="0" w:color="auto"/>
               <w:right w:val="single" w:sz="4" w:space="0" w:color="auto"/>
             </w:tcBorders>
-            <w:vAlign w:val="center"/>
           </w:tcPr>
           <w:p>
             <w:pPr>
@@ -1182,6 +1258,15 @@
                 <w:szCs w:val="24"/>
               </w:rPr>
             </w:pPr>
+            <w:r>
+              <w:rPr>
+                <w:rFonts w:ascii="Times New Roman" w:hAnsi="Times New Roman" w:cs="Times New Roman"/>
+                <w:bCs/>
+                <w:spacing w:val="-2"/>
+                <w:sz w:val="24"/>
+              </w:rPr>
+              <w:t>ITT/2020/021</w:t>
+            </w:r>
           </w:p>
         </w:tc>
         <w:tc>
@@ -1193,7 +1278,6 @@
               <w:bottom w:val="single" w:sz="4" w:space="0" w:color="auto"/>
               <w:right w:val="single" w:sz="4" w:space="0" w:color="auto"/>
             </w:tcBorders>
-            <w:vAlign w:val="center"/>
           </w:tcPr>
           <w:p>
             <w:pPr>
@@ -1204,6 +1288,15 @@
                 <w:szCs w:val="24"/>
               </w:rPr>
             </w:pPr>
+            <w:r>
+              <w:rPr>
+                <w:rFonts w:ascii="Times New Roman" w:hAnsi="Times New Roman" w:cs="Times New Roman"/>
+                <w:bCs/>
+                <w:spacing w:val="-4"/>
+                <w:sz w:val="24"/>
+              </w:rPr>
+              <w:t>1297</w:t>
+            </w:r>
           </w:p>
         </w:tc>
         <w:tc>
@@ -1215,10 +1308,20 @@
               <w:bottom w:val="single" w:sz="4" w:space="0" w:color="auto"/>
               <w:right w:val="single" w:sz="4" w:space="0" w:color="auto"/>
             </w:tcBorders>
-            <w:vAlign w:val="center"/>
           </w:tcPr>
           <w:p>
             <w:pPr>
+              <w:pStyle w:val="TableParagraph"/>
+              <w:spacing w:before="3"/>
+              <w:rPr>
+                <w:rFonts w:ascii="Times New Roman" w:hAnsi="Times New Roman" w:cs="Times New Roman"/>
+                <w:b/>
+                <w:sz w:val="11"/>
+              </w:rPr>
+            </w:pPr>
+          </w:p>
+          <w:p>
+            <w:pPr>
               <w:jc w:val="center"/>
               <w:rPr>
                 <w:rFonts w:ascii="Times New Roman" w:hAnsi="Times New Roman" w:cs="Times New Roman"/>
@@ -1226,11 +1329,55 @@
                 <w:szCs w:val="24"/>
               </w:rPr>
             </w:pPr>
+            <w:r>
+              <w:rPr>
+                <w:rFonts w:ascii="Times New Roman" w:hAnsi="Times New Roman" w:cs="Times New Roman"/>
+                <w:noProof/>
+                <w:sz w:val="20"/>
+              </w:rPr>
+              <w:drawing>
+                <wp:inline distT="0" distB="0" distL="0" distR="0" wp14:anchorId="147981EA" wp14:editId="1479B0D9">
+                  <wp:extent cx="1303237" cy="304133"/>
+                  <wp:effectExtent l="0" t="0" r="0" b="0"/>
+                  <wp:docPr id="861913724" name="Image 6"/>
+                  <wp:cNvGraphicFramePr>
+                    <a:graphicFrameLocks xmlns:a="http://schemas.openxmlformats.org/drawingml/2006/main"/>
+                  </wp:cNvGraphicFramePr>
+                  <a:graphic xmlns:a="http://schemas.openxmlformats.org/drawingml/2006/main">
+                    <a:graphicData uri="http://schemas.openxmlformats.org/drawingml/2006/picture">
+                      <pic:pic xmlns:pic="http://schemas.openxmlformats.org/drawingml/2006/picture">
+                        <pic:nvPicPr>
+                          <pic:cNvPr id="6" name="Image 6"/>
+                          <pic:cNvPicPr/>
+                        </pic:nvPicPr>
+                        <pic:blipFill>
+                          <a:blip r:embed="rId11" cstate="print"/>
+                          <a:stretch>
+                            <a:fillRect/>
+                          </a:stretch>
+                        </pic:blipFill>
+                        <pic:spPr>
+                          <a:xfrm>
+                            <a:off x="0" y="0"/>
+                            <a:ext cx="1303237" cy="304133"/>
+                          </a:xfrm>
+                          <a:prstGeom prst="rect">
+                            <a:avLst/>
+                          </a:prstGeom>
+                        </pic:spPr>
+                      </pic:pic>
+                    </a:graphicData>
+                  </a:graphic>
+                </wp:inline>
+              </w:drawing>
+            </w:r>
           </w:p>
         </w:tc>
       </w:tr>
       <w:tr>
         <w:trPr>
+          <w:gridAfter w:val="2"/>
+          <w:wAfter w:w="5046" w:type="dxa"/>
           <w:trHeight w:val="397"/>
         </w:trPr>
         <w:tc>
@@ -1243,7 +1390,6 @@
               <w:bottom w:val="single" w:sz="4" w:space="0" w:color="auto"/>
               <w:right w:val="single" w:sz="4" w:space="0" w:color="auto"/>
             </w:tcBorders>
-            <w:vAlign w:val="center"/>
           </w:tcPr>
           <w:p>
             <w:pPr>
@@ -1254,6 +1400,32 @@
                 <w:szCs w:val="24"/>
               </w:rPr>
             </w:pPr>
+            <w:r>
+              <w:rPr>
+                <w:rFonts w:ascii="Times New Roman" w:hAnsi="Times New Roman" w:cs="Times New Roman"/>
+                <w:bCs/>
+                <w:sz w:val="24"/>
+              </w:rPr>
+              <w:t>D.H.D.</w:t>
+            </w:r>
+            <w:r>
+              <w:rPr>
+                <w:rFonts w:ascii="Times New Roman" w:hAnsi="Times New Roman" w:cs="Times New Roman"/>
+                <w:bCs/>
+                <w:spacing w:val="-11"/>
+                <w:sz w:val="24"/>
+              </w:rPr>
+              <w:t xml:space="preserve"> </w:t>
+            </w:r>
+            <w:r>
+              <w:rPr>
+                <w:rFonts w:ascii="Times New Roman" w:hAnsi="Times New Roman" w:cs="Times New Roman"/>
+                <w:bCs/>
+                <w:spacing w:val="-2"/>
+                <w:sz w:val="24"/>
+              </w:rPr>
+              <w:t>Prabhasha</w:t>
+            </w:r>
           </w:p>
         </w:tc>
         <w:tc>
@@ -1265,7 +1437,6 @@
               <w:bottom w:val="single" w:sz="4" w:space="0" w:color="auto"/>
               <w:right w:val="single" w:sz="4" w:space="0" w:color="auto"/>
             </w:tcBorders>
-            <w:vAlign w:val="center"/>
           </w:tcPr>
           <w:p>
             <w:pPr>
@@ -1276,6 +1447,15 @@
                 <w:szCs w:val="24"/>
               </w:rPr>
             </w:pPr>
+            <w:r>
+              <w:rPr>
+                <w:rFonts w:ascii="Times New Roman" w:hAnsi="Times New Roman" w:cs="Times New Roman"/>
+                <w:bCs/>
+                <w:spacing w:val="-2"/>
+                <w:sz w:val="24"/>
+              </w:rPr>
+              <w:t>ITT/2020/078</w:t>
+            </w:r>
           </w:p>
         </w:tc>
         <w:tc>
@@ -1287,7 +1467,6 @@
               <w:bottom w:val="single" w:sz="4" w:space="0" w:color="auto"/>
               <w:right w:val="single" w:sz="4" w:space="0" w:color="auto"/>
             </w:tcBorders>
-            <w:vAlign w:val="center"/>
           </w:tcPr>
           <w:p>
             <w:pPr>
@@ -1298,6 +1477,15 @@
                 <w:szCs w:val="24"/>
               </w:rPr>
             </w:pPr>
+            <w:r>
+              <w:rPr>
+                <w:rFonts w:ascii="Times New Roman" w:hAnsi="Times New Roman" w:cs="Times New Roman"/>
+                <w:bCs/>
+                <w:spacing w:val="-4"/>
+                <w:sz w:val="24"/>
+              </w:rPr>
+              <w:t>1348</w:t>
+            </w:r>
           </w:p>
         </w:tc>
         <w:tc>
@@ -1309,10 +1497,20 @@
               <w:bottom w:val="single" w:sz="4" w:space="0" w:color="auto"/>
               <w:right w:val="single" w:sz="4" w:space="0" w:color="auto"/>
             </w:tcBorders>
-            <w:vAlign w:val="center"/>
           </w:tcPr>
           <w:p>
             <w:pPr>
+              <w:pStyle w:val="TableParagraph"/>
+              <w:spacing w:before="3"/>
+              <w:rPr>
+                <w:rFonts w:ascii="Times New Roman" w:hAnsi="Times New Roman" w:cs="Times New Roman"/>
+                <w:b/>
+                <w:sz w:val="3"/>
+              </w:rPr>
+            </w:pPr>
+          </w:p>
+          <w:p>
+            <w:pPr>
               <w:jc w:val="center"/>
               <w:rPr>
                 <w:rFonts w:ascii="Times New Roman" w:hAnsi="Times New Roman" w:cs="Times New Roman"/>
@@ -1320,11 +1518,55 @@
                 <w:szCs w:val="24"/>
               </w:rPr>
             </w:pPr>
+            <w:r>
+              <w:rPr>
+                <w:rFonts w:ascii="Times New Roman" w:hAnsi="Times New Roman" w:cs="Times New Roman"/>
+                <w:noProof/>
+                <w:sz w:val="20"/>
+              </w:rPr>
+              <w:drawing>
+                <wp:inline distT="0" distB="0" distL="0" distR="0" wp14:anchorId="50067C97" wp14:editId="23E67FA7">
+                  <wp:extent cx="919058" cy="309086"/>
+                  <wp:effectExtent l="0" t="0" r="0" b="0"/>
+                  <wp:docPr id="7" name="Image 7"/>
+                  <wp:cNvGraphicFramePr>
+                    <a:graphicFrameLocks xmlns:a="http://schemas.openxmlformats.org/drawingml/2006/main"/>
+                  </wp:cNvGraphicFramePr>
+                  <a:graphic xmlns:a="http://schemas.openxmlformats.org/drawingml/2006/main">
+                    <a:graphicData uri="http://schemas.openxmlformats.org/drawingml/2006/picture">
+                      <pic:pic xmlns:pic="http://schemas.openxmlformats.org/drawingml/2006/picture">
+                        <pic:nvPicPr>
+                          <pic:cNvPr id="7" name="Image 7"/>
+                          <pic:cNvPicPr/>
+                        </pic:nvPicPr>
+                        <pic:blipFill>
+                          <a:blip r:embed="rId12" cstate="print"/>
+                          <a:stretch>
+                            <a:fillRect/>
+                          </a:stretch>
+                        </pic:blipFill>
+                        <pic:spPr>
+                          <a:xfrm>
+                            <a:off x="0" y="0"/>
+                            <a:ext cx="919058" cy="309086"/>
+                          </a:xfrm>
+                          <a:prstGeom prst="rect">
+                            <a:avLst/>
+                          </a:prstGeom>
+                        </pic:spPr>
+                      </pic:pic>
+                    </a:graphicData>
+                  </a:graphic>
+                </wp:inline>
+              </w:drawing>
+            </w:r>
           </w:p>
         </w:tc>
       </w:tr>
       <w:tr>
         <w:trPr>
+          <w:gridAfter w:val="2"/>
+          <w:wAfter w:w="5046" w:type="dxa"/>
           <w:trHeight w:val="397"/>
         </w:trPr>
         <w:tc>
@@ -1337,7 +1579,6 @@
               <w:bottom w:val="single" w:sz="4" w:space="0" w:color="auto"/>
               <w:right w:val="single" w:sz="4" w:space="0" w:color="auto"/>
             </w:tcBorders>
-            <w:vAlign w:val="center"/>
           </w:tcPr>
           <w:p>
             <w:pPr>
@@ -1348,6 +1589,32 @@
                 <w:szCs w:val="24"/>
               </w:rPr>
             </w:pPr>
+            <w:r>
+              <w:rPr>
+                <w:rFonts w:ascii="Times New Roman" w:hAnsi="Times New Roman" w:cs="Times New Roman"/>
+                <w:bCs/>
+                <w:sz w:val="24"/>
+              </w:rPr>
+              <w:t>H.L.I.N.</w:t>
+            </w:r>
+            <w:r>
+              <w:rPr>
+                <w:rFonts w:ascii="Times New Roman" w:hAnsi="Times New Roman" w:cs="Times New Roman"/>
+                <w:bCs/>
+                <w:spacing w:val="-1"/>
+                <w:sz w:val="24"/>
+              </w:rPr>
+              <w:t xml:space="preserve"> </w:t>
+            </w:r>
+            <w:r>
+              <w:rPr>
+                <w:rFonts w:ascii="Times New Roman" w:hAnsi="Times New Roman" w:cs="Times New Roman"/>
+                <w:bCs/>
+                <w:spacing w:val="-2"/>
+                <w:sz w:val="24"/>
+              </w:rPr>
+              <w:t>Liyanaarachchi</w:t>
+            </w:r>
           </w:p>
         </w:tc>
         <w:tc>
@@ -1359,7 +1626,6 @@
               <w:bottom w:val="single" w:sz="4" w:space="0" w:color="auto"/>
               <w:right w:val="single" w:sz="4" w:space="0" w:color="auto"/>
             </w:tcBorders>
-            <w:vAlign w:val="center"/>
           </w:tcPr>
           <w:p>
             <w:pPr>
@@ -1370,6 +1636,15 @@
                 <w:szCs w:val="24"/>
               </w:rPr>
             </w:pPr>
+            <w:r>
+              <w:rPr>
+                <w:rFonts w:ascii="Times New Roman" w:hAnsi="Times New Roman" w:cs="Times New Roman"/>
+                <w:bCs/>
+                <w:spacing w:val="-2"/>
+                <w:sz w:val="24"/>
+              </w:rPr>
+              <w:t>ITT/2020/128</w:t>
+            </w:r>
           </w:p>
         </w:tc>
         <w:tc>
@@ -1381,7 +1656,6 @@
               <w:bottom w:val="single" w:sz="4" w:space="0" w:color="auto"/>
               <w:right w:val="single" w:sz="4" w:space="0" w:color="auto"/>
             </w:tcBorders>
-            <w:vAlign w:val="center"/>
           </w:tcPr>
           <w:p>
             <w:pPr>
@@ -1392,6 +1666,15 @@
                 <w:szCs w:val="24"/>
               </w:rPr>
             </w:pPr>
+            <w:r>
+              <w:rPr>
+                <w:rFonts w:ascii="Times New Roman" w:hAnsi="Times New Roman" w:cs="Times New Roman"/>
+                <w:bCs/>
+                <w:spacing w:val="-4"/>
+                <w:sz w:val="24"/>
+              </w:rPr>
+              <w:t>1390</w:t>
+            </w:r>
           </w:p>
         </w:tc>
         <w:tc>
@@ -1403,10 +1686,20 @@
               <w:bottom w:val="single" w:sz="4" w:space="0" w:color="auto"/>
               <w:right w:val="single" w:sz="4" w:space="0" w:color="auto"/>
             </w:tcBorders>
-            <w:vAlign w:val="center"/>
           </w:tcPr>
           <w:p>
             <w:pPr>
+              <w:pStyle w:val="TableParagraph"/>
+              <w:spacing w:before="5"/>
+              <w:rPr>
+                <w:rFonts w:ascii="Times New Roman" w:hAnsi="Times New Roman" w:cs="Times New Roman"/>
+                <w:b/>
+                <w:sz w:val="13"/>
+              </w:rPr>
+            </w:pPr>
+          </w:p>
+          <w:p>
+            <w:pPr>
               <w:jc w:val="center"/>
               <w:rPr>
                 <w:rFonts w:ascii="Times New Roman" w:hAnsi="Times New Roman" w:cs="Times New Roman"/>
@@ -1414,11 +1707,55 @@
                 <w:szCs w:val="24"/>
               </w:rPr>
             </w:pPr>
+            <w:r>
+              <w:rPr>
+                <w:rFonts w:ascii="Times New Roman" w:hAnsi="Times New Roman" w:cs="Times New Roman"/>
+                <w:noProof/>
+                <w:sz w:val="20"/>
+              </w:rPr>
+              <w:drawing>
+                <wp:inline distT="0" distB="0" distL="0" distR="0" wp14:anchorId="49997A04" wp14:editId="1FEACF56">
+                  <wp:extent cx="1082759" cy="233457"/>
+                  <wp:effectExtent l="0" t="0" r="0" b="0"/>
+                  <wp:docPr id="1836898477" name="Image 8"/>
+                  <wp:cNvGraphicFramePr>
+                    <a:graphicFrameLocks xmlns:a="http://schemas.openxmlformats.org/drawingml/2006/main"/>
+                  </wp:cNvGraphicFramePr>
+                  <a:graphic xmlns:a="http://schemas.openxmlformats.org/drawingml/2006/main">
+                    <a:graphicData uri="http://schemas.openxmlformats.org/drawingml/2006/picture">
+                      <pic:pic xmlns:pic="http://schemas.openxmlformats.org/drawingml/2006/picture">
+                        <pic:nvPicPr>
+                          <pic:cNvPr id="8" name="Image 8"/>
+                          <pic:cNvPicPr/>
+                        </pic:nvPicPr>
+                        <pic:blipFill>
+                          <a:blip r:embed="rId13" cstate="print"/>
+                          <a:stretch>
+                            <a:fillRect/>
+                          </a:stretch>
+                        </pic:blipFill>
+                        <pic:spPr>
+                          <a:xfrm>
+                            <a:off x="0" y="0"/>
+                            <a:ext cx="1082759" cy="233457"/>
+                          </a:xfrm>
+                          <a:prstGeom prst="rect">
+                            <a:avLst/>
+                          </a:prstGeom>
+                        </pic:spPr>
+                      </pic:pic>
+                    </a:graphicData>
+                  </a:graphic>
+                </wp:inline>
+              </w:drawing>
+            </w:r>
           </w:p>
         </w:tc>
       </w:tr>
       <w:tr>
         <w:trPr>
+          <w:gridAfter w:val="2"/>
+          <w:wAfter w:w="5046" w:type="dxa"/>
           <w:trHeight w:val="397"/>
         </w:trPr>
         <w:tc>
@@ -1431,7 +1768,6 @@
               <w:bottom w:val="single" w:sz="4" w:space="0" w:color="auto"/>
               <w:right w:val="single" w:sz="4" w:space="0" w:color="auto"/>
             </w:tcBorders>
-            <w:vAlign w:val="center"/>
           </w:tcPr>
           <w:p>
             <w:pPr>
@@ -1442,6 +1778,33 @@
                 <w:szCs w:val="24"/>
               </w:rPr>
             </w:pPr>
+            <w:r>
+              <w:rPr>
+                <w:rFonts w:ascii="Times New Roman" w:hAnsi="Times New Roman" w:cs="Times New Roman"/>
+                <w:bCs/>
+                <w:spacing w:val="-7"/>
+                <w:sz w:val="24"/>
+              </w:rPr>
+              <w:t>P.W.D.I.M.</w:t>
+            </w:r>
+            <w:r>
+              <w:rPr>
+                <w:rFonts w:ascii="Times New Roman" w:hAnsi="Times New Roman" w:cs="Times New Roman"/>
+                <w:bCs/>
+                <w:spacing w:val="3"/>
+                <w:sz w:val="24"/>
+              </w:rPr>
+              <w:t xml:space="preserve"> </w:t>
+            </w:r>
+            <w:r>
+              <w:rPr>
+                <w:rFonts w:ascii="Times New Roman" w:hAnsi="Times New Roman" w:cs="Times New Roman"/>
+                <w:bCs/>
+                <w:spacing w:val="-2"/>
+                <w:sz w:val="24"/>
+              </w:rPr>
+              <w:t>Rodrigo</w:t>
+            </w:r>
           </w:p>
         </w:tc>
         <w:tc>
@@ -1453,7 +1816,6 @@
               <w:bottom w:val="single" w:sz="4" w:space="0" w:color="auto"/>
               <w:right w:val="single" w:sz="4" w:space="0" w:color="auto"/>
             </w:tcBorders>
-            <w:vAlign w:val="center"/>
           </w:tcPr>
           <w:p>
             <w:pPr>
@@ -1464,6 +1826,15 @@
                 <w:szCs w:val="24"/>
               </w:rPr>
             </w:pPr>
+            <w:r>
+              <w:rPr>
+                <w:rFonts w:ascii="Times New Roman" w:hAnsi="Times New Roman" w:cs="Times New Roman"/>
+                <w:bCs/>
+                <w:spacing w:val="-2"/>
+                <w:sz w:val="24"/>
+              </w:rPr>
+              <w:t>ITT/2020/091</w:t>
+            </w:r>
           </w:p>
         </w:tc>
         <w:tc>
@@ -1475,7 +1846,6 @@
               <w:bottom w:val="single" w:sz="4" w:space="0" w:color="auto"/>
               <w:right w:val="single" w:sz="4" w:space="0" w:color="auto"/>
             </w:tcBorders>
-            <w:vAlign w:val="center"/>
           </w:tcPr>
           <w:p>
             <w:pPr>
@@ -1486,6 +1856,15 @@
                 <w:szCs w:val="24"/>
               </w:rPr>
             </w:pPr>
+            <w:r>
+              <w:rPr>
+                <w:rFonts w:ascii="Times New Roman" w:hAnsi="Times New Roman" w:cs="Times New Roman"/>
+                <w:bCs/>
+                <w:spacing w:val="-4"/>
+                <w:sz w:val="24"/>
+              </w:rPr>
+              <w:t>1357</w:t>
+            </w:r>
           </w:p>
         </w:tc>
         <w:tc>
@@ -1497,10 +1876,20 @@
               <w:bottom w:val="single" w:sz="4" w:space="0" w:color="auto"/>
               <w:right w:val="single" w:sz="4" w:space="0" w:color="auto"/>
             </w:tcBorders>
-            <w:vAlign w:val="center"/>
           </w:tcPr>
           <w:p>
             <w:pPr>
+              <w:pStyle w:val="TableParagraph"/>
+              <w:spacing w:before="3"/>
+              <w:rPr>
+                <w:rFonts w:ascii="Times New Roman" w:hAnsi="Times New Roman" w:cs="Times New Roman"/>
+                <w:b/>
+                <w:sz w:val="4"/>
+              </w:rPr>
+            </w:pPr>
+          </w:p>
+          <w:p>
+            <w:pPr>
               <w:jc w:val="center"/>
               <w:rPr>
                 <w:rFonts w:ascii="Times New Roman" w:hAnsi="Times New Roman" w:cs="Times New Roman"/>
@@ -1508,11 +1897,55 @@
                 <w:szCs w:val="24"/>
               </w:rPr>
             </w:pPr>
+            <w:r>
+              <w:rPr>
+                <w:rFonts w:ascii="Times New Roman" w:hAnsi="Times New Roman" w:cs="Times New Roman"/>
+                <w:noProof/>
+                <w:sz w:val="20"/>
+              </w:rPr>
+              <w:drawing>
+                <wp:inline distT="0" distB="0" distL="0" distR="0" wp14:anchorId="3AA8A93D" wp14:editId="7371495F">
+                  <wp:extent cx="1077860" cy="367760"/>
+                  <wp:effectExtent l="0" t="0" r="0" b="0"/>
+                  <wp:docPr id="9" name="Image 9"/>
+                  <wp:cNvGraphicFramePr>
+                    <a:graphicFrameLocks xmlns:a="http://schemas.openxmlformats.org/drawingml/2006/main"/>
+                  </wp:cNvGraphicFramePr>
+                  <a:graphic xmlns:a="http://schemas.openxmlformats.org/drawingml/2006/main">
+                    <a:graphicData uri="http://schemas.openxmlformats.org/drawingml/2006/picture">
+                      <pic:pic xmlns:pic="http://schemas.openxmlformats.org/drawingml/2006/picture">
+                        <pic:nvPicPr>
+                          <pic:cNvPr id="9" name="Image 9"/>
+                          <pic:cNvPicPr/>
+                        </pic:nvPicPr>
+                        <pic:blipFill>
+                          <a:blip r:embed="rId14" cstate="print"/>
+                          <a:stretch>
+                            <a:fillRect/>
+                          </a:stretch>
+                        </pic:blipFill>
+                        <pic:spPr>
+                          <a:xfrm>
+                            <a:off x="0" y="0"/>
+                            <a:ext cx="1077860" cy="367760"/>
+                          </a:xfrm>
+                          <a:prstGeom prst="rect">
+                            <a:avLst/>
+                          </a:prstGeom>
+                        </pic:spPr>
+                      </pic:pic>
+                    </a:graphicData>
+                  </a:graphic>
+                </wp:inline>
+              </w:drawing>
+            </w:r>
           </w:p>
         </w:tc>
       </w:tr>
       <w:tr>
         <w:trPr>
+          <w:gridAfter w:val="2"/>
+          <w:wAfter w:w="5046" w:type="dxa"/>
           <w:trHeight w:val="397"/>
         </w:trPr>
         <w:tc>
@@ -1525,7 +1958,6 @@
               <w:bottom w:val="single" w:sz="4" w:space="0" w:color="auto"/>
               <w:right w:val="single" w:sz="4" w:space="0" w:color="auto"/>
             </w:tcBorders>
-            <w:vAlign w:val="center"/>
           </w:tcPr>
           <w:p>
             <w:pPr>
@@ -1536,6 +1968,32 @@
                 <w:szCs w:val="24"/>
               </w:rPr>
             </w:pPr>
+            <w:r>
+              <w:rPr>
+                <w:rFonts w:ascii="Times New Roman" w:hAnsi="Times New Roman" w:cs="Times New Roman"/>
+                <w:bCs/>
+                <w:sz w:val="24"/>
+              </w:rPr>
+              <w:t>B.K.</w:t>
+            </w:r>
+            <w:r>
+              <w:rPr>
+                <w:rFonts w:ascii="Times New Roman" w:hAnsi="Times New Roman" w:cs="Times New Roman"/>
+                <w:bCs/>
+                <w:spacing w:val="2"/>
+                <w:sz w:val="24"/>
+              </w:rPr>
+              <w:t xml:space="preserve"> </w:t>
+            </w:r>
+            <w:r>
+              <w:rPr>
+                <w:rFonts w:ascii="Times New Roman" w:hAnsi="Times New Roman" w:cs="Times New Roman"/>
+                <w:bCs/>
+                <w:spacing w:val="-2"/>
+                <w:sz w:val="24"/>
+              </w:rPr>
+              <w:t>Bandaranayake</w:t>
+            </w:r>
           </w:p>
         </w:tc>
         <w:tc>
@@ -1547,7 +2005,6 @@
               <w:bottom w:val="single" w:sz="4" w:space="0" w:color="auto"/>
               <w:right w:val="single" w:sz="4" w:space="0" w:color="auto"/>
             </w:tcBorders>
-            <w:vAlign w:val="center"/>
           </w:tcPr>
           <w:p>
             <w:pPr>
@@ -1558,6 +2015,15 @@
                 <w:szCs w:val="24"/>
               </w:rPr>
             </w:pPr>
+            <w:r>
+              <w:rPr>
+                <w:rFonts w:ascii="Times New Roman" w:hAnsi="Times New Roman" w:cs="Times New Roman"/>
+                <w:bCs/>
+                <w:spacing w:val="-2"/>
+                <w:sz w:val="24"/>
+              </w:rPr>
+              <w:t>ITT/2020/121</w:t>
+            </w:r>
           </w:p>
         </w:tc>
         <w:tc>
@@ -1569,7 +2035,6 @@
               <w:bottom w:val="single" w:sz="4" w:space="0" w:color="auto"/>
               <w:right w:val="single" w:sz="4" w:space="0" w:color="auto"/>
             </w:tcBorders>
-            <w:vAlign w:val="center"/>
           </w:tcPr>
           <w:p>
             <w:pPr>
@@ -1580,6 +2045,15 @@
                 <w:szCs w:val="24"/>
               </w:rPr>
             </w:pPr>
+            <w:r>
+              <w:rPr>
+                <w:rFonts w:ascii="Times New Roman" w:hAnsi="Times New Roman" w:cs="Times New Roman"/>
+                <w:bCs/>
+                <w:spacing w:val="-4"/>
+                <w:sz w:val="24"/>
+              </w:rPr>
+              <w:t>1383</w:t>
+            </w:r>
           </w:p>
         </w:tc>
         <w:tc>
@@ -1591,10 +2065,20 @@
               <w:bottom w:val="single" w:sz="4" w:space="0" w:color="auto"/>
               <w:right w:val="single" w:sz="4" w:space="0" w:color="auto"/>
             </w:tcBorders>
-            <w:vAlign w:val="center"/>
           </w:tcPr>
           <w:p>
             <w:pPr>
+              <w:pStyle w:val="TableParagraph"/>
+              <w:spacing w:before="10" w:after="1"/>
+              <w:rPr>
+                <w:rFonts w:ascii="Times New Roman" w:hAnsi="Times New Roman" w:cs="Times New Roman"/>
+                <w:b/>
+                <w:sz w:val="8"/>
+              </w:rPr>
+            </w:pPr>
+          </w:p>
+          <w:p>
+            <w:pPr>
               <w:jc w:val="center"/>
               <w:rPr>
                 <w:rFonts w:ascii="Times New Roman" w:hAnsi="Times New Roman" w:cs="Times New Roman"/>
@@ -1602,11 +2086,55 @@
                 <w:szCs w:val="24"/>
               </w:rPr>
             </w:pPr>
+            <w:r>
+              <w:rPr>
+                <w:rFonts w:ascii="Times New Roman" w:hAnsi="Times New Roman" w:cs="Times New Roman"/>
+                <w:noProof/>
+                <w:sz w:val="20"/>
+              </w:rPr>
+              <w:drawing>
+                <wp:inline distT="0" distB="0" distL="0" distR="0" wp14:anchorId="5DC90541" wp14:editId="03DB6981">
+                  <wp:extent cx="831619" cy="302323"/>
+                  <wp:effectExtent l="0" t="0" r="0" b="0"/>
+                  <wp:docPr id="10" name="Image 10"/>
+                  <wp:cNvGraphicFramePr>
+                    <a:graphicFrameLocks xmlns:a="http://schemas.openxmlformats.org/drawingml/2006/main"/>
+                  </wp:cNvGraphicFramePr>
+                  <a:graphic xmlns:a="http://schemas.openxmlformats.org/drawingml/2006/main">
+                    <a:graphicData uri="http://schemas.openxmlformats.org/drawingml/2006/picture">
+                      <pic:pic xmlns:pic="http://schemas.openxmlformats.org/drawingml/2006/picture">
+                        <pic:nvPicPr>
+                          <pic:cNvPr id="10" name="Image 10"/>
+                          <pic:cNvPicPr/>
+                        </pic:nvPicPr>
+                        <pic:blipFill>
+                          <a:blip r:embed="rId15" cstate="print"/>
+                          <a:stretch>
+                            <a:fillRect/>
+                          </a:stretch>
+                        </pic:blipFill>
+                        <pic:spPr>
+                          <a:xfrm>
+                            <a:off x="0" y="0"/>
+                            <a:ext cx="831619" cy="302323"/>
+                          </a:xfrm>
+                          <a:prstGeom prst="rect">
+                            <a:avLst/>
+                          </a:prstGeom>
+                        </pic:spPr>
+                      </pic:pic>
+                    </a:graphicData>
+                  </a:graphic>
+                </wp:inline>
+              </w:drawing>
+            </w:r>
           </w:p>
         </w:tc>
       </w:tr>
       <w:tr>
         <w:trPr>
+          <w:gridAfter w:val="2"/>
+          <w:wAfter w:w="5046" w:type="dxa"/>
           <w:trHeight w:val="397"/>
         </w:trPr>
         <w:tc>
@@ -1619,7 +2147,6 @@
               <w:bottom w:val="single" w:sz="4" w:space="0" w:color="auto"/>
               <w:right w:val="single" w:sz="4" w:space="0" w:color="auto"/>
             </w:tcBorders>
-            <w:vAlign w:val="center"/>
           </w:tcPr>
           <w:p>
             <w:pPr>
@@ -1630,6 +2157,32 @@
                 <w:szCs w:val="24"/>
               </w:rPr>
             </w:pPr>
+            <w:r>
+              <w:rPr>
+                <w:rFonts w:ascii="Times New Roman" w:hAnsi="Times New Roman" w:cs="Times New Roman"/>
+                <w:bCs/>
+                <w:sz w:val="24"/>
+              </w:rPr>
+              <w:t>K.R.N.</w:t>
+            </w:r>
+            <w:r>
+              <w:rPr>
+                <w:rFonts w:ascii="Times New Roman" w:hAnsi="Times New Roman" w:cs="Times New Roman"/>
+                <w:bCs/>
+                <w:spacing w:val="-1"/>
+                <w:sz w:val="24"/>
+              </w:rPr>
+              <w:t xml:space="preserve"> </w:t>
+            </w:r>
+            <w:r>
+              <w:rPr>
+                <w:rFonts w:ascii="Times New Roman" w:hAnsi="Times New Roman" w:cs="Times New Roman"/>
+                <w:bCs/>
+                <w:spacing w:val="-2"/>
+                <w:sz w:val="24"/>
+              </w:rPr>
+              <w:t>Perera</w:t>
+            </w:r>
           </w:p>
         </w:tc>
         <w:tc>
@@ -1641,7 +2194,6 @@
               <w:bottom w:val="single" w:sz="4" w:space="0" w:color="auto"/>
               <w:right w:val="single" w:sz="4" w:space="0" w:color="auto"/>
             </w:tcBorders>
-            <w:vAlign w:val="center"/>
           </w:tcPr>
           <w:p>
             <w:pPr>
@@ -1652,6 +2204,15 @@
                 <w:szCs w:val="24"/>
               </w:rPr>
             </w:pPr>
+            <w:r>
+              <w:rPr>
+                <w:rFonts w:ascii="Times New Roman" w:hAnsi="Times New Roman" w:cs="Times New Roman"/>
+                <w:bCs/>
+                <w:spacing w:val="-2"/>
+                <w:sz w:val="24"/>
+              </w:rPr>
+              <w:t>ITT/2020/072</w:t>
+            </w:r>
           </w:p>
         </w:tc>
         <w:tc>
@@ -1663,7 +2224,6 @@
               <w:bottom w:val="single" w:sz="4" w:space="0" w:color="auto"/>
               <w:right w:val="single" w:sz="4" w:space="0" w:color="auto"/>
             </w:tcBorders>
-            <w:vAlign w:val="center"/>
           </w:tcPr>
           <w:p>
             <w:pPr>
@@ -1674,6 +2234,15 @@
                 <w:szCs w:val="24"/>
               </w:rPr>
             </w:pPr>
+            <w:r>
+              <w:rPr>
+                <w:rFonts w:ascii="Times New Roman" w:hAnsi="Times New Roman" w:cs="Times New Roman"/>
+                <w:bCs/>
+                <w:spacing w:val="-4"/>
+                <w:sz w:val="24"/>
+              </w:rPr>
+              <w:t>1343</w:t>
+            </w:r>
           </w:p>
         </w:tc>
         <w:tc>
@@ -1685,17 +2254,260 @@
               <w:bottom w:val="single" w:sz="4" w:space="0" w:color="auto"/>
               <w:right w:val="single" w:sz="4" w:space="0" w:color="auto"/>
             </w:tcBorders>
-            <w:vAlign w:val="center"/>
+          </w:tcPr>
+          <w:p>
+            <w:pPr>
+              <w:pStyle w:val="TableParagraph"/>
+              <w:spacing w:before="8"/>
+              <w:rPr>
+                <w:rFonts w:ascii="Times New Roman" w:hAnsi="Times New Roman" w:cs="Times New Roman"/>
+                <w:b/>
+                <w:sz w:val="3"/>
+              </w:rPr>
+            </w:pPr>
+          </w:p>
+          <w:p>
+            <w:pPr>
+              <w:jc w:val="center"/>
+              <w:rPr>
+                <w:rFonts w:ascii="Times New Roman" w:hAnsi="Times New Roman" w:cs="Times New Roman"/>
+                <w:sz w:val="24"/>
+                <w:szCs w:val="24"/>
+              </w:rPr>
+            </w:pPr>
+            <w:r>
+              <w:rPr>
+                <w:rFonts w:ascii="Times New Roman" w:hAnsi="Times New Roman" w:cs="Times New Roman"/>
+                <w:noProof/>
+                <w:sz w:val="20"/>
+              </w:rPr>
+              <w:drawing>
+                <wp:inline distT="0" distB="0" distL="0" distR="0" wp14:anchorId="08D948B5" wp14:editId="12C70892">
+                  <wp:extent cx="867765" cy="312991"/>
+                  <wp:effectExtent l="0" t="0" r="0" b="0"/>
+                  <wp:docPr id="11" name="Image 11"/>
+                  <wp:cNvGraphicFramePr>
+                    <a:graphicFrameLocks xmlns:a="http://schemas.openxmlformats.org/drawingml/2006/main"/>
+                  </wp:cNvGraphicFramePr>
+                  <a:graphic xmlns:a="http://schemas.openxmlformats.org/drawingml/2006/main">
+                    <a:graphicData uri="http://schemas.openxmlformats.org/drawingml/2006/picture">
+                      <pic:pic xmlns:pic="http://schemas.openxmlformats.org/drawingml/2006/picture">
+                        <pic:nvPicPr>
+                          <pic:cNvPr id="11" name="Image 11"/>
+                          <pic:cNvPicPr/>
+                        </pic:nvPicPr>
+                        <pic:blipFill>
+                          <a:blip r:embed="rId16" cstate="print"/>
+                          <a:stretch>
+                            <a:fillRect/>
+                          </a:stretch>
+                        </pic:blipFill>
+                        <pic:spPr>
+                          <a:xfrm>
+                            <a:off x="0" y="0"/>
+                            <a:ext cx="867765" cy="312991"/>
+                          </a:xfrm>
+                          <a:prstGeom prst="rect">
+                            <a:avLst/>
+                          </a:prstGeom>
+                        </pic:spPr>
+                      </pic:pic>
+                    </a:graphicData>
+                  </a:graphic>
+                </wp:inline>
+              </w:drawing>
+            </w:r>
+          </w:p>
+        </w:tc>
+      </w:tr>
+      <w:tr>
+        <w:trPr>
+          <w:gridAfter w:val="2"/>
+          <w:wAfter w:w="5046" w:type="dxa"/>
+          <w:trHeight w:val="397"/>
+        </w:trPr>
+        <w:tc>
+          <w:tcPr>
+            <w:tcW w:w="4077" w:type="dxa"/>
+            <w:gridSpan w:val="5"/>
+            <w:tcBorders>
+              <w:top w:val="single" w:sz="4" w:space="0" w:color="auto"/>
+              <w:left w:val="single" w:sz="4" w:space="0" w:color="auto"/>
+              <w:bottom w:val="single" w:sz="4" w:space="0" w:color="auto"/>
+              <w:right w:val="single" w:sz="4" w:space="0" w:color="auto"/>
+            </w:tcBorders>
+          </w:tcPr>
+          <w:p>
+            <w:pPr>
+              <w:jc w:val="left"/>
+              <w:rPr>
+                <w:rFonts w:ascii="Times New Roman" w:hAnsi="Times New Roman" w:cs="Times New Roman"/>
+                <w:bCs/>
+                <w:sz w:val="24"/>
+              </w:rPr>
+            </w:pPr>
+            <w:r>
+              <w:rPr>
+                <w:rFonts w:ascii="Times New Roman" w:hAnsi="Times New Roman" w:cs="Times New Roman"/>
+                <w:bCs/>
+                <w:sz w:val="24"/>
+              </w:rPr>
+              <w:t>A.</w:t>
+            </w:r>
+            <w:r>
+              <w:rPr>
+                <w:rFonts w:ascii="Times New Roman" w:hAnsi="Times New Roman" w:cs="Times New Roman"/>
+                <w:bCs/>
+                <w:spacing w:val="-1"/>
+                <w:sz w:val="24"/>
+              </w:rPr>
+              <w:t xml:space="preserve"> </w:t>
+            </w:r>
+            <w:r>
+              <w:rPr>
+                <w:rFonts w:ascii="Times New Roman" w:hAnsi="Times New Roman" w:cs="Times New Roman"/>
+                <w:bCs/>
+                <w:spacing w:val="-2"/>
+                <w:sz w:val="24"/>
+              </w:rPr>
+              <w:t>Sanjayan</w:t>
+            </w:r>
+          </w:p>
+        </w:tc>
+        <w:tc>
+          <w:tcPr>
+            <w:tcW w:w="1843" w:type="dxa"/>
+            <w:tcBorders>
+              <w:top w:val="single" w:sz="4" w:space="0" w:color="auto"/>
+              <w:left w:val="single" w:sz="4" w:space="0" w:color="auto"/>
+              <w:bottom w:val="single" w:sz="4" w:space="0" w:color="auto"/>
+              <w:right w:val="single" w:sz="4" w:space="0" w:color="auto"/>
+            </w:tcBorders>
           </w:tcPr>
           <w:p>
             <w:pPr>
               <w:jc w:val="center"/>
               <w:rPr>
                 <w:rFonts w:ascii="Times New Roman" w:hAnsi="Times New Roman" w:cs="Times New Roman"/>
-                <w:sz w:val="24"/>
-                <w:szCs w:val="24"/>
+                <w:bCs/>
+                <w:spacing w:val="-2"/>
+                <w:sz w:val="24"/>
               </w:rPr>
             </w:pPr>
+            <w:r>
+              <w:rPr>
+                <w:rFonts w:ascii="Times New Roman" w:hAnsi="Times New Roman" w:cs="Times New Roman"/>
+                <w:bCs/>
+                <w:spacing w:val="-2"/>
+                <w:sz w:val="24"/>
+              </w:rPr>
+              <w:t>ITT/2020/097</w:t>
+            </w:r>
+          </w:p>
+        </w:tc>
+        <w:tc>
+          <w:tcPr>
+            <w:tcW w:w="1276" w:type="dxa"/>
+            <w:tcBorders>
+              <w:top w:val="single" w:sz="4" w:space="0" w:color="auto"/>
+              <w:left w:val="single" w:sz="4" w:space="0" w:color="auto"/>
+              <w:bottom w:val="single" w:sz="4" w:space="0" w:color="auto"/>
+              <w:right w:val="single" w:sz="4" w:space="0" w:color="auto"/>
+            </w:tcBorders>
+          </w:tcPr>
+          <w:p>
+            <w:pPr>
+              <w:jc w:val="center"/>
+              <w:rPr>
+                <w:rFonts w:ascii="Times New Roman" w:hAnsi="Times New Roman" w:cs="Times New Roman"/>
+                <w:bCs/>
+                <w:spacing w:val="-2"/>
+                <w:sz w:val="24"/>
+              </w:rPr>
+            </w:pPr>
+            <w:r>
+              <w:rPr>
+                <w:rFonts w:ascii="Times New Roman" w:hAnsi="Times New Roman" w:cs="Times New Roman"/>
+                <w:bCs/>
+                <w:spacing w:val="-4"/>
+                <w:sz w:val="24"/>
+              </w:rPr>
+              <w:t>1363</w:t>
+            </w:r>
+          </w:p>
+        </w:tc>
+        <w:tc>
+          <w:tcPr>
+            <w:tcW w:w="2047" w:type="dxa"/>
+            <w:tcBorders>
+              <w:top w:val="single" w:sz="4" w:space="0" w:color="auto"/>
+              <w:left w:val="single" w:sz="4" w:space="0" w:color="auto"/>
+              <w:bottom w:val="single" w:sz="4" w:space="0" w:color="auto"/>
+              <w:right w:val="single" w:sz="4" w:space="0" w:color="auto"/>
+            </w:tcBorders>
+          </w:tcPr>
+          <w:p>
+            <w:pPr>
+              <w:pStyle w:val="TableParagraph"/>
+              <w:spacing w:after="1"/>
+              <w:rPr>
+                <w:rFonts w:ascii="Times New Roman" w:hAnsi="Times New Roman" w:cs="Times New Roman"/>
+                <w:b/>
+                <w:sz w:val="19"/>
+              </w:rPr>
+            </w:pPr>
+          </w:p>
+          <w:p>
+            <w:pPr>
+              <w:jc w:val="center"/>
+              <w:rPr>
+                <w:rFonts w:ascii="Times New Roman" w:hAnsi="Times New Roman" w:cs="Times New Roman"/>
+                <w:sz w:val="24"/>
+                <w:szCs w:val="24"/>
+              </w:rPr>
+            </w:pPr>
+            <w:r>
+              <w:rPr>
+                <w:rFonts w:ascii="Times New Roman" w:hAnsi="Times New Roman" w:cs="Times New Roman"/>
+                <w:noProof/>
+                <w:sz w:val="20"/>
+              </w:rPr>
+              <w:drawing>
+                <wp:inline distT="0" distB="0" distL="0" distR="0" wp14:anchorId="4906FFEB" wp14:editId="2C94C66B">
+                  <wp:extent cx="1099720" cy="223456"/>
+                  <wp:effectExtent l="0" t="0" r="0" b="0"/>
+                  <wp:docPr id="12" name="Image 12"/>
+                  <wp:cNvGraphicFramePr>
+                    <a:graphicFrameLocks xmlns:a="http://schemas.openxmlformats.org/drawingml/2006/main"/>
+                  </wp:cNvGraphicFramePr>
+                  <a:graphic xmlns:a="http://schemas.openxmlformats.org/drawingml/2006/main">
+                    <a:graphicData uri="http://schemas.openxmlformats.org/drawingml/2006/picture">
+                      <pic:pic xmlns:pic="http://schemas.openxmlformats.org/drawingml/2006/picture">
+                        <pic:nvPicPr>
+                          <pic:cNvPr id="12" name="Image 12"/>
+                          <pic:cNvPicPr/>
+                        </pic:nvPicPr>
+                        <pic:blipFill>
+                          <a:blip r:embed="rId17" cstate="print"/>
+                          <a:stretch>
+                            <a:fillRect/>
+                          </a:stretch>
+                        </pic:blipFill>
+                        <pic:spPr>
+                          <a:xfrm>
+                            <a:off x="0" y="0"/>
+                            <a:ext cx="1099720" cy="223456"/>
+                          </a:xfrm>
+                          <a:prstGeom prst="rect">
+                            <a:avLst/>
+                          </a:prstGeom>
+                        </pic:spPr>
+                      </pic:pic>
+                    </a:graphicData>
+                  </a:graphic>
+                </wp:inline>
+              </w:drawing>
+            </w:r>
           </w:p>
         </w:tc>
       </w:tr>
@@ -1710,7 +2522,6 @@
             <w:tcBorders>
               <w:top w:val="single" w:sz="4" w:space="0" w:color="auto"/>
             </w:tcBorders>
-            <w:vAlign w:val="center"/>
           </w:tcPr>
           <w:p>
             <w:pPr>
@@ -1722,31 +2533,33 @@
                 <w:szCs w:val="24"/>
               </w:rPr>
             </w:pPr>
-            <w:r>
-              <w:rPr>
-                <w:rFonts w:ascii="Times New Roman" w:hAnsi="Times New Roman" w:cs="Times New Roman"/>
-                <w:b/>
-                <w:bCs/>
-                <w:sz w:val="24"/>
-                <w:szCs w:val="24"/>
-              </w:rPr>
-              <w:t>Details of Supervisor</w:t>
-            </w:r>
-            <w:r>
-              <w:rPr>
-                <w:rFonts w:ascii="Times New Roman" w:hAnsi="Times New Roman" w:cs="Times New Roman"/>
-                <w:b/>
-                <w:bCs/>
-                <w:sz w:val="24"/>
-                <w:szCs w:val="24"/>
-              </w:rPr>
-              <w:t>(s)</w:t>
-            </w:r>
+          </w:p>
+        </w:tc>
+        <w:tc>
+          <w:tcPr>
+            <w:tcW w:w="2523" w:type="dxa"/>
+          </w:tcPr>
+          <w:p>
+            <w:pPr>
+              <w:jc w:val="left"/>
+            </w:pPr>
+          </w:p>
+        </w:tc>
+        <w:tc>
+          <w:tcPr>
+            <w:tcW w:w="2523" w:type="dxa"/>
+          </w:tcPr>
+          <w:p>
+            <w:pPr>
+              <w:jc w:val="left"/>
+            </w:pPr>
           </w:p>
         </w:tc>
       </w:tr>
       <w:tr>
         <w:trPr>
+          <w:gridAfter w:val="2"/>
+          <w:wAfter w:w="5046" w:type="dxa"/>
           <w:trHeight w:val="397"/>
         </w:trPr>
         <w:tc>
@@ -1805,21 +2618,39 @@
             <w:tcBorders>
               <w:bottom w:val="dashed" w:sz="4" w:space="0" w:color="auto"/>
             </w:tcBorders>
-            <w:vAlign w:val="center"/>
           </w:tcPr>
           <w:p>
             <w:pPr>
               <w:rPr>
                 <w:rFonts w:ascii="Times New Roman" w:hAnsi="Times New Roman" w:cs="Times New Roman"/>
+                <w:bCs/>
                 <w:sz w:val="24"/>
                 <w:szCs w:val="24"/>
               </w:rPr>
             </w:pPr>
+            <w:r>
+              <w:rPr>
+                <w:rFonts w:ascii="Times New Roman" w:hAnsi="Times New Roman" w:cs="Times New Roman"/>
+                <w:bCs/>
+                <w:sz w:val="24"/>
+              </w:rPr>
+              <w:t>Ms. P.R.H.N.</w:t>
+            </w:r>
+            <w:r>
+              <w:rPr>
+                <w:rFonts w:ascii="Times New Roman" w:hAnsi="Times New Roman" w:cs="Times New Roman"/>
+                <w:bCs/>
+                <w:sz w:val="24"/>
+              </w:rPr>
+              <w:t>G. Thilakarathne</w:t>
+            </w:r>
           </w:p>
         </w:tc>
       </w:tr>
       <w:tr>
         <w:trPr>
+          <w:gridAfter w:val="2"/>
+          <w:wAfter w:w="5046" w:type="dxa"/>
           <w:trHeight w:val="397"/>
         </w:trPr>
         <w:tc>
@@ -1889,11 +2720,21 @@
                 <w:szCs w:val="24"/>
               </w:rPr>
             </w:pPr>
+            <w:r>
+              <w:rPr>
+                <w:rFonts w:ascii="Times New Roman" w:hAnsi="Times New Roman" w:cs="Times New Roman"/>
+                <w:sz w:val="24"/>
+                <w:szCs w:val="24"/>
+              </w:rPr>
+              <w:t>Lecturer</w:t>
+            </w:r>
           </w:p>
         </w:tc>
       </w:tr>
       <w:tr>
         <w:trPr>
+          <w:gridAfter w:val="2"/>
+          <w:wAfter w:w="5046" w:type="dxa"/>
           <w:trHeight w:val="397"/>
         </w:trPr>
         <w:tc>
@@ -1918,7 +2759,7 @@
                 <w:sz w:val="24"/>
                 <w:szCs w:val="24"/>
               </w:rPr>
-              <w:t>Department/ Unit/ Institute</w:t>
+              <w:t>Department</w:t>
             </w:r>
           </w:p>
         </w:tc>
@@ -1963,11 +2804,21 @@
                 <w:szCs w:val="24"/>
               </w:rPr>
             </w:pPr>
+            <w:r>
+              <w:rPr>
+                <w:rFonts w:ascii="Times New Roman" w:hAnsi="Times New Roman" w:cs="Times New Roman"/>
+                <w:sz w:val="24"/>
+                <w:szCs w:val="24"/>
+              </w:rPr>
+              <w:t>Information &amp; Communication Technology</w:t>
+            </w:r>
           </w:p>
         </w:tc>
       </w:tr>
       <w:tr>
         <w:trPr>
+          <w:gridAfter w:val="2"/>
+          <w:wAfter w:w="5046" w:type="dxa"/>
           <w:trHeight w:val="397"/>
         </w:trPr>
         <w:tc>
@@ -2037,6 +2888,14 @@
                 <w:szCs w:val="24"/>
               </w:rPr>
             </w:pPr>
+            <w:r>
+              <w:rPr>
+                <w:rFonts w:ascii="Times New Roman" w:hAnsi="Times New Roman" w:cs="Times New Roman"/>
+                <w:sz w:val="24"/>
+                <w:szCs w:val="24"/>
+              </w:rPr>
+              <w:t>+94 71 954 5073</w:t>
+            </w:r>
           </w:p>
         </w:tc>
       </w:tr>
@@ -2737,8 +3596,6 @@
         </w:rPr>
       </w:sdtEndPr>
       <w:sdtContent>
-        <w:bookmarkStart w:id="0" w:name="_GoBack" w:displacedByCustomXml="prev"/>
-        <w:bookmarkEnd w:id="0" w:displacedByCustomXml="prev"/>
         <w:p>
           <w:pPr>
             <w:pStyle w:val="TOCHeading"/>
@@ -5712,7 +6569,7 @@
       <w:pPr>
         <w:pStyle w:val="Heading1"/>
         <w:sectPr>
-          <w:headerReference w:type="default" r:id="rId11"/>
+          <w:headerReference w:type="default" r:id="rId18"/>
           <w:pgSz w:w="11907" w:h="16839" w:code="9"/>
           <w:pgMar w:top="1440" w:right="1440" w:bottom="1440" w:left="1440" w:header="720" w:footer="720" w:gutter="0"/>
           <w:pgNumType w:fmt="lowerRoman"/>
@@ -5730,24 +6587,45 @@
           <w:szCs w:val="27"/>
         </w:rPr>
       </w:pPr>
-      <w:bookmarkStart w:id="1" w:name="_Toc174390637"/>
+      <w:bookmarkStart w:id="0" w:name="_Toc174390637"/>
       <w:r>
         <w:lastRenderedPageBreak/>
         <w:t>Introduction</w:t>
       </w:r>
+      <w:bookmarkEnd w:id="0"/>
+    </w:p>
+    <w:p>
+      <w:pPr>
+        <w:pStyle w:val="Heading2"/>
+      </w:pPr>
+      <w:bookmarkStart w:id="1" w:name="_Toc169517025"/>
+      <w:bookmarkStart w:id="2" w:name="_Toc174390638"/>
+      <w:r>
+        <w:t>Background of the project</w:t>
+      </w:r>
       <w:bookmarkEnd w:id="1"/>
+      <w:bookmarkEnd w:id="2"/>
+    </w:p>
+    <w:p>
+      <w:pPr>
+        <w:rPr>
+          <w:rFonts w:ascii="Times New Roman" w:hAnsi="Times New Roman" w:cs="Times New Roman"/>
+          <w:sz w:val="24"/>
+          <w:szCs w:val="24"/>
+        </w:rPr>
+      </w:pPr>
     </w:p>
     <w:p>
       <w:pPr>
         <w:pStyle w:val="Heading2"/>
       </w:pPr>
-      <w:bookmarkStart w:id="2" w:name="_Toc169517025"/>
-      <w:bookmarkStart w:id="3" w:name="_Toc174390638"/>
-      <w:r>
-        <w:t>Background of the project</w:t>
-      </w:r>
-      <w:bookmarkEnd w:id="2"/>
+      <w:bookmarkStart w:id="3" w:name="_Toc169517026"/>
+      <w:bookmarkStart w:id="4" w:name="_Toc174390639"/>
+      <w:r>
+        <w:t>Purpose and significance of the project</w:t>
+      </w:r>
       <w:bookmarkEnd w:id="3"/>
+      <w:bookmarkEnd w:id="4"/>
     </w:p>
     <w:p>
       <w:pPr>
@@ -5762,13 +6640,32 @@
       <w:pPr>
         <w:pStyle w:val="Heading2"/>
       </w:pPr>
-      <w:bookmarkStart w:id="4" w:name="_Toc169517026"/>
-      <w:bookmarkStart w:id="5" w:name="_Toc174390639"/>
-      <w:r>
-        <w:t>Purpose and significance of the project</w:t>
-      </w:r>
-      <w:bookmarkEnd w:id="4"/>
+      <w:bookmarkStart w:id="5" w:name="_Toc169517027"/>
+      <w:bookmarkStart w:id="6" w:name="_Toc174390640"/>
+      <w:r>
+        <w:t>Scope of the project</w:t>
+      </w:r>
       <w:bookmarkEnd w:id="5"/>
+      <w:bookmarkEnd w:id="6"/>
+    </w:p>
+    <w:p>
+      <w:pPr>
+        <w:rPr>
+          <w:rFonts w:ascii="Times New Roman" w:hAnsi="Times New Roman" w:cs="Times New Roman"/>
+          <w:i/>
+          <w:sz w:val="24"/>
+          <w:szCs w:val="24"/>
+        </w:rPr>
+      </w:pPr>
+      <w:r>
+        <w:rPr>
+          <w:rFonts w:ascii="Times New Roman" w:hAnsi="Times New Roman" w:cs="Times New Roman"/>
+          <w:i/>
+          <w:sz w:val="24"/>
+          <w:szCs w:val="24"/>
+        </w:rPr>
+        <w:t>* explain the boundaries of your project</w:t>
+      </w:r>
     </w:p>
     <w:p>
       <w:pPr>
@@ -5783,16 +6680,15 @@
       <w:pPr>
         <w:pStyle w:val="Heading2"/>
       </w:pPr>
-      <w:bookmarkStart w:id="6" w:name="_Toc169517027"/>
-      <w:bookmarkStart w:id="7" w:name="_Toc174390640"/>
-      <w:r>
-        <w:t>Scope of the project</w:t>
-      </w:r>
-      <w:bookmarkEnd w:id="6"/>
+      <w:bookmarkStart w:id="7" w:name="_Toc174390641"/>
+      <w:r>
+        <w:t>Objectives of the Project</w:t>
+      </w:r>
       <w:bookmarkEnd w:id="7"/>
     </w:p>
     <w:p>
       <w:pPr>
+        <w:jc w:val="left"/>
         <w:rPr>
           <w:rFonts w:ascii="Times New Roman" w:hAnsi="Times New Roman" w:cs="Times New Roman"/>
           <w:i/>
@@ -5807,11 +6703,21 @@
           <w:sz w:val="24"/>
           <w:szCs w:val="24"/>
         </w:rPr>
-        <w:t>* explain the boundaries of your project</w:t>
-      </w:r>
-    </w:p>
-    <w:p>
-      <w:pPr>
+        <w:t>* List the amended and finalized objectives of your project.</w:t>
+      </w:r>
+      <w:r>
+        <w:rPr>
+          <w:rFonts w:ascii="Times New Roman" w:hAnsi="Times New Roman" w:cs="Times New Roman"/>
+          <w:i/>
+          <w:sz w:val="24"/>
+          <w:szCs w:val="24"/>
+        </w:rPr>
+        <w:t xml:space="preserve"> </w:t>
+      </w:r>
+    </w:p>
+    <w:p>
+      <w:pPr>
+        <w:jc w:val="left"/>
         <w:rPr>
           <w:rFonts w:ascii="Times New Roman" w:hAnsi="Times New Roman" w:cs="Times New Roman"/>
           <w:sz w:val="24"/>
@@ -5823,60 +6729,11 @@
       <w:pPr>
         <w:pStyle w:val="Heading2"/>
       </w:pPr>
-      <w:bookmarkStart w:id="8" w:name="_Toc174390641"/>
-      <w:r>
-        <w:t>Objectives of the Project</w:t>
+      <w:bookmarkStart w:id="8" w:name="_Toc174390642"/>
+      <w:r>
+        <w:t>System design approach</w:t>
       </w:r>
       <w:bookmarkEnd w:id="8"/>
-    </w:p>
-    <w:p>
-      <w:pPr>
-        <w:jc w:val="left"/>
-        <w:rPr>
-          <w:rFonts w:ascii="Times New Roman" w:hAnsi="Times New Roman" w:cs="Times New Roman"/>
-          <w:i/>
-          <w:sz w:val="24"/>
-          <w:szCs w:val="24"/>
-        </w:rPr>
-      </w:pPr>
-      <w:r>
-        <w:rPr>
-          <w:rFonts w:ascii="Times New Roman" w:hAnsi="Times New Roman" w:cs="Times New Roman"/>
-          <w:i/>
-          <w:sz w:val="24"/>
-          <w:szCs w:val="24"/>
-        </w:rPr>
-        <w:t>* List the amended and finalized objectives of your project.</w:t>
-      </w:r>
-      <w:r>
-        <w:rPr>
-          <w:rFonts w:ascii="Times New Roman" w:hAnsi="Times New Roman" w:cs="Times New Roman"/>
-          <w:i/>
-          <w:sz w:val="24"/>
-          <w:szCs w:val="24"/>
-        </w:rPr>
-        <w:t xml:space="preserve"> </w:t>
-      </w:r>
-    </w:p>
-    <w:p>
-      <w:pPr>
-        <w:jc w:val="left"/>
-        <w:rPr>
-          <w:rFonts w:ascii="Times New Roman" w:hAnsi="Times New Roman" w:cs="Times New Roman"/>
-          <w:sz w:val="24"/>
-          <w:szCs w:val="24"/>
-        </w:rPr>
-      </w:pPr>
-    </w:p>
-    <w:p>
-      <w:pPr>
-        <w:pStyle w:val="Heading2"/>
-      </w:pPr>
-      <w:bookmarkStart w:id="9" w:name="_Toc174390642"/>
-      <w:r>
-        <w:t>System design approach</w:t>
-      </w:r>
-      <w:bookmarkEnd w:id="9"/>
       <w:r>
         <w:t xml:space="preserve"> </w:t>
       </w:r>
@@ -5999,22 +6856,22 @@
       <w:pPr>
         <w:pStyle w:val="Heading1"/>
       </w:pPr>
-      <w:bookmarkStart w:id="10" w:name="_Toc174390643"/>
+      <w:bookmarkStart w:id="9" w:name="_Toc174390643"/>
       <w:r>
         <w:lastRenderedPageBreak/>
         <w:t>Architectural Design</w:t>
       </w:r>
+      <w:bookmarkEnd w:id="9"/>
+    </w:p>
+    <w:p>
+      <w:pPr>
+        <w:pStyle w:val="Heading2"/>
+      </w:pPr>
+      <w:bookmarkStart w:id="10" w:name="_Toc174390644"/>
+      <w:r>
+        <w:t>System Architecture</w:t>
+      </w:r>
       <w:bookmarkEnd w:id="10"/>
-    </w:p>
-    <w:p>
-      <w:pPr>
-        <w:pStyle w:val="Heading2"/>
-      </w:pPr>
-      <w:bookmarkStart w:id="11" w:name="_Toc174390644"/>
-      <w:r>
-        <w:t>System Architecture</w:t>
-      </w:r>
-      <w:bookmarkEnd w:id="11"/>
     </w:p>
     <w:p>
       <w:pPr>
@@ -6087,11 +6944,11 @@
       <w:pPr>
         <w:pStyle w:val="Heading2"/>
       </w:pPr>
-      <w:bookmarkStart w:id="12" w:name="_Toc174390645"/>
+      <w:bookmarkStart w:id="11" w:name="_Toc174390645"/>
       <w:r>
         <w:t>Component design</w:t>
       </w:r>
-      <w:bookmarkEnd w:id="12"/>
+      <w:bookmarkEnd w:id="11"/>
     </w:p>
     <w:p>
       <w:pPr>
@@ -6160,14 +7017,14 @@
       <w:pPr>
         <w:pStyle w:val="Heading2"/>
       </w:pPr>
-      <w:bookmarkStart w:id="13" w:name="_Toc174390646"/>
+      <w:bookmarkStart w:id="12" w:name="_Toc174390646"/>
       <w:r>
         <w:t xml:space="preserve">Processes </w:t>
       </w:r>
       <w:r>
         <w:t>and interaction design</w:t>
       </w:r>
-      <w:bookmarkEnd w:id="13"/>
+      <w:bookmarkEnd w:id="12"/>
     </w:p>
     <w:p>
       <w:pPr>
@@ -6242,7 +7099,7 @@
       <w:pPr>
         <w:pStyle w:val="Heading2"/>
       </w:pPr>
-      <w:bookmarkStart w:id="14" w:name="_Toc174390647"/>
+      <w:bookmarkStart w:id="13" w:name="_Toc174390647"/>
       <w:r>
         <w:t>Tools</w:t>
       </w:r>
@@ -6261,7 +7118,7 @@
       <w:r>
         <w:t>and implementation environment</w:t>
       </w:r>
-      <w:bookmarkEnd w:id="14"/>
+      <w:bookmarkEnd w:id="13"/>
     </w:p>
     <w:p>
       <w:pPr>
@@ -6325,26 +7182,64 @@
       <w:pPr>
         <w:pStyle w:val="Heading1"/>
       </w:pPr>
-      <w:bookmarkStart w:id="15" w:name="_Toc174390648"/>
+      <w:bookmarkStart w:id="14" w:name="_Toc174390648"/>
       <w:r>
         <w:lastRenderedPageBreak/>
         <w:t>Interface Design</w:t>
       </w:r>
+      <w:bookmarkEnd w:id="14"/>
+    </w:p>
+    <w:p>
+      <w:pPr>
+        <w:pStyle w:val="Heading2"/>
+      </w:pPr>
+      <w:bookmarkStart w:id="15" w:name="_Toc174390649"/>
+      <w:r>
+        <w:t>PACT (People, Activities, Contexts, Technologies)</w:t>
+      </w:r>
+      <w:r>
+        <w:t xml:space="preserve"> </w:t>
+      </w:r>
+      <w:r>
+        <w:t>analysis of the system</w:t>
+      </w:r>
       <w:bookmarkEnd w:id="15"/>
     </w:p>
     <w:p>
       <w:pPr>
+        <w:rPr>
+          <w:rFonts w:ascii="Times New Roman" w:hAnsi="Times New Roman" w:cs="Times New Roman"/>
+          <w:i/>
+          <w:sz w:val="24"/>
+          <w:szCs w:val="24"/>
+        </w:rPr>
+      </w:pPr>
+      <w:r>
+        <w:rPr>
+          <w:rFonts w:ascii="Times New Roman" w:hAnsi="Times New Roman" w:cs="Times New Roman"/>
+          <w:i/>
+          <w:sz w:val="24"/>
+          <w:szCs w:val="24"/>
+        </w:rPr>
+        <w:t>* Describe the four (04) aspect of PACT analysis based on your system.</w:t>
+      </w:r>
+    </w:p>
+    <w:p>
+      <w:pPr>
+        <w:rPr>
+          <w:rFonts w:ascii="Times New Roman" w:hAnsi="Times New Roman" w:cs="Times New Roman"/>
+          <w:sz w:val="24"/>
+          <w:szCs w:val="24"/>
+        </w:rPr>
+      </w:pPr>
+    </w:p>
+    <w:p>
+      <w:pPr>
         <w:pStyle w:val="Heading2"/>
       </w:pPr>
-      <w:bookmarkStart w:id="16" w:name="_Toc174390649"/>
-      <w:r>
-        <w:t>PACT (People, Activities, Contexts, Technologies)</w:t>
-      </w:r>
-      <w:r>
-        <w:t xml:space="preserve"> </w:t>
-      </w:r>
-      <w:r>
-        <w:t>analysis of the system</w:t>
+      <w:bookmarkStart w:id="16" w:name="_Toc174390650"/>
+      <w:r>
+        <w:t>Interfaces (software/hardware) of the system</w:t>
       </w:r>
       <w:bookmarkEnd w:id="16"/>
     </w:p>
@@ -6364,8 +7259,17 @@
           <w:sz w:val="24"/>
           <w:szCs w:val="24"/>
         </w:rPr>
-        <w:t>* Describe the four (04) aspect of PACT analysis based on your system.</w:t>
-      </w:r>
+        <w:t>* Describe interfaces (software/hardware) of the system using figures</w:t>
+      </w:r>
+    </w:p>
+    <w:p>
+      <w:pPr>
+        <w:rPr>
+          <w:rFonts w:ascii="Times New Roman" w:hAnsi="Times New Roman" w:cs="Times New Roman"/>
+          <w:sz w:val="24"/>
+          <w:szCs w:val="24"/>
+        </w:rPr>
+      </w:pPr>
     </w:p>
     <w:p>
       <w:pPr>
@@ -6380,9 +7284,9 @@
       <w:pPr>
         <w:pStyle w:val="Heading2"/>
       </w:pPr>
-      <w:bookmarkStart w:id="17" w:name="_Toc174390650"/>
-      <w:r>
-        <w:t>Interfaces (software/hardware) of the system</w:t>
+      <w:bookmarkStart w:id="17" w:name="_Toc174390651"/>
+      <w:r>
+        <w:t>Design tools, techniques, templates</w:t>
       </w:r>
       <w:bookmarkEnd w:id="17"/>
     </w:p>
@@ -6390,53 +7294,6 @@
       <w:pPr>
         <w:rPr>
           <w:rFonts w:ascii="Times New Roman" w:hAnsi="Times New Roman" w:cs="Times New Roman"/>
-          <w:i/>
-          <w:sz w:val="24"/>
-          <w:szCs w:val="24"/>
-        </w:rPr>
-      </w:pPr>
-      <w:r>
-        <w:rPr>
-          <w:rFonts w:ascii="Times New Roman" w:hAnsi="Times New Roman" w:cs="Times New Roman"/>
-          <w:i/>
-          <w:sz w:val="24"/>
-          <w:szCs w:val="24"/>
-        </w:rPr>
-        <w:t>* Describe interfaces (software/hardware) of the system using figures</w:t>
-      </w:r>
-    </w:p>
-    <w:p>
-      <w:pPr>
-        <w:rPr>
-          <w:rFonts w:ascii="Times New Roman" w:hAnsi="Times New Roman" w:cs="Times New Roman"/>
-          <w:sz w:val="24"/>
-          <w:szCs w:val="24"/>
-        </w:rPr>
-      </w:pPr>
-    </w:p>
-    <w:p>
-      <w:pPr>
-        <w:rPr>
-          <w:rFonts w:ascii="Times New Roman" w:hAnsi="Times New Roman" w:cs="Times New Roman"/>
-          <w:sz w:val="24"/>
-          <w:szCs w:val="24"/>
-        </w:rPr>
-      </w:pPr>
-    </w:p>
-    <w:p>
-      <w:pPr>
-        <w:pStyle w:val="Heading2"/>
-      </w:pPr>
-      <w:bookmarkStart w:id="18" w:name="_Toc174390651"/>
-      <w:r>
-        <w:t>Design tools, techniques, templates</w:t>
-      </w:r>
-      <w:bookmarkEnd w:id="18"/>
-    </w:p>
-    <w:p>
-      <w:pPr>
-        <w:rPr>
-          <w:rFonts w:ascii="Times New Roman" w:hAnsi="Times New Roman" w:cs="Times New Roman"/>
           <w:sz w:val="24"/>
           <w:szCs w:val="24"/>
         </w:rPr>
@@ -6464,20 +7321,76 @@
       <w:pPr>
         <w:pStyle w:val="Heading1"/>
       </w:pPr>
-      <w:bookmarkStart w:id="19" w:name="_Toc174390652"/>
+      <w:bookmarkStart w:id="18" w:name="_Toc174390652"/>
       <w:r>
         <w:lastRenderedPageBreak/>
         <w:t>Data Management</w:t>
       </w:r>
+      <w:bookmarkEnd w:id="18"/>
+    </w:p>
+    <w:p>
+      <w:pPr>
+        <w:pStyle w:val="Heading2"/>
+      </w:pPr>
+      <w:bookmarkStart w:id="19" w:name="_Toc174390653"/>
+      <w:r>
+        <w:t>Design tools, techniques</w:t>
+      </w:r>
       <w:bookmarkEnd w:id="19"/>
     </w:p>
     <w:p>
       <w:pPr>
+        <w:rPr>
+          <w:rFonts w:ascii="Times New Roman" w:hAnsi="Times New Roman" w:cs="Times New Roman"/>
+          <w:i/>
+          <w:sz w:val="24"/>
+          <w:szCs w:val="24"/>
+        </w:rPr>
+      </w:pPr>
+      <w:r>
+        <w:rPr>
+          <w:rFonts w:ascii="Times New Roman" w:hAnsi="Times New Roman" w:cs="Times New Roman"/>
+          <w:i/>
+          <w:sz w:val="24"/>
+          <w:szCs w:val="24"/>
+        </w:rPr>
+        <w:t xml:space="preserve">* </w:t>
+      </w:r>
+      <w:r>
+        <w:rPr>
+          <w:rFonts w:ascii="Times New Roman" w:hAnsi="Times New Roman" w:cs="Times New Roman"/>
+          <w:i/>
+          <w:sz w:val="24"/>
+          <w:szCs w:val="24"/>
+        </w:rPr>
+        <w:t>Describe the tools and techniques use</w:t>
+      </w:r>
+      <w:r>
+        <w:rPr>
+          <w:rFonts w:ascii="Times New Roman" w:hAnsi="Times New Roman" w:cs="Times New Roman"/>
+          <w:i/>
+          <w:sz w:val="24"/>
+          <w:szCs w:val="24"/>
+        </w:rPr>
+        <w:t xml:space="preserve"> to implement database in the system.</w:t>
+      </w:r>
+    </w:p>
+    <w:p>
+      <w:pPr>
+        <w:rPr>
+          <w:rFonts w:ascii="Times New Roman" w:hAnsi="Times New Roman" w:cs="Times New Roman"/>
+          <w:sz w:val="24"/>
+          <w:szCs w:val="24"/>
+        </w:rPr>
+      </w:pPr>
+    </w:p>
+    <w:p>
+      <w:pPr>
         <w:pStyle w:val="Heading2"/>
       </w:pPr>
-      <w:bookmarkStart w:id="20" w:name="_Toc174390653"/>
-      <w:r>
-        <w:t>Design tools, techniques</w:t>
+      <w:bookmarkStart w:id="20" w:name="_Toc174390654"/>
+      <w:r>
+        <w:t>Conceptual database design</w:t>
       </w:r>
       <w:bookmarkEnd w:id="20"/>
     </w:p>
@@ -6497,7 +7410,7 @@
           <w:sz w:val="24"/>
           <w:szCs w:val="24"/>
         </w:rPr>
-        <w:t xml:space="preserve">* </w:t>
+        <w:t>* Describe the ER diagram you draw in the system requirement specification (SRS) stage.</w:t>
       </w:r>
       <w:r>
         <w:rPr>
@@ -6506,7 +7419,7 @@
           <w:sz w:val="24"/>
           <w:szCs w:val="24"/>
         </w:rPr>
-        <w:t>Describe the tools and techniques use</w:t>
+        <w:t xml:space="preserve"> Include detailed descriptions of data, relationships and constraints.</w:t>
       </w:r>
       <w:r>
         <w:rPr>
@@ -6515,7 +7428,7 @@
           <w:sz w:val="24"/>
           <w:szCs w:val="24"/>
         </w:rPr>
-        <w:t xml:space="preserve"> to implement database in the system.</w:t>
+        <w:t xml:space="preserve"> </w:t>
       </w:r>
     </w:p>
     <w:p>
@@ -6531,73 +7444,17 @@
       <w:pPr>
         <w:pStyle w:val="Heading2"/>
       </w:pPr>
-      <w:bookmarkStart w:id="21" w:name="_Toc174390654"/>
-      <w:r>
-        <w:t>Conceptual database design</w:t>
+      <w:bookmarkStart w:id="21" w:name="_Toc174390655"/>
+      <w:r>
+        <w:t>Logical database design</w:t>
+      </w:r>
+      <w:r>
+        <w:t xml:space="preserve"> and s</w:t>
+      </w:r>
+      <w:r>
+        <w:t>chema refinement</w:t>
       </w:r>
       <w:bookmarkEnd w:id="21"/>
-    </w:p>
-    <w:p>
-      <w:pPr>
-        <w:rPr>
-          <w:rFonts w:ascii="Times New Roman" w:hAnsi="Times New Roman" w:cs="Times New Roman"/>
-          <w:i/>
-          <w:sz w:val="24"/>
-          <w:szCs w:val="24"/>
-        </w:rPr>
-      </w:pPr>
-      <w:r>
-        <w:rPr>
-          <w:rFonts w:ascii="Times New Roman" w:hAnsi="Times New Roman" w:cs="Times New Roman"/>
-          <w:i/>
-          <w:sz w:val="24"/>
-          <w:szCs w:val="24"/>
-        </w:rPr>
-        <w:t>* Describe the ER diagram you draw in the system requirement specification (SRS) stage.</w:t>
-      </w:r>
-      <w:r>
-        <w:rPr>
-          <w:rFonts w:ascii="Times New Roman" w:hAnsi="Times New Roman" w:cs="Times New Roman"/>
-          <w:i/>
-          <w:sz w:val="24"/>
-          <w:szCs w:val="24"/>
-        </w:rPr>
-        <w:t xml:space="preserve"> Include detailed descriptions of data, relationships and constraints.</w:t>
-      </w:r>
-      <w:r>
-        <w:rPr>
-          <w:rFonts w:ascii="Times New Roman" w:hAnsi="Times New Roman" w:cs="Times New Roman"/>
-          <w:i/>
-          <w:sz w:val="24"/>
-          <w:szCs w:val="24"/>
-        </w:rPr>
-        <w:t xml:space="preserve"> </w:t>
-      </w:r>
-    </w:p>
-    <w:p>
-      <w:pPr>
-        <w:rPr>
-          <w:rFonts w:ascii="Times New Roman" w:hAnsi="Times New Roman" w:cs="Times New Roman"/>
-          <w:sz w:val="24"/>
-          <w:szCs w:val="24"/>
-        </w:rPr>
-      </w:pPr>
-    </w:p>
-    <w:p>
-      <w:pPr>
-        <w:pStyle w:val="Heading2"/>
-      </w:pPr>
-      <w:bookmarkStart w:id="22" w:name="_Toc174390655"/>
-      <w:r>
-        <w:t>Logical database design</w:t>
-      </w:r>
-      <w:r>
-        <w:t xml:space="preserve"> and s</w:t>
-      </w:r>
-      <w:r>
-        <w:t>chema refinement</w:t>
-      </w:r>
-      <w:bookmarkEnd w:id="22"/>
     </w:p>
     <w:p>
       <w:pPr>
@@ -6704,7 +7561,7 @@
                     </pic:cNvPicPr>
                   </pic:nvPicPr>
                   <pic:blipFill rotWithShape="1">
-                    <a:blip r:embed="rId12">
+                    <a:blip r:embed="rId19">
                       <a:extLst>
                         <a:ext uri="{28A0092B-C50C-407E-A947-70E740481C1C}">
                           <a14:useLocalDpi xmlns:a14="http://schemas.microsoft.com/office/drawing/2010/main" val="0"/>
@@ -6778,7 +7635,7 @@
                     </pic:cNvPicPr>
                   </pic:nvPicPr>
                   <pic:blipFill rotWithShape="1">
-                    <a:blip r:embed="rId13">
+                    <a:blip r:embed="rId20">
                       <a:extLst>
                         <a:ext uri="{28A0092B-C50C-407E-A947-70E740481C1C}">
                           <a14:useLocalDpi xmlns:a14="http://schemas.microsoft.com/office/drawing/2010/main" val="0"/>
@@ -6823,11 +7680,11 @@
       <w:pPr>
         <w:pStyle w:val="Heading2"/>
       </w:pPr>
-      <w:bookmarkStart w:id="23" w:name="_Toc174390656"/>
+      <w:bookmarkStart w:id="22" w:name="_Toc174390656"/>
       <w:r>
         <w:t>Physical database design</w:t>
       </w:r>
-      <w:bookmarkEnd w:id="23"/>
+      <w:bookmarkEnd w:id="22"/>
     </w:p>
     <w:p>
       <w:pPr>
@@ -6844,27 +7701,7 @@
           <w:sz w:val="24"/>
           <w:szCs w:val="24"/>
         </w:rPr>
-        <w:t xml:space="preserve">* Describe the enhanced ER (by assigning each attribute with type, length, </w:t>
-      </w:r>
-      <w:proofErr w:type="spellStart"/>
-      <w:r>
-        <w:rPr>
-          <w:rFonts w:ascii="Times New Roman" w:hAnsi="Times New Roman" w:cs="Times New Roman"/>
-          <w:i/>
-          <w:sz w:val="24"/>
-          <w:szCs w:val="24"/>
-        </w:rPr>
-        <w:t>nullable</w:t>
-      </w:r>
-      <w:proofErr w:type="spellEnd"/>
-      <w:r>
-        <w:rPr>
-          <w:rFonts w:ascii="Times New Roman" w:hAnsi="Times New Roman" w:cs="Times New Roman"/>
-          <w:i/>
-          <w:sz w:val="24"/>
-          <w:szCs w:val="24"/>
-        </w:rPr>
-        <w:t>, etc.) using UML format. Physical ER diagram represents how data should be structured and related in a specific DBMS it is important to consider the convention and restriction of the actual database system in which the database will be created. An example is given below</w:t>
+        <w:t>* Describe the enhanced ER (by assigning each attribute with type, length, nullable, etc.) using UML format. Physical ER diagram represents how data should be structured and related in a specific DBMS it is important to consider the convention and restriction of the actual database system in which the database will be created. An example is given below</w:t>
       </w:r>
       <w:r>
         <w:rPr>
@@ -6906,7 +7743,7 @@
                     </pic:cNvPicPr>
                   </pic:nvPicPr>
                   <pic:blipFill>
-                    <a:blip r:embed="rId14">
+                    <a:blip r:embed="rId21">
                       <a:extLst>
                         <a:ext uri="{28A0092B-C50C-407E-A947-70E740481C1C}">
                           <a14:useLocalDpi xmlns:a14="http://schemas.microsoft.com/office/drawing/2010/main" val="0"/>
@@ -6975,12 +7812,12 @@
           <w:szCs w:val="27"/>
         </w:rPr>
       </w:pPr>
-      <w:bookmarkStart w:id="24" w:name="_Toc174390657"/>
+      <w:bookmarkStart w:id="23" w:name="_Toc174390657"/>
       <w:r>
         <w:lastRenderedPageBreak/>
         <w:t>Hardware Design (if available)</w:t>
       </w:r>
-      <w:bookmarkEnd w:id="24"/>
+      <w:bookmarkEnd w:id="23"/>
     </w:p>
     <w:p>
       <w:pPr>
@@ -7061,7 +7898,7 @@
       <w:pPr>
         <w:pStyle w:val="Heading1"/>
       </w:pPr>
-      <w:bookmarkStart w:id="25" w:name="_Toc174390658"/>
+      <w:bookmarkStart w:id="24" w:name="_Toc174390658"/>
       <w:r>
         <w:lastRenderedPageBreak/>
         <w:t>Recommendation</w:t>
@@ -7075,7 +7912,7 @@
       <w:r>
         <w:t>document</w:t>
       </w:r>
-      <w:bookmarkEnd w:id="25"/>
+      <w:bookmarkEnd w:id="24"/>
       <w:r>
         <w:t xml:space="preserve"> </w:t>
       </w:r>
@@ -7372,7 +8209,7 @@
       <w:pPr>
         <w:pStyle w:val="Heading1"/>
       </w:pPr>
-      <w:bookmarkStart w:id="26" w:name="_Toc174390659"/>
+      <w:bookmarkStart w:id="25" w:name="_Toc174390659"/>
       <w:r>
         <w:lastRenderedPageBreak/>
         <w:t>Viva presentation</w:t>
@@ -7383,7 +8220,7 @@
       <w:r>
         <w:t>assessment team</w:t>
       </w:r>
-      <w:bookmarkEnd w:id="26"/>
+      <w:bookmarkEnd w:id="25"/>
       <w:r>
         <w:t xml:space="preserve"> </w:t>
       </w:r>
@@ -7438,9 +8275,9 @@
       </w:tblPr>
       <w:tblGrid>
         <w:gridCol w:w="1802"/>
-        <w:gridCol w:w="1915"/>
-        <w:gridCol w:w="2074"/>
-        <w:gridCol w:w="2686"/>
+        <w:gridCol w:w="1918"/>
+        <w:gridCol w:w="2078"/>
+        <w:gridCol w:w="2689"/>
       </w:tblGrid>
       <w:tr>
         <w:trPr>
@@ -8011,14 +8848,14 @@
       <w:pPr>
         <w:pStyle w:val="Heading1"/>
       </w:pPr>
-      <w:bookmarkStart w:id="27" w:name="_Toc174390660"/>
+      <w:bookmarkStart w:id="26" w:name="_Toc174390660"/>
       <w:r>
         <w:t xml:space="preserve">Comments of the assessment team on </w:t>
       </w:r>
       <w:r>
         <w:t>viva presentation</w:t>
       </w:r>
-      <w:bookmarkEnd w:id="27"/>
+      <w:bookmarkEnd w:id="26"/>
       <w:r>
         <w:t xml:space="preserve"> </w:t>
       </w:r>
@@ -8465,7 +9302,7 @@
 </file>
 
 <file path=word/endnotes.xml><?xml version="1.0" encoding="utf-8"?>
-<w:endnotes xmlns:wpc="http://schemas.microsoft.com/office/word/2010/wordprocessingCanvas" xmlns:mc="http://schemas.openxmlformats.org/markup-compatibility/2006" xmlns:o="urn:schemas-microsoft-com:office:office" xmlns:r="http://schemas.openxmlformats.org/officeDocument/2006/relationships" xmlns:m="http://schemas.openxmlformats.org/officeDocument/2006/math" xmlns:v="urn:schemas-microsoft-com:vml" xmlns:wp14="http://schemas.microsoft.com/office/word/2010/wordprocessingDrawing" xmlns:wp="http://schemas.openxmlformats.org/drawingml/2006/wordprocessingDrawing" xmlns:w10="urn:schemas-microsoft-com:office:word" xmlns:w="http://schemas.openxmlformats.org/wordprocessingml/2006/main" xmlns:w14="http://schemas.microsoft.com/office/word/2010/wordml" xmlns:w15="http://schemas.microsoft.com/office/word/2012/wordml" xmlns:wpg="http://schemas.microsoft.com/office/word/2010/wordprocessingGroup" xmlns:wpi="http://schemas.microsoft.com/office/word/2010/wordprocessingInk" xmlns:wne="http://schemas.microsoft.com/office/word/2006/wordml" xmlns:wps="http://schemas.microsoft.com/office/word/2010/wordprocessingShape" mc:Ignorable="w14 w15 wp14">
+<w:endnotes xmlns:wpc="http://schemas.microsoft.com/office/word/2010/wordprocessingCanvas" xmlns:cx="http://schemas.microsoft.com/office/drawing/2014/chartex" xmlns:cx1="http://schemas.microsoft.com/office/drawing/2015/9/8/chartex" xmlns:cx2="http://schemas.microsoft.com/office/drawing/2015/10/21/chartex" xmlns:cx3="http://schemas.microsoft.com/office/drawing/2016/5/9/chartex" xmlns:cx4="http://schemas.microsoft.com/office/drawing/2016/5/10/chartex" xmlns:cx5="http://schemas.microsoft.com/office/drawing/2016/5/11/chartex" xmlns:cx6="http://schemas.microsoft.com/office/drawing/2016/5/12/chartex" xmlns:cx7="http://schemas.microsoft.com/office/drawing/2016/5/13/chartex" xmlns:cx8="http://schemas.microsoft.com/office/drawing/2016/5/14/chartex" xmlns:mc="http://schemas.openxmlformats.org/markup-compatibility/2006" xmlns:aink="http://schemas.microsoft.com/office/drawing/2016/ink" xmlns:am3d="http://schemas.microsoft.com/office/drawing/2017/model3d" xmlns:o="urn:schemas-microsoft-com:office:office" xmlns:oel="http://schemas.microsoft.com/office/2019/extlst" xmlns:r="http://schemas.openxmlformats.org/officeDocument/2006/relationships" xmlns:m="http://schemas.openxmlformats.org/officeDocument/2006/math" xmlns:v="urn:schemas-microsoft-com:vml" xmlns:wp14="http://schemas.microsoft.com/office/word/2010/wordprocessingDrawing" xmlns:wp="http://schemas.openxmlformats.org/drawingml/2006/wordprocessingDrawing" xmlns:w10="urn:schemas-microsoft-com:office:word" xmlns:w="http://schemas.openxmlformats.org/wordprocessingml/2006/main" xmlns:w14="http://schemas.microsoft.com/office/word/2010/wordml" xmlns:w15="http://schemas.microsoft.com/office/word/2012/wordml" xmlns:w16cex="http://schemas.microsoft.com/office/word/2018/wordml/cex" xmlns:w16cid="http://schemas.microsoft.com/office/word/2016/wordml/cid" xmlns:w16="http://schemas.microsoft.com/office/word/2018/wordml" xmlns:w16du="http://schemas.microsoft.com/office/word/2023/wordml/word16du" xmlns:w16sdtdh="http://schemas.microsoft.com/office/word/2020/wordml/sdtdatahash" xmlns:w16se="http://schemas.microsoft.com/office/word/2015/wordml/symex" xmlns:wpg="http://schemas.microsoft.com/office/word/2010/wordprocessingGroup" xmlns:wpi="http://schemas.microsoft.com/office/word/2010/wordprocessingInk" xmlns:wne="http://schemas.microsoft.com/office/word/2006/wordml" xmlns:wps="http://schemas.microsoft.com/office/word/2010/wordprocessingShape" mc:Ignorable="w14 w15 w16se w16cid w16 w16cex w16sdtdh w16du wp14">
   <w:endnote w:type="separator" w:id="-1">
     <w:p>
       <w:r>
@@ -8484,7 +9321,7 @@
 </file>
 
 <file path=word/footer1.xml><?xml version="1.0" encoding="utf-8"?>
-<w:ftr xmlns:wpc="http://schemas.microsoft.com/office/word/2010/wordprocessingCanvas" xmlns:mc="http://schemas.openxmlformats.org/markup-compatibility/2006" xmlns:o="urn:schemas-microsoft-com:office:office" xmlns:r="http://schemas.openxmlformats.org/officeDocument/2006/relationships" xmlns:m="http://schemas.openxmlformats.org/officeDocument/2006/math" xmlns:v="urn:schemas-microsoft-com:vml" xmlns:wp14="http://schemas.microsoft.com/office/word/2010/wordprocessingDrawing" xmlns:wp="http://schemas.openxmlformats.org/drawingml/2006/wordprocessingDrawing" xmlns:w10="urn:schemas-microsoft-com:office:word" xmlns:w="http://schemas.openxmlformats.org/wordprocessingml/2006/main" xmlns:w14="http://schemas.microsoft.com/office/word/2010/wordml" xmlns:w15="http://schemas.microsoft.com/office/word/2012/wordml" xmlns:wpg="http://schemas.microsoft.com/office/word/2010/wordprocessingGroup" xmlns:wpi="http://schemas.microsoft.com/office/word/2010/wordprocessingInk" xmlns:wne="http://schemas.microsoft.com/office/word/2006/wordml" xmlns:wps="http://schemas.microsoft.com/office/word/2010/wordprocessingShape" mc:Ignorable="w14 w15 wp14">
+<w:ftr xmlns:wpc="http://schemas.microsoft.com/office/word/2010/wordprocessingCanvas" xmlns:cx="http://schemas.microsoft.com/office/drawing/2014/chartex" xmlns:cx1="http://schemas.microsoft.com/office/drawing/2015/9/8/chartex" xmlns:cx2="http://schemas.microsoft.com/office/drawing/2015/10/21/chartex" xmlns:cx3="http://schemas.microsoft.com/office/drawing/2016/5/9/chartex" xmlns:cx4="http://schemas.microsoft.com/office/drawing/2016/5/10/chartex" xmlns:cx5="http://schemas.microsoft.com/office/drawing/2016/5/11/chartex" xmlns:cx6="http://schemas.microsoft.com/office/drawing/2016/5/12/chartex" xmlns:cx7="http://schemas.microsoft.com/office/drawing/2016/5/13/chartex" xmlns:cx8="http://schemas.microsoft.com/office/drawing/2016/5/14/chartex" xmlns:mc="http://schemas.openxmlformats.org/markup-compatibility/2006" xmlns:aink="http://schemas.microsoft.com/office/drawing/2016/ink" xmlns:am3d="http://schemas.microsoft.com/office/drawing/2017/model3d" xmlns:o="urn:schemas-microsoft-com:office:office" xmlns:oel="http://schemas.microsoft.com/office/2019/extlst" xmlns:r="http://schemas.openxmlformats.org/officeDocument/2006/relationships" xmlns:m="http://schemas.openxmlformats.org/officeDocument/2006/math" xmlns:v="urn:schemas-microsoft-com:vml" xmlns:wp14="http://schemas.microsoft.com/office/word/2010/wordprocessingDrawing" xmlns:wp="http://schemas.openxmlformats.org/drawingml/2006/wordprocessingDrawing" xmlns:w10="urn:schemas-microsoft-com:office:word" xmlns:w="http://schemas.openxmlformats.org/wordprocessingml/2006/main" xmlns:w14="http://schemas.microsoft.com/office/word/2010/wordml" xmlns:w15="http://schemas.microsoft.com/office/word/2012/wordml" xmlns:w16cex="http://schemas.microsoft.com/office/word/2018/wordml/cex" xmlns:w16cid="http://schemas.microsoft.com/office/word/2016/wordml/cid" xmlns:w16="http://schemas.microsoft.com/office/word/2018/wordml" xmlns:w16du="http://schemas.microsoft.com/office/word/2023/wordml/word16du" xmlns:w16sdtdh="http://schemas.microsoft.com/office/word/2020/wordml/sdtdatahash" xmlns:w16se="http://schemas.microsoft.com/office/word/2015/wordml/symex" xmlns:wpg="http://schemas.microsoft.com/office/word/2010/wordprocessingGroup" xmlns:wpi="http://schemas.microsoft.com/office/word/2010/wordprocessingInk" xmlns:wne="http://schemas.microsoft.com/office/word/2006/wordml" xmlns:wps="http://schemas.microsoft.com/office/word/2010/wordprocessingShape" mc:Ignorable="w14 w15 w16se w16cid w16 w16cex w16sdtdh w16du wp14">
   <w:sdt>
     <w:sdtPr>
       <w:id w:val="1617097537"/>
@@ -8537,7 +9374,7 @@
 </file>
 
 <file path=word/footnotes.xml><?xml version="1.0" encoding="utf-8"?>
-<w:footnotes xmlns:wpc="http://schemas.microsoft.com/office/word/2010/wordprocessingCanvas" xmlns:mc="http://schemas.openxmlformats.org/markup-compatibility/2006" xmlns:o="urn:schemas-microsoft-com:office:office" xmlns:r="http://schemas.openxmlformats.org/officeDocument/2006/relationships" xmlns:m="http://schemas.openxmlformats.org/officeDocument/2006/math" xmlns:v="urn:schemas-microsoft-com:vml" xmlns:wp14="http://schemas.microsoft.com/office/word/2010/wordprocessingDrawing" xmlns:wp="http://schemas.openxmlformats.org/drawingml/2006/wordprocessingDrawing" xmlns:w10="urn:schemas-microsoft-com:office:word" xmlns:w="http://schemas.openxmlformats.org/wordprocessingml/2006/main" xmlns:w14="http://schemas.microsoft.com/office/word/2010/wordml" xmlns:w15="http://schemas.microsoft.com/office/word/2012/wordml" xmlns:wpg="http://schemas.microsoft.com/office/word/2010/wordprocessingGroup" xmlns:wpi="http://schemas.microsoft.com/office/word/2010/wordprocessingInk" xmlns:wne="http://schemas.microsoft.com/office/word/2006/wordml" xmlns:wps="http://schemas.microsoft.com/office/word/2010/wordprocessingShape" mc:Ignorable="w14 w15 wp14">
+<w:footnotes xmlns:wpc="http://schemas.microsoft.com/office/word/2010/wordprocessingCanvas" xmlns:cx="http://schemas.microsoft.com/office/drawing/2014/chartex" xmlns:cx1="http://schemas.microsoft.com/office/drawing/2015/9/8/chartex" xmlns:cx2="http://schemas.microsoft.com/office/drawing/2015/10/21/chartex" xmlns:cx3="http://schemas.microsoft.com/office/drawing/2016/5/9/chartex" xmlns:cx4="http://schemas.microsoft.com/office/drawing/2016/5/10/chartex" xmlns:cx5="http://schemas.microsoft.com/office/drawing/2016/5/11/chartex" xmlns:cx6="http://schemas.microsoft.com/office/drawing/2016/5/12/chartex" xmlns:cx7="http://schemas.microsoft.com/office/drawing/2016/5/13/chartex" xmlns:cx8="http://schemas.microsoft.com/office/drawing/2016/5/14/chartex" xmlns:mc="http://schemas.openxmlformats.org/markup-compatibility/2006" xmlns:aink="http://schemas.microsoft.com/office/drawing/2016/ink" xmlns:am3d="http://schemas.microsoft.com/office/drawing/2017/model3d" xmlns:o="urn:schemas-microsoft-com:office:office" xmlns:oel="http://schemas.microsoft.com/office/2019/extlst" xmlns:r="http://schemas.openxmlformats.org/officeDocument/2006/relationships" xmlns:m="http://schemas.openxmlformats.org/officeDocument/2006/math" xmlns:v="urn:schemas-microsoft-com:vml" xmlns:wp14="http://schemas.microsoft.com/office/word/2010/wordprocessingDrawing" xmlns:wp="http://schemas.openxmlformats.org/drawingml/2006/wordprocessingDrawing" xmlns:w10="urn:schemas-microsoft-com:office:word" xmlns:w="http://schemas.openxmlformats.org/wordprocessingml/2006/main" xmlns:w14="http://schemas.microsoft.com/office/word/2010/wordml" xmlns:w15="http://schemas.microsoft.com/office/word/2012/wordml" xmlns:w16cex="http://schemas.microsoft.com/office/word/2018/wordml/cex" xmlns:w16cid="http://schemas.microsoft.com/office/word/2016/wordml/cid" xmlns:w16="http://schemas.microsoft.com/office/word/2018/wordml" xmlns:w16du="http://schemas.microsoft.com/office/word/2023/wordml/word16du" xmlns:w16sdtdh="http://schemas.microsoft.com/office/word/2020/wordml/sdtdatahash" xmlns:w16se="http://schemas.microsoft.com/office/word/2015/wordml/symex" xmlns:wpg="http://schemas.microsoft.com/office/word/2010/wordprocessingGroup" xmlns:wpi="http://schemas.microsoft.com/office/word/2010/wordprocessingInk" xmlns:wne="http://schemas.microsoft.com/office/word/2006/wordml" xmlns:wps="http://schemas.microsoft.com/office/word/2010/wordprocessingShape" mc:Ignorable="w14 w15 w16se w16cid w16 w16cex w16sdtdh w16du wp14">
   <w:footnote w:type="separator" w:id="-1">
     <w:p>
       <w:r>
@@ -8556,7 +9393,7 @@
 </file>
 
 <file path=word/header1.xml><?xml version="1.0" encoding="utf-8"?>
-<w:hdr xmlns:wpc="http://schemas.microsoft.com/office/word/2010/wordprocessingCanvas" xmlns:mc="http://schemas.openxmlformats.org/markup-compatibility/2006" xmlns:o="urn:schemas-microsoft-com:office:office" xmlns:r="http://schemas.openxmlformats.org/officeDocument/2006/relationships" xmlns:m="http://schemas.openxmlformats.org/officeDocument/2006/math" xmlns:v="urn:schemas-microsoft-com:vml" xmlns:wp14="http://schemas.microsoft.com/office/word/2010/wordprocessingDrawing" xmlns:wp="http://schemas.openxmlformats.org/drawingml/2006/wordprocessingDrawing" xmlns:w10="urn:schemas-microsoft-com:office:word" xmlns:w="http://schemas.openxmlformats.org/wordprocessingml/2006/main" xmlns:w14="http://schemas.microsoft.com/office/word/2010/wordml" xmlns:w15="http://schemas.microsoft.com/office/word/2012/wordml" xmlns:wpg="http://schemas.microsoft.com/office/word/2010/wordprocessingGroup" xmlns:wpi="http://schemas.microsoft.com/office/word/2010/wordprocessingInk" xmlns:wne="http://schemas.microsoft.com/office/word/2006/wordml" xmlns:wps="http://schemas.microsoft.com/office/word/2010/wordprocessingShape" mc:Ignorable="w14 w15 wp14">
+<w:hdr xmlns:wpc="http://schemas.microsoft.com/office/word/2010/wordprocessingCanvas" xmlns:cx="http://schemas.microsoft.com/office/drawing/2014/chartex" xmlns:cx1="http://schemas.microsoft.com/office/drawing/2015/9/8/chartex" xmlns:cx2="http://schemas.microsoft.com/office/drawing/2015/10/21/chartex" xmlns:cx3="http://schemas.microsoft.com/office/drawing/2016/5/9/chartex" xmlns:cx4="http://schemas.microsoft.com/office/drawing/2016/5/10/chartex" xmlns:cx5="http://schemas.microsoft.com/office/drawing/2016/5/11/chartex" xmlns:cx6="http://schemas.microsoft.com/office/drawing/2016/5/12/chartex" xmlns:cx7="http://schemas.microsoft.com/office/drawing/2016/5/13/chartex" xmlns:cx8="http://schemas.microsoft.com/office/drawing/2016/5/14/chartex" xmlns:mc="http://schemas.openxmlformats.org/markup-compatibility/2006" xmlns:aink="http://schemas.microsoft.com/office/drawing/2016/ink" xmlns:am3d="http://schemas.microsoft.com/office/drawing/2017/model3d" xmlns:o="urn:schemas-microsoft-com:office:office" xmlns:oel="http://schemas.microsoft.com/office/2019/extlst" xmlns:r="http://schemas.openxmlformats.org/officeDocument/2006/relationships" xmlns:m="http://schemas.openxmlformats.org/officeDocument/2006/math" xmlns:v="urn:schemas-microsoft-com:vml" xmlns:wp14="http://schemas.microsoft.com/office/word/2010/wordprocessingDrawing" xmlns:wp="http://schemas.openxmlformats.org/drawingml/2006/wordprocessingDrawing" xmlns:w10="urn:schemas-microsoft-com:office:word" xmlns:w="http://schemas.openxmlformats.org/wordprocessingml/2006/main" xmlns:w14="http://schemas.microsoft.com/office/word/2010/wordml" xmlns:w15="http://schemas.microsoft.com/office/word/2012/wordml" xmlns:w16cex="http://schemas.microsoft.com/office/word/2018/wordml/cex" xmlns:w16cid="http://schemas.microsoft.com/office/word/2016/wordml/cid" xmlns:w16="http://schemas.microsoft.com/office/word/2018/wordml" xmlns:w16du="http://schemas.microsoft.com/office/word/2023/wordml/word16du" xmlns:w16sdtdh="http://schemas.microsoft.com/office/word/2020/wordml/sdtdatahash" xmlns:w16se="http://schemas.microsoft.com/office/word/2015/wordml/symex" xmlns:wpg="http://schemas.microsoft.com/office/word/2010/wordprocessingGroup" xmlns:wpi="http://schemas.microsoft.com/office/word/2010/wordprocessingInk" xmlns:wne="http://schemas.microsoft.com/office/word/2006/wordml" xmlns:wps="http://schemas.microsoft.com/office/word/2010/wordprocessingShape" mc:Ignorable="w14 w15 w16se w16cid w16 w16cex w16sdtdh w16du wp14">
   <w:p>
     <w:pPr>
       <w:pStyle w:val="Header"/>
@@ -8571,7 +9408,7 @@
 </file>
 
 <file path=word/header2.xml><?xml version="1.0" encoding="utf-8"?>
-<w:hdr xmlns:wpc="http://schemas.microsoft.com/office/word/2010/wordprocessingCanvas" xmlns:mc="http://schemas.openxmlformats.org/markup-compatibility/2006" xmlns:o="urn:schemas-microsoft-com:office:office" xmlns:r="http://schemas.openxmlformats.org/officeDocument/2006/relationships" xmlns:m="http://schemas.openxmlformats.org/officeDocument/2006/math" xmlns:v="urn:schemas-microsoft-com:vml" xmlns:wp14="http://schemas.microsoft.com/office/word/2010/wordprocessingDrawing" xmlns:wp="http://schemas.openxmlformats.org/drawingml/2006/wordprocessingDrawing" xmlns:w10="urn:schemas-microsoft-com:office:word" xmlns:w="http://schemas.openxmlformats.org/wordprocessingml/2006/main" xmlns:w14="http://schemas.microsoft.com/office/word/2010/wordml" xmlns:w15="http://schemas.microsoft.com/office/word/2012/wordml" xmlns:wpg="http://schemas.microsoft.com/office/word/2010/wordprocessingGroup" xmlns:wpi="http://schemas.microsoft.com/office/word/2010/wordprocessingInk" xmlns:wne="http://schemas.microsoft.com/office/word/2006/wordml" xmlns:wps="http://schemas.microsoft.com/office/word/2010/wordprocessingShape" mc:Ignorable="w14 w15 wp14">
+<w:hdr xmlns:wpc="http://schemas.microsoft.com/office/word/2010/wordprocessingCanvas" xmlns:cx="http://schemas.microsoft.com/office/drawing/2014/chartex" xmlns:cx1="http://schemas.microsoft.com/office/drawing/2015/9/8/chartex" xmlns:cx2="http://schemas.microsoft.com/office/drawing/2015/10/21/chartex" xmlns:cx3="http://schemas.microsoft.com/office/drawing/2016/5/9/chartex" xmlns:cx4="http://schemas.microsoft.com/office/drawing/2016/5/10/chartex" xmlns:cx5="http://schemas.microsoft.com/office/drawing/2016/5/11/chartex" xmlns:cx6="http://schemas.microsoft.com/office/drawing/2016/5/12/chartex" xmlns:cx7="http://schemas.microsoft.com/office/drawing/2016/5/13/chartex" xmlns:cx8="http://schemas.microsoft.com/office/drawing/2016/5/14/chartex" xmlns:mc="http://schemas.openxmlformats.org/markup-compatibility/2006" xmlns:aink="http://schemas.microsoft.com/office/drawing/2016/ink" xmlns:am3d="http://schemas.microsoft.com/office/drawing/2017/model3d" xmlns:o="urn:schemas-microsoft-com:office:office" xmlns:oel="http://schemas.microsoft.com/office/2019/extlst" xmlns:r="http://schemas.openxmlformats.org/officeDocument/2006/relationships" xmlns:m="http://schemas.openxmlformats.org/officeDocument/2006/math" xmlns:v="urn:schemas-microsoft-com:vml" xmlns:wp14="http://schemas.microsoft.com/office/word/2010/wordprocessingDrawing" xmlns:wp="http://schemas.openxmlformats.org/drawingml/2006/wordprocessingDrawing" xmlns:w10="urn:schemas-microsoft-com:office:word" xmlns:w="http://schemas.openxmlformats.org/wordprocessingml/2006/main" xmlns:w14="http://schemas.microsoft.com/office/word/2010/wordml" xmlns:w15="http://schemas.microsoft.com/office/word/2012/wordml" xmlns:w16cex="http://schemas.microsoft.com/office/word/2018/wordml/cex" xmlns:w16cid="http://schemas.microsoft.com/office/word/2016/wordml/cid" xmlns:w16="http://schemas.microsoft.com/office/word/2018/wordml" xmlns:w16du="http://schemas.microsoft.com/office/word/2023/wordml/word16du" xmlns:w16sdtdh="http://schemas.microsoft.com/office/word/2020/wordml/sdtdatahash" xmlns:w16se="http://schemas.microsoft.com/office/word/2015/wordml/symex" xmlns:wpg="http://schemas.microsoft.com/office/word/2010/wordprocessingGroup" xmlns:wpi="http://schemas.microsoft.com/office/word/2010/wordprocessingInk" xmlns:wne="http://schemas.microsoft.com/office/word/2006/wordml" xmlns:wps="http://schemas.microsoft.com/office/word/2010/wordprocessingShape" mc:Ignorable="w14 w15 w16se w16cid w16 w16cex w16sdtdh w16du wp14">
   <w:p>
     <w:pPr>
       <w:pStyle w:val="Header"/>
@@ -8594,8 +9431,8 @@
 </file>
 
 <file path=word/numbering.xml><?xml version="1.0" encoding="utf-8"?>
-<w:numbering xmlns:wpc="http://schemas.microsoft.com/office/word/2010/wordprocessingCanvas" xmlns:mc="http://schemas.openxmlformats.org/markup-compatibility/2006" xmlns:o="urn:schemas-microsoft-com:office:office" xmlns:r="http://schemas.openxmlformats.org/officeDocument/2006/relationships" xmlns:m="http://schemas.openxmlformats.org/officeDocument/2006/math" xmlns:v="urn:schemas-microsoft-com:vml" xmlns:wp14="http://schemas.microsoft.com/office/word/2010/wordprocessingDrawing" xmlns:wp="http://schemas.openxmlformats.org/drawingml/2006/wordprocessingDrawing" xmlns:w10="urn:schemas-microsoft-com:office:word" xmlns:w="http://schemas.openxmlformats.org/wordprocessingml/2006/main" xmlns:w14="http://schemas.microsoft.com/office/word/2010/wordml" xmlns:w15="http://schemas.microsoft.com/office/word/2012/wordml" xmlns:wpg="http://schemas.microsoft.com/office/word/2010/wordprocessingGroup" xmlns:wpi="http://schemas.microsoft.com/office/word/2010/wordprocessingInk" xmlns:wne="http://schemas.microsoft.com/office/word/2006/wordml" xmlns:wps="http://schemas.microsoft.com/office/word/2010/wordprocessingShape" mc:Ignorable="w14 w15 wp14">
-  <w:abstractNum w:abstractNumId="0">
+<w:numbering xmlns:wpc="http://schemas.microsoft.com/office/word/2010/wordprocessingCanvas" xmlns:cx="http://schemas.microsoft.com/office/drawing/2014/chartex" xmlns:cx1="http://schemas.microsoft.com/office/drawing/2015/9/8/chartex" xmlns:cx2="http://schemas.microsoft.com/office/drawing/2015/10/21/chartex" xmlns:cx3="http://schemas.microsoft.com/office/drawing/2016/5/9/chartex" xmlns:cx4="http://schemas.microsoft.com/office/drawing/2016/5/10/chartex" xmlns:cx5="http://schemas.microsoft.com/office/drawing/2016/5/11/chartex" xmlns:cx6="http://schemas.microsoft.com/office/drawing/2016/5/12/chartex" xmlns:cx7="http://schemas.microsoft.com/office/drawing/2016/5/13/chartex" xmlns:cx8="http://schemas.microsoft.com/office/drawing/2016/5/14/chartex" xmlns:mc="http://schemas.openxmlformats.org/markup-compatibility/2006" xmlns:aink="http://schemas.microsoft.com/office/drawing/2016/ink" xmlns:am3d="http://schemas.microsoft.com/office/drawing/2017/model3d" xmlns:o="urn:schemas-microsoft-com:office:office" xmlns:oel="http://schemas.microsoft.com/office/2019/extlst" xmlns:r="http://schemas.openxmlformats.org/officeDocument/2006/relationships" xmlns:m="http://schemas.openxmlformats.org/officeDocument/2006/math" xmlns:v="urn:schemas-microsoft-com:vml" xmlns:wp14="http://schemas.microsoft.com/office/word/2010/wordprocessingDrawing" xmlns:wp="http://schemas.openxmlformats.org/drawingml/2006/wordprocessingDrawing" xmlns:w10="urn:schemas-microsoft-com:office:word" xmlns:w="http://schemas.openxmlformats.org/wordprocessingml/2006/main" xmlns:w14="http://schemas.microsoft.com/office/word/2010/wordml" xmlns:w15="http://schemas.microsoft.com/office/word/2012/wordml" xmlns:w16cex="http://schemas.microsoft.com/office/word/2018/wordml/cex" xmlns:w16cid="http://schemas.microsoft.com/office/word/2016/wordml/cid" xmlns:w16="http://schemas.microsoft.com/office/word/2018/wordml" xmlns:w16du="http://schemas.microsoft.com/office/word/2023/wordml/word16du" xmlns:w16sdtdh="http://schemas.microsoft.com/office/word/2020/wordml/sdtdatahash" xmlns:w16se="http://schemas.microsoft.com/office/word/2015/wordml/symex" xmlns:wpg="http://schemas.microsoft.com/office/word/2010/wordprocessingGroup" xmlns:wpi="http://schemas.microsoft.com/office/word/2010/wordprocessingInk" xmlns:wne="http://schemas.microsoft.com/office/word/2006/wordml" xmlns:wps="http://schemas.microsoft.com/office/word/2010/wordprocessingShape" mc:Ignorable="w14 w15 w16se w16cid w16 w16cex w16sdtdh w16du wp14">
+  <w:abstractNum w:abstractNumId="0" w15:restartNumberingAfterBreak="0">
     <w:nsid w:val="13357CEE"/>
     <w:multiLevelType w:val="multilevel"/>
     <w:tmpl w:val="237C9BE2"/>
@@ -8744,7 +9581,7 @@
       </w:rPr>
     </w:lvl>
   </w:abstractNum>
-  <w:abstractNum w:abstractNumId="1">
+  <w:abstractNum w:abstractNumId="1" w15:restartNumberingAfterBreak="0">
     <w:nsid w:val="1651663D"/>
     <w:multiLevelType w:val="multilevel"/>
     <w:tmpl w:val="F3EEAC88"/>
@@ -8893,7 +9730,7 @@
       </w:rPr>
     </w:lvl>
   </w:abstractNum>
-  <w:abstractNum w:abstractNumId="2">
+  <w:abstractNum w:abstractNumId="2" w15:restartNumberingAfterBreak="0">
     <w:nsid w:val="18E6764A"/>
     <w:multiLevelType w:val="multilevel"/>
     <w:tmpl w:val="9BAA4D4A"/>
@@ -9042,7 +9879,7 @@
       </w:rPr>
     </w:lvl>
   </w:abstractNum>
-  <w:abstractNum w:abstractNumId="3">
+  <w:abstractNum w:abstractNumId="3" w15:restartNumberingAfterBreak="0">
     <w:nsid w:val="21964136"/>
     <w:multiLevelType w:val="multilevel"/>
     <w:tmpl w:val="024EDD74"/>
@@ -9191,7 +10028,7 @@
       </w:rPr>
     </w:lvl>
   </w:abstractNum>
-  <w:abstractNum w:abstractNumId="4">
+  <w:abstractNum w:abstractNumId="4" w15:restartNumberingAfterBreak="0">
     <w:nsid w:val="23B221DF"/>
     <w:multiLevelType w:val="multilevel"/>
     <w:tmpl w:val="27B49F80"/>
@@ -9340,7 +10177,7 @@
       </w:rPr>
     </w:lvl>
   </w:abstractNum>
-  <w:abstractNum w:abstractNumId="5">
+  <w:abstractNum w:abstractNumId="5" w15:restartNumberingAfterBreak="0">
     <w:nsid w:val="30810F66"/>
     <w:multiLevelType w:val="multilevel"/>
     <w:tmpl w:val="CBA4D586"/>
@@ -9489,7 +10326,7 @@
       </w:rPr>
     </w:lvl>
   </w:abstractNum>
-  <w:abstractNum w:abstractNumId="6">
+  <w:abstractNum w:abstractNumId="6" w15:restartNumberingAfterBreak="0">
     <w:nsid w:val="317B68D1"/>
     <w:multiLevelType w:val="multilevel"/>
     <w:tmpl w:val="C6DC99E0"/>
@@ -9638,7 +10475,7 @@
       </w:rPr>
     </w:lvl>
   </w:abstractNum>
-  <w:abstractNum w:abstractNumId="7">
+  <w:abstractNum w:abstractNumId="7" w15:restartNumberingAfterBreak="0">
     <w:nsid w:val="33186262"/>
     <w:multiLevelType w:val="multilevel"/>
     <w:tmpl w:val="0D0ABD06"/>
@@ -9787,7 +10624,7 @@
       </w:rPr>
     </w:lvl>
   </w:abstractNum>
-  <w:abstractNum w:abstractNumId="8">
+  <w:abstractNum w:abstractNumId="8" w15:restartNumberingAfterBreak="0">
     <w:nsid w:val="3A672F09"/>
     <w:multiLevelType w:val="multilevel"/>
     <w:tmpl w:val="6D24572E"/>
@@ -9936,7 +10773,7 @@
       </w:rPr>
     </w:lvl>
   </w:abstractNum>
-  <w:abstractNum w:abstractNumId="9">
+  <w:abstractNum w:abstractNumId="9" w15:restartNumberingAfterBreak="0">
     <w:nsid w:val="40B642BB"/>
     <w:multiLevelType w:val="hybridMultilevel"/>
     <w:tmpl w:val="73980F1A"/>
@@ -10022,7 +10859,7 @@
       </w:pPr>
     </w:lvl>
   </w:abstractNum>
-  <w:abstractNum w:abstractNumId="10">
+  <w:abstractNum w:abstractNumId="10" w15:restartNumberingAfterBreak="0">
     <w:nsid w:val="42852AAA"/>
     <w:multiLevelType w:val="multilevel"/>
     <w:tmpl w:val="CE9E322E"/>
@@ -10117,7 +10954,7 @@
       </w:pPr>
     </w:lvl>
   </w:abstractNum>
-  <w:abstractNum w:abstractNumId="11">
+  <w:abstractNum w:abstractNumId="11" w15:restartNumberingAfterBreak="0">
     <w:nsid w:val="45503FB7"/>
     <w:multiLevelType w:val="multilevel"/>
     <w:tmpl w:val="0BBED650"/>
@@ -10266,7 +11103,7 @@
       </w:rPr>
     </w:lvl>
   </w:abstractNum>
-  <w:abstractNum w:abstractNumId="12">
+  <w:abstractNum w:abstractNumId="12" w15:restartNumberingAfterBreak="0">
     <w:nsid w:val="4609080D"/>
     <w:multiLevelType w:val="multilevel"/>
     <w:tmpl w:val="00C87B32"/>
@@ -10415,7 +11252,7 @@
       </w:rPr>
     </w:lvl>
   </w:abstractNum>
-  <w:abstractNum w:abstractNumId="13">
+  <w:abstractNum w:abstractNumId="13" w15:restartNumberingAfterBreak="0">
     <w:nsid w:val="47DF0310"/>
     <w:multiLevelType w:val="multilevel"/>
     <w:tmpl w:val="40A8EF38"/>
@@ -10564,7 +11401,7 @@
       </w:rPr>
     </w:lvl>
   </w:abstractNum>
-  <w:abstractNum w:abstractNumId="14">
+  <w:abstractNum w:abstractNumId="14" w15:restartNumberingAfterBreak="0">
     <w:nsid w:val="49533B0B"/>
     <w:multiLevelType w:val="multilevel"/>
     <w:tmpl w:val="C6F405EE"/>
@@ -10713,7 +11550,7 @@
       </w:rPr>
     </w:lvl>
   </w:abstractNum>
-  <w:abstractNum w:abstractNumId="15">
+  <w:abstractNum w:abstractNumId="15" w15:restartNumberingAfterBreak="0">
     <w:nsid w:val="4B9D0ED4"/>
     <w:multiLevelType w:val="hybridMultilevel"/>
     <w:tmpl w:val="35A451F4"/>
@@ -10799,7 +11636,7 @@
       </w:pPr>
     </w:lvl>
   </w:abstractNum>
-  <w:abstractNum w:abstractNumId="16">
+  <w:abstractNum w:abstractNumId="16" w15:restartNumberingAfterBreak="0">
     <w:nsid w:val="4E485A9F"/>
     <w:multiLevelType w:val="multilevel"/>
     <w:tmpl w:val="B8A87332"/>
@@ -10948,7 +11785,7 @@
       </w:rPr>
     </w:lvl>
   </w:abstractNum>
-  <w:abstractNum w:abstractNumId="17">
+  <w:abstractNum w:abstractNumId="17" w15:restartNumberingAfterBreak="0">
     <w:nsid w:val="628844E1"/>
     <w:multiLevelType w:val="multilevel"/>
     <w:tmpl w:val="78C82492"/>
@@ -11097,7 +11934,7 @@
       </w:rPr>
     </w:lvl>
   </w:abstractNum>
-  <w:abstractNum w:abstractNumId="18">
+  <w:abstractNum w:abstractNumId="18" w15:restartNumberingAfterBreak="0">
     <w:nsid w:val="6C2762DD"/>
     <w:multiLevelType w:val="hybridMultilevel"/>
     <w:tmpl w:val="08EE0BA6"/>
@@ -11183,7 +12020,7 @@
       </w:pPr>
     </w:lvl>
   </w:abstractNum>
-  <w:abstractNum w:abstractNumId="19">
+  <w:abstractNum w:abstractNumId="19" w15:restartNumberingAfterBreak="0">
     <w:nsid w:val="73E733B9"/>
     <w:multiLevelType w:val="multilevel"/>
     <w:tmpl w:val="F5B608C6"/>
@@ -11332,7 +12169,7 @@
       </w:rPr>
     </w:lvl>
   </w:abstractNum>
-  <w:abstractNum w:abstractNumId="20">
+  <w:abstractNum w:abstractNumId="20" w15:restartNumberingAfterBreak="0">
     <w:nsid w:val="744139FA"/>
     <w:multiLevelType w:val="multilevel"/>
     <w:tmpl w:val="C702525E"/>
@@ -11481,7 +12318,7 @@
       </w:rPr>
     </w:lvl>
   </w:abstractNum>
-  <w:abstractNum w:abstractNumId="21">
+  <w:abstractNum w:abstractNumId="21" w15:restartNumberingAfterBreak="0">
     <w:nsid w:val="79BF5A00"/>
     <w:multiLevelType w:val="multilevel"/>
     <w:tmpl w:val="066A6B8E"/>
@@ -11630,7 +12467,7 @@
       </w:rPr>
     </w:lvl>
   </w:abstractNum>
-  <w:abstractNum w:abstractNumId="22">
+  <w:abstractNum w:abstractNumId="22" w15:restartNumberingAfterBreak="0">
     <w:nsid w:val="7ECF2FA5"/>
     <w:multiLevelType w:val="multilevel"/>
     <w:tmpl w:val="2B1A0466"/>
@@ -11779,121 +12616,121 @@
       </w:rPr>
     </w:lvl>
   </w:abstractNum>
-  <w:num w:numId="1">
+  <w:num w:numId="1" w16cid:durableId="708530363">
     <w:abstractNumId w:val="18"/>
   </w:num>
-  <w:num w:numId="2">
+  <w:num w:numId="2" w16cid:durableId="1922442032">
     <w:abstractNumId w:val="15"/>
   </w:num>
-  <w:num w:numId="3">
+  <w:num w:numId="3" w16cid:durableId="1488746622">
     <w:abstractNumId w:val="10"/>
   </w:num>
-  <w:num w:numId="4">
+  <w:num w:numId="4" w16cid:durableId="371151456">
     <w:abstractNumId w:val="6"/>
   </w:num>
-  <w:num w:numId="5">
+  <w:num w:numId="5" w16cid:durableId="300693351">
     <w:abstractNumId w:val="12"/>
   </w:num>
-  <w:num w:numId="6">
+  <w:num w:numId="6" w16cid:durableId="1989093910">
     <w:abstractNumId w:val="11"/>
   </w:num>
-  <w:num w:numId="7">
+  <w:num w:numId="7" w16cid:durableId="1565723238">
     <w:abstractNumId w:val="2"/>
   </w:num>
-  <w:num w:numId="8">
+  <w:num w:numId="8" w16cid:durableId="429542539">
     <w:abstractNumId w:val="5"/>
   </w:num>
-  <w:num w:numId="9">
+  <w:num w:numId="9" w16cid:durableId="1637100625">
     <w:abstractNumId w:val="21"/>
   </w:num>
-  <w:num w:numId="10">
+  <w:num w:numId="10" w16cid:durableId="146242488">
     <w:abstractNumId w:val="16"/>
   </w:num>
-  <w:num w:numId="11">
+  <w:num w:numId="11" w16cid:durableId="1372271237">
     <w:abstractNumId w:val="17"/>
   </w:num>
-  <w:num w:numId="12">
+  <w:num w:numId="12" w16cid:durableId="1585148110">
     <w:abstractNumId w:val="7"/>
   </w:num>
-  <w:num w:numId="13">
+  <w:num w:numId="13" w16cid:durableId="568198906">
     <w:abstractNumId w:val="1"/>
   </w:num>
-  <w:num w:numId="14">
+  <w:num w:numId="14" w16cid:durableId="1402829026">
     <w:abstractNumId w:val="8"/>
   </w:num>
-  <w:num w:numId="15">
+  <w:num w:numId="15" w16cid:durableId="123356663">
     <w:abstractNumId w:val="22"/>
   </w:num>
-  <w:num w:numId="16">
+  <w:num w:numId="16" w16cid:durableId="199366110">
     <w:abstractNumId w:val="0"/>
   </w:num>
-  <w:num w:numId="17">
+  <w:num w:numId="17" w16cid:durableId="1501198345">
     <w:abstractNumId w:val="14"/>
   </w:num>
-  <w:num w:numId="18">
+  <w:num w:numId="18" w16cid:durableId="590820190">
     <w:abstractNumId w:val="19"/>
   </w:num>
-  <w:num w:numId="19">
+  <w:num w:numId="19" w16cid:durableId="1007367004">
     <w:abstractNumId w:val="20"/>
   </w:num>
-  <w:num w:numId="20">
+  <w:num w:numId="20" w16cid:durableId="824588235">
     <w:abstractNumId w:val="3"/>
   </w:num>
-  <w:num w:numId="21">
+  <w:num w:numId="21" w16cid:durableId="572659843">
     <w:abstractNumId w:val="4"/>
   </w:num>
-  <w:num w:numId="22">
+  <w:num w:numId="22" w16cid:durableId="1164397282">
     <w:abstractNumId w:val="13"/>
   </w:num>
-  <w:num w:numId="23">
+  <w:num w:numId="23" w16cid:durableId="1262104229">
     <w:abstractNumId w:val="9"/>
   </w:num>
-  <w:num w:numId="24">
+  <w:num w:numId="24" w16cid:durableId="1752040456">
     <w:abstractNumId w:val="10"/>
   </w:num>
-  <w:num w:numId="25">
+  <w:num w:numId="25" w16cid:durableId="673723154">
     <w:abstractNumId w:val="10"/>
   </w:num>
-  <w:num w:numId="26">
+  <w:num w:numId="26" w16cid:durableId="2141534298">
     <w:abstractNumId w:val="10"/>
   </w:num>
-  <w:num w:numId="27">
+  <w:num w:numId="27" w16cid:durableId="1488401884">
     <w:abstractNumId w:val="10"/>
   </w:num>
-  <w:num w:numId="28">
+  <w:num w:numId="28" w16cid:durableId="62873139">
     <w:abstractNumId w:val="10"/>
   </w:num>
-  <w:num w:numId="29">
+  <w:num w:numId="29" w16cid:durableId="292250408">
     <w:abstractNumId w:val="10"/>
   </w:num>
-  <w:num w:numId="30">
+  <w:num w:numId="30" w16cid:durableId="1664774397">
     <w:abstractNumId w:val="10"/>
   </w:num>
-  <w:num w:numId="31">
+  <w:num w:numId="31" w16cid:durableId="1828016689">
     <w:abstractNumId w:val="10"/>
   </w:num>
-  <w:num w:numId="32">
+  <w:num w:numId="32" w16cid:durableId="744452481">
     <w:abstractNumId w:val="10"/>
   </w:num>
-  <w:num w:numId="33">
+  <w:num w:numId="33" w16cid:durableId="707343057">
     <w:abstractNumId w:val="10"/>
   </w:num>
-  <w:num w:numId="34">
+  <w:num w:numId="34" w16cid:durableId="1188834668">
     <w:abstractNumId w:val="10"/>
   </w:num>
-  <w:num w:numId="35">
+  <w:num w:numId="35" w16cid:durableId="1144085889">
     <w:abstractNumId w:val="10"/>
   </w:num>
-  <w:num w:numId="36">
+  <w:num w:numId="36" w16cid:durableId="1174302686">
     <w:abstractNumId w:val="10"/>
   </w:num>
-  <w:num w:numId="37">
+  <w:num w:numId="37" w16cid:durableId="71051008">
     <w:abstractNumId w:val="10"/>
   </w:num>
-  <w:num w:numId="38">
+  <w:num w:numId="38" w16cid:durableId="800730710">
     <w:abstractNumId w:val="10"/>
   </w:num>
-  <w:num w:numId="39">
+  <w:num w:numId="39" w16cid:durableId="1986659974">
     <w:abstractNumId w:val="10"/>
   </w:num>
   <w:numIdMacAtCleanup w:val="22"/>
@@ -11901,7 +12738,7 @@
 </file>
 
 <file path=word/styles.xml><?xml version="1.0" encoding="utf-8"?>
-<w:styles xmlns:mc="http://schemas.openxmlformats.org/markup-compatibility/2006" xmlns:r="http://schemas.openxmlformats.org/officeDocument/2006/relationships" xmlns:w="http://schemas.openxmlformats.org/wordprocessingml/2006/main" xmlns:w14="http://schemas.microsoft.com/office/word/2010/wordml" xmlns:w15="http://schemas.microsoft.com/office/word/2012/wordml" mc:Ignorable="w14 w15">
+<w:styles xmlns:mc="http://schemas.openxmlformats.org/markup-compatibility/2006" xmlns:r="http://schemas.openxmlformats.org/officeDocument/2006/relationships" xmlns:w="http://schemas.openxmlformats.org/wordprocessingml/2006/main" xmlns:w14="http://schemas.microsoft.com/office/word/2010/wordml" xmlns:w15="http://schemas.microsoft.com/office/word/2012/wordml" xmlns:w16cex="http://schemas.microsoft.com/office/word/2018/wordml/cex" xmlns:w16cid="http://schemas.microsoft.com/office/word/2016/wordml/cid" xmlns:w16="http://schemas.microsoft.com/office/word/2018/wordml" xmlns:w16du="http://schemas.microsoft.com/office/word/2023/wordml/word16du" xmlns:w16sdtdh="http://schemas.microsoft.com/office/word/2020/wordml/sdtdatahash" xmlns:w16se="http://schemas.microsoft.com/office/word/2015/wordml/symex" mc:Ignorable="w14 w15 w16se w16cid w16 w16cex w16sdtdh w16du">
   <w:docDefaults>
     <w:rPrDefault>
       <w:rPr>
@@ -11917,7 +12754,7 @@
       </w:pPr>
     </w:pPrDefault>
   </w:docDefaults>
-  <w:latentStyles w:defLockedState="0" w:defUIPriority="99" w:defSemiHidden="0" w:defUnhideWhenUsed="0" w:defQFormat="0" w:count="371">
+  <w:latentStyles w:defLockedState="0" w:defUIPriority="99" w:defSemiHidden="0" w:defUnhideWhenUsed="0" w:defQFormat="0" w:count="376">
     <w:lsdException w:name="Normal" w:uiPriority="0" w:qFormat="1"/>
     <w:lsdException w:name="heading 1" w:uiPriority="9" w:qFormat="1"/>
     <w:lsdException w:name="heading 2" w:semiHidden="1" w:uiPriority="9" w:unhideWhenUsed="1" w:qFormat="1"/>
@@ -12289,6 +13126,11 @@
     <w:lsdException w:name="List Table 5 Dark Accent 6" w:uiPriority="50"/>
     <w:lsdException w:name="List Table 6 Colorful Accent 6" w:uiPriority="51"/>
     <w:lsdException w:name="List Table 7 Colorful Accent 6" w:uiPriority="52"/>
+    <w:lsdException w:name="Mention" w:semiHidden="1" w:unhideWhenUsed="1"/>
+    <w:lsdException w:name="Smart Hyperlink" w:semiHidden="1" w:unhideWhenUsed="1"/>
+    <w:lsdException w:name="Hashtag" w:semiHidden="1" w:unhideWhenUsed="1"/>
+    <w:lsdException w:name="Unresolved Mention" w:semiHidden="1" w:unhideWhenUsed="1"/>
+    <w:lsdException w:name="Smart Link" w:semiHidden="1" w:unhideWhenUsed="1"/>
   </w:latentStyles>
   <w:style w:type="paragraph" w:default="1" w:styleId="Normal">
     <w:name w:val="Normal"/>
@@ -12535,7 +13377,6 @@
   <w:style w:type="character" w:default="1" w:styleId="DefaultParagraphFont">
     <w:name w:val="Default Paragraph Font"/>
     <w:uiPriority w:val="1"/>
-    <w:semiHidden/>
     <w:unhideWhenUsed/>
   </w:style>
   <w:style w:type="table" w:default="1" w:styleId="TableNormal">
@@ -12568,7 +13409,6 @@
       <w:spacing w:after="0" w:line="240" w:lineRule="auto"/>
     </w:pPr>
     <w:tblPr>
-      <w:tblInd w:w="0" w:type="dxa"/>
       <w:tblBorders>
         <w:top w:val="single" w:sz="4" w:space="0" w:color="auto"/>
         <w:left w:val="single" w:sz="4" w:space="0" w:color="auto"/>
@@ -12577,12 +13417,6 @@
         <w:insideH w:val="single" w:sz="4" w:space="0" w:color="auto"/>
         <w:insideV w:val="single" w:sz="4" w:space="0" w:color="auto"/>
       </w:tblBorders>
-      <w:tblCellMar>
-        <w:top w:w="0" w:type="dxa"/>
-        <w:left w:w="108" w:type="dxa"/>
-        <w:bottom w:w="0" w:type="dxa"/>
-        <w:right w:w="108" w:type="dxa"/>
-      </w:tblCellMar>
     </w:tblPr>
   </w:style>
   <w:style w:type="paragraph" w:styleId="ListParagraph">
@@ -12855,6 +13689,36 @@
       <w:color w:val="272727" w:themeColor="text1" w:themeTint="D8"/>
       <w:sz w:val="21"/>
       <w:szCs w:val="21"/>
+    </w:rPr>
+  </w:style>
+  <w:style w:type="character" w:styleId="UnresolvedMention">
+    <w:name w:val="Unresolved Mention"/>
+    <w:basedOn w:val="DefaultParagraphFont"/>
+    <w:uiPriority w:val="99"/>
+    <w:semiHidden/>
+    <w:unhideWhenUsed/>
+    <w:rsid w:val="00A77289"/>
+    <w:rPr>
+      <w:color w:val="605E5C"/>
+      <w:shd w:val="clear" w:color="auto" w:fill="E1DFDD"/>
+    </w:rPr>
+  </w:style>
+  <w:style w:type="paragraph" w:customStyle="1" w:styleId="TableParagraph">
+    <w:name w:val="Table Paragraph"/>
+    <w:basedOn w:val="Normal"/>
+    <w:uiPriority w:val="1"/>
+    <w:qFormat/>
+    <w:rsid w:val="00A77289"/>
+    <w:pPr>
+      <w:widowControl w:val="0"/>
+      <w:autoSpaceDE w:val="0"/>
+      <w:autoSpaceDN w:val="0"/>
+      <w:spacing w:after="0" w:line="240" w:lineRule="auto"/>
+      <w:jc w:val="left"/>
+    </w:pPr>
+    <w:rPr>
+      <w:rFonts w:ascii="Calibri" w:eastAsia="Calibri" w:hAnsi="Calibri" w:cs="Calibri"/>
+      <w:lang w:eastAsia="en-US"/>
     </w:rPr>
   </w:style>
 </w:styles>

--- a/Documentation/SDS (Software Design Specification)/ICT 3206 - SDS Group 1.docx
+++ b/Documentation/SDS (Software Design Specification)/ICT 3206 - SDS Group 1.docx
@@ -1210,6 +1210,7 @@
               <w:bottom w:val="single" w:sz="4" w:space="0" w:color="auto"/>
               <w:right w:val="single" w:sz="4" w:space="0" w:color="auto"/>
             </w:tcBorders>
+            <w:vAlign w:val="center"/>
           </w:tcPr>
           <w:p>
             <w:pPr>
@@ -1235,8 +1236,19 @@
                 <w:spacing w:val="-2"/>
                 <w:sz w:val="24"/>
               </w:rPr>
-              <w:t xml:space="preserve"> Edirisooriya</w:t>
-            </w:r>
+              <w:t xml:space="preserve"> </w:t>
+            </w:r>
+            <w:proofErr w:type="spellStart"/>
+            <w:r>
+              <w:rPr>
+                <w:rFonts w:ascii="Times New Roman" w:hAnsi="Times New Roman" w:cs="Times New Roman"/>
+                <w:bCs/>
+                <w:spacing w:val="-2"/>
+                <w:sz w:val="24"/>
+              </w:rPr>
+              <w:t>Edirisooriya</w:t>
+            </w:r>
+            <w:proofErr w:type="spellEnd"/>
           </w:p>
         </w:tc>
         <w:tc>
@@ -1248,6 +1260,7 @@
               <w:bottom w:val="single" w:sz="4" w:space="0" w:color="auto"/>
               <w:right w:val="single" w:sz="4" w:space="0" w:color="auto"/>
             </w:tcBorders>
+            <w:vAlign w:val="center"/>
           </w:tcPr>
           <w:p>
             <w:pPr>
@@ -1278,6 +1291,7 @@
               <w:bottom w:val="single" w:sz="4" w:space="0" w:color="auto"/>
               <w:right w:val="single" w:sz="4" w:space="0" w:color="auto"/>
             </w:tcBorders>
+            <w:vAlign w:val="center"/>
           </w:tcPr>
           <w:p>
             <w:pPr>
@@ -1390,6 +1404,7 @@
               <w:bottom w:val="single" w:sz="4" w:space="0" w:color="auto"/>
               <w:right w:val="single" w:sz="4" w:space="0" w:color="auto"/>
             </w:tcBorders>
+            <w:vAlign w:val="center"/>
           </w:tcPr>
           <w:p>
             <w:pPr>
@@ -1417,6 +1432,7 @@
               </w:rPr>
               <w:t xml:space="preserve"> </w:t>
             </w:r>
+            <w:proofErr w:type="spellStart"/>
             <w:r>
               <w:rPr>
                 <w:rFonts w:ascii="Times New Roman" w:hAnsi="Times New Roman" w:cs="Times New Roman"/>
@@ -1426,6 +1442,7 @@
               </w:rPr>
               <w:t>Prabhasha</w:t>
             </w:r>
+            <w:proofErr w:type="spellEnd"/>
           </w:p>
         </w:tc>
         <w:tc>
@@ -1437,6 +1454,7 @@
               <w:bottom w:val="single" w:sz="4" w:space="0" w:color="auto"/>
               <w:right w:val="single" w:sz="4" w:space="0" w:color="auto"/>
             </w:tcBorders>
+            <w:vAlign w:val="center"/>
           </w:tcPr>
           <w:p>
             <w:pPr>
@@ -1467,6 +1485,7 @@
               <w:bottom w:val="single" w:sz="4" w:space="0" w:color="auto"/>
               <w:right w:val="single" w:sz="4" w:space="0" w:color="auto"/>
             </w:tcBorders>
+            <w:vAlign w:val="center"/>
           </w:tcPr>
           <w:p>
             <w:pPr>
@@ -1579,6 +1598,7 @@
               <w:bottom w:val="single" w:sz="4" w:space="0" w:color="auto"/>
               <w:right w:val="single" w:sz="4" w:space="0" w:color="auto"/>
             </w:tcBorders>
+            <w:vAlign w:val="center"/>
           </w:tcPr>
           <w:p>
             <w:pPr>
@@ -1606,6 +1626,7 @@
               </w:rPr>
               <w:t xml:space="preserve"> </w:t>
             </w:r>
+            <w:proofErr w:type="spellStart"/>
             <w:r>
               <w:rPr>
                 <w:rFonts w:ascii="Times New Roman" w:hAnsi="Times New Roman" w:cs="Times New Roman"/>
@@ -1615,6 +1636,7 @@
               </w:rPr>
               <w:t>Liyanaarachchi</w:t>
             </w:r>
+            <w:proofErr w:type="spellEnd"/>
           </w:p>
         </w:tc>
         <w:tc>
@@ -1626,6 +1648,7 @@
               <w:bottom w:val="single" w:sz="4" w:space="0" w:color="auto"/>
               <w:right w:val="single" w:sz="4" w:space="0" w:color="auto"/>
             </w:tcBorders>
+            <w:vAlign w:val="center"/>
           </w:tcPr>
           <w:p>
             <w:pPr>
@@ -1656,6 +1679,7 @@
               <w:bottom w:val="single" w:sz="4" w:space="0" w:color="auto"/>
               <w:right w:val="single" w:sz="4" w:space="0" w:color="auto"/>
             </w:tcBorders>
+            <w:vAlign w:val="center"/>
           </w:tcPr>
           <w:p>
             <w:pPr>
@@ -1768,6 +1792,7 @@
               <w:bottom w:val="single" w:sz="4" w:space="0" w:color="auto"/>
               <w:right w:val="single" w:sz="4" w:space="0" w:color="auto"/>
             </w:tcBorders>
+            <w:vAlign w:val="center"/>
           </w:tcPr>
           <w:p>
             <w:pPr>
@@ -1816,6 +1841,7 @@
               <w:bottom w:val="single" w:sz="4" w:space="0" w:color="auto"/>
               <w:right w:val="single" w:sz="4" w:space="0" w:color="auto"/>
             </w:tcBorders>
+            <w:vAlign w:val="center"/>
           </w:tcPr>
           <w:p>
             <w:pPr>
@@ -1846,6 +1872,7 @@
               <w:bottom w:val="single" w:sz="4" w:space="0" w:color="auto"/>
               <w:right w:val="single" w:sz="4" w:space="0" w:color="auto"/>
             </w:tcBorders>
+            <w:vAlign w:val="center"/>
           </w:tcPr>
           <w:p>
             <w:pPr>
@@ -1958,6 +1985,7 @@
               <w:bottom w:val="single" w:sz="4" w:space="0" w:color="auto"/>
               <w:right w:val="single" w:sz="4" w:space="0" w:color="auto"/>
             </w:tcBorders>
+            <w:vAlign w:val="center"/>
           </w:tcPr>
           <w:p>
             <w:pPr>
@@ -2005,6 +2033,7 @@
               <w:bottom w:val="single" w:sz="4" w:space="0" w:color="auto"/>
               <w:right w:val="single" w:sz="4" w:space="0" w:color="auto"/>
             </w:tcBorders>
+            <w:vAlign w:val="center"/>
           </w:tcPr>
           <w:p>
             <w:pPr>
@@ -2035,6 +2064,7 @@
               <w:bottom w:val="single" w:sz="4" w:space="0" w:color="auto"/>
               <w:right w:val="single" w:sz="4" w:space="0" w:color="auto"/>
             </w:tcBorders>
+            <w:vAlign w:val="center"/>
           </w:tcPr>
           <w:p>
             <w:pPr>
@@ -2147,6 +2177,7 @@
               <w:bottom w:val="single" w:sz="4" w:space="0" w:color="auto"/>
               <w:right w:val="single" w:sz="4" w:space="0" w:color="auto"/>
             </w:tcBorders>
+            <w:vAlign w:val="center"/>
           </w:tcPr>
           <w:p>
             <w:pPr>
@@ -2194,6 +2225,7 @@
               <w:bottom w:val="single" w:sz="4" w:space="0" w:color="auto"/>
               <w:right w:val="single" w:sz="4" w:space="0" w:color="auto"/>
             </w:tcBorders>
+            <w:vAlign w:val="center"/>
           </w:tcPr>
           <w:p>
             <w:pPr>
@@ -2224,6 +2256,7 @@
               <w:bottom w:val="single" w:sz="4" w:space="0" w:color="auto"/>
               <w:right w:val="single" w:sz="4" w:space="0" w:color="auto"/>
             </w:tcBorders>
+            <w:vAlign w:val="center"/>
           </w:tcPr>
           <w:p>
             <w:pPr>
@@ -2336,6 +2369,7 @@
               <w:bottom w:val="single" w:sz="4" w:space="0" w:color="auto"/>
               <w:right w:val="single" w:sz="4" w:space="0" w:color="auto"/>
             </w:tcBorders>
+            <w:vAlign w:val="center"/>
           </w:tcPr>
           <w:p>
             <w:pPr>
@@ -2383,6 +2417,7 @@
               <w:bottom w:val="single" w:sz="4" w:space="0" w:color="auto"/>
               <w:right w:val="single" w:sz="4" w:space="0" w:color="auto"/>
             </w:tcBorders>
+            <w:vAlign w:val="center"/>
           </w:tcPr>
           <w:p>
             <w:pPr>
@@ -2414,6 +2449,7 @@
               <w:bottom w:val="single" w:sz="4" w:space="0" w:color="auto"/>
               <w:right w:val="single" w:sz="4" w:space="0" w:color="auto"/>
             </w:tcBorders>
+            <w:vAlign w:val="center"/>
           </w:tcPr>
           <w:p>
             <w:pPr>

--- a/Documentation/SDS (Software Design Specification)/ICT 3206 - SDS Group 1.docx
+++ b/Documentation/SDS (Software Design Specification)/ICT 3206 - SDS Group 1.docx
@@ -502,21 +502,7 @@
         <w:rPr>
           <w:rFonts w:ascii="Times New Roman" w:hAnsi="Times New Roman" w:cs="Times New Roman"/>
         </w:rPr>
-        <w:t>(</w:t>
-      </w:r>
-      <w:r>
-        <w:rPr>
-          <w:rFonts w:ascii="Times New Roman" w:hAnsi="Times New Roman" w:cs="Times New Roman"/>
-          <w:i/>
-          <w:iCs/>
-        </w:rPr>
-        <w:t>Leave this page blank</w:t>
-      </w:r>
-      <w:r>
-        <w:rPr>
-          <w:rFonts w:ascii="Times New Roman" w:hAnsi="Times New Roman" w:cs="Times New Roman"/>
-        </w:rPr>
-        <w:t>)</w:t>
+        <w:t>(Leave this page blank)</w:t>
       </w:r>
     </w:p>
     <w:p>
@@ -1236,19 +1222,8 @@
                 <w:spacing w:val="-2"/>
                 <w:sz w:val="24"/>
               </w:rPr>
-              <w:t xml:space="preserve"> </w:t>
-            </w:r>
-            <w:proofErr w:type="spellStart"/>
-            <w:r>
-              <w:rPr>
-                <w:rFonts w:ascii="Times New Roman" w:hAnsi="Times New Roman" w:cs="Times New Roman"/>
-                <w:bCs/>
-                <w:spacing w:val="-2"/>
-                <w:sz w:val="24"/>
-              </w:rPr>
-              <w:t>Edirisooriya</w:t>
-            </w:r>
-            <w:proofErr w:type="spellEnd"/>
+              <w:t xml:space="preserve"> Edirisooriya</w:t>
+            </w:r>
           </w:p>
         </w:tc>
         <w:tc>
@@ -1432,7 +1407,6 @@
               </w:rPr>
               <w:t xml:space="preserve"> </w:t>
             </w:r>
-            <w:proofErr w:type="spellStart"/>
             <w:r>
               <w:rPr>
                 <w:rFonts w:ascii="Times New Roman" w:hAnsi="Times New Roman" w:cs="Times New Roman"/>
@@ -1442,7 +1416,6 @@
               </w:rPr>
               <w:t>Prabhasha</w:t>
             </w:r>
-            <w:proofErr w:type="spellEnd"/>
           </w:p>
         </w:tc>
         <w:tc>
@@ -1626,7 +1599,6 @@
               </w:rPr>
               <w:t xml:space="preserve"> </w:t>
             </w:r>
-            <w:proofErr w:type="spellStart"/>
             <w:r>
               <w:rPr>
                 <w:rFonts w:ascii="Times New Roman" w:hAnsi="Times New Roman" w:cs="Times New Roman"/>
@@ -1636,7 +1608,6 @@
               </w:rPr>
               <w:t>Liyanaarachchi</w:t>
             </w:r>
-            <w:proofErr w:type="spellEnd"/>
           </w:p>
         </w:tc>
         <w:tc>
@@ -2578,6 +2549,9 @@
           <w:p>
             <w:pPr>
               <w:jc w:val="left"/>
+              <w:rPr>
+                <w:rFonts w:ascii="Times New Roman" w:hAnsi="Times New Roman" w:cs="Times New Roman"/>
+              </w:rPr>
             </w:pPr>
           </w:p>
         </w:tc>
@@ -2588,6 +2562,9 @@
           <w:p>
             <w:pPr>
               <w:jc w:val="left"/>
+              <w:rPr>
+                <w:rFonts w:ascii="Times New Roman" w:hAnsi="Times New Roman" w:cs="Times New Roman"/>
+              </w:rPr>
             </w:pPr>
           </w:p>
         </w:tc>
@@ -3049,25 +3026,7 @@
         <w:rPr>
           <w:rFonts w:ascii="Times New Roman" w:hAnsi="Times New Roman" w:cs="Times New Roman"/>
         </w:rPr>
-        <w:t>Your design decisions should tally with the Software Requirements Specification (SRS) which you</w:t>
-      </w:r>
-      <w:r>
-        <w:rPr>
-          <w:rFonts w:ascii="Times New Roman" w:hAnsi="Times New Roman" w:cs="Times New Roman"/>
-        </w:rPr>
-        <w:t xml:space="preserve"> </w:t>
-      </w:r>
-      <w:r>
-        <w:rPr>
-          <w:rFonts w:ascii="Times New Roman" w:hAnsi="Times New Roman" w:cs="Times New Roman"/>
-        </w:rPr>
-        <w:t>have already submitted</w:t>
-      </w:r>
-      <w:r>
-        <w:rPr>
-          <w:rFonts w:ascii="Times New Roman" w:hAnsi="Times New Roman" w:cs="Times New Roman"/>
-        </w:rPr>
-        <w:t xml:space="preserve"> in the previous stage.</w:t>
+        <w:t>Your design decisions should tally with the Software Requirements Specification (SRS) which you have already submitted in the previous stage.</w:t>
       </w:r>
     </w:p>
     <w:p>
@@ -6644,11 +6603,19 @@
     </w:p>
     <w:p>
       <w:pPr>
-        <w:rPr>
-          <w:rFonts w:ascii="Times New Roman" w:hAnsi="Times New Roman" w:cs="Times New Roman"/>
-          <w:sz w:val="24"/>
-          <w:szCs w:val="24"/>
-        </w:rPr>
+        <w:pStyle w:val="BodyText"/>
+        <w:ind w:left="680" w:right="27" w:firstLine="540"/>
+        <w:jc w:val="both"/>
+      </w:pPr>
+      <w:r>
+        <w:t>Home security is becoming increasingly important as technology advances. Traditional CCTV surveillance systems face several challenges, such as high costs, complex installation, limited functionality, and accessibility issues. These older security camera systems often lack the flexibility and advanced features needed to handle today's security challenges effectively.</w:t>
+      </w:r>
+    </w:p>
+    <w:p>
+      <w:pPr>
+        <w:pStyle w:val="BodyText"/>
+        <w:ind w:left="680" w:right="27" w:firstLine="540"/>
+        <w:jc w:val="both"/>
       </w:pPr>
     </w:p>
     <w:p>
@@ -6665,11 +6632,317 @@
     </w:p>
     <w:p>
       <w:pPr>
-        <w:rPr>
-          <w:rFonts w:ascii="Times New Roman" w:hAnsi="Times New Roman" w:cs="Times New Roman"/>
-          <w:sz w:val="24"/>
-          <w:szCs w:val="24"/>
-        </w:rPr>
+        <w:pStyle w:val="BodyText"/>
+        <w:spacing w:before="1"/>
+        <w:ind w:left="680" w:right="27" w:firstLine="540"/>
+        <w:jc w:val="both"/>
+      </w:pPr>
+      <w:r>
+        <w:t>This project aims to address these issues by developing an intelligent indoor/outdoor surveillance</w:t>
+      </w:r>
+      <w:r>
+        <w:rPr>
+          <w:spacing w:val="-5"/>
+        </w:rPr>
+        <w:t xml:space="preserve"> </w:t>
+      </w:r>
+      <w:r>
+        <w:t>camera</w:t>
+      </w:r>
+      <w:r>
+        <w:rPr>
+          <w:spacing w:val="-5"/>
+        </w:rPr>
+        <w:t xml:space="preserve"> </w:t>
+      </w:r>
+      <w:r>
+        <w:t>system</w:t>
+      </w:r>
+      <w:r>
+        <w:rPr>
+          <w:spacing w:val="-4"/>
+        </w:rPr>
+        <w:t xml:space="preserve"> </w:t>
+      </w:r>
+      <w:r>
+        <w:t>integrated</w:t>
+      </w:r>
+      <w:r>
+        <w:rPr>
+          <w:spacing w:val="-4"/>
+        </w:rPr>
+        <w:t xml:space="preserve"> </w:t>
+      </w:r>
+      <w:r>
+        <w:t>with</w:t>
+      </w:r>
+      <w:r>
+        <w:rPr>
+          <w:spacing w:val="-4"/>
+        </w:rPr>
+        <w:t xml:space="preserve"> </w:t>
+      </w:r>
+      <w:r>
+        <w:t>AI</w:t>
+      </w:r>
+      <w:r>
+        <w:rPr>
+          <w:spacing w:val="-8"/>
+        </w:rPr>
+        <w:t xml:space="preserve"> </w:t>
+      </w:r>
+      <w:r>
+        <w:t>detection</w:t>
+      </w:r>
+      <w:r>
+        <w:rPr>
+          <w:spacing w:val="-4"/>
+        </w:rPr>
+        <w:t xml:space="preserve"> </w:t>
+      </w:r>
+      <w:r>
+        <w:t>and</w:t>
+      </w:r>
+      <w:r>
+        <w:rPr>
+          <w:spacing w:val="-4"/>
+        </w:rPr>
+        <w:t xml:space="preserve"> </w:t>
+      </w:r>
+      <w:r>
+        <w:t>programmable</w:t>
+      </w:r>
+      <w:r>
+        <w:rPr>
+          <w:spacing w:val="-3"/>
+        </w:rPr>
+        <w:t xml:space="preserve"> </w:t>
+      </w:r>
+      <w:r>
+        <w:t>relay</w:t>
+      </w:r>
+      <w:r>
+        <w:rPr>
+          <w:spacing w:val="-4"/>
+        </w:rPr>
+        <w:t xml:space="preserve"> </w:t>
+      </w:r>
+      <w:r>
+        <w:t>control.</w:t>
+      </w:r>
+      <w:r>
+        <w:rPr>
+          <w:spacing w:val="-4"/>
+        </w:rPr>
+        <w:t xml:space="preserve"> </w:t>
+      </w:r>
+      <w:r>
+        <w:t>The system utilizes artificial intelligence, cloud technology, and a mobile app to offer a comprehensive security solution. By combining smart object detection, live video streaming, video recording, and relay control, this system provides excellent monitoring and control capabilities. The development of a mobile app using Flutter ensures that users can easily interact with and manage the system from their phones.</w:t>
+      </w:r>
+    </w:p>
+    <w:p>
+      <w:pPr>
+        <w:pStyle w:val="BodyText"/>
+        <w:spacing w:before="1"/>
+        <w:ind w:right="27"/>
+        <w:jc w:val="both"/>
+      </w:pPr>
+    </w:p>
+    <w:p>
+      <w:pPr>
+        <w:pStyle w:val="BodyText"/>
+        <w:ind w:left="680"/>
+        <w:jc w:val="both"/>
+      </w:pPr>
+      <w:r>
+        <w:t>The</w:t>
+      </w:r>
+      <w:r>
+        <w:rPr>
+          <w:spacing w:val="-2"/>
+        </w:rPr>
+        <w:t xml:space="preserve"> </w:t>
+      </w:r>
+      <w:r>
+        <w:t>significance</w:t>
+      </w:r>
+      <w:r>
+        <w:rPr>
+          <w:spacing w:val="-1"/>
+        </w:rPr>
+        <w:t xml:space="preserve"> </w:t>
+      </w:r>
+      <w:r>
+        <w:t>of</w:t>
+      </w:r>
+      <w:r>
+        <w:rPr>
+          <w:spacing w:val="-1"/>
+        </w:rPr>
+        <w:t xml:space="preserve"> </w:t>
+      </w:r>
+      <w:r>
+        <w:t>this project lies in its ability to provide</w:t>
+      </w:r>
+      <w:r>
+        <w:rPr>
+          <w:spacing w:val="-2"/>
+        </w:rPr>
+        <w:t xml:space="preserve"> </w:t>
+      </w:r>
+      <w:r>
+        <w:t>a cost-effective, user-friendly, and scalable</w:t>
+      </w:r>
+      <w:r>
+        <w:rPr>
+          <w:spacing w:val="-1"/>
+        </w:rPr>
+        <w:t xml:space="preserve"> </w:t>
+      </w:r>
+      <w:r>
+        <w:t>solution for</w:t>
+      </w:r>
+      <w:r>
+        <w:rPr>
+          <w:spacing w:val="-2"/>
+        </w:rPr>
+        <w:t xml:space="preserve"> </w:t>
+      </w:r>
+      <w:r>
+        <w:t>enhanced security and monitoring. It aims to overcome</w:t>
+      </w:r>
+      <w:r>
+        <w:rPr>
+          <w:spacing w:val="-1"/>
+        </w:rPr>
+        <w:t xml:space="preserve"> </w:t>
+      </w:r>
+      <w:r>
+        <w:t>the</w:t>
+      </w:r>
+      <w:r>
+        <w:rPr>
+          <w:spacing w:val="-1"/>
+        </w:rPr>
+        <w:t xml:space="preserve"> </w:t>
+      </w:r>
+      <w:r>
+        <w:t>limitations of traditional</w:t>
+      </w:r>
+      <w:r>
+        <w:rPr>
+          <w:spacing w:val="-15"/>
+        </w:rPr>
+        <w:t xml:space="preserve"> </w:t>
+      </w:r>
+      <w:r>
+        <w:t>CCTV</w:t>
+      </w:r>
+      <w:r>
+        <w:rPr>
+          <w:spacing w:val="-15"/>
+        </w:rPr>
+        <w:t xml:space="preserve"> </w:t>
+      </w:r>
+      <w:r>
+        <w:t>systems</w:t>
+      </w:r>
+      <w:r>
+        <w:rPr>
+          <w:spacing w:val="-15"/>
+        </w:rPr>
+        <w:t xml:space="preserve"> </w:t>
+      </w:r>
+      <w:r>
+        <w:t>by</w:t>
+      </w:r>
+      <w:r>
+        <w:rPr>
+          <w:spacing w:val="-15"/>
+        </w:rPr>
+        <w:t xml:space="preserve"> </w:t>
+      </w:r>
+      <w:r>
+        <w:t>leveraging</w:t>
+      </w:r>
+      <w:r>
+        <w:rPr>
+          <w:spacing w:val="-15"/>
+        </w:rPr>
+        <w:t xml:space="preserve"> </w:t>
+      </w:r>
+      <w:r>
+        <w:t>IoT</w:t>
+      </w:r>
+      <w:r>
+        <w:rPr>
+          <w:spacing w:val="-15"/>
+        </w:rPr>
+        <w:t xml:space="preserve"> </w:t>
+      </w:r>
+      <w:r>
+        <w:t>technology,</w:t>
+      </w:r>
+      <w:r>
+        <w:rPr>
+          <w:spacing w:val="-15"/>
+        </w:rPr>
+        <w:t xml:space="preserve"> </w:t>
+      </w:r>
+      <w:r>
+        <w:t>thereby</w:t>
+      </w:r>
+      <w:r>
+        <w:rPr>
+          <w:spacing w:val="-15"/>
+        </w:rPr>
+        <w:t xml:space="preserve"> </w:t>
+      </w:r>
+      <w:r>
+        <w:t>delivering</w:t>
+      </w:r>
+      <w:r>
+        <w:rPr>
+          <w:spacing w:val="-15"/>
+        </w:rPr>
+        <w:t xml:space="preserve"> </w:t>
+      </w:r>
+      <w:r>
+        <w:t>a</w:t>
+      </w:r>
+      <w:r>
+        <w:rPr>
+          <w:spacing w:val="-15"/>
+        </w:rPr>
+        <w:t xml:space="preserve"> </w:t>
+      </w:r>
+      <w:r>
+        <w:t>reliable</w:t>
+      </w:r>
+      <w:r>
+        <w:rPr>
+          <w:spacing w:val="-15"/>
+        </w:rPr>
+        <w:t xml:space="preserve"> </w:t>
+      </w:r>
+      <w:r>
+        <w:t>and</w:t>
+      </w:r>
+      <w:r>
+        <w:rPr>
+          <w:spacing w:val="-15"/>
+        </w:rPr>
+        <w:t xml:space="preserve"> </w:t>
+      </w:r>
+      <w:r>
+        <w:t>user- friendly surveillance solution that meets today’s security needs.</w:t>
+      </w:r>
+    </w:p>
+    <w:p>
+      <w:pPr>
+        <w:pStyle w:val="BodyText"/>
+        <w:ind w:left="680"/>
+        <w:jc w:val="both"/>
       </w:pPr>
     </w:p>
     <w:p>
@@ -6686,21 +6959,245 @@
     </w:p>
     <w:p>
       <w:pPr>
-        <w:rPr>
-          <w:rFonts w:ascii="Times New Roman" w:hAnsi="Times New Roman" w:cs="Times New Roman"/>
-          <w:i/>
-          <w:sz w:val="24"/>
-          <w:szCs w:val="24"/>
-        </w:rPr>
-      </w:pPr>
-      <w:r>
-        <w:rPr>
-          <w:rFonts w:ascii="Times New Roman" w:hAnsi="Times New Roman" w:cs="Times New Roman"/>
-          <w:i/>
-          <w:sz w:val="24"/>
-          <w:szCs w:val="24"/>
-        </w:rPr>
-        <w:t>* explain the boundaries of your project</w:t>
+        <w:ind w:left="630" w:firstLine="720"/>
+        <w:rPr>
+          <w:rFonts w:ascii="Times New Roman" w:hAnsi="Times New Roman" w:cs="Times New Roman"/>
+          <w:sz w:val="24"/>
+          <w:szCs w:val="24"/>
+        </w:rPr>
+      </w:pPr>
+      <w:r>
+        <w:rPr>
+          <w:rFonts w:ascii="Times New Roman" w:hAnsi="Times New Roman" w:cs="Times New Roman"/>
+          <w:sz w:val="24"/>
+          <w:szCs w:val="24"/>
+        </w:rPr>
+        <w:t>The scope of this project encompasses the design, development, and implementation of an AI-powered ESP32-CAM WIFI IP camera surveillance system with advanced functionalities for indoor and outdoor monitoring. The primary components and functionalities to be developed include:</w:t>
+      </w:r>
+    </w:p>
+    <w:p>
+      <w:pPr>
+        <w:numPr>
+          <w:ilvl w:val="2"/>
+          <w:numId w:val="40"/>
+        </w:numPr>
+        <w:spacing w:after="0"/>
+        <w:jc w:val="both"/>
+        <w:rPr>
+          <w:rFonts w:ascii="Times New Roman" w:hAnsi="Times New Roman" w:cs="Times New Roman"/>
+          <w:sz w:val="24"/>
+          <w:szCs w:val="24"/>
+        </w:rPr>
+      </w:pPr>
+      <w:r>
+        <w:rPr>
+          <w:rFonts w:ascii="Times New Roman" w:hAnsi="Times New Roman" w:cs="Times New Roman"/>
+          <w:b/>
+          <w:sz w:val="24"/>
+          <w:szCs w:val="24"/>
+        </w:rPr>
+        <w:t>ESP32-CAM WIFI IP Camera</w:t>
+      </w:r>
+      <w:r>
+        <w:rPr>
+          <w:rFonts w:ascii="Times New Roman" w:hAnsi="Times New Roman" w:cs="Times New Roman"/>
+          <w:sz w:val="24"/>
+          <w:szCs w:val="24"/>
+        </w:rPr>
+        <w:t>: Design and setup of the ESP32-CAM module, integrating a 2MP camera for video recording.</w:t>
+      </w:r>
+    </w:p>
+    <w:p>
+      <w:pPr>
+        <w:numPr>
+          <w:ilvl w:val="2"/>
+          <w:numId w:val="40"/>
+        </w:numPr>
+        <w:spacing w:after="0"/>
+        <w:jc w:val="both"/>
+        <w:rPr>
+          <w:rFonts w:ascii="Times New Roman" w:hAnsi="Times New Roman" w:cs="Times New Roman"/>
+          <w:sz w:val="24"/>
+          <w:szCs w:val="24"/>
+        </w:rPr>
+      </w:pPr>
+      <w:r>
+        <w:rPr>
+          <w:rFonts w:ascii="Times New Roman" w:hAnsi="Times New Roman" w:cs="Times New Roman"/>
+          <w:b/>
+          <w:sz w:val="24"/>
+          <w:szCs w:val="24"/>
+        </w:rPr>
+        <w:t>AI-Powered Object Detection</w:t>
+      </w:r>
+      <w:r>
+        <w:rPr>
+          <w:rFonts w:ascii="Times New Roman" w:hAnsi="Times New Roman" w:cs="Times New Roman"/>
+          <w:sz w:val="24"/>
+          <w:szCs w:val="24"/>
+        </w:rPr>
+        <w:t>: Implementation of the YOLOv8 object detection algorithm to identify and classify objects in real-time, with optimization for efficient and accurate detection.</w:t>
+      </w:r>
+    </w:p>
+    <w:p>
+      <w:pPr>
+        <w:numPr>
+          <w:ilvl w:val="2"/>
+          <w:numId w:val="40"/>
+        </w:numPr>
+        <w:spacing w:after="0"/>
+        <w:jc w:val="both"/>
+        <w:rPr>
+          <w:rFonts w:ascii="Times New Roman" w:hAnsi="Times New Roman" w:cs="Times New Roman"/>
+          <w:sz w:val="24"/>
+          <w:szCs w:val="24"/>
+        </w:rPr>
+      </w:pPr>
+      <w:r>
+        <w:rPr>
+          <w:rFonts w:ascii="Times New Roman" w:hAnsi="Times New Roman" w:cs="Times New Roman"/>
+          <w:b/>
+          <w:sz w:val="24"/>
+          <w:szCs w:val="24"/>
+        </w:rPr>
+        <w:t>Cloud-Based Live Streaming</w:t>
+      </w:r>
+      <w:r>
+        <w:rPr>
+          <w:rFonts w:ascii="Times New Roman" w:hAnsi="Times New Roman" w:cs="Times New Roman"/>
+          <w:sz w:val="24"/>
+          <w:szCs w:val="24"/>
+        </w:rPr>
+        <w:t>: Development of a secure cloud-based solution for streaming live video feeds.</w:t>
+      </w:r>
+    </w:p>
+    <w:p>
+      <w:pPr>
+        <w:numPr>
+          <w:ilvl w:val="2"/>
+          <w:numId w:val="40"/>
+        </w:numPr>
+        <w:spacing w:after="0"/>
+        <w:jc w:val="both"/>
+        <w:rPr>
+          <w:rFonts w:ascii="Times New Roman" w:hAnsi="Times New Roman" w:cs="Times New Roman"/>
+          <w:sz w:val="24"/>
+          <w:szCs w:val="24"/>
+        </w:rPr>
+      </w:pPr>
+      <w:r>
+        <w:rPr>
+          <w:rFonts w:ascii="Times New Roman" w:hAnsi="Times New Roman" w:cs="Times New Roman"/>
+          <w:b/>
+          <w:sz w:val="24"/>
+          <w:szCs w:val="24"/>
+        </w:rPr>
+        <w:t>Video Recording and Playback</w:t>
+      </w:r>
+      <w:r>
+        <w:rPr>
+          <w:rFonts w:ascii="Times New Roman" w:hAnsi="Times New Roman" w:cs="Times New Roman"/>
+          <w:sz w:val="24"/>
+          <w:szCs w:val="24"/>
+        </w:rPr>
+        <w:t>: Functionality to start and stop video recordings from the mobile application, storage on the ESP32-CAM's SD card or the user's mobile device, and playback features within the mobile application.</w:t>
+      </w:r>
+    </w:p>
+    <w:p>
+      <w:pPr>
+        <w:numPr>
+          <w:ilvl w:val="2"/>
+          <w:numId w:val="40"/>
+        </w:numPr>
+        <w:spacing w:after="0"/>
+        <w:jc w:val="both"/>
+        <w:rPr>
+          <w:rFonts w:ascii="Times New Roman" w:hAnsi="Times New Roman" w:cs="Times New Roman"/>
+          <w:sz w:val="24"/>
+          <w:szCs w:val="24"/>
+        </w:rPr>
+      </w:pPr>
+      <w:r>
+        <w:rPr>
+          <w:rFonts w:ascii="Times New Roman" w:hAnsi="Times New Roman" w:cs="Times New Roman"/>
+          <w:b/>
+          <w:sz w:val="24"/>
+          <w:szCs w:val="24"/>
+        </w:rPr>
+        <w:t>Programmable Physical Relay Control</w:t>
+      </w:r>
+      <w:r>
+        <w:rPr>
+          <w:rFonts w:ascii="Times New Roman" w:hAnsi="Times New Roman" w:cs="Times New Roman"/>
+          <w:sz w:val="24"/>
+          <w:szCs w:val="24"/>
+        </w:rPr>
+        <w:t>: Design and implementation of a dual relay module to control external devices (e.g., lights, alarms, locks), integrated within the mobile application for remote management.</w:t>
+      </w:r>
+    </w:p>
+    <w:p>
+      <w:pPr>
+        <w:numPr>
+          <w:ilvl w:val="2"/>
+          <w:numId w:val="40"/>
+        </w:numPr>
+        <w:spacing w:after="0"/>
+        <w:jc w:val="both"/>
+        <w:rPr>
+          <w:rFonts w:ascii="Times New Roman" w:hAnsi="Times New Roman" w:cs="Times New Roman"/>
+          <w:sz w:val="24"/>
+          <w:szCs w:val="24"/>
+        </w:rPr>
+      </w:pPr>
+      <w:r>
+        <w:rPr>
+          <w:rFonts w:ascii="Times New Roman" w:hAnsi="Times New Roman" w:cs="Times New Roman"/>
+          <w:b/>
+          <w:sz w:val="24"/>
+          <w:szCs w:val="24"/>
+        </w:rPr>
+        <w:lastRenderedPageBreak/>
+        <w:t>Flutter Mobile Application</w:t>
+      </w:r>
+      <w:r>
+        <w:rPr>
+          <w:rFonts w:ascii="Times New Roman" w:hAnsi="Times New Roman" w:cs="Times New Roman"/>
+          <w:sz w:val="24"/>
+          <w:szCs w:val="24"/>
+        </w:rPr>
+        <w:t>: Development of a cross-platform mobile application using Flutter, with user-friendly interfaces for monitoring live video feeds, receiving alerts, and controlling physical relays.</w:t>
+      </w:r>
+    </w:p>
+    <w:p>
+      <w:pPr>
+        <w:numPr>
+          <w:ilvl w:val="2"/>
+          <w:numId w:val="40"/>
+        </w:numPr>
+        <w:spacing w:after="0"/>
+        <w:jc w:val="both"/>
+        <w:rPr>
+          <w:rFonts w:ascii="Times New Roman" w:hAnsi="Times New Roman" w:cs="Times New Roman"/>
+          <w:sz w:val="24"/>
+          <w:szCs w:val="24"/>
+        </w:rPr>
+      </w:pPr>
+      <w:r>
+        <w:rPr>
+          <w:rFonts w:ascii="Times New Roman" w:hAnsi="Times New Roman" w:cs="Times New Roman"/>
+          <w:b/>
+          <w:sz w:val="24"/>
+          <w:szCs w:val="24"/>
+        </w:rPr>
+        <w:t>Security Alerts and Notifications</w:t>
+      </w:r>
+      <w:r>
+        <w:rPr>
+          <w:rFonts w:ascii="Times New Roman" w:hAnsi="Times New Roman" w:cs="Times New Roman"/>
+          <w:sz w:val="24"/>
+          <w:szCs w:val="24"/>
+        </w:rPr>
+        <w:t>: Intelligent mechanisms for analyzing events and providing context-aware alerts, customizable by users.</w:t>
       </w:r>
     </w:p>
     <w:p>
@@ -6724,35 +7221,49 @@
     </w:p>
     <w:p>
       <w:pPr>
+        <w:ind w:firstLine="576"/>
         <w:jc w:val="left"/>
         <w:rPr>
           <w:rFonts w:ascii="Times New Roman" w:hAnsi="Times New Roman" w:cs="Times New Roman"/>
-          <w:i/>
-          <w:sz w:val="24"/>
-          <w:szCs w:val="24"/>
-        </w:rPr>
-      </w:pPr>
-      <w:r>
-        <w:rPr>
-          <w:rFonts w:ascii="Times New Roman" w:hAnsi="Times New Roman" w:cs="Times New Roman"/>
-          <w:i/>
-          <w:sz w:val="24"/>
-          <w:szCs w:val="24"/>
-        </w:rPr>
-        <w:t>* List the amended and finalized objectives of your project.</w:t>
-      </w:r>
-      <w:r>
-        <w:rPr>
-          <w:rFonts w:ascii="Times New Roman" w:hAnsi="Times New Roman" w:cs="Times New Roman"/>
-          <w:i/>
-          <w:sz w:val="24"/>
-          <w:szCs w:val="24"/>
-        </w:rPr>
+          <w:sz w:val="24"/>
+          <w:szCs w:val="24"/>
+        </w:rPr>
+      </w:pPr>
+      <w:r>
+        <w:rPr>
+          <w:rFonts w:ascii="Times New Roman" w:hAnsi="Times New Roman" w:cs="Times New Roman"/>
+          <w:sz w:val="24"/>
+          <w:szCs w:val="24"/>
+        </w:rPr>
+        <w:t xml:space="preserve">* List the amended and finalized objectives of your project. </w:t>
+      </w:r>
+    </w:p>
+    <w:p>
+      <w:pPr>
+        <w:jc w:val="left"/>
+        <w:rPr>
+          <w:rFonts w:ascii="Times New Roman" w:hAnsi="Times New Roman" w:cs="Times New Roman"/>
+          <w:sz w:val="24"/>
+          <w:szCs w:val="24"/>
+        </w:rPr>
+      </w:pPr>
+    </w:p>
+    <w:p>
+      <w:pPr>
+        <w:pStyle w:val="Heading2"/>
+      </w:pPr>
+      <w:bookmarkStart w:id="8" w:name="_Toc174390642"/>
+      <w:r>
+        <w:t>System design approach</w:t>
+      </w:r>
+      <w:bookmarkEnd w:id="8"/>
+      <w:r>
         <w:t xml:space="preserve"> </w:t>
       </w:r>
     </w:p>
     <w:p>
       <w:pPr>
+        <w:ind w:left="432"/>
         <w:jc w:val="left"/>
         <w:rPr>
           <w:rFonts w:ascii="Times New Roman" w:hAnsi="Times New Roman" w:cs="Times New Roman"/>
@@ -6760,34 +7271,9 @@
           <w:szCs w:val="24"/>
         </w:rPr>
       </w:pPr>
-    </w:p>
-    <w:p>
-      <w:pPr>
-        <w:pStyle w:val="Heading2"/>
-      </w:pPr>
-      <w:bookmarkStart w:id="8" w:name="_Toc174390642"/>
-      <w:r>
-        <w:t>System design approach</w:t>
-      </w:r>
-      <w:bookmarkEnd w:id="8"/>
-      <w:r>
-        <w:t xml:space="preserve"> </w:t>
-      </w:r>
-    </w:p>
-    <w:p>
-      <w:pPr>
-        <w:jc w:val="left"/>
-        <w:rPr>
-          <w:rFonts w:ascii="Times New Roman" w:hAnsi="Times New Roman" w:cs="Times New Roman"/>
-          <w:i/>
-          <w:sz w:val="24"/>
-          <w:szCs w:val="24"/>
-        </w:rPr>
-      </w:pPr>
-      <w:r>
-        <w:rPr>
-          <w:rFonts w:ascii="Times New Roman" w:hAnsi="Times New Roman" w:cs="Times New Roman"/>
-          <w:i/>
+      <w:r>
+        <w:rPr>
+          <w:rFonts w:ascii="Times New Roman" w:hAnsi="Times New Roman" w:cs="Times New Roman"/>
           <w:sz w:val="24"/>
           <w:szCs w:val="24"/>
         </w:rPr>
@@ -6797,7 +7283,6 @@
         <w:rPr>
           <w:rFonts w:ascii="Times New Roman" w:hAnsi="Times New Roman" w:cs="Times New Roman"/>
           <w:b/>
-          <w:i/>
           <w:sz w:val="24"/>
           <w:szCs w:val="24"/>
         </w:rPr>
@@ -6806,7 +7291,6 @@
       <w:r>
         <w:rPr>
           <w:rFonts w:ascii="Times New Roman" w:hAnsi="Times New Roman" w:cs="Times New Roman"/>
-          <w:i/>
           <w:sz w:val="24"/>
           <w:szCs w:val="24"/>
         </w:rPr>
@@ -6816,7 +7300,6 @@
         <w:rPr>
           <w:rFonts w:ascii="Times New Roman" w:hAnsi="Times New Roman" w:cs="Times New Roman"/>
           <w:b/>
-          <w:i/>
           <w:sz w:val="24"/>
           <w:szCs w:val="24"/>
         </w:rPr>
@@ -6825,29 +7308,10 @@
       <w:r>
         <w:rPr>
           <w:rFonts w:ascii="Times New Roman" w:hAnsi="Times New Roman" w:cs="Times New Roman"/>
-          <w:i/>
-          <w:sz w:val="24"/>
-          <w:szCs w:val="24"/>
-        </w:rPr>
-        <w:t xml:space="preserve"> (Ex: MVC, Client-Server, etc.) </w:t>
-      </w:r>
-      <w:r>
-        <w:rPr>
-          <w:rFonts w:ascii="Times New Roman" w:hAnsi="Times New Roman" w:cs="Times New Roman"/>
-          <w:i/>
-          <w:sz w:val="24"/>
-          <w:szCs w:val="24"/>
-        </w:rPr>
-        <w:t>with respect to</w:t>
-      </w:r>
-      <w:r>
-        <w:rPr>
-          <w:rFonts w:ascii="Times New Roman" w:hAnsi="Times New Roman" w:cs="Times New Roman"/>
-          <w:i/>
-          <w:sz w:val="24"/>
-          <w:szCs w:val="24"/>
-        </w:rPr>
-        <w:t xml:space="preserve"> your project.</w:t>
+          <w:sz w:val="24"/>
+          <w:szCs w:val="24"/>
+        </w:rPr>
+        <w:t xml:space="preserve"> (Ex: MVC, Client-Server, etc.) with respect to your project.</w:t>
       </w:r>
     </w:p>
     <w:p>
@@ -6915,7 +7379,6 @@
         <w:jc w:val="left"/>
         <w:rPr>
           <w:rFonts w:ascii="Times New Roman" w:eastAsia="Times New Roman" w:hAnsi="Times New Roman" w:cs="Times New Roman"/>
-          <w:i/>
           <w:sz w:val="24"/>
           <w:szCs w:val="24"/>
         </w:rPr>
@@ -6923,7 +7386,6 @@
       <w:r>
         <w:rPr>
           <w:rFonts w:ascii="Times New Roman" w:eastAsia="Times New Roman" w:hAnsi="Times New Roman" w:cs="Times New Roman"/>
-          <w:i/>
           <w:sz w:val="24"/>
           <w:szCs w:val="24"/>
         </w:rPr>
@@ -6932,7 +7394,6 @@
       <w:r>
         <w:rPr>
           <w:rFonts w:ascii="Times New Roman" w:eastAsia="Times New Roman" w:hAnsi="Times New Roman" w:cs="Times New Roman"/>
-          <w:i/>
           <w:sz w:val="24"/>
           <w:szCs w:val="24"/>
         </w:rPr>
@@ -6941,7 +7402,6 @@
       <w:r>
         <w:rPr>
           <w:rFonts w:ascii="Times New Roman" w:eastAsia="Times New Roman" w:hAnsi="Times New Roman" w:cs="Times New Roman"/>
-          <w:i/>
           <w:sz w:val="24"/>
           <w:szCs w:val="24"/>
         </w:rPr>
@@ -6950,7 +7410,6 @@
       <w:r>
         <w:rPr>
           <w:rFonts w:ascii="Times New Roman" w:eastAsia="Times New Roman" w:hAnsi="Times New Roman" w:cs="Times New Roman"/>
-          <w:i/>
           <w:sz w:val="24"/>
           <w:szCs w:val="24"/>
         </w:rPr>
@@ -6959,11 +7418,28 @@
       <w:r>
         <w:rPr>
           <w:rFonts w:ascii="Times New Roman" w:eastAsia="Times New Roman" w:hAnsi="Times New Roman" w:cs="Times New Roman"/>
-          <w:i/>
-          <w:sz w:val="24"/>
-          <w:szCs w:val="24"/>
-        </w:rPr>
-        <w:t xml:space="preserve"> Explain how the components of the final product works together.</w:t>
+          <w:sz w:val="24"/>
+          <w:szCs w:val="24"/>
+        </w:rPr>
+        <w:t xml:space="preserve"> Explain how the components of the final product </w:t>
+      </w:r>
+      <w:proofErr w:type="gramStart"/>
+      <w:r>
+        <w:rPr>
+          <w:rFonts w:ascii="Times New Roman" w:eastAsia="Times New Roman" w:hAnsi="Times New Roman" w:cs="Times New Roman"/>
+          <w:sz w:val="24"/>
+          <w:szCs w:val="24"/>
+        </w:rPr>
+        <w:t>works</w:t>
+      </w:r>
+      <w:proofErr w:type="gramEnd"/>
+      <w:r>
+        <w:rPr>
+          <w:rFonts w:ascii="Times New Roman" w:eastAsia="Times New Roman" w:hAnsi="Times New Roman" w:cs="Times New Roman"/>
+          <w:sz w:val="24"/>
+          <w:szCs w:val="24"/>
+        </w:rPr>
+        <w:t xml:space="preserve"> together.</w:t>
       </w:r>
     </w:p>
     <w:p>
@@ -6990,14 +7466,12 @@
       <w:pPr>
         <w:rPr>
           <w:rFonts w:ascii="Times New Roman" w:hAnsi="Times New Roman" w:cs="Times New Roman"/>
-          <w:i/>
-          <w:sz w:val="24"/>
-        </w:rPr>
-      </w:pPr>
-      <w:r>
-        <w:rPr>
-          <w:rFonts w:ascii="Times New Roman" w:hAnsi="Times New Roman" w:cs="Times New Roman"/>
-          <w:i/>
+          <w:sz w:val="24"/>
+        </w:rPr>
+      </w:pPr>
+      <w:r>
+        <w:rPr>
+          <w:rFonts w:ascii="Times New Roman" w:hAnsi="Times New Roman" w:cs="Times New Roman"/>
           <w:sz w:val="24"/>
         </w:rPr>
         <w:t xml:space="preserve">* Include the </w:t>
@@ -7006,7 +7480,6 @@
         <w:rPr>
           <w:rFonts w:ascii="Times New Roman" w:hAnsi="Times New Roman" w:cs="Times New Roman"/>
           <w:b/>
-          <w:i/>
           <w:sz w:val="24"/>
         </w:rPr>
         <w:t>class</w:t>
@@ -7015,7 +7488,6 @@
         <w:rPr>
           <w:rFonts w:ascii="Times New Roman" w:hAnsi="Times New Roman" w:cs="Times New Roman"/>
           <w:b/>
-          <w:i/>
           <w:sz w:val="24"/>
         </w:rPr>
         <w:t xml:space="preserve"> diagram</w:t>
@@ -7023,7 +7495,6 @@
       <w:r>
         <w:rPr>
           <w:rFonts w:ascii="Times New Roman" w:hAnsi="Times New Roman" w:cs="Times New Roman"/>
-          <w:i/>
           <w:sz w:val="24"/>
         </w:rPr>
         <w:t xml:space="preserve"> of the system and give a description of it.</w:t>
@@ -7067,7 +7538,6 @@
         <w:jc w:val="left"/>
         <w:rPr>
           <w:rFonts w:ascii="Times New Roman" w:eastAsia="Times New Roman" w:hAnsi="Times New Roman" w:cs="Times New Roman"/>
-          <w:i/>
           <w:sz w:val="24"/>
           <w:szCs w:val="24"/>
         </w:rPr>
@@ -7075,7 +7545,6 @@
       <w:r>
         <w:rPr>
           <w:rFonts w:ascii="Times New Roman" w:eastAsia="Times New Roman" w:hAnsi="Times New Roman" w:cs="Times New Roman"/>
-          <w:i/>
           <w:sz w:val="24"/>
           <w:szCs w:val="24"/>
         </w:rPr>
@@ -7085,7 +7554,6 @@
         <w:rPr>
           <w:rFonts w:ascii="Times New Roman" w:eastAsia="Times New Roman" w:hAnsi="Times New Roman" w:cs="Times New Roman"/>
           <w:b/>
-          <w:i/>
           <w:sz w:val="24"/>
           <w:szCs w:val="24"/>
         </w:rPr>
@@ -7094,7 +7562,6 @@
       <w:r>
         <w:rPr>
           <w:rFonts w:ascii="Times New Roman" w:eastAsia="Times New Roman" w:hAnsi="Times New Roman" w:cs="Times New Roman"/>
-          <w:i/>
           <w:sz w:val="24"/>
           <w:szCs w:val="24"/>
         </w:rPr>
@@ -7137,10 +7604,7 @@
       </w:pPr>
       <w:bookmarkStart w:id="13" w:name="_Toc174390647"/>
       <w:r>
-        <w:t>Tools</w:t>
-      </w:r>
-      <w:r>
-        <w:t>, libraries</w:t>
+        <w:t>Tools, libraries</w:t>
       </w:r>
       <w:r>
         <w:t>, s</w:t>
@@ -7149,10 +7613,7 @@
         <w:t>pecial algorithms</w:t>
       </w:r>
       <w:r>
-        <w:t xml:space="preserve"> </w:t>
-      </w:r>
-      <w:r>
-        <w:t>and implementation environment</w:t>
+        <w:t xml:space="preserve"> and implementation environment</w:t>
       </w:r>
       <w:bookmarkEnd w:id="13"/>
     </w:p>
@@ -7231,13 +7692,7 @@
       </w:pPr>
       <w:bookmarkStart w:id="15" w:name="_Toc174390649"/>
       <w:r>
-        <w:t>PACT (People, Activities, Contexts, Technologies)</w:t>
-      </w:r>
-      <w:r>
-        <w:t xml:space="preserve"> </w:t>
-      </w:r>
-      <w:r>
-        <w:t>analysis of the system</w:t>
+        <w:t>PACT (People, Activities, Contexts, Technologies) analysis of the system</w:t>
       </w:r>
       <w:bookmarkEnd w:id="15"/>
     </w:p>
@@ -7245,15 +7700,13 @@
       <w:pPr>
         <w:rPr>
           <w:rFonts w:ascii="Times New Roman" w:hAnsi="Times New Roman" w:cs="Times New Roman"/>
-          <w:i/>
-          <w:sz w:val="24"/>
-          <w:szCs w:val="24"/>
-        </w:rPr>
-      </w:pPr>
-      <w:r>
-        <w:rPr>
-          <w:rFonts w:ascii="Times New Roman" w:hAnsi="Times New Roman" w:cs="Times New Roman"/>
-          <w:i/>
+          <w:sz w:val="24"/>
+          <w:szCs w:val="24"/>
+        </w:rPr>
+      </w:pPr>
+      <w:r>
+        <w:rPr>
+          <w:rFonts w:ascii="Times New Roman" w:hAnsi="Times New Roman" w:cs="Times New Roman"/>
           <w:sz w:val="24"/>
           <w:szCs w:val="24"/>
         </w:rPr>
@@ -7283,15 +7736,13 @@
       <w:pPr>
         <w:rPr>
           <w:rFonts w:ascii="Times New Roman" w:hAnsi="Times New Roman" w:cs="Times New Roman"/>
-          <w:i/>
-          <w:sz w:val="24"/>
-          <w:szCs w:val="24"/>
-        </w:rPr>
-      </w:pPr>
-      <w:r>
-        <w:rPr>
-          <w:rFonts w:ascii="Times New Roman" w:hAnsi="Times New Roman" w:cs="Times New Roman"/>
-          <w:i/>
+          <w:sz w:val="24"/>
+          <w:szCs w:val="24"/>
+        </w:rPr>
+      </w:pPr>
+      <w:r>
+        <w:rPr>
+          <w:rFonts w:ascii="Times New Roman" w:hAnsi="Times New Roman" w:cs="Times New Roman"/>
           <w:sz w:val="24"/>
           <w:szCs w:val="24"/>
         </w:rPr>
@@ -7378,15 +7829,13 @@
       <w:pPr>
         <w:rPr>
           <w:rFonts w:ascii="Times New Roman" w:hAnsi="Times New Roman" w:cs="Times New Roman"/>
-          <w:i/>
-          <w:sz w:val="24"/>
-          <w:szCs w:val="24"/>
-        </w:rPr>
-      </w:pPr>
-      <w:r>
-        <w:rPr>
-          <w:rFonts w:ascii="Times New Roman" w:hAnsi="Times New Roman" w:cs="Times New Roman"/>
-          <w:i/>
+          <w:sz w:val="24"/>
+          <w:szCs w:val="24"/>
+        </w:rPr>
+      </w:pPr>
+      <w:r>
+        <w:rPr>
+          <w:rFonts w:ascii="Times New Roman" w:hAnsi="Times New Roman" w:cs="Times New Roman"/>
           <w:sz w:val="24"/>
           <w:szCs w:val="24"/>
         </w:rPr>
@@ -7395,7 +7844,6 @@
       <w:r>
         <w:rPr>
           <w:rFonts w:ascii="Times New Roman" w:hAnsi="Times New Roman" w:cs="Times New Roman"/>
-          <w:i/>
           <w:sz w:val="24"/>
           <w:szCs w:val="24"/>
         </w:rPr>
@@ -7404,7 +7852,6 @@
       <w:r>
         <w:rPr>
           <w:rFonts w:ascii="Times New Roman" w:hAnsi="Times New Roman" w:cs="Times New Roman"/>
-          <w:i/>
           <w:sz w:val="24"/>
           <w:szCs w:val="24"/>
         </w:rPr>
@@ -7434,33 +7881,21 @@
       <w:pPr>
         <w:rPr>
           <w:rFonts w:ascii="Times New Roman" w:hAnsi="Times New Roman" w:cs="Times New Roman"/>
-          <w:i/>
-          <w:sz w:val="24"/>
-          <w:szCs w:val="24"/>
-        </w:rPr>
-      </w:pPr>
-      <w:r>
-        <w:rPr>
-          <w:rFonts w:ascii="Times New Roman" w:hAnsi="Times New Roman" w:cs="Times New Roman"/>
-          <w:i/>
-          <w:sz w:val="24"/>
-          <w:szCs w:val="24"/>
-        </w:rPr>
-        <w:t>* Describe the ER diagram you draw in the system requirement specification (SRS) stage.</w:t>
-      </w:r>
-      <w:r>
-        <w:rPr>
-          <w:rFonts w:ascii="Times New Roman" w:hAnsi="Times New Roman" w:cs="Times New Roman"/>
-          <w:i/>
-          <w:sz w:val="24"/>
-          <w:szCs w:val="24"/>
-        </w:rPr>
-        <w:t xml:space="preserve"> Include detailed descriptions of data, relationships and constraints.</w:t>
-      </w:r>
-      <w:r>
-        <w:rPr>
-          <w:rFonts w:ascii="Times New Roman" w:hAnsi="Times New Roman" w:cs="Times New Roman"/>
-          <w:i/>
+          <w:sz w:val="24"/>
+          <w:szCs w:val="24"/>
+        </w:rPr>
+      </w:pPr>
+      <w:r>
+        <w:rPr>
+          <w:rFonts w:ascii="Times New Roman" w:hAnsi="Times New Roman" w:cs="Times New Roman"/>
+          <w:sz w:val="24"/>
+          <w:szCs w:val="24"/>
+        </w:rPr>
+        <w:t>* Describe the ER diagram you draw in the system requirement specification (SRS) stage. Include detailed descriptions of data, relationships and constraints.</w:t>
+      </w:r>
+      <w:r>
+        <w:rPr>
+          <w:rFonts w:ascii="Times New Roman" w:hAnsi="Times New Roman" w:cs="Times New Roman"/>
           <w:sz w:val="24"/>
           <w:szCs w:val="24"/>
         </w:rPr>
@@ -7496,15 +7931,13 @@
       <w:pPr>
         <w:rPr>
           <w:rFonts w:ascii="Times New Roman" w:hAnsi="Times New Roman" w:cs="Times New Roman"/>
-          <w:i/>
-          <w:sz w:val="24"/>
-          <w:szCs w:val="24"/>
-        </w:rPr>
-      </w:pPr>
-      <w:r>
-        <w:rPr>
-          <w:rFonts w:ascii="Times New Roman" w:hAnsi="Times New Roman" w:cs="Times New Roman"/>
-          <w:i/>
+          <w:sz w:val="24"/>
+          <w:szCs w:val="24"/>
+        </w:rPr>
+      </w:pPr>
+      <w:r>
+        <w:rPr>
+          <w:rFonts w:ascii="Times New Roman" w:hAnsi="Times New Roman" w:cs="Times New Roman"/>
           <w:sz w:val="24"/>
           <w:szCs w:val="24"/>
         </w:rPr>
@@ -7513,7 +7946,6 @@
       <w:r>
         <w:rPr>
           <w:rFonts w:ascii="Times New Roman" w:hAnsi="Times New Roman" w:cs="Times New Roman"/>
-          <w:i/>
           <w:sz w:val="24"/>
           <w:szCs w:val="24"/>
         </w:rPr>
@@ -7522,7 +7954,6 @@
       <w:r>
         <w:rPr>
           <w:rFonts w:ascii="Times New Roman" w:hAnsi="Times New Roman" w:cs="Times New Roman"/>
-          <w:i/>
           <w:sz w:val="24"/>
           <w:szCs w:val="24"/>
         </w:rPr>
@@ -7531,7 +7962,6 @@
       <w:r>
         <w:rPr>
           <w:rFonts w:ascii="Times New Roman" w:hAnsi="Times New Roman" w:cs="Times New Roman"/>
-          <w:i/>
           <w:sz w:val="24"/>
           <w:szCs w:val="24"/>
         </w:rPr>
@@ -7540,7 +7970,6 @@
       <w:r>
         <w:rPr>
           <w:rFonts w:ascii="Times New Roman" w:hAnsi="Times New Roman" w:cs="Times New Roman"/>
-          <w:i/>
           <w:sz w:val="24"/>
           <w:szCs w:val="24"/>
         </w:rPr>
@@ -7549,7 +7978,6 @@
       <w:r>
         <w:rPr>
           <w:rFonts w:ascii="Times New Roman" w:hAnsi="Times New Roman" w:cs="Times New Roman"/>
-          <w:i/>
           <w:sz w:val="24"/>
           <w:szCs w:val="24"/>
         </w:rPr>
@@ -7558,7 +7986,6 @@
       <w:r>
         <w:rPr>
           <w:rFonts w:ascii="Times New Roman" w:hAnsi="Times New Roman" w:cs="Times New Roman"/>
-          <w:i/>
           <w:sz w:val="24"/>
           <w:szCs w:val="24"/>
         </w:rPr>
@@ -7576,6 +8003,7 @@
       </w:pPr>
       <w:r>
         <w:rPr>
+          <w:rFonts w:ascii="Times New Roman" w:hAnsi="Times New Roman" w:cs="Times New Roman"/>
           <w:noProof/>
           <w:lang w:eastAsia="en-US"/>
         </w:rPr>
@@ -7649,6 +8077,7 @@
       </w:pPr>
       <w:r>
         <w:rPr>
+          <w:rFonts w:ascii="Times New Roman" w:hAnsi="Times New Roman" w:cs="Times New Roman"/>
           <w:noProof/>
           <w:lang w:eastAsia="en-US"/>
         </w:rPr>
@@ -7733,31 +8162,23 @@
       <w:r>
         <w:rPr>
           <w:rFonts w:ascii="Times New Roman" w:hAnsi="Times New Roman" w:cs="Times New Roman"/>
-          <w:i/>
-          <w:sz w:val="24"/>
-          <w:szCs w:val="24"/>
-        </w:rPr>
-        <w:t>* Describe the enhanced ER (by assigning each attribute with type, length, nullable, etc.) using UML format. Physical ER diagram represents how data should be structured and related in a specific DBMS it is important to consider the convention and restriction of the actual database system in which the database will be created. An example is given below</w:t>
-      </w:r>
-      <w:r>
-        <w:rPr>
-          <w:rFonts w:ascii="Times New Roman" w:hAnsi="Times New Roman" w:cs="Times New Roman"/>
-          <w:sz w:val="24"/>
-          <w:szCs w:val="24"/>
-        </w:rPr>
-        <w:t>.</w:t>
-      </w:r>
-    </w:p>
-    <w:p>
-      <w:pPr>
-        <w:rPr>
-          <w:rFonts w:ascii="Times New Roman" w:hAnsi="Times New Roman" w:cs="Times New Roman"/>
-          <w:sz w:val="24"/>
-          <w:szCs w:val="24"/>
-        </w:rPr>
-      </w:pPr>
-      <w:r>
-        <w:rPr>
+          <w:sz w:val="24"/>
+          <w:szCs w:val="24"/>
+        </w:rPr>
+        <w:t>* Describe the enhanced ER (by assigning each attribute with type, length, nullable, etc.) using UML format. Physical ER diagram represents how data should be structured and related in a specific DBMS it is important to consider the convention and restriction of the actual database system in which the database will be created. An example is given below.</w:t>
+      </w:r>
+    </w:p>
+    <w:p>
+      <w:pPr>
+        <w:rPr>
+          <w:rFonts w:ascii="Times New Roman" w:hAnsi="Times New Roman" w:cs="Times New Roman"/>
+          <w:sz w:val="24"/>
+          <w:szCs w:val="24"/>
+        </w:rPr>
+      </w:pPr>
+      <w:r>
+        <w:rPr>
+          <w:rFonts w:ascii="Times New Roman" w:hAnsi="Times New Roman" w:cs="Times New Roman"/>
           <w:noProof/>
           <w:lang w:eastAsia="en-US"/>
         </w:rPr>
@@ -7816,6 +8237,7 @@
     <w:p>
       <w:pPr>
         <w:rPr>
+          <w:rFonts w:ascii="Times New Roman" w:hAnsi="Times New Roman" w:cs="Times New Roman"/>
           <w:noProof/>
           <w:lang w:eastAsia="en-US"/>
         </w:rPr>
@@ -7859,19 +8281,35 @@
       <w:pPr>
         <w:rPr>
           <w:rFonts w:ascii="Times New Roman" w:hAnsi="Times New Roman" w:cs="Times New Roman"/>
-          <w:i/>
-          <w:sz w:val="24"/>
-          <w:szCs w:val="24"/>
-        </w:rPr>
-      </w:pPr>
-      <w:r>
-        <w:rPr>
-          <w:rFonts w:ascii="Times New Roman" w:hAnsi="Times New Roman" w:cs="Times New Roman"/>
-          <w:i/>
-          <w:sz w:val="24"/>
-          <w:szCs w:val="24"/>
-        </w:rPr>
-        <w:t>* Describe the hardware architecture using block diagrams. Explain how the communications works between the hardware components of the system.</w:t>
+          <w:sz w:val="24"/>
+          <w:szCs w:val="24"/>
+        </w:rPr>
+      </w:pPr>
+      <w:r>
+        <w:rPr>
+          <w:rFonts w:ascii="Times New Roman" w:hAnsi="Times New Roman" w:cs="Times New Roman"/>
+          <w:sz w:val="24"/>
+          <w:szCs w:val="24"/>
+        </w:rPr>
+        <w:t xml:space="preserve">* Describe the hardware architecture using block diagrams. Explain how the communications </w:t>
+      </w:r>
+      <w:proofErr w:type="gramStart"/>
+      <w:r>
+        <w:rPr>
+          <w:rFonts w:ascii="Times New Roman" w:hAnsi="Times New Roman" w:cs="Times New Roman"/>
+          <w:sz w:val="24"/>
+          <w:szCs w:val="24"/>
+        </w:rPr>
+        <w:t>works</w:t>
+      </w:r>
+      <w:proofErr w:type="gramEnd"/>
+      <w:r>
+        <w:rPr>
+          <w:rFonts w:ascii="Times New Roman" w:hAnsi="Times New Roman" w:cs="Times New Roman"/>
+          <w:sz w:val="24"/>
+          <w:szCs w:val="24"/>
+        </w:rPr>
+        <w:t xml:space="preserve"> between the hardware components of the system.</w:t>
       </w:r>
     </w:p>
     <w:p>
@@ -7958,7 +8396,6 @@
         <w:rPr>
           <w:rFonts w:ascii="Times New Roman" w:hAnsi="Times New Roman" w:cs="Times New Roman"/>
           <w:b/>
-          <w:i/>
           <w:sz w:val="24"/>
           <w:szCs w:val="24"/>
         </w:rPr>
@@ -7967,7 +8404,6 @@
         <w:rPr>
           <w:rFonts w:ascii="Times New Roman" w:hAnsi="Times New Roman" w:cs="Times New Roman"/>
           <w:b/>
-          <w:i/>
           <w:sz w:val="24"/>
           <w:szCs w:val="24"/>
         </w:rPr>
@@ -8266,7 +8702,6 @@
         <w:rPr>
           <w:rFonts w:ascii="Times New Roman" w:hAnsi="Times New Roman" w:cs="Times New Roman"/>
           <w:b/>
-          <w:i/>
           <w:sz w:val="24"/>
           <w:szCs w:val="24"/>
         </w:rPr>
@@ -8275,7 +8710,6 @@
         <w:rPr>
           <w:rFonts w:ascii="Times New Roman" w:hAnsi="Times New Roman" w:cs="Times New Roman"/>
           <w:b/>
-          <w:i/>
           <w:sz w:val="24"/>
           <w:szCs w:val="24"/>
         </w:rPr>
@@ -8285,7 +8719,6 @@
         <w:rPr>
           <w:rFonts w:ascii="Times New Roman" w:hAnsi="Times New Roman" w:cs="Times New Roman"/>
           <w:b/>
-          <w:i/>
           <w:sz w:val="24"/>
           <w:szCs w:val="24"/>
         </w:rPr>
@@ -8295,7 +8728,6 @@
         <w:rPr>
           <w:rFonts w:ascii="Times New Roman" w:hAnsi="Times New Roman" w:cs="Times New Roman"/>
           <w:b/>
-          <w:i/>
           <w:sz w:val="24"/>
           <w:szCs w:val="24"/>
         </w:rPr>
@@ -8901,7 +9333,6 @@
         <w:rPr>
           <w:rFonts w:ascii="Times New Roman" w:hAnsi="Times New Roman" w:cs="Times New Roman"/>
           <w:b/>
-          <w:i/>
           <w:sz w:val="24"/>
           <w:szCs w:val="24"/>
         </w:rPr>
@@ -8910,7 +9341,6 @@
         <w:rPr>
           <w:rFonts w:ascii="Times New Roman" w:hAnsi="Times New Roman" w:cs="Times New Roman"/>
           <w:b/>
-          <w:i/>
           <w:sz w:val="24"/>
           <w:szCs w:val="24"/>
         </w:rPr>
@@ -8920,7 +9350,6 @@
         <w:rPr>
           <w:rFonts w:ascii="Times New Roman" w:hAnsi="Times New Roman" w:cs="Times New Roman"/>
           <w:b/>
-          <w:i/>
           <w:sz w:val="24"/>
           <w:szCs w:val="24"/>
         </w:rPr>
@@ -8930,7 +9359,6 @@
         <w:rPr>
           <w:rFonts w:ascii="Times New Roman" w:hAnsi="Times New Roman" w:cs="Times New Roman"/>
           <w:b/>
-          <w:i/>
           <w:sz w:val="24"/>
           <w:szCs w:val="24"/>
         </w:rPr>
@@ -8940,7 +9368,6 @@
         <w:rPr>
           <w:rFonts w:ascii="Times New Roman" w:hAnsi="Times New Roman" w:cs="Times New Roman"/>
           <w:b/>
-          <w:i/>
           <w:sz w:val="24"/>
           <w:szCs w:val="24"/>
         </w:rPr>
@@ -8950,7 +9377,6 @@
         <w:rPr>
           <w:rFonts w:ascii="Times New Roman" w:hAnsi="Times New Roman" w:cs="Times New Roman"/>
           <w:b/>
-          <w:i/>
           <w:sz w:val="24"/>
           <w:szCs w:val="24"/>
         </w:rPr>
@@ -8960,7 +9386,6 @@
         <w:rPr>
           <w:rFonts w:ascii="Times New Roman" w:hAnsi="Times New Roman" w:cs="Times New Roman"/>
           <w:b/>
-          <w:i/>
           <w:sz w:val="24"/>
           <w:szCs w:val="24"/>
         </w:rPr>
@@ -8970,7 +9395,6 @@
         <w:rPr>
           <w:rFonts w:ascii="Times New Roman" w:hAnsi="Times New Roman" w:cs="Times New Roman"/>
           <w:b/>
-          <w:i/>
           <w:sz w:val="24"/>
           <w:szCs w:val="24"/>
         </w:rPr>
@@ -8980,7 +9404,6 @@
         <w:rPr>
           <w:rFonts w:ascii="Times New Roman" w:hAnsi="Times New Roman" w:cs="Times New Roman"/>
           <w:b/>
-          <w:i/>
           <w:sz w:val="24"/>
           <w:szCs w:val="24"/>
         </w:rPr>
@@ -8990,7 +9413,6 @@
         <w:rPr>
           <w:rFonts w:ascii="Times New Roman" w:hAnsi="Times New Roman" w:cs="Times New Roman"/>
           <w:b/>
-          <w:i/>
           <w:sz w:val="24"/>
           <w:szCs w:val="24"/>
         </w:rPr>
@@ -9000,7 +9422,6 @@
         <w:rPr>
           <w:rFonts w:ascii="Times New Roman" w:hAnsi="Times New Roman" w:cs="Times New Roman"/>
           <w:b/>
-          <w:i/>
           <w:sz w:val="24"/>
           <w:szCs w:val="24"/>
         </w:rPr>
@@ -9469,6 +9890,143 @@
 <file path=word/numbering.xml><?xml version="1.0" encoding="utf-8"?>
 <w:numbering xmlns:wpc="http://schemas.microsoft.com/office/word/2010/wordprocessingCanvas" xmlns:cx="http://schemas.microsoft.com/office/drawing/2014/chartex" xmlns:cx1="http://schemas.microsoft.com/office/drawing/2015/9/8/chartex" xmlns:cx2="http://schemas.microsoft.com/office/drawing/2015/10/21/chartex" xmlns:cx3="http://schemas.microsoft.com/office/drawing/2016/5/9/chartex" xmlns:cx4="http://schemas.microsoft.com/office/drawing/2016/5/10/chartex" xmlns:cx5="http://schemas.microsoft.com/office/drawing/2016/5/11/chartex" xmlns:cx6="http://schemas.microsoft.com/office/drawing/2016/5/12/chartex" xmlns:cx7="http://schemas.microsoft.com/office/drawing/2016/5/13/chartex" xmlns:cx8="http://schemas.microsoft.com/office/drawing/2016/5/14/chartex" xmlns:mc="http://schemas.openxmlformats.org/markup-compatibility/2006" xmlns:aink="http://schemas.microsoft.com/office/drawing/2016/ink" xmlns:am3d="http://schemas.microsoft.com/office/drawing/2017/model3d" xmlns:o="urn:schemas-microsoft-com:office:office" xmlns:oel="http://schemas.microsoft.com/office/2019/extlst" xmlns:r="http://schemas.openxmlformats.org/officeDocument/2006/relationships" xmlns:m="http://schemas.openxmlformats.org/officeDocument/2006/math" xmlns:v="urn:schemas-microsoft-com:vml" xmlns:wp14="http://schemas.microsoft.com/office/word/2010/wordprocessingDrawing" xmlns:wp="http://schemas.openxmlformats.org/drawingml/2006/wordprocessingDrawing" xmlns:w10="urn:schemas-microsoft-com:office:word" xmlns:w="http://schemas.openxmlformats.org/wordprocessingml/2006/main" xmlns:w14="http://schemas.microsoft.com/office/word/2010/wordml" xmlns:w15="http://schemas.microsoft.com/office/word/2012/wordml" xmlns:w16cex="http://schemas.microsoft.com/office/word/2018/wordml/cex" xmlns:w16cid="http://schemas.microsoft.com/office/word/2016/wordml/cid" xmlns:w16="http://schemas.microsoft.com/office/word/2018/wordml" xmlns:w16du="http://schemas.microsoft.com/office/word/2023/wordml/word16du" xmlns:w16sdtdh="http://schemas.microsoft.com/office/word/2020/wordml/sdtdatahash" xmlns:w16se="http://schemas.microsoft.com/office/word/2015/wordml/symex" xmlns:wpg="http://schemas.microsoft.com/office/word/2010/wordprocessingGroup" xmlns:wpi="http://schemas.microsoft.com/office/word/2010/wordprocessingInk" xmlns:wne="http://schemas.microsoft.com/office/word/2006/wordml" xmlns:wps="http://schemas.microsoft.com/office/word/2010/wordprocessingShape" mc:Ignorable="w14 w15 w16se w16cid w16 w16cex w16sdtdh w16du wp14">
   <w:abstractNum w:abstractNumId="0" w15:restartNumberingAfterBreak="0">
+    <w:nsid w:val="0A6445EB"/>
+    <w:multiLevelType w:val="multilevel"/>
+    <w:tmpl w:val="F16C6BEE"/>
+    <w:lvl w:ilvl="0">
+      <w:start w:val="1"/>
+      <w:numFmt w:val="decimal"/>
+      <w:lvlText w:val="%1."/>
+      <w:lvlJc w:val="left"/>
+      <w:pPr>
+        <w:ind w:left="1040" w:hanging="360"/>
+        <w:jc w:val="right"/>
+      </w:pPr>
+      <w:rPr>
+        <w:rFonts w:ascii="Times New Roman" w:eastAsia="Times New Roman" w:hAnsi="Times New Roman" w:cs="Times New Roman" w:hint="default"/>
+        <w:b/>
+        <w:bCs/>
+        <w:i w:val="0"/>
+        <w:iCs w:val="0"/>
+        <w:spacing w:val="0"/>
+        <w:w w:val="100"/>
+        <w:sz w:val="24"/>
+        <w:szCs w:val="24"/>
+        <w:lang w:val="en-US" w:eastAsia="en-US" w:bidi="ar-SA"/>
+      </w:rPr>
+    </w:lvl>
+    <w:lvl w:ilvl="1">
+      <w:start w:val="1"/>
+      <w:numFmt w:val="decimal"/>
+      <w:lvlText w:val="%1.%2."/>
+      <w:lvlJc w:val="left"/>
+      <w:pPr>
+        <w:ind w:left="1220" w:hanging="540"/>
+        <w:jc w:val="left"/>
+      </w:pPr>
+      <w:rPr>
+        <w:rFonts w:ascii="Times New Roman" w:eastAsia="Times New Roman" w:hAnsi="Times New Roman" w:cs="Times New Roman" w:hint="default"/>
+        <w:b/>
+        <w:bCs/>
+        <w:i w:val="0"/>
+        <w:iCs w:val="0"/>
+        <w:spacing w:val="0"/>
+        <w:w w:val="100"/>
+        <w:sz w:val="24"/>
+        <w:szCs w:val="24"/>
+        <w:lang w:val="en-US" w:eastAsia="en-US" w:bidi="ar-SA"/>
+      </w:rPr>
+    </w:lvl>
+    <w:lvl w:ilvl="2">
+      <w:start w:val="1"/>
+      <w:numFmt w:val="decimal"/>
+      <w:lvlText w:val="%3."/>
+      <w:lvlJc w:val="left"/>
+      <w:pPr>
+        <w:ind w:left="1400" w:hanging="360"/>
+        <w:jc w:val="left"/>
+      </w:pPr>
+      <w:rPr>
+        <w:rFonts w:hint="default"/>
+        <w:spacing w:val="0"/>
+        <w:w w:val="100"/>
+        <w:lang w:val="en-US" w:eastAsia="en-US" w:bidi="ar-SA"/>
+      </w:rPr>
+    </w:lvl>
+    <w:lvl w:ilvl="3">
+      <w:numFmt w:val="bullet"/>
+      <w:lvlText w:val="•"/>
+      <w:lvlJc w:val="left"/>
+      <w:pPr>
+        <w:ind w:left="1400" w:hanging="360"/>
+      </w:pPr>
+      <w:rPr>
+        <w:rFonts w:hint="default"/>
+        <w:lang w:val="en-US" w:eastAsia="en-US" w:bidi="ar-SA"/>
+      </w:rPr>
+    </w:lvl>
+    <w:lvl w:ilvl="4">
+      <w:numFmt w:val="bullet"/>
+      <w:lvlText w:val="•"/>
+      <w:lvlJc w:val="left"/>
+      <w:pPr>
+        <w:ind w:left="2735" w:hanging="360"/>
+      </w:pPr>
+      <w:rPr>
+        <w:rFonts w:hint="default"/>
+        <w:lang w:val="en-US" w:eastAsia="en-US" w:bidi="ar-SA"/>
+      </w:rPr>
+    </w:lvl>
+    <w:lvl w:ilvl="5">
+      <w:numFmt w:val="bullet"/>
+      <w:lvlText w:val="•"/>
+      <w:lvlJc w:val="left"/>
+      <w:pPr>
+        <w:ind w:left="4070" w:hanging="360"/>
+      </w:pPr>
+      <w:rPr>
+        <w:rFonts w:hint="default"/>
+        <w:lang w:val="en-US" w:eastAsia="en-US" w:bidi="ar-SA"/>
+      </w:rPr>
+    </w:lvl>
+    <w:lvl w:ilvl="6">
+      <w:numFmt w:val="bullet"/>
+      <w:lvlText w:val="•"/>
+      <w:lvlJc w:val="left"/>
+      <w:pPr>
+        <w:ind w:left="5405" w:hanging="360"/>
+      </w:pPr>
+      <w:rPr>
+        <w:rFonts w:hint="default"/>
+        <w:lang w:val="en-US" w:eastAsia="en-US" w:bidi="ar-SA"/>
+      </w:rPr>
+    </w:lvl>
+    <w:lvl w:ilvl="7">
+      <w:numFmt w:val="bullet"/>
+      <w:lvlText w:val="•"/>
+      <w:lvlJc w:val="left"/>
+      <w:pPr>
+        <w:ind w:left="6740" w:hanging="360"/>
+      </w:pPr>
+      <w:rPr>
+        <w:rFonts w:hint="default"/>
+        <w:lang w:val="en-US" w:eastAsia="en-US" w:bidi="ar-SA"/>
+      </w:rPr>
+    </w:lvl>
+    <w:lvl w:ilvl="8">
+      <w:numFmt w:val="bullet"/>
+      <w:lvlText w:val="•"/>
+      <w:lvlJc w:val="left"/>
+      <w:pPr>
+        <w:ind w:left="8076" w:hanging="360"/>
+      </w:pPr>
+      <w:rPr>
+        <w:rFonts w:hint="default"/>
+        <w:lang w:val="en-US" w:eastAsia="en-US" w:bidi="ar-SA"/>
+      </w:rPr>
+    </w:lvl>
+  </w:abstractNum>
+  <w:abstractNum w:abstractNumId="1" w15:restartNumberingAfterBreak="0">
     <w:nsid w:val="13357CEE"/>
     <w:multiLevelType w:val="multilevel"/>
     <w:tmpl w:val="237C9BE2"/>
@@ -9617,7 +10175,7 @@
       </w:rPr>
     </w:lvl>
   </w:abstractNum>
-  <w:abstractNum w:abstractNumId="1" w15:restartNumberingAfterBreak="0">
+  <w:abstractNum w:abstractNumId="2" w15:restartNumberingAfterBreak="0">
     <w:nsid w:val="1651663D"/>
     <w:multiLevelType w:val="multilevel"/>
     <w:tmpl w:val="F3EEAC88"/>
@@ -9766,7 +10324,7 @@
       </w:rPr>
     </w:lvl>
   </w:abstractNum>
-  <w:abstractNum w:abstractNumId="2" w15:restartNumberingAfterBreak="0">
+  <w:abstractNum w:abstractNumId="3" w15:restartNumberingAfterBreak="0">
     <w:nsid w:val="18E6764A"/>
     <w:multiLevelType w:val="multilevel"/>
     <w:tmpl w:val="9BAA4D4A"/>
@@ -9915,7 +10473,7 @@
       </w:rPr>
     </w:lvl>
   </w:abstractNum>
-  <w:abstractNum w:abstractNumId="3" w15:restartNumberingAfterBreak="0">
+  <w:abstractNum w:abstractNumId="4" w15:restartNumberingAfterBreak="0">
     <w:nsid w:val="21964136"/>
     <w:multiLevelType w:val="multilevel"/>
     <w:tmpl w:val="024EDD74"/>
@@ -10064,7 +10622,7 @@
       </w:rPr>
     </w:lvl>
   </w:abstractNum>
-  <w:abstractNum w:abstractNumId="4" w15:restartNumberingAfterBreak="0">
+  <w:abstractNum w:abstractNumId="5" w15:restartNumberingAfterBreak="0">
     <w:nsid w:val="23B221DF"/>
     <w:multiLevelType w:val="multilevel"/>
     <w:tmpl w:val="27B49F80"/>
@@ -10213,7 +10771,7 @@
       </w:rPr>
     </w:lvl>
   </w:abstractNum>
-  <w:abstractNum w:abstractNumId="5" w15:restartNumberingAfterBreak="0">
+  <w:abstractNum w:abstractNumId="6" w15:restartNumberingAfterBreak="0">
     <w:nsid w:val="30810F66"/>
     <w:multiLevelType w:val="multilevel"/>
     <w:tmpl w:val="CBA4D586"/>
@@ -10362,7 +10920,7 @@
       </w:rPr>
     </w:lvl>
   </w:abstractNum>
-  <w:abstractNum w:abstractNumId="6" w15:restartNumberingAfterBreak="0">
+  <w:abstractNum w:abstractNumId="7" w15:restartNumberingAfterBreak="0">
     <w:nsid w:val="317B68D1"/>
     <w:multiLevelType w:val="multilevel"/>
     <w:tmpl w:val="C6DC99E0"/>
@@ -10511,7 +11069,7 @@
       </w:rPr>
     </w:lvl>
   </w:abstractNum>
-  <w:abstractNum w:abstractNumId="7" w15:restartNumberingAfterBreak="0">
+  <w:abstractNum w:abstractNumId="8" w15:restartNumberingAfterBreak="0">
     <w:nsid w:val="33186262"/>
     <w:multiLevelType w:val="multilevel"/>
     <w:tmpl w:val="0D0ABD06"/>
@@ -10660,7 +11218,7 @@
       </w:rPr>
     </w:lvl>
   </w:abstractNum>
-  <w:abstractNum w:abstractNumId="8" w15:restartNumberingAfterBreak="0">
+  <w:abstractNum w:abstractNumId="9" w15:restartNumberingAfterBreak="0">
     <w:nsid w:val="3A672F09"/>
     <w:multiLevelType w:val="multilevel"/>
     <w:tmpl w:val="6D24572E"/>
@@ -10809,7 +11367,7 @@
       </w:rPr>
     </w:lvl>
   </w:abstractNum>
-  <w:abstractNum w:abstractNumId="9" w15:restartNumberingAfterBreak="0">
+  <w:abstractNum w:abstractNumId="10" w15:restartNumberingAfterBreak="0">
     <w:nsid w:val="40B642BB"/>
     <w:multiLevelType w:val="hybridMultilevel"/>
     <w:tmpl w:val="73980F1A"/>
@@ -10895,7 +11453,7 @@
       </w:pPr>
     </w:lvl>
   </w:abstractNum>
-  <w:abstractNum w:abstractNumId="10" w15:restartNumberingAfterBreak="0">
+  <w:abstractNum w:abstractNumId="11" w15:restartNumberingAfterBreak="0">
     <w:nsid w:val="42852AAA"/>
     <w:multiLevelType w:val="multilevel"/>
     <w:tmpl w:val="CE9E322E"/>
@@ -10990,7 +11548,7 @@
       </w:pPr>
     </w:lvl>
   </w:abstractNum>
-  <w:abstractNum w:abstractNumId="11" w15:restartNumberingAfterBreak="0">
+  <w:abstractNum w:abstractNumId="12" w15:restartNumberingAfterBreak="0">
     <w:nsid w:val="45503FB7"/>
     <w:multiLevelType w:val="multilevel"/>
     <w:tmpl w:val="0BBED650"/>
@@ -11139,7 +11697,7 @@
       </w:rPr>
     </w:lvl>
   </w:abstractNum>
-  <w:abstractNum w:abstractNumId="12" w15:restartNumberingAfterBreak="0">
+  <w:abstractNum w:abstractNumId="13" w15:restartNumberingAfterBreak="0">
     <w:nsid w:val="4609080D"/>
     <w:multiLevelType w:val="multilevel"/>
     <w:tmpl w:val="00C87B32"/>
@@ -11288,7 +11846,7 @@
       </w:rPr>
     </w:lvl>
   </w:abstractNum>
-  <w:abstractNum w:abstractNumId="13" w15:restartNumberingAfterBreak="0">
+  <w:abstractNum w:abstractNumId="14" w15:restartNumberingAfterBreak="0">
     <w:nsid w:val="47DF0310"/>
     <w:multiLevelType w:val="multilevel"/>
     <w:tmpl w:val="40A8EF38"/>
@@ -11437,7 +11995,7 @@
       </w:rPr>
     </w:lvl>
   </w:abstractNum>
-  <w:abstractNum w:abstractNumId="14" w15:restartNumberingAfterBreak="0">
+  <w:abstractNum w:abstractNumId="15" w15:restartNumberingAfterBreak="0">
     <w:nsid w:val="49533B0B"/>
     <w:multiLevelType w:val="multilevel"/>
     <w:tmpl w:val="C6F405EE"/>
@@ -11586,7 +12144,7 @@
       </w:rPr>
     </w:lvl>
   </w:abstractNum>
-  <w:abstractNum w:abstractNumId="15" w15:restartNumberingAfterBreak="0">
+  <w:abstractNum w:abstractNumId="16" w15:restartNumberingAfterBreak="0">
     <w:nsid w:val="4B9D0ED4"/>
     <w:multiLevelType w:val="hybridMultilevel"/>
     <w:tmpl w:val="35A451F4"/>
@@ -11672,7 +12230,7 @@
       </w:pPr>
     </w:lvl>
   </w:abstractNum>
-  <w:abstractNum w:abstractNumId="16" w15:restartNumberingAfterBreak="0">
+  <w:abstractNum w:abstractNumId="17" w15:restartNumberingAfterBreak="0">
     <w:nsid w:val="4E485A9F"/>
     <w:multiLevelType w:val="multilevel"/>
     <w:tmpl w:val="B8A87332"/>
@@ -11821,7 +12379,7 @@
       </w:rPr>
     </w:lvl>
   </w:abstractNum>
-  <w:abstractNum w:abstractNumId="17" w15:restartNumberingAfterBreak="0">
+  <w:abstractNum w:abstractNumId="18" w15:restartNumberingAfterBreak="0">
     <w:nsid w:val="628844E1"/>
     <w:multiLevelType w:val="multilevel"/>
     <w:tmpl w:val="78C82492"/>
@@ -11970,7 +12528,7 @@
       </w:rPr>
     </w:lvl>
   </w:abstractNum>
-  <w:abstractNum w:abstractNumId="18" w15:restartNumberingAfterBreak="0">
+  <w:abstractNum w:abstractNumId="19" w15:restartNumberingAfterBreak="0">
     <w:nsid w:val="6C2762DD"/>
     <w:multiLevelType w:val="hybridMultilevel"/>
     <w:tmpl w:val="08EE0BA6"/>
@@ -12056,7 +12614,7 @@
       </w:pPr>
     </w:lvl>
   </w:abstractNum>
-  <w:abstractNum w:abstractNumId="19" w15:restartNumberingAfterBreak="0">
+  <w:abstractNum w:abstractNumId="20" w15:restartNumberingAfterBreak="0">
     <w:nsid w:val="73E733B9"/>
     <w:multiLevelType w:val="multilevel"/>
     <w:tmpl w:val="F5B608C6"/>
@@ -12205,7 +12763,7 @@
       </w:rPr>
     </w:lvl>
   </w:abstractNum>
-  <w:abstractNum w:abstractNumId="20" w15:restartNumberingAfterBreak="0">
+  <w:abstractNum w:abstractNumId="21" w15:restartNumberingAfterBreak="0">
     <w:nsid w:val="744139FA"/>
     <w:multiLevelType w:val="multilevel"/>
     <w:tmpl w:val="C702525E"/>
@@ -12354,7 +12912,7 @@
       </w:rPr>
     </w:lvl>
   </w:abstractNum>
-  <w:abstractNum w:abstractNumId="21" w15:restartNumberingAfterBreak="0">
+  <w:abstractNum w:abstractNumId="22" w15:restartNumberingAfterBreak="0">
     <w:nsid w:val="79BF5A00"/>
     <w:multiLevelType w:val="multilevel"/>
     <w:tmpl w:val="066A6B8E"/>
@@ -12503,7 +13061,7 @@
       </w:rPr>
     </w:lvl>
   </w:abstractNum>
-  <w:abstractNum w:abstractNumId="22" w15:restartNumberingAfterBreak="0">
+  <w:abstractNum w:abstractNumId="23" w15:restartNumberingAfterBreak="0">
     <w:nsid w:val="7ECF2FA5"/>
     <w:multiLevelType w:val="multilevel"/>
     <w:tmpl w:val="2B1A0466"/>
@@ -12653,121 +13211,124 @@
     </w:lvl>
   </w:abstractNum>
   <w:num w:numId="1" w16cid:durableId="708530363">
+    <w:abstractNumId w:val="19"/>
+  </w:num>
+  <w:num w:numId="2" w16cid:durableId="1922442032">
+    <w:abstractNumId w:val="16"/>
+  </w:num>
+  <w:num w:numId="3" w16cid:durableId="1488746622">
+    <w:abstractNumId w:val="11"/>
+  </w:num>
+  <w:num w:numId="4" w16cid:durableId="371151456">
+    <w:abstractNumId w:val="7"/>
+  </w:num>
+  <w:num w:numId="5" w16cid:durableId="300693351">
+    <w:abstractNumId w:val="13"/>
+  </w:num>
+  <w:num w:numId="6" w16cid:durableId="1989093910">
+    <w:abstractNumId w:val="12"/>
+  </w:num>
+  <w:num w:numId="7" w16cid:durableId="1565723238">
+    <w:abstractNumId w:val="3"/>
+  </w:num>
+  <w:num w:numId="8" w16cid:durableId="429542539">
+    <w:abstractNumId w:val="6"/>
+  </w:num>
+  <w:num w:numId="9" w16cid:durableId="1637100625">
+    <w:abstractNumId w:val="22"/>
+  </w:num>
+  <w:num w:numId="10" w16cid:durableId="146242488">
+    <w:abstractNumId w:val="17"/>
+  </w:num>
+  <w:num w:numId="11" w16cid:durableId="1372271237">
     <w:abstractNumId w:val="18"/>
   </w:num>
-  <w:num w:numId="2" w16cid:durableId="1922442032">
+  <w:num w:numId="12" w16cid:durableId="1585148110">
+    <w:abstractNumId w:val="8"/>
+  </w:num>
+  <w:num w:numId="13" w16cid:durableId="568198906">
+    <w:abstractNumId w:val="2"/>
+  </w:num>
+  <w:num w:numId="14" w16cid:durableId="1402829026">
+    <w:abstractNumId w:val="9"/>
+  </w:num>
+  <w:num w:numId="15" w16cid:durableId="123356663">
+    <w:abstractNumId w:val="23"/>
+  </w:num>
+  <w:num w:numId="16" w16cid:durableId="199366110">
+    <w:abstractNumId w:val="1"/>
+  </w:num>
+  <w:num w:numId="17" w16cid:durableId="1501198345">
     <w:abstractNumId w:val="15"/>
   </w:num>
-  <w:num w:numId="3" w16cid:durableId="1488746622">
+  <w:num w:numId="18" w16cid:durableId="590820190">
+    <w:abstractNumId w:val="20"/>
+  </w:num>
+  <w:num w:numId="19" w16cid:durableId="1007367004">
+    <w:abstractNumId w:val="21"/>
+  </w:num>
+  <w:num w:numId="20" w16cid:durableId="824588235">
+    <w:abstractNumId w:val="4"/>
+  </w:num>
+  <w:num w:numId="21" w16cid:durableId="572659843">
+    <w:abstractNumId w:val="5"/>
+  </w:num>
+  <w:num w:numId="22" w16cid:durableId="1164397282">
+    <w:abstractNumId w:val="14"/>
+  </w:num>
+  <w:num w:numId="23" w16cid:durableId="1262104229">
     <w:abstractNumId w:val="10"/>
   </w:num>
-  <w:num w:numId="4" w16cid:durableId="371151456">
-    <w:abstractNumId w:val="6"/>
-  </w:num>
-  <w:num w:numId="5" w16cid:durableId="300693351">
-    <w:abstractNumId w:val="12"/>
-  </w:num>
-  <w:num w:numId="6" w16cid:durableId="1989093910">
+  <w:num w:numId="24" w16cid:durableId="1752040456">
     <w:abstractNumId w:val="11"/>
   </w:num>
-  <w:num w:numId="7" w16cid:durableId="1565723238">
-    <w:abstractNumId w:val="2"/>
-  </w:num>
-  <w:num w:numId="8" w16cid:durableId="429542539">
-    <w:abstractNumId w:val="5"/>
-  </w:num>
-  <w:num w:numId="9" w16cid:durableId="1637100625">
-    <w:abstractNumId w:val="21"/>
-  </w:num>
-  <w:num w:numId="10" w16cid:durableId="146242488">
-    <w:abstractNumId w:val="16"/>
-  </w:num>
-  <w:num w:numId="11" w16cid:durableId="1372271237">
-    <w:abstractNumId w:val="17"/>
-  </w:num>
-  <w:num w:numId="12" w16cid:durableId="1585148110">
-    <w:abstractNumId w:val="7"/>
-  </w:num>
-  <w:num w:numId="13" w16cid:durableId="568198906">
-    <w:abstractNumId w:val="1"/>
-  </w:num>
-  <w:num w:numId="14" w16cid:durableId="1402829026">
-    <w:abstractNumId w:val="8"/>
-  </w:num>
-  <w:num w:numId="15" w16cid:durableId="123356663">
-    <w:abstractNumId w:val="22"/>
-  </w:num>
-  <w:num w:numId="16" w16cid:durableId="199366110">
-    <w:abstractNumId w:val="0"/>
-  </w:num>
-  <w:num w:numId="17" w16cid:durableId="1501198345">
-    <w:abstractNumId w:val="14"/>
-  </w:num>
-  <w:num w:numId="18" w16cid:durableId="590820190">
-    <w:abstractNumId w:val="19"/>
-  </w:num>
-  <w:num w:numId="19" w16cid:durableId="1007367004">
-    <w:abstractNumId w:val="20"/>
-  </w:num>
-  <w:num w:numId="20" w16cid:durableId="824588235">
-    <w:abstractNumId w:val="3"/>
-  </w:num>
-  <w:num w:numId="21" w16cid:durableId="572659843">
-    <w:abstractNumId w:val="4"/>
-  </w:num>
-  <w:num w:numId="22" w16cid:durableId="1164397282">
-    <w:abstractNumId w:val="13"/>
-  </w:num>
-  <w:num w:numId="23" w16cid:durableId="1262104229">
-    <w:abstractNumId w:val="9"/>
-  </w:num>
-  <w:num w:numId="24" w16cid:durableId="1752040456">
-    <w:abstractNumId w:val="10"/>
-  </w:num>
   <w:num w:numId="25" w16cid:durableId="673723154">
-    <w:abstractNumId w:val="10"/>
+    <w:abstractNumId w:val="11"/>
   </w:num>
   <w:num w:numId="26" w16cid:durableId="2141534298">
-    <w:abstractNumId w:val="10"/>
+    <w:abstractNumId w:val="11"/>
   </w:num>
   <w:num w:numId="27" w16cid:durableId="1488401884">
-    <w:abstractNumId w:val="10"/>
+    <w:abstractNumId w:val="11"/>
   </w:num>
   <w:num w:numId="28" w16cid:durableId="62873139">
-    <w:abstractNumId w:val="10"/>
+    <w:abstractNumId w:val="11"/>
   </w:num>
   <w:num w:numId="29" w16cid:durableId="292250408">
-    <w:abstractNumId w:val="10"/>
+    <w:abstractNumId w:val="11"/>
   </w:num>
   <w:num w:numId="30" w16cid:durableId="1664774397">
-    <w:abstractNumId w:val="10"/>
+    <w:abstractNumId w:val="11"/>
   </w:num>
   <w:num w:numId="31" w16cid:durableId="1828016689">
-    <w:abstractNumId w:val="10"/>
+    <w:abstractNumId w:val="11"/>
   </w:num>
   <w:num w:numId="32" w16cid:durableId="744452481">
-    <w:abstractNumId w:val="10"/>
+    <w:abstractNumId w:val="11"/>
   </w:num>
   <w:num w:numId="33" w16cid:durableId="707343057">
-    <w:abstractNumId w:val="10"/>
+    <w:abstractNumId w:val="11"/>
   </w:num>
   <w:num w:numId="34" w16cid:durableId="1188834668">
-    <w:abstractNumId w:val="10"/>
+    <w:abstractNumId w:val="11"/>
   </w:num>
   <w:num w:numId="35" w16cid:durableId="1144085889">
-    <w:abstractNumId w:val="10"/>
+    <w:abstractNumId w:val="11"/>
   </w:num>
   <w:num w:numId="36" w16cid:durableId="1174302686">
-    <w:abstractNumId w:val="10"/>
+    <w:abstractNumId w:val="11"/>
   </w:num>
   <w:num w:numId="37" w16cid:durableId="71051008">
-    <w:abstractNumId w:val="10"/>
+    <w:abstractNumId w:val="11"/>
   </w:num>
   <w:num w:numId="38" w16cid:durableId="800730710">
-    <w:abstractNumId w:val="10"/>
+    <w:abstractNumId w:val="11"/>
   </w:num>
   <w:num w:numId="39" w16cid:durableId="1986659974">
-    <w:abstractNumId w:val="10"/>
+    <w:abstractNumId w:val="11"/>
+  </w:num>
+  <w:num w:numId="40" w16cid:durableId="59250409">
+    <w:abstractNumId w:val="0"/>
   </w:num>
   <w:numIdMacAtCleanup w:val="22"/>
 </w:numbering>
@@ -12857,7 +13418,7 @@
     <w:lsdException w:name="Closing" w:semiHidden="1" w:unhideWhenUsed="1"/>
     <w:lsdException w:name="Signature" w:semiHidden="1" w:unhideWhenUsed="1"/>
     <w:lsdException w:name="Default Paragraph Font" w:semiHidden="1" w:uiPriority="1" w:unhideWhenUsed="1"/>
-    <w:lsdException w:name="Body Text" w:semiHidden="1" w:unhideWhenUsed="1"/>
+    <w:lsdException w:name="Body Text" w:semiHidden="1" w:uiPriority="1" w:unhideWhenUsed="1" w:qFormat="1"/>
     <w:lsdException w:name="Body Text Indent" w:semiHidden="1" w:unhideWhenUsed="1"/>
     <w:lsdException w:name="List Continue" w:semiHidden="1" w:unhideWhenUsed="1"/>
     <w:lsdException w:name="List Continue 2" w:semiHidden="1" w:unhideWhenUsed="1"/>
@@ -13757,6 +14318,40 @@
       <w:lang w:eastAsia="en-US"/>
     </w:rPr>
   </w:style>
+  <w:style w:type="paragraph" w:styleId="BodyText">
+    <w:name w:val="Body Text"/>
+    <w:basedOn w:val="Normal"/>
+    <w:link w:val="BodyTextChar"/>
+    <w:uiPriority w:val="1"/>
+    <w:qFormat/>
+    <w:rsid w:val="00F37837"/>
+    <w:pPr>
+      <w:widowControl w:val="0"/>
+      <w:autoSpaceDE w:val="0"/>
+      <w:autoSpaceDN w:val="0"/>
+      <w:spacing w:after="0" w:line="240" w:lineRule="auto"/>
+      <w:jc w:val="left"/>
+    </w:pPr>
+    <w:rPr>
+      <w:rFonts w:ascii="Times New Roman" w:eastAsia="Times New Roman" w:hAnsi="Times New Roman" w:cs="Times New Roman"/>
+      <w:sz w:val="24"/>
+      <w:szCs w:val="24"/>
+      <w:lang w:eastAsia="en-US"/>
+    </w:rPr>
+  </w:style>
+  <w:style w:type="character" w:customStyle="1" w:styleId="BodyTextChar">
+    <w:name w:val="Body Text Char"/>
+    <w:basedOn w:val="DefaultParagraphFont"/>
+    <w:link w:val="BodyText"/>
+    <w:uiPriority w:val="1"/>
+    <w:rsid w:val="00F37837"/>
+    <w:rPr>
+      <w:rFonts w:ascii="Times New Roman" w:eastAsia="Times New Roman" w:hAnsi="Times New Roman" w:cs="Times New Roman"/>
+      <w:sz w:val="24"/>
+      <w:szCs w:val="24"/>
+      <w:lang w:eastAsia="en-US"/>
+    </w:rPr>
+  </w:style>
 </w:styles>
 </file>
 

--- a/Documentation/SDS (Software Design Specification)/ICT 3206 - SDS Group 1.docx
+++ b/Documentation/SDS (Software Design Specification)/ICT 3206 - SDS Group 1.docx
@@ -6982,7 +6982,6 @@
           <w:numId w:val="40"/>
         </w:numPr>
         <w:spacing w:after="0"/>
-        <w:jc w:val="both"/>
         <w:rPr>
           <w:rFonts w:ascii="Times New Roman" w:hAnsi="Times New Roman" w:cs="Times New Roman"/>
           <w:sz w:val="24"/>
@@ -7014,7 +7013,6 @@
           <w:numId w:val="40"/>
         </w:numPr>
         <w:spacing w:after="0"/>
-        <w:jc w:val="both"/>
         <w:rPr>
           <w:rFonts w:ascii="Times New Roman" w:hAnsi="Times New Roman" w:cs="Times New Roman"/>
           <w:sz w:val="24"/>
@@ -7046,7 +7044,6 @@
           <w:numId w:val="40"/>
         </w:numPr>
         <w:spacing w:after="0"/>
-        <w:jc w:val="both"/>
         <w:rPr>
           <w:rFonts w:ascii="Times New Roman" w:hAnsi="Times New Roman" w:cs="Times New Roman"/>
           <w:sz w:val="24"/>
@@ -7078,7 +7075,6 @@
           <w:numId w:val="40"/>
         </w:numPr>
         <w:spacing w:after="0"/>
-        <w:jc w:val="both"/>
         <w:rPr>
           <w:rFonts w:ascii="Times New Roman" w:hAnsi="Times New Roman" w:cs="Times New Roman"/>
           <w:sz w:val="24"/>
@@ -7110,7 +7106,6 @@
           <w:numId w:val="40"/>
         </w:numPr>
         <w:spacing w:after="0"/>
-        <w:jc w:val="both"/>
         <w:rPr>
           <w:rFonts w:ascii="Times New Roman" w:hAnsi="Times New Roman" w:cs="Times New Roman"/>
           <w:sz w:val="24"/>
@@ -7142,7 +7137,6 @@
           <w:numId w:val="40"/>
         </w:numPr>
         <w:spacing w:after="0"/>
-        <w:jc w:val="both"/>
         <w:rPr>
           <w:rFonts w:ascii="Times New Roman" w:hAnsi="Times New Roman" w:cs="Times New Roman"/>
           <w:sz w:val="24"/>
@@ -7175,6 +7169,57 @@
           <w:numId w:val="40"/>
         </w:numPr>
         <w:spacing w:after="0"/>
+        <w:rPr>
+          <w:rFonts w:ascii="Times New Roman" w:hAnsi="Times New Roman" w:cs="Times New Roman"/>
+          <w:sz w:val="24"/>
+          <w:szCs w:val="24"/>
+        </w:rPr>
+      </w:pPr>
+      <w:r>
+        <w:rPr>
+          <w:rFonts w:ascii="Times New Roman" w:hAnsi="Times New Roman" w:cs="Times New Roman"/>
+          <w:b/>
+          <w:sz w:val="24"/>
+          <w:szCs w:val="24"/>
+        </w:rPr>
+        <w:t>Security Alerts and Notifications</w:t>
+      </w:r>
+      <w:r>
+        <w:rPr>
+          <w:rFonts w:ascii="Times New Roman" w:hAnsi="Times New Roman" w:cs="Times New Roman"/>
+          <w:sz w:val="24"/>
+          <w:szCs w:val="24"/>
+        </w:rPr>
+        <w:t>: Intelligent mechanisms for analyzing events and providing context-aware alerts, customizable by users.</w:t>
+      </w:r>
+    </w:p>
+    <w:p>
+      <w:pPr>
+        <w:rPr>
+          <w:rFonts w:ascii="Times New Roman" w:hAnsi="Times New Roman" w:cs="Times New Roman"/>
+          <w:sz w:val="24"/>
+          <w:szCs w:val="24"/>
+        </w:rPr>
+      </w:pPr>
+    </w:p>
+    <w:p>
+      <w:pPr>
+        <w:pStyle w:val="Heading2"/>
+      </w:pPr>
+      <w:bookmarkStart w:id="7" w:name="_Toc174390641"/>
+      <w:r>
+        <w:t>Objectives of the Project</w:t>
+      </w:r>
+      <w:bookmarkEnd w:id="7"/>
+    </w:p>
+    <w:p>
+      <w:pPr>
+        <w:numPr>
+          <w:ilvl w:val="2"/>
+          <w:numId w:val="41"/>
+        </w:numPr>
+        <w:spacing w:after="0"/>
+        <w:ind w:left="1440"/>
         <w:jc w:val="both"/>
         <w:rPr>
           <w:rFonts w:ascii="Times New Roman" w:hAnsi="Times New Roman" w:cs="Times New Roman"/>
@@ -7185,23 +7230,167 @@
       <w:r>
         <w:rPr>
           <w:rFonts w:ascii="Times New Roman" w:hAnsi="Times New Roman" w:cs="Times New Roman"/>
-          <w:b/>
-          <w:sz w:val="24"/>
-          <w:szCs w:val="24"/>
-        </w:rPr>
-        <w:t>Security Alerts and Notifications</w:t>
-      </w:r>
-      <w:r>
-        <w:rPr>
-          <w:rFonts w:ascii="Times New Roman" w:hAnsi="Times New Roman" w:cs="Times New Roman"/>
-          <w:sz w:val="24"/>
-          <w:szCs w:val="24"/>
-        </w:rPr>
-        <w:t>: Intelligent mechanisms for analyzing events and providing context-aware alerts, customizable by users.</w:t>
-      </w:r>
-    </w:p>
-    <w:p>
-      <w:pPr>
+          <w:sz w:val="24"/>
+          <w:szCs w:val="24"/>
+        </w:rPr>
+        <w:t>Developing the ESP32-CAM WIFI IP Camera to integrate seamlessly with live streaming, recording, and relay control functionalities of the surveillance system.</w:t>
+      </w:r>
+    </w:p>
+    <w:p>
+      <w:pPr>
+        <w:numPr>
+          <w:ilvl w:val="2"/>
+          <w:numId w:val="41"/>
+        </w:numPr>
+        <w:spacing w:after="0"/>
+        <w:ind w:left="1440"/>
+        <w:jc w:val="both"/>
+        <w:rPr>
+          <w:rFonts w:ascii="Times New Roman" w:hAnsi="Times New Roman" w:cs="Times New Roman"/>
+          <w:sz w:val="24"/>
+          <w:szCs w:val="24"/>
+        </w:rPr>
+      </w:pPr>
+      <w:r>
+        <w:rPr>
+          <w:rFonts w:ascii="Times New Roman" w:hAnsi="Times New Roman" w:cs="Times New Roman"/>
+          <w:sz w:val="24"/>
+          <w:szCs w:val="24"/>
+        </w:rPr>
+        <w:t>Integrating AI-Powered Object Detection using YOLOv8 for accurate identification and classification of objects in real-time.</w:t>
+      </w:r>
+    </w:p>
+    <w:p>
+      <w:pPr>
+        <w:numPr>
+          <w:ilvl w:val="2"/>
+          <w:numId w:val="41"/>
+        </w:numPr>
+        <w:spacing w:after="0"/>
+        <w:ind w:left="1440"/>
+        <w:jc w:val="both"/>
+        <w:rPr>
+          <w:rFonts w:ascii="Times New Roman" w:hAnsi="Times New Roman" w:cs="Times New Roman"/>
+          <w:sz w:val="24"/>
+          <w:szCs w:val="24"/>
+        </w:rPr>
+      </w:pPr>
+      <w:r>
+        <w:rPr>
+          <w:rFonts w:ascii="Times New Roman" w:hAnsi="Times New Roman" w:cs="Times New Roman"/>
+          <w:sz w:val="24"/>
+          <w:szCs w:val="24"/>
+        </w:rPr>
+        <w:t>Enable Cloud-Based Live Streaming for remote access to the surveillance camera's live video feed with robust security measures.</w:t>
+      </w:r>
+    </w:p>
+    <w:p>
+      <w:pPr>
+        <w:numPr>
+          <w:ilvl w:val="2"/>
+          <w:numId w:val="41"/>
+        </w:numPr>
+        <w:spacing w:after="0"/>
+        <w:ind w:left="1440"/>
+        <w:jc w:val="both"/>
+        <w:rPr>
+          <w:rFonts w:ascii="Times New Roman" w:hAnsi="Times New Roman" w:cs="Times New Roman"/>
+          <w:sz w:val="24"/>
+          <w:szCs w:val="24"/>
+        </w:rPr>
+      </w:pPr>
+      <w:r>
+        <w:rPr>
+          <w:rFonts w:ascii="Times New Roman" w:hAnsi="Times New Roman" w:cs="Times New Roman"/>
+          <w:sz w:val="24"/>
+          <w:szCs w:val="24"/>
+        </w:rPr>
+        <w:t>Implementing Video Recording Functionality allowing users to start and stop recordings from the mobile app.</w:t>
+      </w:r>
+    </w:p>
+    <w:p>
+      <w:pPr>
+        <w:numPr>
+          <w:ilvl w:val="2"/>
+          <w:numId w:val="41"/>
+        </w:numPr>
+        <w:spacing w:after="0"/>
+        <w:ind w:left="1440"/>
+        <w:jc w:val="both"/>
+        <w:rPr>
+          <w:rFonts w:ascii="Times New Roman" w:hAnsi="Times New Roman" w:cs="Times New Roman"/>
+          <w:sz w:val="24"/>
+          <w:szCs w:val="24"/>
+        </w:rPr>
+      </w:pPr>
+      <w:r>
+        <w:rPr>
+          <w:rFonts w:ascii="Times New Roman" w:hAnsi="Times New Roman" w:cs="Times New Roman"/>
+          <w:sz w:val="24"/>
+          <w:szCs w:val="24"/>
+        </w:rPr>
+        <w:t>Implementing Remote Physical Relay Control enabling users to manage external devices (e.g., lights, alarms) remotely via the mobile app.</w:t>
+      </w:r>
+    </w:p>
+    <w:p>
+      <w:pPr>
+        <w:numPr>
+          <w:ilvl w:val="2"/>
+          <w:numId w:val="41"/>
+        </w:numPr>
+        <w:spacing w:after="0"/>
+        <w:ind w:left="1440"/>
+        <w:jc w:val="both"/>
+        <w:rPr>
+          <w:rFonts w:ascii="Times New Roman" w:hAnsi="Times New Roman" w:cs="Times New Roman"/>
+          <w:sz w:val="24"/>
+          <w:szCs w:val="24"/>
+        </w:rPr>
+      </w:pPr>
+      <w:r>
+        <w:rPr>
+          <w:rFonts w:ascii="Times New Roman" w:hAnsi="Times New Roman" w:cs="Times New Roman"/>
+          <w:sz w:val="24"/>
+          <w:szCs w:val="24"/>
+        </w:rPr>
+        <w:t>Developing a Flutter-based Mobile Application with user-friendly interfaces for monitoring live video, receiving security alerts, and controlling connected devices.</w:t>
+      </w:r>
+    </w:p>
+    <w:p>
+      <w:pPr>
+        <w:numPr>
+          <w:ilvl w:val="2"/>
+          <w:numId w:val="41"/>
+        </w:numPr>
+        <w:spacing w:after="0"/>
+        <w:ind w:left="1440"/>
+        <w:jc w:val="both"/>
+        <w:rPr>
+          <w:rFonts w:ascii="Times New Roman" w:hAnsi="Times New Roman" w:cs="Times New Roman"/>
+          <w:sz w:val="24"/>
+          <w:szCs w:val="24"/>
+        </w:rPr>
+      </w:pPr>
+      <w:r>
+        <w:rPr>
+          <w:rFonts w:ascii="Times New Roman" w:hAnsi="Times New Roman" w:cs="Times New Roman"/>
+          <w:sz w:val="24"/>
+          <w:szCs w:val="24"/>
+        </w:rPr>
+        <w:t>Enhance Security Alerts and Notifications with intelligent mechanisms for analyzing events and providing context-aware alerts customizable by users.</w:t>
+      </w:r>
+      <w:r>
+        <w:rPr>
+          <w:rFonts w:ascii="Times New Roman" w:hAnsi="Times New Roman" w:cs="Times New Roman"/>
+          <w:sz w:val="24"/>
+          <w:szCs w:val="24"/>
+        </w:rPr>
+        <w:t xml:space="preserve"> </w:t>
+      </w:r>
+    </w:p>
+    <w:p>
+      <w:pPr>
+        <w:jc w:val="left"/>
         <w:rPr>
           <w:rFonts w:ascii="Times New Roman" w:hAnsi="Times New Roman" w:cs="Times New Roman"/>
           <w:sz w:val="24"/>
@@ -7213,46 +7402,8 @@
       <w:pPr>
         <w:pStyle w:val="Heading2"/>
       </w:pPr>
-      <w:bookmarkStart w:id="7" w:name="_Toc174390641"/>
-      <w:r>
-        <w:t>Objectives of the Project</w:t>
-      </w:r>
-      <w:bookmarkEnd w:id="7"/>
-    </w:p>
-    <w:p>
-      <w:pPr>
-        <w:ind w:firstLine="576"/>
-        <w:jc w:val="left"/>
-        <w:rPr>
-          <w:rFonts w:ascii="Times New Roman" w:hAnsi="Times New Roman" w:cs="Times New Roman"/>
-          <w:sz w:val="24"/>
-          <w:szCs w:val="24"/>
-        </w:rPr>
-      </w:pPr>
-      <w:r>
-        <w:rPr>
-          <w:rFonts w:ascii="Times New Roman" w:hAnsi="Times New Roman" w:cs="Times New Roman"/>
-          <w:sz w:val="24"/>
-          <w:szCs w:val="24"/>
-        </w:rPr>
-        <w:t xml:space="preserve">* List the amended and finalized objectives of your project. </w:t>
-      </w:r>
-    </w:p>
-    <w:p>
-      <w:pPr>
-        <w:jc w:val="left"/>
-        <w:rPr>
-          <w:rFonts w:ascii="Times New Roman" w:hAnsi="Times New Roman" w:cs="Times New Roman"/>
-          <w:sz w:val="24"/>
-          <w:szCs w:val="24"/>
-        </w:rPr>
-      </w:pPr>
-    </w:p>
-    <w:p>
-      <w:pPr>
-        <w:pStyle w:val="Heading2"/>
-      </w:pPr>
       <w:bookmarkStart w:id="8" w:name="_Toc174390642"/>
+      <w:bookmarkStart w:id="9" w:name="_Hlk177366651"/>
       <w:r>
         <w:t>System design approach</w:t>
       </w:r>
@@ -7314,6 +7465,7 @@
         <w:t xml:space="preserve"> (Ex: MVC, Client-Server, etc.) with respect to your project.</w:t>
       </w:r>
     </w:p>
+    <w:bookmarkEnd w:id="9"/>
     <w:p>
       <w:pPr>
         <w:jc w:val="left"/>
@@ -7356,22 +7508,22 @@
       <w:pPr>
         <w:pStyle w:val="Heading1"/>
       </w:pPr>
-      <w:bookmarkStart w:id="9" w:name="_Toc174390643"/>
+      <w:bookmarkStart w:id="10" w:name="_Toc174390643"/>
       <w:r>
         <w:lastRenderedPageBreak/>
         <w:t>Architectural Design</w:t>
       </w:r>
-      <w:bookmarkEnd w:id="9"/>
+      <w:bookmarkEnd w:id="10"/>
     </w:p>
     <w:p>
       <w:pPr>
         <w:pStyle w:val="Heading2"/>
       </w:pPr>
-      <w:bookmarkStart w:id="10" w:name="_Toc174390644"/>
+      <w:bookmarkStart w:id="11" w:name="_Toc174390644"/>
       <w:r>
         <w:t>System Architecture</w:t>
       </w:r>
-      <w:bookmarkEnd w:id="10"/>
+      <w:bookmarkEnd w:id="11"/>
     </w:p>
     <w:p>
       <w:pPr>
@@ -7423,16 +7575,14 @@
         </w:rPr>
         <w:t xml:space="preserve"> Explain how the components of the final product </w:t>
       </w:r>
-      <w:proofErr w:type="gramStart"/>
       <w:r>
         <w:rPr>
           <w:rFonts w:ascii="Times New Roman" w:eastAsia="Times New Roman" w:hAnsi="Times New Roman" w:cs="Times New Roman"/>
           <w:sz w:val="24"/>
           <w:szCs w:val="24"/>
         </w:rPr>
-        <w:t>works</w:t>
-      </w:r>
-      <w:proofErr w:type="gramEnd"/>
+        <w:t>work</w:t>
+      </w:r>
       <w:r>
         <w:rPr>
           <w:rFonts w:ascii="Times New Roman" w:eastAsia="Times New Roman" w:hAnsi="Times New Roman" w:cs="Times New Roman"/>
@@ -7456,11 +7606,11 @@
       <w:pPr>
         <w:pStyle w:val="Heading2"/>
       </w:pPr>
-      <w:bookmarkStart w:id="11" w:name="_Toc174390645"/>
+      <w:bookmarkStart w:id="12" w:name="_Toc174390645"/>
       <w:r>
         <w:t>Component design</w:t>
       </w:r>
-      <w:bookmarkEnd w:id="11"/>
+      <w:bookmarkEnd w:id="12"/>
     </w:p>
     <w:p>
       <w:pPr>
@@ -7524,14 +7674,14 @@
       <w:pPr>
         <w:pStyle w:val="Heading2"/>
       </w:pPr>
-      <w:bookmarkStart w:id="12" w:name="_Toc174390646"/>
+      <w:bookmarkStart w:id="13" w:name="_Toc174390646"/>
       <w:r>
         <w:t xml:space="preserve">Processes </w:t>
       </w:r>
       <w:r>
         <w:t>and interaction design</w:t>
       </w:r>
-      <w:bookmarkEnd w:id="12"/>
+      <w:bookmarkEnd w:id="13"/>
     </w:p>
     <w:p>
       <w:pPr>
@@ -7602,7 +7752,7 @@
       <w:pPr>
         <w:pStyle w:val="Heading2"/>
       </w:pPr>
-      <w:bookmarkStart w:id="13" w:name="_Toc174390647"/>
+      <w:bookmarkStart w:id="14" w:name="_Toc174390647"/>
       <w:r>
         <w:t>Tools, libraries</w:t>
       </w:r>
@@ -7615,7 +7765,7 @@
       <w:r>
         <w:t xml:space="preserve"> and implementation environment</w:t>
       </w:r>
-      <w:bookmarkEnd w:id="13"/>
+      <w:bookmarkEnd w:id="14"/>
     </w:p>
     <w:p>
       <w:pPr>
@@ -7679,22 +7829,22 @@
       <w:pPr>
         <w:pStyle w:val="Heading1"/>
       </w:pPr>
-      <w:bookmarkStart w:id="14" w:name="_Toc174390648"/>
+      <w:bookmarkStart w:id="15" w:name="_Toc174390648"/>
       <w:r>
         <w:lastRenderedPageBreak/>
         <w:t>Interface Design</w:t>
       </w:r>
-      <w:bookmarkEnd w:id="14"/>
+      <w:bookmarkEnd w:id="15"/>
     </w:p>
     <w:p>
       <w:pPr>
         <w:pStyle w:val="Heading2"/>
       </w:pPr>
-      <w:bookmarkStart w:id="15" w:name="_Toc174390649"/>
+      <w:bookmarkStart w:id="16" w:name="_Toc174390649"/>
       <w:r>
         <w:t>PACT (People, Activities, Contexts, Technologies) analysis of the system</w:t>
       </w:r>
-      <w:bookmarkEnd w:id="15"/>
+      <w:bookmarkEnd w:id="16"/>
     </w:p>
     <w:p>
       <w:pPr>
@@ -7726,11 +7876,11 @@
       <w:pPr>
         <w:pStyle w:val="Heading2"/>
       </w:pPr>
-      <w:bookmarkStart w:id="16" w:name="_Toc174390650"/>
+      <w:bookmarkStart w:id="17" w:name="_Toc174390650"/>
       <w:r>
         <w:t>Interfaces (software/hardware) of the system</w:t>
       </w:r>
-      <w:bookmarkEnd w:id="16"/>
+      <w:bookmarkEnd w:id="17"/>
     </w:p>
     <w:p>
       <w:pPr>
@@ -7771,11 +7921,11 @@
       <w:pPr>
         <w:pStyle w:val="Heading2"/>
       </w:pPr>
-      <w:bookmarkStart w:id="17" w:name="_Toc174390651"/>
+      <w:bookmarkStart w:id="18" w:name="_Toc174390651"/>
       <w:r>
         <w:t>Design tools, techniques, templates</w:t>
       </w:r>
-      <w:bookmarkEnd w:id="17"/>
+      <w:bookmarkEnd w:id="18"/>
     </w:p>
     <w:p>
       <w:pPr>
@@ -7808,22 +7958,22 @@
       <w:pPr>
         <w:pStyle w:val="Heading1"/>
       </w:pPr>
-      <w:bookmarkStart w:id="18" w:name="_Toc174390652"/>
+      <w:bookmarkStart w:id="19" w:name="_Toc174390652"/>
       <w:r>
         <w:lastRenderedPageBreak/>
         <w:t>Data Management</w:t>
       </w:r>
-      <w:bookmarkEnd w:id="18"/>
+      <w:bookmarkEnd w:id="19"/>
     </w:p>
     <w:p>
       <w:pPr>
         <w:pStyle w:val="Heading2"/>
       </w:pPr>
-      <w:bookmarkStart w:id="19" w:name="_Toc174390653"/>
+      <w:bookmarkStart w:id="20" w:name="_Toc174390653"/>
       <w:r>
         <w:t>Design tools, techniques</w:t>
       </w:r>
-      <w:bookmarkEnd w:id="19"/>
+      <w:bookmarkEnd w:id="20"/>
     </w:p>
     <w:p>
       <w:pPr>
@@ -7871,11 +8021,11 @@
       <w:pPr>
         <w:pStyle w:val="Heading2"/>
       </w:pPr>
-      <w:bookmarkStart w:id="20" w:name="_Toc174390654"/>
+      <w:bookmarkStart w:id="21" w:name="_Toc174390654"/>
       <w:r>
         <w:t>Conceptual database design</w:t>
       </w:r>
-      <w:bookmarkEnd w:id="20"/>
+      <w:bookmarkEnd w:id="21"/>
     </w:p>
     <w:p>
       <w:pPr>
@@ -7915,7 +8065,7 @@
       <w:pPr>
         <w:pStyle w:val="Heading2"/>
       </w:pPr>
-      <w:bookmarkStart w:id="21" w:name="_Toc174390655"/>
+      <w:bookmarkStart w:id="22" w:name="_Toc174390655"/>
       <w:r>
         <w:t>Logical database design</w:t>
       </w:r>
@@ -7925,7 +8075,7 @@
       <w:r>
         <w:t>chema refinement</w:t>
       </w:r>
-      <w:bookmarkEnd w:id="21"/>
+      <w:bookmarkEnd w:id="22"/>
     </w:p>
     <w:p>
       <w:pPr>
@@ -8145,11 +8295,11 @@
       <w:pPr>
         <w:pStyle w:val="Heading2"/>
       </w:pPr>
-      <w:bookmarkStart w:id="22" w:name="_Toc174390656"/>
+      <w:bookmarkStart w:id="23" w:name="_Toc174390656"/>
       <w:r>
         <w:t>Physical database design</w:t>
       </w:r>
-      <w:bookmarkEnd w:id="22"/>
+      <w:bookmarkEnd w:id="23"/>
     </w:p>
     <w:p>
       <w:pPr>
@@ -8264,85 +8414,68 @@
     <w:p>
       <w:pPr>
         <w:pStyle w:val="Heading1"/>
-        <w:rPr>
-          <w:rFonts w:eastAsia="Times New Roman"/>
-          <w:sz w:val="27"/>
-          <w:szCs w:val="27"/>
-        </w:rPr>
-      </w:pPr>
-      <w:bookmarkStart w:id="23" w:name="_Toc174390657"/>
+      </w:pPr>
+      <w:bookmarkStart w:id="24" w:name="_Toc174390657"/>
       <w:r>
         <w:lastRenderedPageBreak/>
-        <w:t>Hardware Design (if available)</w:t>
-      </w:r>
-      <w:bookmarkEnd w:id="23"/>
-    </w:p>
-    <w:p>
-      <w:pPr>
-        <w:rPr>
-          <w:rFonts w:ascii="Times New Roman" w:hAnsi="Times New Roman" w:cs="Times New Roman"/>
-          <w:sz w:val="24"/>
-          <w:szCs w:val="24"/>
-        </w:rPr>
-      </w:pPr>
-      <w:r>
-        <w:rPr>
-          <w:rFonts w:ascii="Times New Roman" w:hAnsi="Times New Roman" w:cs="Times New Roman"/>
-          <w:sz w:val="24"/>
-          <w:szCs w:val="24"/>
-        </w:rPr>
-        <w:t xml:space="preserve">* Describe the hardware architecture using block diagrams. Explain how the communications </w:t>
-      </w:r>
-      <w:proofErr w:type="gramStart"/>
-      <w:r>
-        <w:rPr>
-          <w:rFonts w:ascii="Times New Roman" w:hAnsi="Times New Roman" w:cs="Times New Roman"/>
-          <w:sz w:val="24"/>
-          <w:szCs w:val="24"/>
-        </w:rPr>
-        <w:t>works</w:t>
-      </w:r>
-      <w:proofErr w:type="gramEnd"/>
-      <w:r>
-        <w:rPr>
-          <w:rFonts w:ascii="Times New Roman" w:hAnsi="Times New Roman" w:cs="Times New Roman"/>
-          <w:sz w:val="24"/>
-          <w:szCs w:val="24"/>
-        </w:rPr>
-        <w:t xml:space="preserve"> between the hardware components of the system.</w:t>
-      </w:r>
-    </w:p>
-    <w:p>
-      <w:pPr>
-        <w:rPr>
-          <w:rFonts w:ascii="Times New Roman" w:hAnsi="Times New Roman" w:cs="Times New Roman"/>
-          <w:sz w:val="24"/>
-          <w:szCs w:val="24"/>
-        </w:rPr>
-      </w:pPr>
-    </w:p>
-    <w:p>
-      <w:pPr>
-        <w:rPr>
-          <w:rFonts w:ascii="Times New Roman" w:hAnsi="Times New Roman" w:cs="Times New Roman"/>
-          <w:sz w:val="24"/>
-          <w:szCs w:val="24"/>
-        </w:rPr>
-      </w:pPr>
-    </w:p>
-    <w:p>
-      <w:pPr>
-        <w:rPr>
-          <w:rFonts w:ascii="Times New Roman" w:eastAsia="Times New Roman" w:hAnsi="Times New Roman" w:cs="Times New Roman"/>
-          <w:sz w:val="24"/>
-          <w:szCs w:val="24"/>
-        </w:rPr>
-      </w:pPr>
-    </w:p>
-    <w:p>
-      <w:pPr>
-        <w:rPr>
-          <w:rFonts w:ascii="Times New Roman" w:hAnsi="Times New Roman" w:cs="Times New Roman"/>
+        <w:t xml:space="preserve">Hardware Design </w:t>
+      </w:r>
+      <w:bookmarkEnd w:id="24"/>
+    </w:p>
+    <w:p>
+      <w:r>
+        <w:drawing>
+          <wp:inline distT="0" distB="0" distL="0" distR="0" wp14:anchorId="20C0E152" wp14:editId="1049926F">
+            <wp:extent cx="5732145" cy="7392670"/>
+            <wp:effectExtent l="0" t="0" r="1905" b="0"/>
+            <wp:docPr id="367568660" name="Picture 1"/>
+            <wp:cNvGraphicFramePr>
+              <a:graphicFrameLocks xmlns:a="http://schemas.openxmlformats.org/drawingml/2006/main" noChangeAspect="1"/>
+            </wp:cNvGraphicFramePr>
+            <a:graphic xmlns:a="http://schemas.openxmlformats.org/drawingml/2006/main">
+              <a:graphicData uri="http://schemas.openxmlformats.org/drawingml/2006/picture">
+                <pic:pic xmlns:pic="http://schemas.openxmlformats.org/drawingml/2006/picture">
+                  <pic:nvPicPr>
+                    <pic:cNvPr id="367568660" name=""/>
+                    <pic:cNvPicPr/>
+                  </pic:nvPicPr>
+                  <pic:blipFill>
+                    <a:blip r:embed="rId22"/>
+                    <a:stretch>
+                      <a:fillRect/>
+                    </a:stretch>
+                  </pic:blipFill>
+                  <pic:spPr>
+                    <a:xfrm>
+                      <a:off x="0" y="0"/>
+                      <a:ext cx="5732145" cy="7392670"/>
+                    </a:xfrm>
+                    <a:prstGeom prst="rect">
+                      <a:avLst/>
+                    </a:prstGeom>
+                  </pic:spPr>
+                </pic:pic>
+              </a:graphicData>
+            </a:graphic>
+          </wp:inline>
+        </w:drawing>
+      </w:r>
+    </w:p>
+    <w:p>
+      <w:pPr>
+        <w:rPr>
+          <w:rFonts w:ascii="Times New Roman" w:hAnsi="Times New Roman" w:cs="Times New Roman"/>
+          <w:sz w:val="24"/>
+          <w:szCs w:val="24"/>
+        </w:rPr>
+      </w:pPr>
+    </w:p>
+    <w:p>
+      <w:pPr>
+        <w:rPr>
+          <w:rFonts w:ascii="Times New Roman" w:hAnsi="Times New Roman" w:cs="Times New Roman"/>
+          <w:sz w:val="24"/>
+          <w:szCs w:val="24"/>
         </w:rPr>
       </w:pPr>
     </w:p>
@@ -8357,7 +8490,52 @@
           <w:szCs w:val="24"/>
         </w:rPr>
       </w:pPr>
-      <w:r>
+    </w:p>
+    <w:p>
+      <w:pPr>
+        <w:pStyle w:val="Heading1"/>
+      </w:pPr>
+      <w:bookmarkStart w:id="25" w:name="_Toc174390658"/>
+      <w:r>
+        <w:lastRenderedPageBreak/>
+        <w:t>Recommendation</w:t>
+      </w:r>
+      <w:r>
+        <w:t xml:space="preserve"> of supervisor(s)</w:t>
+      </w:r>
+      <w:r>
+        <w:t xml:space="preserve"> on the </w:t>
+      </w:r>
+      <w:r>
+        <w:t>document</w:t>
+      </w:r>
+      <w:bookmarkEnd w:id="25"/>
+      <w:r>
+        <w:t xml:space="preserve"> </w:t>
+      </w:r>
+    </w:p>
+    <w:p>
+      <w:pPr>
+        <w:rPr>
+          <w:rFonts w:ascii="Times New Roman" w:hAnsi="Times New Roman" w:cs="Times New Roman"/>
+          <w:b/>
+          <w:sz w:val="24"/>
+          <w:szCs w:val="24"/>
+        </w:rPr>
+      </w:pPr>
+      <w:r>
+        <w:rPr>
+          <w:rFonts w:ascii="Times New Roman" w:hAnsi="Times New Roman" w:cs="Times New Roman"/>
+          <w:b/>
+          <w:sz w:val="24"/>
+          <w:szCs w:val="24"/>
+        </w:rPr>
+        <w:t>(This section should be filled by the supervisor(s)).</w:t>
+      </w:r>
+    </w:p>
+    <w:p>
+      <w:pPr>
+        <w:ind w:left="360"/>
         <w:rPr>
           <w:rFonts w:ascii="Times New Roman" w:hAnsi="Times New Roman" w:cs="Times New Roman"/>
           <w:b/>
@@ -8365,54 +8543,8 @@
           <w:sz w:val="24"/>
           <w:szCs w:val="24"/>
         </w:rPr>
-        <w:br w:type="page"/>
-      </w:r>
-    </w:p>
-    <w:p>
-      <w:pPr>
-        <w:pStyle w:val="Heading1"/>
-      </w:pPr>
-      <w:bookmarkStart w:id="24" w:name="_Toc174390658"/>
-      <w:r>
-        <w:lastRenderedPageBreak/>
-        <w:t>Recommendation</w:t>
-      </w:r>
-      <w:r>
-        <w:t xml:space="preserve"> of supervisor(s)</w:t>
-      </w:r>
-      <w:r>
-        <w:t xml:space="preserve"> on the </w:t>
-      </w:r>
-      <w:r>
-        <w:t>document</w:t>
-      </w:r>
-      <w:bookmarkEnd w:id="24"/>
-      <w:r>
-        <w:t xml:space="preserve"> </w:t>
-      </w:r>
-    </w:p>
-    <w:p>
-      <w:pPr>
-        <w:rPr>
-          <w:rFonts w:ascii="Times New Roman" w:hAnsi="Times New Roman" w:cs="Times New Roman"/>
-          <w:b/>
-          <w:sz w:val="24"/>
-          <w:szCs w:val="24"/>
-        </w:rPr>
-      </w:pPr>
-      <w:r>
-        <w:rPr>
-          <w:rFonts w:ascii="Times New Roman" w:hAnsi="Times New Roman" w:cs="Times New Roman"/>
-          <w:b/>
-          <w:sz w:val="24"/>
-          <w:szCs w:val="24"/>
-        </w:rPr>
-        <w:t>(This section should be filled by the supervisor(s)).</w:t>
-      </w:r>
-    </w:p>
-    <w:p>
-      <w:pPr>
-        <w:ind w:left="360"/>
+      </w:pPr>
+      <w:r>
         <w:rPr>
           <w:rFonts w:ascii="Times New Roman" w:hAnsi="Times New Roman" w:cs="Times New Roman"/>
           <w:b/>
@@ -8420,8 +8552,75 @@
           <w:sz w:val="24"/>
           <w:szCs w:val="24"/>
         </w:rPr>
-      </w:pPr>
-      <w:r>
+        <w:t>Comments (if any):</w:t>
+      </w:r>
+    </w:p>
+    <w:p>
+      <w:pPr>
+        <w:rPr>
+          <w:rFonts w:ascii="Times New Roman" w:hAnsi="Times New Roman" w:cs="Times New Roman"/>
+          <w:sz w:val="24"/>
+          <w:szCs w:val="24"/>
+        </w:rPr>
+      </w:pPr>
+    </w:p>
+    <w:p>
+      <w:pPr>
+        <w:rPr>
+          <w:rFonts w:ascii="Times New Roman" w:hAnsi="Times New Roman" w:cs="Times New Roman"/>
+          <w:sz w:val="24"/>
+          <w:szCs w:val="24"/>
+        </w:rPr>
+      </w:pPr>
+    </w:p>
+    <w:p>
+      <w:pPr>
+        <w:rPr>
+          <w:rFonts w:ascii="Times New Roman" w:hAnsi="Times New Roman" w:cs="Times New Roman"/>
+          <w:sz w:val="24"/>
+          <w:szCs w:val="24"/>
+        </w:rPr>
+      </w:pPr>
+    </w:p>
+    <w:p>
+      <w:pPr>
+        <w:rPr>
+          <w:rFonts w:ascii="Times New Roman" w:hAnsi="Times New Roman" w:cs="Times New Roman"/>
+          <w:sz w:val="24"/>
+          <w:szCs w:val="24"/>
+        </w:rPr>
+      </w:pPr>
+    </w:p>
+    <w:p>
+      <w:pPr>
+        <w:rPr>
+          <w:rFonts w:ascii="Times New Roman" w:hAnsi="Times New Roman" w:cs="Times New Roman"/>
+          <w:sz w:val="24"/>
+          <w:szCs w:val="24"/>
+        </w:rPr>
+      </w:pPr>
+    </w:p>
+    <w:p>
+      <w:pPr>
+        <w:rPr>
+          <w:rFonts w:ascii="Times New Roman" w:hAnsi="Times New Roman" w:cs="Times New Roman"/>
+          <w:sz w:val="24"/>
+          <w:szCs w:val="24"/>
+        </w:rPr>
+      </w:pPr>
+    </w:p>
+    <w:p>
+      <w:pPr>
+        <w:rPr>
+          <w:rFonts w:ascii="Times New Roman" w:hAnsi="Times New Roman" w:cs="Times New Roman"/>
+          <w:sz w:val="24"/>
+          <w:szCs w:val="24"/>
+        </w:rPr>
+      </w:pPr>
+    </w:p>
+    <w:p>
+      <w:pPr>
+        <w:ind w:left="360"/>
         <w:rPr>
           <w:rFonts w:ascii="Times New Roman" w:hAnsi="Times New Roman" w:cs="Times New Roman"/>
           <w:b/>
@@ -8429,75 +8628,8 @@
           <w:sz w:val="24"/>
           <w:szCs w:val="24"/>
         </w:rPr>
-        <w:t>Comments (if any):</w:t>
-      </w:r>
-    </w:p>
-    <w:p>
-      <w:pPr>
-        <w:rPr>
-          <w:rFonts w:ascii="Times New Roman" w:hAnsi="Times New Roman" w:cs="Times New Roman"/>
-          <w:sz w:val="24"/>
-          <w:szCs w:val="24"/>
-        </w:rPr>
-      </w:pPr>
-    </w:p>
-    <w:p>
-      <w:pPr>
-        <w:rPr>
-          <w:rFonts w:ascii="Times New Roman" w:hAnsi="Times New Roman" w:cs="Times New Roman"/>
-          <w:sz w:val="24"/>
-          <w:szCs w:val="24"/>
-        </w:rPr>
-      </w:pPr>
-    </w:p>
-    <w:p>
-      <w:pPr>
-        <w:rPr>
-          <w:rFonts w:ascii="Times New Roman" w:hAnsi="Times New Roman" w:cs="Times New Roman"/>
-          <w:sz w:val="24"/>
-          <w:szCs w:val="24"/>
-        </w:rPr>
-      </w:pPr>
-    </w:p>
-    <w:p>
-      <w:pPr>
-        <w:rPr>
-          <w:rFonts w:ascii="Times New Roman" w:hAnsi="Times New Roman" w:cs="Times New Roman"/>
-          <w:sz w:val="24"/>
-          <w:szCs w:val="24"/>
-        </w:rPr>
-      </w:pPr>
-    </w:p>
-    <w:p>
-      <w:pPr>
-        <w:rPr>
-          <w:rFonts w:ascii="Times New Roman" w:hAnsi="Times New Roman" w:cs="Times New Roman"/>
-          <w:sz w:val="24"/>
-          <w:szCs w:val="24"/>
-        </w:rPr>
-      </w:pPr>
-    </w:p>
-    <w:p>
-      <w:pPr>
-        <w:rPr>
-          <w:rFonts w:ascii="Times New Roman" w:hAnsi="Times New Roman" w:cs="Times New Roman"/>
-          <w:sz w:val="24"/>
-          <w:szCs w:val="24"/>
-        </w:rPr>
-      </w:pPr>
-    </w:p>
-    <w:p>
-      <w:pPr>
-        <w:rPr>
-          <w:rFonts w:ascii="Times New Roman" w:hAnsi="Times New Roman" w:cs="Times New Roman"/>
-          <w:sz w:val="24"/>
-          <w:szCs w:val="24"/>
-        </w:rPr>
-      </w:pPr>
-    </w:p>
-    <w:p>
-      <w:pPr>
-        <w:ind w:left="360"/>
+      </w:pPr>
+      <w:r>
         <w:rPr>
           <w:rFonts w:ascii="Times New Roman" w:hAnsi="Times New Roman" w:cs="Times New Roman"/>
           <w:b/>
@@ -8505,7 +8637,8 @@
           <w:sz w:val="24"/>
           <w:szCs w:val="24"/>
         </w:rPr>
-      </w:pPr>
+        <w:t>I</w:t>
+      </w:r>
       <w:r>
         <w:rPr>
           <w:rFonts w:ascii="Times New Roman" w:hAnsi="Times New Roman" w:cs="Times New Roman"/>
@@ -8514,7 +8647,7 @@
           <w:sz w:val="24"/>
           <w:szCs w:val="24"/>
         </w:rPr>
-        <w:t>I</w:t>
+        <w:t>/We</w:t>
       </w:r>
       <w:r>
         <w:rPr>
@@ -8524,7 +8657,7 @@
           <w:sz w:val="24"/>
           <w:szCs w:val="24"/>
         </w:rPr>
-        <w:t>/We</w:t>
+        <w:t xml:space="preserve"> certify that, the student engaged </w:t>
       </w:r>
       <w:r>
         <w:rPr>
@@ -8534,7 +8667,7 @@
           <w:sz w:val="24"/>
           <w:szCs w:val="24"/>
         </w:rPr>
-        <w:t xml:space="preserve"> certify that, the student engaged </w:t>
+        <w:t xml:space="preserve">continuously with me in developing the proposal and, I am confident that </w:t>
       </w:r>
       <w:r>
         <w:rPr>
@@ -8544,7 +8677,7 @@
           <w:sz w:val="24"/>
           <w:szCs w:val="24"/>
         </w:rPr>
-        <w:t xml:space="preserve">continuously with me in developing the proposal and, I am confident that </w:t>
+        <w:t>they are</w:t>
       </w:r>
       <w:r>
         <w:rPr>
@@ -8554,7 +8687,7 @@
           <w:sz w:val="24"/>
           <w:szCs w:val="24"/>
         </w:rPr>
-        <w:t>they are</w:t>
+        <w:t xml:space="preserve"> adequately competent to defend this </w:t>
       </w:r>
       <w:r>
         <w:rPr>
@@ -8564,7 +8697,7 @@
           <w:sz w:val="24"/>
           <w:szCs w:val="24"/>
         </w:rPr>
-        <w:t xml:space="preserve"> adequately competent to defend this </w:t>
+        <w:t>viva</w:t>
       </w:r>
       <w:r>
         <w:rPr>
@@ -8574,9 +8707,22 @@
           <w:sz w:val="24"/>
           <w:szCs w:val="24"/>
         </w:rPr>
-        <w:t>viva</w:t>
-      </w:r>
-      <w:r>
+        <w:t>.</w:t>
+      </w:r>
+    </w:p>
+    <w:p>
+      <w:pPr>
+        <w:ind w:left="360"/>
+        <w:rPr>
+          <w:rFonts w:ascii="Times New Roman" w:hAnsi="Times New Roman" w:cs="Times New Roman"/>
+          <w:sz w:val="24"/>
+          <w:szCs w:val="24"/>
+        </w:rPr>
+      </w:pPr>
+    </w:p>
+    <w:p>
+      <w:pPr>
+        <w:ind w:left="360"/>
         <w:rPr>
           <w:rFonts w:ascii="Times New Roman" w:hAnsi="Times New Roman" w:cs="Times New Roman"/>
           <w:b/>
@@ -8584,22 +8730,8 @@
           <w:sz w:val="24"/>
           <w:szCs w:val="24"/>
         </w:rPr>
-        <w:t>.</w:t>
-      </w:r>
-    </w:p>
-    <w:p>
-      <w:pPr>
-        <w:ind w:left="360"/>
-        <w:rPr>
-          <w:rFonts w:ascii="Times New Roman" w:hAnsi="Times New Roman" w:cs="Times New Roman"/>
-          <w:sz w:val="24"/>
-          <w:szCs w:val="24"/>
-        </w:rPr>
-      </w:pPr>
-    </w:p>
-    <w:p>
-      <w:pPr>
-        <w:ind w:left="360"/>
+      </w:pPr>
+      <w:r>
         <w:rPr>
           <w:rFonts w:ascii="Times New Roman" w:hAnsi="Times New Roman" w:cs="Times New Roman"/>
           <w:b/>
@@ -8607,8 +8739,12 @@
           <w:sz w:val="24"/>
           <w:szCs w:val="24"/>
         </w:rPr>
-      </w:pPr>
-      <w:r>
+        <w:t>Signature(s) of Supervisor(s):</w:t>
+      </w:r>
+    </w:p>
+    <w:p>
+      <w:pPr>
+        <w:ind w:left="360"/>
         <w:rPr>
           <w:rFonts w:ascii="Times New Roman" w:hAnsi="Times New Roman" w:cs="Times New Roman"/>
           <w:b/>
@@ -8616,12 +8752,8 @@
           <w:sz w:val="24"/>
           <w:szCs w:val="24"/>
         </w:rPr>
-        <w:t>Signature(s) of Supervisor(s):</w:t>
-      </w:r>
-    </w:p>
-    <w:p>
-      <w:pPr>
-        <w:ind w:left="360"/>
+      </w:pPr>
+      <w:r>
         <w:rPr>
           <w:rFonts w:ascii="Times New Roman" w:hAnsi="Times New Roman" w:cs="Times New Roman"/>
           <w:b/>
@@ -8629,7 +8761,8 @@
           <w:sz w:val="24"/>
           <w:szCs w:val="24"/>
         </w:rPr>
-      </w:pPr>
+        <w:t>Date:</w:t>
+      </w:r>
       <w:r>
         <w:rPr>
           <w:rFonts w:ascii="Times New Roman" w:hAnsi="Times New Roman" w:cs="Times New Roman"/>
@@ -8638,16 +8771,6 @@
           <w:sz w:val="24"/>
           <w:szCs w:val="24"/>
         </w:rPr>
-        <w:t>Date:</w:t>
-      </w:r>
-      <w:r>
-        <w:rPr>
-          <w:rFonts w:ascii="Times New Roman" w:hAnsi="Times New Roman" w:cs="Times New Roman"/>
-          <w:b/>
-          <w:bCs/>
-          <w:sz w:val="24"/>
-          <w:szCs w:val="24"/>
-        </w:rPr>
         <w:tab/>
       </w:r>
     </w:p>
@@ -8681,7 +8804,7 @@
       <w:pPr>
         <w:pStyle w:val="Heading1"/>
       </w:pPr>
-      <w:bookmarkStart w:id="25" w:name="_Toc174390659"/>
+      <w:bookmarkStart w:id="26" w:name="_Toc174390659"/>
       <w:r>
         <w:lastRenderedPageBreak/>
         <w:t>Viva presentation</w:t>
@@ -8692,7 +8815,7 @@
       <w:r>
         <w:t>assessment team</w:t>
       </w:r>
-      <w:bookmarkEnd w:id="25"/>
+      <w:bookmarkEnd w:id="26"/>
       <w:r>
         <w:t xml:space="preserve"> </w:t>
       </w:r>
@@ -9316,14 +9439,14 @@
       <w:pPr>
         <w:pStyle w:val="Heading1"/>
       </w:pPr>
-      <w:bookmarkStart w:id="26" w:name="_Toc174390660"/>
+      <w:bookmarkStart w:id="27" w:name="_Toc174390660"/>
       <w:r>
         <w:t xml:space="preserve">Comments of the assessment team on </w:t>
       </w:r>
       <w:r>
         <w:t>viva presentation</w:t>
       </w:r>
-      <w:bookmarkEnd w:id="26"/>
+      <w:bookmarkEnd w:id="27"/>
       <w:r>
         <w:t xml:space="preserve"> </w:t>
       </w:r>
@@ -9922,7 +10045,6 @@
       <w:lvlJc w:val="left"/>
       <w:pPr>
         <w:ind w:left="1220" w:hanging="540"/>
-        <w:jc w:val="left"/>
       </w:pPr>
       <w:rPr>
         <w:rFonts w:ascii="Times New Roman" w:eastAsia="Times New Roman" w:hAnsi="Times New Roman" w:cs="Times New Roman" w:hint="default"/>
@@ -9944,7 +10066,6 @@
       <w:lvlJc w:val="left"/>
       <w:pPr>
         <w:ind w:left="1400" w:hanging="360"/>
-        <w:jc w:val="left"/>
       </w:pPr>
       <w:rPr>
         <w:rFonts w:hint="default"/>
@@ -10027,6 +10148,141 @@
     </w:lvl>
   </w:abstractNum>
   <w:abstractNum w:abstractNumId="1" w15:restartNumberingAfterBreak="0">
+    <w:nsid w:val="11E9568B"/>
+    <w:multiLevelType w:val="multilevel"/>
+    <w:tmpl w:val="C1569E32"/>
+    <w:lvl w:ilvl="0">
+      <w:start w:val="3"/>
+      <w:numFmt w:val="decimal"/>
+      <w:lvlText w:val="%1"/>
+      <w:lvlJc w:val="left"/>
+      <w:pPr>
+        <w:ind w:left="1389" w:hanging="288"/>
+        <w:jc w:val="left"/>
+      </w:pPr>
+      <w:rPr>
+        <w:rFonts w:hint="default"/>
+        <w:lang w:val="en-US" w:eastAsia="en-US" w:bidi="ar-SA"/>
+      </w:rPr>
+    </w:lvl>
+    <w:lvl w:ilvl="1">
+      <w:start w:val="1"/>
+      <w:numFmt w:val="decimal"/>
+      <w:lvlText w:val="%1.%2"/>
+      <w:lvlJc w:val="left"/>
+      <w:pPr>
+        <w:ind w:left="1389" w:hanging="288"/>
+        <w:jc w:val="left"/>
+      </w:pPr>
+      <w:rPr>
+        <w:rFonts w:ascii="Times New Roman" w:eastAsia="Times New Roman" w:hAnsi="Times New Roman" w:cs="Times New Roman" w:hint="default"/>
+        <w:b/>
+        <w:bCs/>
+        <w:i w:val="0"/>
+        <w:iCs w:val="0"/>
+        <w:spacing w:val="0"/>
+        <w:w w:val="99"/>
+        <w:sz w:val="19"/>
+        <w:szCs w:val="19"/>
+        <w:lang w:val="en-US" w:eastAsia="en-US" w:bidi="ar-SA"/>
+      </w:rPr>
+    </w:lvl>
+    <w:lvl w:ilvl="2">
+      <w:start w:val="1"/>
+      <w:numFmt w:val="decimal"/>
+      <w:lvlText w:val="%3."/>
+      <w:lvlJc w:val="left"/>
+      <w:pPr>
+        <w:ind w:left="1822" w:hanging="360"/>
+        <w:jc w:val="left"/>
+      </w:pPr>
+      <w:rPr>
+        <w:rFonts w:ascii="Times New Roman" w:eastAsia="Times New Roman" w:hAnsi="Times New Roman" w:cs="Times New Roman" w:hint="default"/>
+        <w:b w:val="0"/>
+        <w:bCs w:val="0"/>
+        <w:i w:val="0"/>
+        <w:iCs w:val="0"/>
+        <w:spacing w:val="0"/>
+        <w:w w:val="100"/>
+        <w:sz w:val="18"/>
+        <w:szCs w:val="18"/>
+        <w:lang w:val="en-US" w:eastAsia="en-US" w:bidi="ar-SA"/>
+      </w:rPr>
+    </w:lvl>
+    <w:lvl w:ilvl="3">
+      <w:numFmt w:val="bullet"/>
+      <w:lvlText w:val="•"/>
+      <w:lvlJc w:val="left"/>
+      <w:pPr>
+        <w:ind w:left="3852" w:hanging="360"/>
+      </w:pPr>
+      <w:rPr>
+        <w:rFonts w:hint="default"/>
+        <w:lang w:val="en-US" w:eastAsia="en-US" w:bidi="ar-SA"/>
+      </w:rPr>
+    </w:lvl>
+    <w:lvl w:ilvl="4">
+      <w:numFmt w:val="bullet"/>
+      <w:lvlText w:val="•"/>
+      <w:lvlJc w:val="left"/>
+      <w:pPr>
+        <w:ind w:left="4868" w:hanging="360"/>
+      </w:pPr>
+      <w:rPr>
+        <w:rFonts w:hint="default"/>
+        <w:lang w:val="en-US" w:eastAsia="en-US" w:bidi="ar-SA"/>
+      </w:rPr>
+    </w:lvl>
+    <w:lvl w:ilvl="5">
+      <w:numFmt w:val="bullet"/>
+      <w:lvlText w:val="•"/>
+      <w:lvlJc w:val="left"/>
+      <w:pPr>
+        <w:ind w:left="5885" w:hanging="360"/>
+      </w:pPr>
+      <w:rPr>
+        <w:rFonts w:hint="default"/>
+        <w:lang w:val="en-US" w:eastAsia="en-US" w:bidi="ar-SA"/>
+      </w:rPr>
+    </w:lvl>
+    <w:lvl w:ilvl="6">
+      <w:numFmt w:val="bullet"/>
+      <w:lvlText w:val="•"/>
+      <w:lvlJc w:val="left"/>
+      <w:pPr>
+        <w:ind w:left="6901" w:hanging="360"/>
+      </w:pPr>
+      <w:rPr>
+        <w:rFonts w:hint="default"/>
+        <w:lang w:val="en-US" w:eastAsia="en-US" w:bidi="ar-SA"/>
+      </w:rPr>
+    </w:lvl>
+    <w:lvl w:ilvl="7">
+      <w:numFmt w:val="bullet"/>
+      <w:lvlText w:val="•"/>
+      <w:lvlJc w:val="left"/>
+      <w:pPr>
+        <w:ind w:left="7917" w:hanging="360"/>
+      </w:pPr>
+      <w:rPr>
+        <w:rFonts w:hint="default"/>
+        <w:lang w:val="en-US" w:eastAsia="en-US" w:bidi="ar-SA"/>
+      </w:rPr>
+    </w:lvl>
+    <w:lvl w:ilvl="8">
+      <w:numFmt w:val="bullet"/>
+      <w:lvlText w:val="•"/>
+      <w:lvlJc w:val="left"/>
+      <w:pPr>
+        <w:ind w:left="8933" w:hanging="360"/>
+      </w:pPr>
+      <w:rPr>
+        <w:rFonts w:hint="default"/>
+        <w:lang w:val="en-US" w:eastAsia="en-US" w:bidi="ar-SA"/>
+      </w:rPr>
+    </w:lvl>
+  </w:abstractNum>
+  <w:abstractNum w:abstractNumId="2" w15:restartNumberingAfterBreak="0">
     <w:nsid w:val="13357CEE"/>
     <w:multiLevelType w:val="multilevel"/>
     <w:tmpl w:val="237C9BE2"/>
@@ -10175,7 +10431,7 @@
       </w:rPr>
     </w:lvl>
   </w:abstractNum>
-  <w:abstractNum w:abstractNumId="2" w15:restartNumberingAfterBreak="0">
+  <w:abstractNum w:abstractNumId="3" w15:restartNumberingAfterBreak="0">
     <w:nsid w:val="1651663D"/>
     <w:multiLevelType w:val="multilevel"/>
     <w:tmpl w:val="F3EEAC88"/>
@@ -10324,7 +10580,7 @@
       </w:rPr>
     </w:lvl>
   </w:abstractNum>
-  <w:abstractNum w:abstractNumId="3" w15:restartNumberingAfterBreak="0">
+  <w:abstractNum w:abstractNumId="4" w15:restartNumberingAfterBreak="0">
     <w:nsid w:val="18E6764A"/>
     <w:multiLevelType w:val="multilevel"/>
     <w:tmpl w:val="9BAA4D4A"/>
@@ -10473,7 +10729,7 @@
       </w:rPr>
     </w:lvl>
   </w:abstractNum>
-  <w:abstractNum w:abstractNumId="4" w15:restartNumberingAfterBreak="0">
+  <w:abstractNum w:abstractNumId="5" w15:restartNumberingAfterBreak="0">
     <w:nsid w:val="21964136"/>
     <w:multiLevelType w:val="multilevel"/>
     <w:tmpl w:val="024EDD74"/>
@@ -10622,7 +10878,7 @@
       </w:rPr>
     </w:lvl>
   </w:abstractNum>
-  <w:abstractNum w:abstractNumId="5" w15:restartNumberingAfterBreak="0">
+  <w:abstractNum w:abstractNumId="6" w15:restartNumberingAfterBreak="0">
     <w:nsid w:val="23B221DF"/>
     <w:multiLevelType w:val="multilevel"/>
     <w:tmpl w:val="27B49F80"/>
@@ -10771,7 +11027,7 @@
       </w:rPr>
     </w:lvl>
   </w:abstractNum>
-  <w:abstractNum w:abstractNumId="6" w15:restartNumberingAfterBreak="0">
+  <w:abstractNum w:abstractNumId="7" w15:restartNumberingAfterBreak="0">
     <w:nsid w:val="30810F66"/>
     <w:multiLevelType w:val="multilevel"/>
     <w:tmpl w:val="CBA4D586"/>
@@ -10920,7 +11176,7 @@
       </w:rPr>
     </w:lvl>
   </w:abstractNum>
-  <w:abstractNum w:abstractNumId="7" w15:restartNumberingAfterBreak="0">
+  <w:abstractNum w:abstractNumId="8" w15:restartNumberingAfterBreak="0">
     <w:nsid w:val="317B68D1"/>
     <w:multiLevelType w:val="multilevel"/>
     <w:tmpl w:val="C6DC99E0"/>
@@ -11069,7 +11325,7 @@
       </w:rPr>
     </w:lvl>
   </w:abstractNum>
-  <w:abstractNum w:abstractNumId="8" w15:restartNumberingAfterBreak="0">
+  <w:abstractNum w:abstractNumId="9" w15:restartNumberingAfterBreak="0">
     <w:nsid w:val="33186262"/>
     <w:multiLevelType w:val="multilevel"/>
     <w:tmpl w:val="0D0ABD06"/>
@@ -11218,7 +11474,7 @@
       </w:rPr>
     </w:lvl>
   </w:abstractNum>
-  <w:abstractNum w:abstractNumId="9" w15:restartNumberingAfterBreak="0">
+  <w:abstractNum w:abstractNumId="10" w15:restartNumberingAfterBreak="0">
     <w:nsid w:val="3A672F09"/>
     <w:multiLevelType w:val="multilevel"/>
     <w:tmpl w:val="6D24572E"/>
@@ -11367,7 +11623,7 @@
       </w:rPr>
     </w:lvl>
   </w:abstractNum>
-  <w:abstractNum w:abstractNumId="10" w15:restartNumberingAfterBreak="0">
+  <w:abstractNum w:abstractNumId="11" w15:restartNumberingAfterBreak="0">
     <w:nsid w:val="40B642BB"/>
     <w:multiLevelType w:val="hybridMultilevel"/>
     <w:tmpl w:val="73980F1A"/>
@@ -11453,10 +11709,10 @@
       </w:pPr>
     </w:lvl>
   </w:abstractNum>
-  <w:abstractNum w:abstractNumId="11" w15:restartNumberingAfterBreak="0">
+  <w:abstractNum w:abstractNumId="12" w15:restartNumberingAfterBreak="0">
     <w:nsid w:val="42852AAA"/>
     <w:multiLevelType w:val="multilevel"/>
-    <w:tmpl w:val="CE9E322E"/>
+    <w:tmpl w:val="DB282C9E"/>
     <w:lvl w:ilvl="0">
       <w:start w:val="1"/>
       <w:numFmt w:val="decimal"/>
@@ -11548,7 +11804,7 @@
       </w:pPr>
     </w:lvl>
   </w:abstractNum>
-  <w:abstractNum w:abstractNumId="12" w15:restartNumberingAfterBreak="0">
+  <w:abstractNum w:abstractNumId="13" w15:restartNumberingAfterBreak="0">
     <w:nsid w:val="45503FB7"/>
     <w:multiLevelType w:val="multilevel"/>
     <w:tmpl w:val="0BBED650"/>
@@ -11697,7 +11953,7 @@
       </w:rPr>
     </w:lvl>
   </w:abstractNum>
-  <w:abstractNum w:abstractNumId="13" w15:restartNumberingAfterBreak="0">
+  <w:abstractNum w:abstractNumId="14" w15:restartNumberingAfterBreak="0">
     <w:nsid w:val="4609080D"/>
     <w:multiLevelType w:val="multilevel"/>
     <w:tmpl w:val="00C87B32"/>
@@ -11846,7 +12102,7 @@
       </w:rPr>
     </w:lvl>
   </w:abstractNum>
-  <w:abstractNum w:abstractNumId="14" w15:restartNumberingAfterBreak="0">
+  <w:abstractNum w:abstractNumId="15" w15:restartNumberingAfterBreak="0">
     <w:nsid w:val="47DF0310"/>
     <w:multiLevelType w:val="multilevel"/>
     <w:tmpl w:val="40A8EF38"/>
@@ -11995,7 +12251,7 @@
       </w:rPr>
     </w:lvl>
   </w:abstractNum>
-  <w:abstractNum w:abstractNumId="15" w15:restartNumberingAfterBreak="0">
+  <w:abstractNum w:abstractNumId="16" w15:restartNumberingAfterBreak="0">
     <w:nsid w:val="49533B0B"/>
     <w:multiLevelType w:val="multilevel"/>
     <w:tmpl w:val="C6F405EE"/>
@@ -12144,7 +12400,7 @@
       </w:rPr>
     </w:lvl>
   </w:abstractNum>
-  <w:abstractNum w:abstractNumId="16" w15:restartNumberingAfterBreak="0">
+  <w:abstractNum w:abstractNumId="17" w15:restartNumberingAfterBreak="0">
     <w:nsid w:val="4B9D0ED4"/>
     <w:multiLevelType w:val="hybridMultilevel"/>
     <w:tmpl w:val="35A451F4"/>
@@ -12230,7 +12486,7 @@
       </w:pPr>
     </w:lvl>
   </w:abstractNum>
-  <w:abstractNum w:abstractNumId="17" w15:restartNumberingAfterBreak="0">
+  <w:abstractNum w:abstractNumId="18" w15:restartNumberingAfterBreak="0">
     <w:nsid w:val="4E485A9F"/>
     <w:multiLevelType w:val="multilevel"/>
     <w:tmpl w:val="B8A87332"/>
@@ -12379,7 +12635,7 @@
       </w:rPr>
     </w:lvl>
   </w:abstractNum>
-  <w:abstractNum w:abstractNumId="18" w15:restartNumberingAfterBreak="0">
+  <w:abstractNum w:abstractNumId="19" w15:restartNumberingAfterBreak="0">
     <w:nsid w:val="628844E1"/>
     <w:multiLevelType w:val="multilevel"/>
     <w:tmpl w:val="78C82492"/>
@@ -12528,7 +12784,7 @@
       </w:rPr>
     </w:lvl>
   </w:abstractNum>
-  <w:abstractNum w:abstractNumId="19" w15:restartNumberingAfterBreak="0">
+  <w:abstractNum w:abstractNumId="20" w15:restartNumberingAfterBreak="0">
     <w:nsid w:val="6C2762DD"/>
     <w:multiLevelType w:val="hybridMultilevel"/>
     <w:tmpl w:val="08EE0BA6"/>
@@ -12614,7 +12870,7 @@
       </w:pPr>
     </w:lvl>
   </w:abstractNum>
-  <w:abstractNum w:abstractNumId="20" w15:restartNumberingAfterBreak="0">
+  <w:abstractNum w:abstractNumId="21" w15:restartNumberingAfterBreak="0">
     <w:nsid w:val="73E733B9"/>
     <w:multiLevelType w:val="multilevel"/>
     <w:tmpl w:val="F5B608C6"/>
@@ -12763,7 +13019,7 @@
       </w:rPr>
     </w:lvl>
   </w:abstractNum>
-  <w:abstractNum w:abstractNumId="21" w15:restartNumberingAfterBreak="0">
+  <w:abstractNum w:abstractNumId="22" w15:restartNumberingAfterBreak="0">
     <w:nsid w:val="744139FA"/>
     <w:multiLevelType w:val="multilevel"/>
     <w:tmpl w:val="C702525E"/>
@@ -12912,7 +13168,7 @@
       </w:rPr>
     </w:lvl>
   </w:abstractNum>
-  <w:abstractNum w:abstractNumId="22" w15:restartNumberingAfterBreak="0">
+  <w:abstractNum w:abstractNumId="23" w15:restartNumberingAfterBreak="0">
     <w:nsid w:val="79BF5A00"/>
     <w:multiLevelType w:val="multilevel"/>
     <w:tmpl w:val="066A6B8E"/>
@@ -13061,7 +13317,7 @@
       </w:rPr>
     </w:lvl>
   </w:abstractNum>
-  <w:abstractNum w:abstractNumId="23" w15:restartNumberingAfterBreak="0">
+  <w:abstractNum w:abstractNumId="24" w15:restartNumberingAfterBreak="0">
     <w:nsid w:val="7ECF2FA5"/>
     <w:multiLevelType w:val="multilevel"/>
     <w:tmpl w:val="2B1A0466"/>
@@ -13211,124 +13467,127 @@
     </w:lvl>
   </w:abstractNum>
   <w:num w:numId="1" w16cid:durableId="708530363">
+    <w:abstractNumId w:val="20"/>
+  </w:num>
+  <w:num w:numId="2" w16cid:durableId="1922442032">
+    <w:abstractNumId w:val="17"/>
+  </w:num>
+  <w:num w:numId="3" w16cid:durableId="1488746622">
+    <w:abstractNumId w:val="12"/>
+  </w:num>
+  <w:num w:numId="4" w16cid:durableId="371151456">
+    <w:abstractNumId w:val="8"/>
+  </w:num>
+  <w:num w:numId="5" w16cid:durableId="300693351">
+    <w:abstractNumId w:val="14"/>
+  </w:num>
+  <w:num w:numId="6" w16cid:durableId="1989093910">
+    <w:abstractNumId w:val="13"/>
+  </w:num>
+  <w:num w:numId="7" w16cid:durableId="1565723238">
+    <w:abstractNumId w:val="4"/>
+  </w:num>
+  <w:num w:numId="8" w16cid:durableId="429542539">
+    <w:abstractNumId w:val="7"/>
+  </w:num>
+  <w:num w:numId="9" w16cid:durableId="1637100625">
+    <w:abstractNumId w:val="23"/>
+  </w:num>
+  <w:num w:numId="10" w16cid:durableId="146242488">
+    <w:abstractNumId w:val="18"/>
+  </w:num>
+  <w:num w:numId="11" w16cid:durableId="1372271237">
     <w:abstractNumId w:val="19"/>
   </w:num>
-  <w:num w:numId="2" w16cid:durableId="1922442032">
+  <w:num w:numId="12" w16cid:durableId="1585148110">
+    <w:abstractNumId w:val="9"/>
+  </w:num>
+  <w:num w:numId="13" w16cid:durableId="568198906">
+    <w:abstractNumId w:val="3"/>
+  </w:num>
+  <w:num w:numId="14" w16cid:durableId="1402829026">
+    <w:abstractNumId w:val="10"/>
+  </w:num>
+  <w:num w:numId="15" w16cid:durableId="123356663">
+    <w:abstractNumId w:val="24"/>
+  </w:num>
+  <w:num w:numId="16" w16cid:durableId="199366110">
+    <w:abstractNumId w:val="2"/>
+  </w:num>
+  <w:num w:numId="17" w16cid:durableId="1501198345">
     <w:abstractNumId w:val="16"/>
   </w:num>
-  <w:num w:numId="3" w16cid:durableId="1488746622">
+  <w:num w:numId="18" w16cid:durableId="590820190">
+    <w:abstractNumId w:val="21"/>
+  </w:num>
+  <w:num w:numId="19" w16cid:durableId="1007367004">
+    <w:abstractNumId w:val="22"/>
+  </w:num>
+  <w:num w:numId="20" w16cid:durableId="824588235">
+    <w:abstractNumId w:val="5"/>
+  </w:num>
+  <w:num w:numId="21" w16cid:durableId="572659843">
+    <w:abstractNumId w:val="6"/>
+  </w:num>
+  <w:num w:numId="22" w16cid:durableId="1164397282">
+    <w:abstractNumId w:val="15"/>
+  </w:num>
+  <w:num w:numId="23" w16cid:durableId="1262104229">
     <w:abstractNumId w:val="11"/>
   </w:num>
-  <w:num w:numId="4" w16cid:durableId="371151456">
-    <w:abstractNumId w:val="7"/>
-  </w:num>
-  <w:num w:numId="5" w16cid:durableId="300693351">
-    <w:abstractNumId w:val="13"/>
-  </w:num>
-  <w:num w:numId="6" w16cid:durableId="1989093910">
+  <w:num w:numId="24" w16cid:durableId="1752040456">
     <w:abstractNumId w:val="12"/>
   </w:num>
-  <w:num w:numId="7" w16cid:durableId="1565723238">
-    <w:abstractNumId w:val="3"/>
-  </w:num>
-  <w:num w:numId="8" w16cid:durableId="429542539">
-    <w:abstractNumId w:val="6"/>
-  </w:num>
-  <w:num w:numId="9" w16cid:durableId="1637100625">
-    <w:abstractNumId w:val="22"/>
-  </w:num>
-  <w:num w:numId="10" w16cid:durableId="146242488">
-    <w:abstractNumId w:val="17"/>
-  </w:num>
-  <w:num w:numId="11" w16cid:durableId="1372271237">
-    <w:abstractNumId w:val="18"/>
-  </w:num>
-  <w:num w:numId="12" w16cid:durableId="1585148110">
-    <w:abstractNumId w:val="8"/>
-  </w:num>
-  <w:num w:numId="13" w16cid:durableId="568198906">
-    <w:abstractNumId w:val="2"/>
-  </w:num>
-  <w:num w:numId="14" w16cid:durableId="1402829026">
-    <w:abstractNumId w:val="9"/>
-  </w:num>
-  <w:num w:numId="15" w16cid:durableId="123356663">
-    <w:abstractNumId w:val="23"/>
-  </w:num>
-  <w:num w:numId="16" w16cid:durableId="199366110">
-    <w:abstractNumId w:val="1"/>
-  </w:num>
-  <w:num w:numId="17" w16cid:durableId="1501198345">
-    <w:abstractNumId w:val="15"/>
-  </w:num>
-  <w:num w:numId="18" w16cid:durableId="590820190">
-    <w:abstractNumId w:val="20"/>
-  </w:num>
-  <w:num w:numId="19" w16cid:durableId="1007367004">
-    <w:abstractNumId w:val="21"/>
-  </w:num>
-  <w:num w:numId="20" w16cid:durableId="824588235">
-    <w:abstractNumId w:val="4"/>
-  </w:num>
-  <w:num w:numId="21" w16cid:durableId="572659843">
-    <w:abstractNumId w:val="5"/>
-  </w:num>
-  <w:num w:numId="22" w16cid:durableId="1164397282">
-    <w:abstractNumId w:val="14"/>
-  </w:num>
-  <w:num w:numId="23" w16cid:durableId="1262104229">
-    <w:abstractNumId w:val="10"/>
-  </w:num>
-  <w:num w:numId="24" w16cid:durableId="1752040456">
-    <w:abstractNumId w:val="11"/>
-  </w:num>
   <w:num w:numId="25" w16cid:durableId="673723154">
-    <w:abstractNumId w:val="11"/>
+    <w:abstractNumId w:val="12"/>
   </w:num>
   <w:num w:numId="26" w16cid:durableId="2141534298">
-    <w:abstractNumId w:val="11"/>
+    <w:abstractNumId w:val="12"/>
   </w:num>
   <w:num w:numId="27" w16cid:durableId="1488401884">
-    <w:abstractNumId w:val="11"/>
+    <w:abstractNumId w:val="12"/>
   </w:num>
   <w:num w:numId="28" w16cid:durableId="62873139">
-    <w:abstractNumId w:val="11"/>
+    <w:abstractNumId w:val="12"/>
   </w:num>
   <w:num w:numId="29" w16cid:durableId="292250408">
-    <w:abstractNumId w:val="11"/>
+    <w:abstractNumId w:val="12"/>
   </w:num>
   <w:num w:numId="30" w16cid:durableId="1664774397">
-    <w:abstractNumId w:val="11"/>
+    <w:abstractNumId w:val="12"/>
   </w:num>
   <w:num w:numId="31" w16cid:durableId="1828016689">
-    <w:abstractNumId w:val="11"/>
+    <w:abstractNumId w:val="12"/>
   </w:num>
   <w:num w:numId="32" w16cid:durableId="744452481">
-    <w:abstractNumId w:val="11"/>
+    <w:abstractNumId w:val="12"/>
   </w:num>
   <w:num w:numId="33" w16cid:durableId="707343057">
-    <w:abstractNumId w:val="11"/>
+    <w:abstractNumId w:val="12"/>
   </w:num>
   <w:num w:numId="34" w16cid:durableId="1188834668">
-    <w:abstractNumId w:val="11"/>
+    <w:abstractNumId w:val="12"/>
   </w:num>
   <w:num w:numId="35" w16cid:durableId="1144085889">
-    <w:abstractNumId w:val="11"/>
+    <w:abstractNumId w:val="12"/>
   </w:num>
   <w:num w:numId="36" w16cid:durableId="1174302686">
-    <w:abstractNumId w:val="11"/>
+    <w:abstractNumId w:val="12"/>
   </w:num>
   <w:num w:numId="37" w16cid:durableId="71051008">
-    <w:abstractNumId w:val="11"/>
+    <w:abstractNumId w:val="12"/>
   </w:num>
   <w:num w:numId="38" w16cid:durableId="800730710">
-    <w:abstractNumId w:val="11"/>
+    <w:abstractNumId w:val="12"/>
   </w:num>
   <w:num w:numId="39" w16cid:durableId="1986659974">
-    <w:abstractNumId w:val="11"/>
+    <w:abstractNumId w:val="12"/>
   </w:num>
   <w:num w:numId="40" w16cid:durableId="59250409">
     <w:abstractNumId w:val="0"/>
+  </w:num>
+  <w:num w:numId="41" w16cid:durableId="1567063244">
+    <w:abstractNumId w:val="1"/>
   </w:num>
   <w:numIdMacAtCleanup w:val="22"/>
 </w:numbering>
@@ -13773,13 +14032,13 @@
     <w:uiPriority w:val="9"/>
     <w:unhideWhenUsed/>
     <w:qFormat/>
-    <w:rsid w:val="00524DD7"/>
+    <w:rsid w:val="00D661F0"/>
     <w:pPr>
       <w:numPr>
         <w:ilvl w:val="1"/>
         <w:numId w:val="3"/>
       </w:numPr>
-      <w:spacing w:line="240" w:lineRule="auto"/>
+      <w:spacing w:line="360" w:lineRule="auto"/>
       <w:outlineLvl w:val="1"/>
     </w:pPr>
     <w:rPr>
@@ -14120,7 +14379,7 @@
     <w:basedOn w:val="DefaultParagraphFont"/>
     <w:link w:val="Heading2"/>
     <w:uiPriority w:val="9"/>
-    <w:rsid w:val="00524DD7"/>
+    <w:rsid w:val="00D661F0"/>
     <w:rPr>
       <w:rFonts w:ascii="Times New Roman" w:eastAsia="Arial Unicode MS" w:hAnsi="Times New Roman" w:cs="Times New Roman"/>
       <w:b/>

--- a/Documentation/SDS (Software Design Specification)/ICT 3206 - SDS Group 1.docx
+++ b/Documentation/SDS (Software Design Specification)/ICT 3206 - SDS Group 1.docx
@@ -2647,15 +2647,7 @@
                 <w:bCs/>
                 <w:sz w:val="24"/>
               </w:rPr>
-              <w:t>Ms. P.R.H.N.</w:t>
-            </w:r>
-            <w:r>
-              <w:rPr>
-                <w:rFonts w:ascii="Times New Roman" w:hAnsi="Times New Roman" w:cs="Times New Roman"/>
-                <w:bCs/>
-                <w:sz w:val="24"/>
-              </w:rPr>
-              <w:t>G. Thilakarathne</w:t>
+              <w:t>Ms. P.R.H.N.G. Thilakarathne</w:t>
             </w:r>
           </w:p>
         </w:tc>
@@ -6638,7 +6630,13 @@
         <w:jc w:val="both"/>
       </w:pPr>
       <w:r>
-        <w:t>This project aims to address these issues by developing an intelligent indoor/outdoor surveillance</w:t>
+        <w:t xml:space="preserve">This project aims to address </w:t>
+      </w:r>
+      <w:r>
+        <w:t>above mention</w:t>
+      </w:r>
+      <w:r>
+        <w:t xml:space="preserve"> issues by developing an intelligent indoor/outdoor surveillance</w:t>
       </w:r>
       <w:r>
         <w:rPr>
@@ -7220,7 +7218,6 @@
         </w:numPr>
         <w:spacing w:after="0"/>
         <w:ind w:left="1440"/>
-        <w:jc w:val="both"/>
         <w:rPr>
           <w:rFonts w:ascii="Times New Roman" w:hAnsi="Times New Roman" w:cs="Times New Roman"/>
           <w:sz w:val="24"/>
@@ -7244,7 +7241,6 @@
         </w:numPr>
         <w:spacing w:after="0"/>
         <w:ind w:left="1440"/>
-        <w:jc w:val="both"/>
         <w:rPr>
           <w:rFonts w:ascii="Times New Roman" w:hAnsi="Times New Roman" w:cs="Times New Roman"/>
           <w:sz w:val="24"/>
@@ -7268,7 +7264,6 @@
         </w:numPr>
         <w:spacing w:after="0"/>
         <w:ind w:left="1440"/>
-        <w:jc w:val="both"/>
         <w:rPr>
           <w:rFonts w:ascii="Times New Roman" w:hAnsi="Times New Roman" w:cs="Times New Roman"/>
           <w:sz w:val="24"/>
@@ -7292,7 +7287,6 @@
         </w:numPr>
         <w:spacing w:after="0"/>
         <w:ind w:left="1440"/>
-        <w:jc w:val="both"/>
         <w:rPr>
           <w:rFonts w:ascii="Times New Roman" w:hAnsi="Times New Roman" w:cs="Times New Roman"/>
           <w:sz w:val="24"/>
@@ -7316,7 +7310,6 @@
         </w:numPr>
         <w:spacing w:after="0"/>
         <w:ind w:left="1440"/>
-        <w:jc w:val="both"/>
         <w:rPr>
           <w:rFonts w:ascii="Times New Roman" w:hAnsi="Times New Roman" w:cs="Times New Roman"/>
           <w:sz w:val="24"/>
@@ -7340,7 +7333,6 @@
         </w:numPr>
         <w:spacing w:after="0"/>
         <w:ind w:left="1440"/>
-        <w:jc w:val="both"/>
         <w:rPr>
           <w:rFonts w:ascii="Times New Roman" w:hAnsi="Times New Roman" w:cs="Times New Roman"/>
           <w:sz w:val="24"/>
@@ -7364,7 +7356,6 @@
         </w:numPr>
         <w:spacing w:after="0"/>
         <w:ind w:left="1440"/>
-        <w:jc w:val="both"/>
         <w:rPr>
           <w:rFonts w:ascii="Times New Roman" w:hAnsi="Times New Roman" w:cs="Times New Roman"/>
           <w:sz w:val="24"/>
@@ -7390,7 +7381,6 @@
     </w:p>
     <w:p>
       <w:pPr>
-        <w:jc w:val="left"/>
         <w:rPr>
           <w:rFonts w:ascii="Times New Roman" w:hAnsi="Times New Roman" w:cs="Times New Roman"/>
           <w:sz w:val="24"/>
@@ -7414,81 +7404,425 @@
     </w:p>
     <w:p>
       <w:pPr>
+        <w:rPr>
+          <w:rFonts w:ascii="Times New Roman" w:hAnsi="Times New Roman" w:cs="Times New Roman"/>
+          <w:b/>
+          <w:bCs/>
+          <w:sz w:val="24"/>
+          <w:szCs w:val="24"/>
+        </w:rPr>
+      </w:pPr>
+      <w:r>
+        <w:rPr>
+          <w:rFonts w:ascii="Times New Roman" w:hAnsi="Times New Roman" w:cs="Times New Roman"/>
+          <w:b/>
+          <w:bCs/>
+          <w:sz w:val="24"/>
+          <w:szCs w:val="24"/>
+        </w:rPr>
+        <w:t>1. Software Development Process Model</w:t>
+      </w:r>
+    </w:p>
+    <w:p>
+      <w:pPr>
         <w:ind w:left="432"/>
-        <w:jc w:val="left"/>
-        <w:rPr>
-          <w:rFonts w:ascii="Times New Roman" w:hAnsi="Times New Roman" w:cs="Times New Roman"/>
-          <w:sz w:val="24"/>
-          <w:szCs w:val="24"/>
-        </w:rPr>
-      </w:pPr>
-      <w:r>
-        <w:rPr>
-          <w:rFonts w:ascii="Times New Roman" w:hAnsi="Times New Roman" w:cs="Times New Roman"/>
-          <w:sz w:val="24"/>
-          <w:szCs w:val="24"/>
-        </w:rPr>
-        <w:t xml:space="preserve">* Explain the </w:t>
+        <w:rPr>
+          <w:rFonts w:ascii="Times New Roman" w:hAnsi="Times New Roman" w:cs="Times New Roman"/>
+          <w:sz w:val="24"/>
+          <w:szCs w:val="24"/>
+        </w:rPr>
+      </w:pPr>
+      <w:r>
+        <w:rPr>
+          <w:rFonts w:ascii="Times New Roman" w:hAnsi="Times New Roman" w:cs="Times New Roman"/>
+          <w:sz w:val="24"/>
+          <w:szCs w:val="24"/>
+        </w:rPr>
+        <w:t xml:space="preserve">For </w:t>
+      </w:r>
+      <w:r>
+        <w:rPr>
+          <w:rFonts w:ascii="Times New Roman" w:hAnsi="Times New Roman" w:cs="Times New Roman"/>
+          <w:sz w:val="24"/>
+          <w:szCs w:val="24"/>
+        </w:rPr>
+        <w:t>our</w:t>
+      </w:r>
+      <w:r>
+        <w:rPr>
+          <w:rFonts w:ascii="Times New Roman" w:hAnsi="Times New Roman" w:cs="Times New Roman"/>
+          <w:sz w:val="24"/>
+          <w:szCs w:val="24"/>
+        </w:rPr>
+        <w:t xml:space="preserve"> "Intelligent Indoor/Outdoor Surveillance Camera with AI Detection and Programmable Relay Control" project, </w:t>
+      </w:r>
+      <w:r>
+        <w:rPr>
+          <w:rFonts w:ascii="Times New Roman" w:hAnsi="Times New Roman" w:cs="Times New Roman"/>
+          <w:sz w:val="24"/>
+          <w:szCs w:val="24"/>
+        </w:rPr>
+        <w:t>we</w:t>
+      </w:r>
+      <w:r>
+        <w:rPr>
+          <w:rFonts w:ascii="Times New Roman" w:hAnsi="Times New Roman" w:cs="Times New Roman"/>
+          <w:sz w:val="24"/>
+          <w:szCs w:val="24"/>
+        </w:rPr>
+        <w:t xml:space="preserve"> use </w:t>
       </w:r>
       <w:r>
         <w:rPr>
           <w:rFonts w:ascii="Times New Roman" w:hAnsi="Times New Roman" w:cs="Times New Roman"/>
           <w:b/>
-          <w:sz w:val="24"/>
-          <w:szCs w:val="24"/>
-        </w:rPr>
-        <w:t>Software Development Process model(s)</w:t>
-      </w:r>
-      <w:r>
-        <w:rPr>
-          <w:rFonts w:ascii="Times New Roman" w:hAnsi="Times New Roman" w:cs="Times New Roman"/>
-          <w:sz w:val="24"/>
-          <w:szCs w:val="24"/>
-        </w:rPr>
-        <w:t xml:space="preserve"> (Ex: Agile, SCRUM, etc.) and </w:t>
-      </w:r>
+          <w:bCs/>
+          <w:sz w:val="24"/>
+          <w:szCs w:val="24"/>
+        </w:rPr>
+        <w:t>SCRUM</w:t>
+      </w:r>
+      <w:r>
+        <w:rPr>
+          <w:rFonts w:ascii="Times New Roman" w:hAnsi="Times New Roman" w:cs="Times New Roman"/>
+          <w:sz w:val="24"/>
+          <w:szCs w:val="24"/>
+        </w:rPr>
+        <w:t xml:space="preserve"> models due to the iterative and flexible nature of development:</w:t>
+      </w:r>
+    </w:p>
+    <w:p>
+      <w:pPr>
+        <w:numPr>
+          <w:ilvl w:val="0"/>
+          <w:numId w:val="42"/>
+        </w:numPr>
+        <w:rPr>
+          <w:rFonts w:ascii="Times New Roman" w:hAnsi="Times New Roman" w:cs="Times New Roman"/>
+          <w:sz w:val="24"/>
+          <w:szCs w:val="24"/>
+        </w:rPr>
+      </w:pPr>
       <w:r>
         <w:rPr>
           <w:rFonts w:ascii="Times New Roman" w:hAnsi="Times New Roman" w:cs="Times New Roman"/>
           <w:b/>
-          <w:sz w:val="24"/>
-          <w:szCs w:val="24"/>
-        </w:rPr>
-        <w:t>Design Pattern(s)</w:t>
-      </w:r>
-      <w:r>
-        <w:rPr>
-          <w:rFonts w:ascii="Times New Roman" w:hAnsi="Times New Roman" w:cs="Times New Roman"/>
-          <w:sz w:val="24"/>
-          <w:szCs w:val="24"/>
-        </w:rPr>
-        <w:t xml:space="preserve"> (Ex: MVC, Client-Server, etc.) with respect to your project.</w:t>
-      </w:r>
+          <w:bCs/>
+          <w:sz w:val="24"/>
+          <w:szCs w:val="24"/>
+        </w:rPr>
+        <w:t>SCRUM</w:t>
+      </w:r>
+      <w:r>
+        <w:rPr>
+          <w:rFonts w:ascii="Times New Roman" w:hAnsi="Times New Roman" w:cs="Times New Roman"/>
+          <w:sz w:val="24"/>
+          <w:szCs w:val="24"/>
+        </w:rPr>
+        <w:t xml:space="preserve">: SCRUM is an Agile framework with defined roles such as Product Owner, SCRUM Master, and Development Team. It uses sprints (2-4 weeks) to deliver incremental features. Regular meetings (stand-ups, sprint reviews) keep the team aligned and allow progress monitoring, as </w:t>
+      </w:r>
+      <w:r>
+        <w:rPr>
+          <w:rFonts w:ascii="Times New Roman" w:hAnsi="Times New Roman" w:cs="Times New Roman"/>
+          <w:sz w:val="24"/>
+          <w:szCs w:val="24"/>
+        </w:rPr>
+        <w:t>we are having</w:t>
+      </w:r>
+      <w:r>
+        <w:rPr>
+          <w:rFonts w:ascii="Times New Roman" w:hAnsi="Times New Roman" w:cs="Times New Roman"/>
+          <w:sz w:val="24"/>
+          <w:szCs w:val="24"/>
+        </w:rPr>
+        <w:t xml:space="preserve"> meetings with </w:t>
+      </w:r>
+      <w:r>
+        <w:rPr>
+          <w:rFonts w:ascii="Times New Roman" w:hAnsi="Times New Roman" w:cs="Times New Roman"/>
+          <w:sz w:val="24"/>
+          <w:szCs w:val="24"/>
+        </w:rPr>
+        <w:t>our</w:t>
+      </w:r>
+      <w:r>
+        <w:rPr>
+          <w:rFonts w:ascii="Times New Roman" w:hAnsi="Times New Roman" w:cs="Times New Roman"/>
+          <w:sz w:val="24"/>
+          <w:szCs w:val="24"/>
+        </w:rPr>
+        <w:t xml:space="preserve"> team and mentor.</w:t>
+      </w:r>
+    </w:p>
+    <w:p>
+      <w:pPr>
+        <w:rPr>
+          <w:rFonts w:ascii="Times New Roman" w:hAnsi="Times New Roman" w:cs="Times New Roman"/>
+          <w:b/>
+          <w:bCs/>
+          <w:sz w:val="24"/>
+          <w:szCs w:val="24"/>
+        </w:rPr>
+      </w:pPr>
+      <w:r>
+        <w:rPr>
+          <w:rFonts w:ascii="Times New Roman" w:hAnsi="Times New Roman" w:cs="Times New Roman"/>
+          <w:b/>
+          <w:bCs/>
+          <w:sz w:val="24"/>
+          <w:szCs w:val="24"/>
+        </w:rPr>
+        <w:t>2. Design Patterns</w:t>
+      </w:r>
+    </w:p>
+    <w:p>
+      <w:pPr>
+        <w:ind w:left="432"/>
+        <w:rPr>
+          <w:rFonts w:ascii="Times New Roman" w:hAnsi="Times New Roman" w:cs="Times New Roman"/>
+          <w:sz w:val="24"/>
+          <w:szCs w:val="24"/>
+        </w:rPr>
+      </w:pPr>
+      <w:r>
+        <w:rPr>
+          <w:rFonts w:ascii="Times New Roman" w:hAnsi="Times New Roman" w:cs="Times New Roman"/>
+          <w:sz w:val="24"/>
+          <w:szCs w:val="24"/>
+        </w:rPr>
+        <w:t xml:space="preserve">For </w:t>
+      </w:r>
+      <w:r>
+        <w:rPr>
+          <w:rFonts w:ascii="Times New Roman" w:hAnsi="Times New Roman" w:cs="Times New Roman"/>
+          <w:sz w:val="24"/>
+          <w:szCs w:val="24"/>
+        </w:rPr>
+        <w:t>our</w:t>
+      </w:r>
+      <w:r>
+        <w:rPr>
+          <w:rFonts w:ascii="Times New Roman" w:hAnsi="Times New Roman" w:cs="Times New Roman"/>
+          <w:sz w:val="24"/>
+          <w:szCs w:val="24"/>
+        </w:rPr>
+        <w:t xml:space="preserve"> "Intelligent Indoor/Outdoor Surveillance Camera with AI Detection and Programmable Relay Control" project, </w:t>
+      </w:r>
+      <w:r>
+        <w:rPr>
+          <w:rFonts w:ascii="Times New Roman" w:hAnsi="Times New Roman" w:cs="Times New Roman"/>
+          <w:sz w:val="24"/>
+          <w:szCs w:val="24"/>
+        </w:rPr>
+        <w:t>we</w:t>
+      </w:r>
+      <w:r>
+        <w:rPr>
+          <w:rFonts w:ascii="Times New Roman" w:hAnsi="Times New Roman" w:cs="Times New Roman"/>
+          <w:sz w:val="24"/>
+          <w:szCs w:val="24"/>
+        </w:rPr>
+        <w:t xml:space="preserve"> the design architecture of your system, you might use:</w:t>
+      </w:r>
+    </w:p>
+    <w:p>
+      <w:pPr>
+        <w:numPr>
+          <w:ilvl w:val="0"/>
+          <w:numId w:val="43"/>
+        </w:numPr>
+        <w:rPr>
+          <w:rFonts w:ascii="Times New Roman" w:hAnsi="Times New Roman" w:cs="Times New Roman"/>
+          <w:sz w:val="24"/>
+          <w:szCs w:val="24"/>
+        </w:rPr>
+      </w:pPr>
+      <w:r>
+        <w:rPr>
+          <w:rFonts w:ascii="Times New Roman" w:hAnsi="Times New Roman" w:cs="Times New Roman"/>
+          <w:b/>
+          <w:bCs/>
+          <w:sz w:val="24"/>
+          <w:szCs w:val="24"/>
+        </w:rPr>
+        <w:lastRenderedPageBreak/>
+        <w:t>Model-View-Controller (MVC)</w:t>
+      </w:r>
+      <w:r>
+        <w:rPr>
+          <w:rFonts w:ascii="Times New Roman" w:hAnsi="Times New Roman" w:cs="Times New Roman"/>
+          <w:sz w:val="24"/>
+          <w:szCs w:val="24"/>
+        </w:rPr>
+        <w:t xml:space="preserve">: This pattern is suitable for </w:t>
+      </w:r>
+      <w:r>
+        <w:rPr>
+          <w:rFonts w:ascii="Times New Roman" w:hAnsi="Times New Roman" w:cs="Times New Roman"/>
+          <w:sz w:val="24"/>
+          <w:szCs w:val="24"/>
+        </w:rPr>
+        <w:t>our</w:t>
+      </w:r>
+      <w:r>
+        <w:rPr>
+          <w:rFonts w:ascii="Times New Roman" w:hAnsi="Times New Roman" w:cs="Times New Roman"/>
+          <w:sz w:val="24"/>
+          <w:szCs w:val="24"/>
+        </w:rPr>
+        <w:t xml:space="preserve"> mobile app. The </w:t>
+      </w:r>
+      <w:r>
+        <w:rPr>
+          <w:rFonts w:ascii="Times New Roman" w:hAnsi="Times New Roman" w:cs="Times New Roman"/>
+          <w:b/>
+          <w:bCs/>
+          <w:sz w:val="24"/>
+          <w:szCs w:val="24"/>
+        </w:rPr>
+        <w:t>Model</w:t>
+      </w:r>
+      <w:r>
+        <w:rPr>
+          <w:rFonts w:ascii="Times New Roman" w:hAnsi="Times New Roman" w:cs="Times New Roman"/>
+          <w:sz w:val="24"/>
+          <w:szCs w:val="24"/>
+        </w:rPr>
+        <w:t xml:space="preserve"> represents the logic (e.g., AI detection and relay control), the </w:t>
+      </w:r>
+      <w:r>
+        <w:rPr>
+          <w:rFonts w:ascii="Times New Roman" w:hAnsi="Times New Roman" w:cs="Times New Roman"/>
+          <w:b/>
+          <w:bCs/>
+          <w:sz w:val="24"/>
+          <w:szCs w:val="24"/>
+        </w:rPr>
+        <w:t>View</w:t>
+      </w:r>
+      <w:r>
+        <w:rPr>
+          <w:rFonts w:ascii="Times New Roman" w:hAnsi="Times New Roman" w:cs="Times New Roman"/>
+          <w:sz w:val="24"/>
+          <w:szCs w:val="24"/>
+        </w:rPr>
+        <w:t xml:space="preserve"> handles the UI (e.g., monitoring video, controlling devices), and the </w:t>
+      </w:r>
+      <w:r>
+        <w:rPr>
+          <w:rFonts w:ascii="Times New Roman" w:hAnsi="Times New Roman" w:cs="Times New Roman"/>
+          <w:b/>
+          <w:bCs/>
+          <w:sz w:val="24"/>
+          <w:szCs w:val="24"/>
+        </w:rPr>
+        <w:t>Controller</w:t>
+      </w:r>
+      <w:r>
+        <w:rPr>
+          <w:rFonts w:ascii="Times New Roman" w:hAnsi="Times New Roman" w:cs="Times New Roman"/>
+          <w:sz w:val="24"/>
+          <w:szCs w:val="24"/>
+        </w:rPr>
+        <w:t xml:space="preserve"> manages the flow between them. This separation of concerns improves maintainability.</w:t>
+      </w:r>
+    </w:p>
+    <w:p>
+      <w:pPr>
+        <w:numPr>
+          <w:ilvl w:val="0"/>
+          <w:numId w:val="43"/>
+        </w:numPr>
+        <w:rPr>
+          <w:rFonts w:ascii="Times New Roman" w:hAnsi="Times New Roman" w:cs="Times New Roman"/>
+          <w:sz w:val="24"/>
+          <w:szCs w:val="24"/>
+        </w:rPr>
+      </w:pPr>
+      <w:r>
+        <w:rPr>
+          <w:rFonts w:ascii="Times New Roman" w:hAnsi="Times New Roman" w:cs="Times New Roman"/>
+          <w:b/>
+          <w:bCs/>
+          <w:sz w:val="24"/>
+          <w:szCs w:val="24"/>
+        </w:rPr>
+        <w:t>Client-Server Architecture</w:t>
+      </w:r>
+      <w:r>
+        <w:rPr>
+          <w:rFonts w:ascii="Times New Roman" w:hAnsi="Times New Roman" w:cs="Times New Roman"/>
+          <w:sz w:val="24"/>
+          <w:szCs w:val="24"/>
+        </w:rPr>
+        <w:t xml:space="preserve">: Since </w:t>
+      </w:r>
+      <w:r>
+        <w:rPr>
+          <w:rFonts w:ascii="Times New Roman" w:hAnsi="Times New Roman" w:cs="Times New Roman"/>
+          <w:sz w:val="24"/>
+          <w:szCs w:val="24"/>
+        </w:rPr>
+        <w:t>our</w:t>
+      </w:r>
+      <w:r>
+        <w:rPr>
+          <w:rFonts w:ascii="Times New Roman" w:hAnsi="Times New Roman" w:cs="Times New Roman"/>
+          <w:sz w:val="24"/>
+          <w:szCs w:val="24"/>
+        </w:rPr>
+        <w:t xml:space="preserve"> system involves live streaming and cloud-based access, a client-server model is apt. The </w:t>
+      </w:r>
+      <w:r>
+        <w:rPr>
+          <w:rFonts w:ascii="Times New Roman" w:hAnsi="Times New Roman" w:cs="Times New Roman"/>
+          <w:b/>
+          <w:bCs/>
+          <w:sz w:val="24"/>
+          <w:szCs w:val="24"/>
+        </w:rPr>
+        <w:t>ESP32-CAM</w:t>
+      </w:r>
+      <w:r>
+        <w:rPr>
+          <w:rFonts w:ascii="Times New Roman" w:hAnsi="Times New Roman" w:cs="Times New Roman"/>
+          <w:sz w:val="24"/>
+          <w:szCs w:val="24"/>
+        </w:rPr>
+        <w:t xml:space="preserve"> (camera) serves as the server, streaming video to the mobile app (client) over the internet, with remote control features managed via the server. This design pattern supports scalable, secure remote surveillance.</w:t>
+      </w:r>
+    </w:p>
+    <w:p>
+      <w:pPr>
+        <w:ind w:left="432"/>
+        <w:rPr>
+          <w:rFonts w:ascii="Times New Roman" w:hAnsi="Times New Roman" w:cs="Times New Roman"/>
+          <w:sz w:val="24"/>
+          <w:szCs w:val="24"/>
+        </w:rPr>
+      </w:pPr>
     </w:p>
     <w:bookmarkEnd w:id="9"/>
     <w:p>
       <w:pPr>
-        <w:jc w:val="left"/>
-        <w:rPr>
-          <w:rFonts w:ascii="Times New Roman" w:hAnsi="Times New Roman" w:cs="Times New Roman"/>
-          <w:sz w:val="24"/>
-          <w:szCs w:val="24"/>
-        </w:rPr>
-      </w:pPr>
-    </w:p>
-    <w:p>
-      <w:pPr>
-        <w:jc w:val="left"/>
-        <w:rPr>
-          <w:rFonts w:ascii="Times New Roman" w:hAnsi="Times New Roman" w:cs="Times New Roman"/>
-          <w:sz w:val="24"/>
-          <w:szCs w:val="24"/>
-        </w:rPr>
-      </w:pPr>
-    </w:p>
-    <w:p>
-      <w:pPr>
-        <w:jc w:val="left"/>
+        <w:rPr>
+          <w:rFonts w:ascii="Times New Roman" w:hAnsi="Times New Roman" w:cs="Times New Roman"/>
+          <w:sz w:val="24"/>
+          <w:szCs w:val="24"/>
+        </w:rPr>
+      </w:pPr>
+    </w:p>
+    <w:p>
+      <w:pPr>
+        <w:rPr>
+          <w:rFonts w:ascii="Times New Roman" w:hAnsi="Times New Roman" w:cs="Times New Roman"/>
+          <w:sz w:val="24"/>
+          <w:szCs w:val="24"/>
+        </w:rPr>
+      </w:pPr>
+    </w:p>
+    <w:p>
+      <w:pPr>
         <w:rPr>
           <w:rFonts w:ascii="Times New Roman" w:hAnsi="Times New Roman" w:cs="Times New Roman"/>
           <w:sz w:val="24"/>
@@ -7528,7 +7862,6 @@
     <w:p>
       <w:pPr>
         <w:spacing w:before="100" w:beforeAutospacing="1" w:after="100" w:afterAutospacing="1" w:line="240" w:lineRule="auto"/>
-        <w:jc w:val="left"/>
         <w:rPr>
           <w:rFonts w:ascii="Times New Roman" w:eastAsia="Times New Roman" w:hAnsi="Times New Roman" w:cs="Times New Roman"/>
           <w:sz w:val="24"/>
@@ -7594,7 +7927,6 @@
     </w:p>
     <w:p>
       <w:pPr>
-        <w:jc w:val="left"/>
         <w:rPr>
           <w:rFonts w:ascii="Times New Roman" w:eastAsia="Times New Roman" w:hAnsi="Times New Roman" w:cs="Times New Roman"/>
           <w:sz w:val="24"/>
@@ -7652,21 +7984,9 @@
     </w:p>
     <w:p>
       <w:pPr>
-        <w:jc w:val="left"/>
-        <w:rPr>
-          <w:rFonts w:ascii="Times New Roman" w:eastAsia="Times New Roman" w:hAnsi="Times New Roman" w:cs="Times New Roman"/>
-          <w:sz w:val="24"/>
-          <w:szCs w:val="24"/>
-        </w:rPr>
-      </w:pPr>
-    </w:p>
-    <w:p>
-      <w:pPr>
-        <w:jc w:val="left"/>
-        <w:rPr>
-          <w:rFonts w:ascii="Times New Roman" w:eastAsia="Times New Roman" w:hAnsi="Times New Roman" w:cs="Times New Roman"/>
-          <w:sz w:val="24"/>
-          <w:szCs w:val="24"/>
+        <w:rPr>
+          <w:rFonts w:ascii="Times New Roman" w:hAnsi="Times New Roman" w:cs="Times New Roman"/>
+          <w:sz w:val="24"/>
         </w:rPr>
       </w:pPr>
     </w:p>
@@ -7676,6 +7996,18 @@
       </w:pPr>
       <w:bookmarkStart w:id="13" w:name="_Toc174390646"/>
       <w:r>
+        <w:br w:type="page"/>
+      </w:r>
+    </w:p>
+    <w:p>
+      <w:pPr>
+        <w:pStyle w:val="Heading2"/>
+        <w:rPr>
+          <w:rFonts w:eastAsia="Times New Roman"/>
+        </w:rPr>
+      </w:pPr>
+      <w:r>
+        <w:lastRenderedPageBreak/>
         <w:t xml:space="preserve">Processes </w:t>
       </w:r>
       <w:r>
@@ -7685,483 +8017,23 @@
     </w:p>
     <w:p>
       <w:pPr>
-        <w:jc w:val="left"/>
-        <w:rPr>
-          <w:rFonts w:ascii="Times New Roman" w:eastAsia="Times New Roman" w:hAnsi="Times New Roman" w:cs="Times New Roman"/>
-          <w:sz w:val="24"/>
-          <w:szCs w:val="24"/>
-        </w:rPr>
-      </w:pPr>
-      <w:r>
-        <w:rPr>
-          <w:rFonts w:ascii="Times New Roman" w:eastAsia="Times New Roman" w:hAnsi="Times New Roman" w:cs="Times New Roman"/>
-          <w:sz w:val="24"/>
-          <w:szCs w:val="24"/>
-        </w:rPr>
-        <w:t xml:space="preserve">* Describe the processes of the system using </w:t>
-      </w:r>
-      <w:r>
-        <w:rPr>
-          <w:rFonts w:ascii="Times New Roman" w:eastAsia="Times New Roman" w:hAnsi="Times New Roman" w:cs="Times New Roman"/>
-          <w:b/>
-          <w:sz w:val="24"/>
-          <w:szCs w:val="24"/>
-        </w:rPr>
-        <w:t>sequence diagrams</w:t>
-      </w:r>
-      <w:r>
-        <w:rPr>
-          <w:rFonts w:ascii="Times New Roman" w:eastAsia="Times New Roman" w:hAnsi="Times New Roman" w:cs="Times New Roman"/>
-          <w:sz w:val="24"/>
-          <w:szCs w:val="24"/>
-        </w:rPr>
-        <w:t>.</w:t>
-      </w:r>
-    </w:p>
-    <w:p>
-      <w:pPr>
-        <w:jc w:val="left"/>
-        <w:rPr>
-          <w:rFonts w:ascii="Times New Roman" w:eastAsia="Times New Roman" w:hAnsi="Times New Roman" w:cs="Times New Roman"/>
-          <w:sz w:val="24"/>
-          <w:szCs w:val="24"/>
-        </w:rPr>
-      </w:pPr>
-    </w:p>
-    <w:p>
-      <w:pPr>
-        <w:jc w:val="left"/>
-        <w:rPr>
-          <w:rFonts w:ascii="Times New Roman" w:eastAsia="Times New Roman" w:hAnsi="Times New Roman" w:cs="Times New Roman"/>
-          <w:sz w:val="24"/>
-          <w:szCs w:val="24"/>
-        </w:rPr>
-      </w:pPr>
-    </w:p>
-    <w:p>
-      <w:pPr>
-        <w:jc w:val="left"/>
-        <w:rPr>
-          <w:rFonts w:ascii="Times New Roman" w:eastAsia="Times New Roman" w:hAnsi="Times New Roman" w:cs="Times New Roman"/>
-          <w:sz w:val="24"/>
-          <w:szCs w:val="24"/>
-        </w:rPr>
-      </w:pPr>
-    </w:p>
-    <w:p>
-      <w:pPr>
-        <w:pStyle w:val="Heading2"/>
-      </w:pPr>
-      <w:bookmarkStart w:id="14" w:name="_Toc174390647"/>
-      <w:r>
-        <w:t>Tools, libraries</w:t>
-      </w:r>
-      <w:r>
-        <w:t>, s</w:t>
-      </w:r>
-      <w:r>
-        <w:t>pecial algorithms</w:t>
-      </w:r>
-      <w:r>
-        <w:t xml:space="preserve"> and implementation environment</w:t>
-      </w:r>
-      <w:bookmarkEnd w:id="14"/>
-    </w:p>
-    <w:p>
-      <w:pPr>
-        <w:jc w:val="left"/>
-        <w:rPr>
-          <w:rFonts w:ascii="Times New Roman" w:eastAsia="Times New Roman" w:hAnsi="Times New Roman" w:cs="Times New Roman"/>
-          <w:sz w:val="24"/>
-          <w:szCs w:val="24"/>
-        </w:rPr>
-      </w:pPr>
-    </w:p>
-    <w:p>
-      <w:pPr>
-        <w:jc w:val="left"/>
-        <w:rPr>
-          <w:rFonts w:ascii="Times New Roman" w:eastAsia="Times New Roman" w:hAnsi="Times New Roman" w:cs="Times New Roman"/>
-          <w:sz w:val="24"/>
-          <w:szCs w:val="24"/>
-        </w:rPr>
-      </w:pPr>
-    </w:p>
-    <w:p>
-      <w:pPr>
-        <w:jc w:val="left"/>
-        <w:rPr>
-          <w:rFonts w:ascii="Times New Roman" w:eastAsia="Times New Roman" w:hAnsi="Times New Roman" w:cs="Times New Roman"/>
-          <w:sz w:val="24"/>
-          <w:szCs w:val="24"/>
-        </w:rPr>
-      </w:pPr>
-    </w:p>
-    <w:p>
-      <w:pPr>
-        <w:jc w:val="left"/>
-        <w:rPr>
-          <w:rFonts w:ascii="Times New Roman" w:eastAsia="Times New Roman" w:hAnsi="Times New Roman" w:cs="Times New Roman"/>
-          <w:sz w:val="24"/>
-          <w:szCs w:val="24"/>
-        </w:rPr>
-      </w:pPr>
-    </w:p>
-    <w:p>
-      <w:pPr>
-        <w:jc w:val="left"/>
-        <w:rPr>
-          <w:rFonts w:ascii="Times New Roman" w:eastAsia="Times New Roman" w:hAnsi="Times New Roman" w:cs="Times New Roman"/>
-          <w:sz w:val="24"/>
-          <w:szCs w:val="24"/>
-        </w:rPr>
-      </w:pPr>
-      <w:r>
-        <w:rPr>
-          <w:rFonts w:ascii="Times New Roman" w:eastAsia="Times New Roman" w:hAnsi="Times New Roman" w:cs="Times New Roman"/>
-          <w:sz w:val="24"/>
-          <w:szCs w:val="24"/>
-        </w:rPr>
-        <w:br w:type="page"/>
-      </w:r>
-    </w:p>
-    <w:p>
-      <w:pPr>
-        <w:pStyle w:val="Heading1"/>
-      </w:pPr>
-      <w:bookmarkStart w:id="15" w:name="_Toc174390648"/>
-      <w:r>
-        <w:lastRenderedPageBreak/>
-        <w:t>Interface Design</w:t>
-      </w:r>
-      <w:bookmarkEnd w:id="15"/>
-    </w:p>
-    <w:p>
-      <w:pPr>
-        <w:pStyle w:val="Heading2"/>
-      </w:pPr>
-      <w:bookmarkStart w:id="16" w:name="_Toc174390649"/>
-      <w:r>
-        <w:t>PACT (People, Activities, Contexts, Technologies) analysis of the system</w:t>
-      </w:r>
-      <w:bookmarkEnd w:id="16"/>
-    </w:p>
-    <w:p>
-      <w:pPr>
-        <w:rPr>
-          <w:rFonts w:ascii="Times New Roman" w:hAnsi="Times New Roman" w:cs="Times New Roman"/>
-          <w:sz w:val="24"/>
-          <w:szCs w:val="24"/>
-        </w:rPr>
-      </w:pPr>
-      <w:r>
-        <w:rPr>
-          <w:rFonts w:ascii="Times New Roman" w:hAnsi="Times New Roman" w:cs="Times New Roman"/>
-          <w:sz w:val="24"/>
-          <w:szCs w:val="24"/>
-        </w:rPr>
-        <w:t>* Describe the four (04) aspect of PACT analysis based on your system.</w:t>
-      </w:r>
-    </w:p>
-    <w:p>
-      <w:pPr>
-        <w:rPr>
-          <w:rFonts w:ascii="Times New Roman" w:hAnsi="Times New Roman" w:cs="Times New Roman"/>
-          <w:sz w:val="24"/>
-          <w:szCs w:val="24"/>
-        </w:rPr>
-      </w:pPr>
-    </w:p>
-    <w:p>
-      <w:pPr>
-        <w:pStyle w:val="Heading2"/>
-      </w:pPr>
-      <w:bookmarkStart w:id="17" w:name="_Toc174390650"/>
-      <w:r>
-        <w:t>Interfaces (software/hardware) of the system</w:t>
-      </w:r>
-      <w:bookmarkEnd w:id="17"/>
-    </w:p>
-    <w:p>
-      <w:pPr>
-        <w:rPr>
-          <w:rFonts w:ascii="Times New Roman" w:hAnsi="Times New Roman" w:cs="Times New Roman"/>
-          <w:sz w:val="24"/>
-          <w:szCs w:val="24"/>
-        </w:rPr>
-      </w:pPr>
-      <w:r>
-        <w:rPr>
-          <w:rFonts w:ascii="Times New Roman" w:hAnsi="Times New Roman" w:cs="Times New Roman"/>
-          <w:sz w:val="24"/>
-          <w:szCs w:val="24"/>
-        </w:rPr>
-        <w:t>* Describe interfaces (software/hardware) of the system using figures</w:t>
-      </w:r>
-    </w:p>
-    <w:p>
-      <w:pPr>
-        <w:rPr>
-          <w:rFonts w:ascii="Times New Roman" w:hAnsi="Times New Roman" w:cs="Times New Roman"/>
-          <w:sz w:val="24"/>
-          <w:szCs w:val="24"/>
-        </w:rPr>
-      </w:pPr>
-    </w:p>
-    <w:p>
-      <w:pPr>
-        <w:rPr>
-          <w:rFonts w:ascii="Times New Roman" w:hAnsi="Times New Roman" w:cs="Times New Roman"/>
-          <w:sz w:val="24"/>
-          <w:szCs w:val="24"/>
-        </w:rPr>
-      </w:pPr>
-    </w:p>
-    <w:p>
-      <w:pPr>
-        <w:pStyle w:val="Heading2"/>
-      </w:pPr>
-      <w:bookmarkStart w:id="18" w:name="_Toc174390651"/>
-      <w:r>
-        <w:t>Design tools, techniques, templates</w:t>
-      </w:r>
-      <w:bookmarkEnd w:id="18"/>
-    </w:p>
-    <w:p>
-      <w:pPr>
-        <w:rPr>
-          <w:rFonts w:ascii="Times New Roman" w:hAnsi="Times New Roman" w:cs="Times New Roman"/>
-          <w:sz w:val="24"/>
-          <w:szCs w:val="24"/>
-        </w:rPr>
-      </w:pPr>
-    </w:p>
-    <w:p>
-      <w:pPr>
-        <w:jc w:val="left"/>
-        <w:rPr>
-          <w:rFonts w:ascii="Times New Roman" w:hAnsi="Times New Roman" w:cs="Times New Roman"/>
-          <w:sz w:val="24"/>
-          <w:szCs w:val="24"/>
-        </w:rPr>
-      </w:pPr>
-      <w:r>
-        <w:rPr>
-          <w:rFonts w:ascii="Times New Roman" w:hAnsi="Times New Roman" w:cs="Times New Roman"/>
-          <w:sz w:val="24"/>
-          <w:szCs w:val="24"/>
-        </w:rPr>
-        <w:br w:type="page"/>
-      </w:r>
-    </w:p>
-    <w:p>
-      <w:pPr>
-        <w:pStyle w:val="Heading1"/>
-      </w:pPr>
-      <w:bookmarkStart w:id="19" w:name="_Toc174390652"/>
-      <w:r>
-        <w:lastRenderedPageBreak/>
-        <w:t>Data Management</w:t>
-      </w:r>
-      <w:bookmarkEnd w:id="19"/>
-    </w:p>
-    <w:p>
-      <w:pPr>
-        <w:pStyle w:val="Heading2"/>
-      </w:pPr>
-      <w:bookmarkStart w:id="20" w:name="_Toc174390653"/>
-      <w:r>
-        <w:t>Design tools, techniques</w:t>
-      </w:r>
-      <w:bookmarkEnd w:id="20"/>
-    </w:p>
-    <w:p>
-      <w:pPr>
-        <w:rPr>
-          <w:rFonts w:ascii="Times New Roman" w:hAnsi="Times New Roman" w:cs="Times New Roman"/>
-          <w:sz w:val="24"/>
-          <w:szCs w:val="24"/>
-        </w:rPr>
-      </w:pPr>
-      <w:r>
-        <w:rPr>
-          <w:rFonts w:ascii="Times New Roman" w:hAnsi="Times New Roman" w:cs="Times New Roman"/>
-          <w:sz w:val="24"/>
-          <w:szCs w:val="24"/>
-        </w:rPr>
-        <w:t xml:space="preserve">* </w:t>
-      </w:r>
-      <w:r>
-        <w:rPr>
-          <w:rFonts w:ascii="Times New Roman" w:hAnsi="Times New Roman" w:cs="Times New Roman"/>
-          <w:sz w:val="24"/>
-          <w:szCs w:val="24"/>
-        </w:rPr>
-        <w:t>Describe the tools and techniques use</w:t>
-      </w:r>
-      <w:r>
-        <w:rPr>
-          <w:rFonts w:ascii="Times New Roman" w:hAnsi="Times New Roman" w:cs="Times New Roman"/>
-          <w:sz w:val="24"/>
-          <w:szCs w:val="24"/>
-        </w:rPr>
-        <w:t xml:space="preserve"> to implement database in the system.</w:t>
-      </w:r>
-    </w:p>
-    <w:p>
-      <w:pPr>
-        <w:rPr>
-          <w:rFonts w:ascii="Times New Roman" w:hAnsi="Times New Roman" w:cs="Times New Roman"/>
-          <w:sz w:val="24"/>
-          <w:szCs w:val="24"/>
-        </w:rPr>
-      </w:pPr>
-    </w:p>
-    <w:p>
-      <w:pPr>
-        <w:pStyle w:val="Heading2"/>
-      </w:pPr>
-      <w:bookmarkStart w:id="21" w:name="_Toc174390654"/>
-      <w:r>
-        <w:t>Conceptual database design</w:t>
-      </w:r>
-      <w:bookmarkEnd w:id="21"/>
-    </w:p>
-    <w:p>
-      <w:pPr>
-        <w:rPr>
-          <w:rFonts w:ascii="Times New Roman" w:hAnsi="Times New Roman" w:cs="Times New Roman"/>
-          <w:sz w:val="24"/>
-          <w:szCs w:val="24"/>
-        </w:rPr>
-      </w:pPr>
-      <w:r>
-        <w:rPr>
-          <w:rFonts w:ascii="Times New Roman" w:hAnsi="Times New Roman" w:cs="Times New Roman"/>
-          <w:sz w:val="24"/>
-          <w:szCs w:val="24"/>
-        </w:rPr>
-        <w:t>* Describe the ER diagram you draw in the system requirement specification (SRS) stage. Include detailed descriptions of data, relationships and constraints.</w:t>
-      </w:r>
-      <w:r>
-        <w:rPr>
-          <w:rFonts w:ascii="Times New Roman" w:hAnsi="Times New Roman" w:cs="Times New Roman"/>
-          <w:sz w:val="24"/>
-          <w:szCs w:val="24"/>
-        </w:rPr>
-        <w:t xml:space="preserve"> </w:t>
-      </w:r>
-    </w:p>
-    <w:p>
-      <w:pPr>
-        <w:rPr>
-          <w:rFonts w:ascii="Times New Roman" w:hAnsi="Times New Roman" w:cs="Times New Roman"/>
-          <w:sz w:val="24"/>
-          <w:szCs w:val="24"/>
-        </w:rPr>
-      </w:pPr>
-    </w:p>
-    <w:p>
-      <w:pPr>
-        <w:pStyle w:val="Heading2"/>
-      </w:pPr>
-      <w:bookmarkStart w:id="22" w:name="_Toc174390655"/>
-      <w:r>
-        <w:t>Logical database design</w:t>
-      </w:r>
-      <w:r>
-        <w:t xml:space="preserve"> and s</w:t>
-      </w:r>
-      <w:r>
-        <w:t>chema refinement</w:t>
-      </w:r>
-      <w:bookmarkEnd w:id="22"/>
-    </w:p>
-    <w:p>
-      <w:pPr>
-        <w:rPr>
-          <w:rFonts w:ascii="Times New Roman" w:hAnsi="Times New Roman" w:cs="Times New Roman"/>
-          <w:sz w:val="24"/>
-          <w:szCs w:val="24"/>
-        </w:rPr>
-      </w:pPr>
-      <w:r>
-        <w:rPr>
-          <w:rFonts w:ascii="Times New Roman" w:hAnsi="Times New Roman" w:cs="Times New Roman"/>
-          <w:sz w:val="24"/>
-          <w:szCs w:val="24"/>
-        </w:rPr>
-        <w:t xml:space="preserve">* </w:t>
-      </w:r>
-      <w:r>
-        <w:rPr>
-          <w:rFonts w:ascii="Times New Roman" w:hAnsi="Times New Roman" w:cs="Times New Roman"/>
-          <w:sz w:val="24"/>
-          <w:szCs w:val="24"/>
-        </w:rPr>
-        <w:t>Describe the enhanced ER (with Cardinalities, Normalization, Primary Keys, Foreign Keys, etc.) using UML format.</w:t>
-      </w:r>
-      <w:r>
-        <w:rPr>
-          <w:rFonts w:ascii="Times New Roman" w:hAnsi="Times New Roman" w:cs="Times New Roman"/>
-          <w:sz w:val="24"/>
-          <w:szCs w:val="24"/>
-        </w:rPr>
-        <w:t xml:space="preserve"> Include </w:t>
-      </w:r>
-      <w:r>
-        <w:rPr>
-          <w:rFonts w:ascii="Times New Roman" w:hAnsi="Times New Roman" w:cs="Times New Roman"/>
-          <w:sz w:val="24"/>
-          <w:szCs w:val="24"/>
-        </w:rPr>
-        <w:t>refined-</w:t>
-      </w:r>
-      <w:r>
-        <w:rPr>
-          <w:rFonts w:ascii="Times New Roman" w:hAnsi="Times New Roman" w:cs="Times New Roman"/>
-          <w:sz w:val="24"/>
-          <w:szCs w:val="24"/>
-        </w:rPr>
-        <w:t>database schema</w:t>
-      </w:r>
-      <w:r>
-        <w:rPr>
-          <w:rFonts w:ascii="Times New Roman" w:hAnsi="Times New Roman" w:cs="Times New Roman"/>
-          <w:sz w:val="24"/>
-          <w:szCs w:val="24"/>
-        </w:rPr>
-        <w:t>.</w:t>
-      </w:r>
-      <w:r>
-        <w:rPr>
-          <w:rFonts w:ascii="Times New Roman" w:hAnsi="Times New Roman" w:cs="Times New Roman"/>
-          <w:sz w:val="24"/>
-          <w:szCs w:val="24"/>
-        </w:rPr>
-        <w:t xml:space="preserve"> An example is given below.</w:t>
-      </w:r>
-    </w:p>
-    <w:p>
-      <w:pPr>
-        <w:jc w:val="center"/>
-        <w:rPr>
-          <w:rFonts w:ascii="Times New Roman" w:hAnsi="Times New Roman" w:cs="Times New Roman"/>
-          <w:sz w:val="24"/>
-          <w:szCs w:val="24"/>
-        </w:rPr>
-      </w:pPr>
-      <w:r>
-        <w:rPr>
-          <w:rFonts w:ascii="Times New Roman" w:hAnsi="Times New Roman" w:cs="Times New Roman"/>
-          <w:noProof/>
-          <w:lang w:eastAsia="en-US"/>
+        <w:rPr>
+          <w:rFonts w:ascii="Times New Roman" w:eastAsia="Times New Roman" w:hAnsi="Times New Roman" w:cs="Times New Roman"/>
+          <w:sz w:val="24"/>
+          <w:szCs w:val="24"/>
+        </w:rPr>
+      </w:pPr>
+      <w:r>
+        <w:rPr>
+          <w:rFonts w:ascii="Times New Roman" w:eastAsia="Times New Roman" w:hAnsi="Times New Roman" w:cs="Times New Roman"/>
+          <w:sz w:val="24"/>
+          <w:szCs w:val="24"/>
         </w:rPr>
         <w:drawing>
-          <wp:inline distT="0" distB="0" distL="0" distR="0" wp14:anchorId="60E8FBF8" wp14:editId="6D4786F3">
-            <wp:extent cx="4484370" cy="3192780"/>
-            <wp:effectExtent l="19050" t="19050" r="11430" b="26670"/>
-            <wp:docPr id="6" name="Picture 6" descr="Logical Data Modeling Tutorial – LearnDataModeling.com"/>
+          <wp:inline distT="0" distB="0" distL="0" distR="0" wp14:anchorId="0F5756FF" wp14:editId="008C1E0A">
+            <wp:extent cx="5732145" cy="5436066"/>
+            <wp:effectExtent l="0" t="0" r="1905" b="0"/>
+            <wp:docPr id="16" name="Picture 16"/>
             <wp:cNvGraphicFramePr>
               <a:graphicFrameLocks xmlns:a="http://schemas.openxmlformats.org/drawingml/2006/main" noChangeAspect="1"/>
             </wp:cNvGraphicFramePr>
@@ -8169,39 +8041,30 @@
               <a:graphicData uri="http://schemas.openxmlformats.org/drawingml/2006/picture">
                 <pic:pic xmlns:pic="http://schemas.openxmlformats.org/drawingml/2006/picture">
                   <pic:nvPicPr>
-                    <pic:cNvPr id="0" name="Picture 3" descr="Logical Data Modeling Tutorial – LearnDataModeling.com"/>
-                    <pic:cNvPicPr>
-                      <a:picLocks noChangeAspect="1" noChangeArrowheads="1"/>
-                    </pic:cNvPicPr>
+                    <pic:cNvPr id="0" name="2.png"/>
+                    <pic:cNvPicPr/>
                   </pic:nvPicPr>
                   <pic:blipFill rotWithShape="1">
-                    <a:blip r:embed="rId19">
+                    <a:blip r:embed="rId19" cstate="print">
                       <a:extLst>
                         <a:ext uri="{28A0092B-C50C-407E-A947-70E740481C1C}">
                           <a14:useLocalDpi xmlns:a14="http://schemas.microsoft.com/office/drawing/2010/main" val="0"/>
                         </a:ext>
                       </a:extLst>
                     </a:blip>
-                    <a:srcRect t="2037" b="3156"/>
+                    <a:srcRect b="11489"/>
                     <a:stretch/>
                   </pic:blipFill>
                   <pic:spPr bwMode="auto">
                     <a:xfrm>
                       <a:off x="0" y="0"/>
-                      <a:ext cx="4513730" cy="3213684"/>
+                      <a:ext cx="5732145" cy="5436066"/>
                     </a:xfrm>
                     <a:prstGeom prst="rect">
                       <a:avLst/>
                     </a:prstGeom>
-                    <a:noFill/>
-                    <a:ln w="9525" cap="flat" cmpd="sng" algn="ctr">
-                      <a:solidFill>
-                        <a:sysClr val="windowText" lastClr="000000"/>
-                      </a:solidFill>
-                      <a:prstDash val="solid"/>
-                      <a:round/>
-                      <a:headEnd type="none" w="med" len="med"/>
-                      <a:tailEnd type="none" w="med" len="med"/>
+                    <a:ln>
+                      <a:noFill/>
                     </a:ln>
                     <a:extLst>
                       <a:ext uri="{53640926-AAD7-44D8-BBD7-CCE9431645EC}">
@@ -8218,25 +8081,24 @@
     </w:p>
     <w:p>
       <w:pPr>
-        <w:jc w:val="center"/>
-        <w:rPr>
-          <w:rFonts w:ascii="Times New Roman" w:hAnsi="Times New Roman" w:cs="Times New Roman"/>
-          <w:sz w:val="24"/>
-          <w:szCs w:val="24"/>
-        </w:rPr>
-      </w:pPr>
-      <w:r>
-        <w:rPr>
-          <w:rFonts w:ascii="Times New Roman" w:hAnsi="Times New Roman" w:cs="Times New Roman"/>
-          <w:noProof/>
-          <w:lang w:eastAsia="en-US"/>
+        <w:rPr>
+          <w:rFonts w:ascii="Times New Roman" w:eastAsia="Times New Roman" w:hAnsi="Times New Roman" w:cs="Times New Roman"/>
+          <w:sz w:val="24"/>
+          <w:szCs w:val="24"/>
+        </w:rPr>
+      </w:pPr>
+      <w:r>
+        <w:rPr>
+          <w:rFonts w:ascii="Times New Roman" w:eastAsia="Times New Roman" w:hAnsi="Times New Roman" w:cs="Times New Roman"/>
+          <w:sz w:val="24"/>
+          <w:szCs w:val="24"/>
         </w:rPr>
         <w:lastRenderedPageBreak/>
         <w:drawing>
-          <wp:inline distT="0" distB="0" distL="0" distR="0" wp14:anchorId="670F114F" wp14:editId="64EE44C4">
-            <wp:extent cx="3339641" cy="2872740"/>
-            <wp:effectExtent l="19050" t="19050" r="13335" b="22860"/>
-            <wp:docPr id="8" name="Picture 8" descr="database design | logical model: mapping"/>
+          <wp:inline distT="0" distB="0" distL="0" distR="0" wp14:anchorId="3D3F9C7B" wp14:editId="649B844C">
+            <wp:extent cx="5316596" cy="3053080"/>
+            <wp:effectExtent l="0" t="0" r="0" b="0"/>
+            <wp:docPr id="17" name="Picture 17"/>
             <wp:cNvGraphicFramePr>
               <a:graphicFrameLocks xmlns:a="http://schemas.openxmlformats.org/drawingml/2006/main" noChangeAspect="1"/>
             </wp:cNvGraphicFramePr>
@@ -8244,39 +8106,30 @@
               <a:graphicData uri="http://schemas.openxmlformats.org/drawingml/2006/picture">
                 <pic:pic xmlns:pic="http://schemas.openxmlformats.org/drawingml/2006/picture">
                   <pic:nvPicPr>
-                    <pic:cNvPr id="0" name="Picture 3" descr="database design | logical model: mapping"/>
-                    <pic:cNvPicPr>
-                      <a:picLocks noChangeAspect="1" noChangeArrowheads="1"/>
-                    </pic:cNvPicPr>
+                    <pic:cNvPr id="0" name="3.png"/>
+                    <pic:cNvPicPr/>
                   </pic:nvPicPr>
                   <pic:blipFill rotWithShape="1">
-                    <a:blip r:embed="rId20">
+                    <a:blip r:embed="rId20" cstate="print">
                       <a:extLst>
                         <a:ext uri="{28A0092B-C50C-407E-A947-70E740481C1C}">
                           <a14:useLocalDpi xmlns:a14="http://schemas.microsoft.com/office/drawing/2010/main" val="0"/>
                         </a:ext>
                       </a:extLst>
                     </a:blip>
-                    <a:srcRect l="-1087" t="9395" r="31114" b="-1879"/>
+                    <a:srcRect b="13891"/>
                     <a:stretch/>
                   </pic:blipFill>
                   <pic:spPr bwMode="auto">
                     <a:xfrm>
                       <a:off x="0" y="0"/>
-                      <a:ext cx="3352930" cy="2884171"/>
+                      <a:ext cx="5317958" cy="3053862"/>
                     </a:xfrm>
                     <a:prstGeom prst="rect">
                       <a:avLst/>
                     </a:prstGeom>
-                    <a:noFill/>
-                    <a:ln w="9525" cap="flat" cmpd="sng" algn="ctr">
-                      <a:solidFill>
-                        <a:sysClr val="windowText" lastClr="000000"/>
-                      </a:solidFill>
-                      <a:prstDash val="solid"/>
-                      <a:round/>
-                      <a:headEnd type="none" w="med" len="med"/>
-                      <a:tailEnd type="none" w="med" len="med"/>
+                    <a:ln>
+                      <a:noFill/>
                     </a:ln>
                     <a:extLst>
                       <a:ext uri="{53640926-AAD7-44D8-BBD7-CCE9431645EC}">
@@ -8293,10 +8146,3220 @@
     </w:p>
     <w:p>
       <w:pPr>
+        <w:rPr>
+          <w:rFonts w:ascii="Times New Roman" w:eastAsia="Times New Roman" w:hAnsi="Times New Roman" w:cs="Times New Roman"/>
+          <w:sz w:val="24"/>
+          <w:szCs w:val="24"/>
+        </w:rPr>
+      </w:pPr>
+    </w:p>
+    <w:p>
+      <w:pPr>
+        <w:rPr>
+          <w:rFonts w:ascii="Times New Roman" w:eastAsia="Times New Roman" w:hAnsi="Times New Roman" w:cs="Times New Roman"/>
+          <w:sz w:val="24"/>
+          <w:szCs w:val="24"/>
+        </w:rPr>
+      </w:pPr>
+    </w:p>
+    <w:p>
+      <w:pPr>
+        <w:rPr>
+          <w:rFonts w:ascii="Times New Roman" w:eastAsia="Times New Roman" w:hAnsi="Times New Roman" w:cs="Times New Roman"/>
+          <w:sz w:val="24"/>
+          <w:szCs w:val="24"/>
+        </w:rPr>
+      </w:pPr>
+      <w:r>
+        <w:rPr>
+          <w:rFonts w:ascii="Times New Roman" w:eastAsia="Times New Roman" w:hAnsi="Times New Roman" w:cs="Times New Roman"/>
+          <w:sz w:val="24"/>
+          <w:szCs w:val="24"/>
+        </w:rPr>
+        <w:drawing>
+          <wp:inline distT="0" distB="0" distL="0" distR="0" wp14:anchorId="0AF54E3C" wp14:editId="5BF81BDB">
+            <wp:extent cx="5726430" cy="4286775"/>
+            <wp:effectExtent l="0" t="0" r="7620" b="0"/>
+            <wp:docPr id="18" name="Picture 18"/>
+            <wp:cNvGraphicFramePr>
+              <a:graphicFrameLocks xmlns:a="http://schemas.openxmlformats.org/drawingml/2006/main" noChangeAspect="1"/>
+            </wp:cNvGraphicFramePr>
+            <a:graphic xmlns:a="http://schemas.openxmlformats.org/drawingml/2006/main">
+              <a:graphicData uri="http://schemas.openxmlformats.org/drawingml/2006/picture">
+                <pic:pic xmlns:pic="http://schemas.openxmlformats.org/drawingml/2006/picture">
+                  <pic:nvPicPr>
+                    <pic:cNvPr id="0" name="4.png"/>
+                    <pic:cNvPicPr/>
+                  </pic:nvPicPr>
+                  <pic:blipFill rotWithShape="1">
+                    <a:blip r:embed="rId21" cstate="print">
+                      <a:extLst>
+                        <a:ext uri="{28A0092B-C50C-407E-A947-70E740481C1C}">
+                          <a14:useLocalDpi xmlns:a14="http://schemas.microsoft.com/office/drawing/2010/main" val="0"/>
+                        </a:ext>
+                      </a:extLst>
+                    </a:blip>
+                    <a:srcRect b="6429"/>
+                    <a:stretch/>
+                  </pic:blipFill>
+                  <pic:spPr bwMode="auto">
+                    <a:xfrm>
+                      <a:off x="0" y="0"/>
+                      <a:ext cx="5732145" cy="4291053"/>
+                    </a:xfrm>
+                    <a:prstGeom prst="rect">
+                      <a:avLst/>
+                    </a:prstGeom>
+                    <a:ln>
+                      <a:noFill/>
+                    </a:ln>
+                    <a:extLst>
+                      <a:ext uri="{53640926-AAD7-44D8-BBD7-CCE9431645EC}">
+                        <a14:shadowObscured xmlns:a14="http://schemas.microsoft.com/office/drawing/2010/main"/>
+                      </a:ext>
+                    </a:extLst>
+                  </pic:spPr>
+                </pic:pic>
+              </a:graphicData>
+            </a:graphic>
+          </wp:inline>
+        </w:drawing>
+      </w:r>
+    </w:p>
+    <w:p>
+      <w:pPr>
+        <w:rPr>
+          <w:rFonts w:ascii="Times New Roman" w:eastAsia="Times New Roman" w:hAnsi="Times New Roman" w:cs="Times New Roman"/>
+          <w:sz w:val="24"/>
+          <w:szCs w:val="24"/>
+        </w:rPr>
+      </w:pPr>
+      <w:r>
+        <w:rPr>
+          <w:rFonts w:ascii="Times New Roman" w:eastAsia="Times New Roman" w:hAnsi="Times New Roman" w:cs="Times New Roman"/>
+          <w:sz w:val="24"/>
+          <w:szCs w:val="24"/>
+        </w:rPr>
+        <w:lastRenderedPageBreak/>
+        <w:drawing>
+          <wp:inline distT="0" distB="0" distL="0" distR="0" wp14:anchorId="12A54C23" wp14:editId="680F5BE5">
+            <wp:extent cx="5732145" cy="5066950"/>
+            <wp:effectExtent l="0" t="0" r="1905" b="635"/>
+            <wp:docPr id="19" name="Picture 19"/>
+            <wp:cNvGraphicFramePr>
+              <a:graphicFrameLocks xmlns:a="http://schemas.openxmlformats.org/drawingml/2006/main" noChangeAspect="1"/>
+            </wp:cNvGraphicFramePr>
+            <a:graphic xmlns:a="http://schemas.openxmlformats.org/drawingml/2006/main">
+              <a:graphicData uri="http://schemas.openxmlformats.org/drawingml/2006/picture">
+                <pic:pic xmlns:pic="http://schemas.openxmlformats.org/drawingml/2006/picture">
+                  <pic:nvPicPr>
+                    <pic:cNvPr id="0" name="5.png"/>
+                    <pic:cNvPicPr/>
+                  </pic:nvPicPr>
+                  <pic:blipFill rotWithShape="1">
+                    <a:blip r:embed="rId22" cstate="print">
+                      <a:extLst>
+                        <a:ext uri="{28A0092B-C50C-407E-A947-70E740481C1C}">
+                          <a14:useLocalDpi xmlns:a14="http://schemas.microsoft.com/office/drawing/2010/main" val="0"/>
+                        </a:ext>
+                      </a:extLst>
+                    </a:blip>
+                    <a:srcRect b="6498"/>
+                    <a:stretch/>
+                  </pic:blipFill>
+                  <pic:spPr bwMode="auto">
+                    <a:xfrm>
+                      <a:off x="0" y="0"/>
+                      <a:ext cx="5732145" cy="5066950"/>
+                    </a:xfrm>
+                    <a:prstGeom prst="rect">
+                      <a:avLst/>
+                    </a:prstGeom>
+                    <a:ln>
+                      <a:noFill/>
+                    </a:ln>
+                    <a:extLst>
+                      <a:ext uri="{53640926-AAD7-44D8-BBD7-CCE9431645EC}">
+                        <a14:shadowObscured xmlns:a14="http://schemas.microsoft.com/office/drawing/2010/main"/>
+                      </a:ext>
+                    </a:extLst>
+                  </pic:spPr>
+                </pic:pic>
+              </a:graphicData>
+            </a:graphic>
+          </wp:inline>
+        </w:drawing>
+      </w:r>
+    </w:p>
+    <w:p>
+      <w:pPr>
+        <w:rPr>
+          <w:rFonts w:ascii="Times New Roman" w:eastAsia="Times New Roman" w:hAnsi="Times New Roman" w:cs="Times New Roman"/>
+          <w:sz w:val="24"/>
+          <w:szCs w:val="24"/>
+        </w:rPr>
+      </w:pPr>
+      <w:r>
+        <w:rPr>
+          <w:rFonts w:ascii="Times New Roman" w:eastAsia="Times New Roman" w:hAnsi="Times New Roman" w:cs="Times New Roman"/>
+          <w:sz w:val="24"/>
+          <w:szCs w:val="24"/>
+        </w:rPr>
+        <w:lastRenderedPageBreak/>
+        <w:drawing>
+          <wp:inline distT="0" distB="0" distL="0" distR="0" wp14:anchorId="7DA8A59B" wp14:editId="1A04796C">
+            <wp:extent cx="5732145" cy="4874004"/>
+            <wp:effectExtent l="0" t="0" r="1905" b="3175"/>
+            <wp:docPr id="20" name="Picture 20"/>
+            <wp:cNvGraphicFramePr>
+              <a:graphicFrameLocks xmlns:a="http://schemas.openxmlformats.org/drawingml/2006/main" noChangeAspect="1"/>
+            </wp:cNvGraphicFramePr>
+            <a:graphic xmlns:a="http://schemas.openxmlformats.org/drawingml/2006/main">
+              <a:graphicData uri="http://schemas.openxmlformats.org/drawingml/2006/picture">
+                <pic:pic xmlns:pic="http://schemas.openxmlformats.org/drawingml/2006/picture">
+                  <pic:nvPicPr>
+                    <pic:cNvPr id="0" name="6.png"/>
+                    <pic:cNvPicPr/>
+                  </pic:nvPicPr>
+                  <pic:blipFill rotWithShape="1">
+                    <a:blip r:embed="rId23" cstate="print">
+                      <a:extLst>
+                        <a:ext uri="{28A0092B-C50C-407E-A947-70E740481C1C}">
+                          <a14:useLocalDpi xmlns:a14="http://schemas.microsoft.com/office/drawing/2010/main" val="0"/>
+                        </a:ext>
+                      </a:extLst>
+                    </a:blip>
+                    <a:srcRect b="7778"/>
+                    <a:stretch/>
+                  </pic:blipFill>
+                  <pic:spPr bwMode="auto">
+                    <a:xfrm>
+                      <a:off x="0" y="0"/>
+                      <a:ext cx="5732145" cy="4874004"/>
+                    </a:xfrm>
+                    <a:prstGeom prst="rect">
+                      <a:avLst/>
+                    </a:prstGeom>
+                    <a:ln>
+                      <a:noFill/>
+                    </a:ln>
+                    <a:extLst>
+                      <a:ext uri="{53640926-AAD7-44D8-BBD7-CCE9431645EC}">
+                        <a14:shadowObscured xmlns:a14="http://schemas.microsoft.com/office/drawing/2010/main"/>
+                      </a:ext>
+                    </a:extLst>
+                  </pic:spPr>
+                </pic:pic>
+              </a:graphicData>
+            </a:graphic>
+          </wp:inline>
+        </w:drawing>
+      </w:r>
+    </w:p>
+    <w:p>
+      <w:pPr>
+        <w:rPr>
+          <w:rFonts w:ascii="Times New Roman" w:eastAsia="Times New Roman" w:hAnsi="Times New Roman" w:cs="Times New Roman"/>
+          <w:sz w:val="24"/>
+          <w:szCs w:val="24"/>
+        </w:rPr>
+      </w:pPr>
+      <w:r>
+        <w:rPr>
+          <w:rFonts w:ascii="Times New Roman" w:eastAsia="Times New Roman" w:hAnsi="Times New Roman" w:cs="Times New Roman"/>
+          <w:sz w:val="24"/>
+          <w:szCs w:val="24"/>
+        </w:rPr>
+        <w:lastRenderedPageBreak/>
+        <w:drawing>
+          <wp:inline distT="0" distB="0" distL="0" distR="0" wp14:anchorId="1B45F330" wp14:editId="6B8F82E0">
+            <wp:extent cx="5732145" cy="8003097"/>
+            <wp:effectExtent l="0" t="0" r="1905" b="0"/>
+            <wp:docPr id="21" name="Picture 21"/>
+            <wp:cNvGraphicFramePr>
+              <a:graphicFrameLocks xmlns:a="http://schemas.openxmlformats.org/drawingml/2006/main" noChangeAspect="1"/>
+            </wp:cNvGraphicFramePr>
+            <a:graphic xmlns:a="http://schemas.openxmlformats.org/drawingml/2006/main">
+              <a:graphicData uri="http://schemas.openxmlformats.org/drawingml/2006/picture">
+                <pic:pic xmlns:pic="http://schemas.openxmlformats.org/drawingml/2006/picture">
+                  <pic:nvPicPr>
+                    <pic:cNvPr id="0" name="7.png"/>
+                    <pic:cNvPicPr/>
+                  </pic:nvPicPr>
+                  <pic:blipFill rotWithShape="1">
+                    <a:blip r:embed="rId24" cstate="print">
+                      <a:extLst>
+                        <a:ext uri="{28A0092B-C50C-407E-A947-70E740481C1C}">
+                          <a14:useLocalDpi xmlns:a14="http://schemas.microsoft.com/office/drawing/2010/main" val="0"/>
+                        </a:ext>
+                      </a:extLst>
+                    </a:blip>
+                    <a:srcRect b="6767"/>
+                    <a:stretch/>
+                  </pic:blipFill>
+                  <pic:spPr bwMode="auto">
+                    <a:xfrm>
+                      <a:off x="0" y="0"/>
+                      <a:ext cx="5732145" cy="8003097"/>
+                    </a:xfrm>
+                    <a:prstGeom prst="rect">
+                      <a:avLst/>
+                    </a:prstGeom>
+                    <a:ln>
+                      <a:noFill/>
+                    </a:ln>
+                    <a:extLst>
+                      <a:ext uri="{53640926-AAD7-44D8-BBD7-CCE9431645EC}">
+                        <a14:shadowObscured xmlns:a14="http://schemas.microsoft.com/office/drawing/2010/main"/>
+                      </a:ext>
+                    </a:extLst>
+                  </pic:spPr>
+                </pic:pic>
+              </a:graphicData>
+            </a:graphic>
+          </wp:inline>
+        </w:drawing>
+      </w:r>
+    </w:p>
+    <w:p>
+      <w:pPr>
+        <w:rPr>
+          <w:rFonts w:ascii="Times New Roman" w:eastAsia="Times New Roman" w:hAnsi="Times New Roman" w:cs="Times New Roman"/>
+          <w:sz w:val="24"/>
+          <w:szCs w:val="24"/>
+        </w:rPr>
+      </w:pPr>
+      <w:r>
+        <w:rPr>
+          <w:rFonts w:ascii="Times New Roman" w:eastAsia="Times New Roman" w:hAnsi="Times New Roman" w:cs="Times New Roman"/>
+          <w:sz w:val="24"/>
+          <w:szCs w:val="24"/>
+        </w:rPr>
+        <w:lastRenderedPageBreak/>
+        <w:drawing>
+          <wp:inline distT="0" distB="0" distL="0" distR="0" wp14:anchorId="4332438C" wp14:editId="30E61550">
+            <wp:extent cx="5732145" cy="6635692"/>
+            <wp:effectExtent l="0" t="0" r="1905" b="0"/>
+            <wp:docPr id="22" name="Picture 22"/>
+            <wp:cNvGraphicFramePr>
+              <a:graphicFrameLocks xmlns:a="http://schemas.openxmlformats.org/drawingml/2006/main" noChangeAspect="1"/>
+            </wp:cNvGraphicFramePr>
+            <a:graphic xmlns:a="http://schemas.openxmlformats.org/drawingml/2006/main">
+              <a:graphicData uri="http://schemas.openxmlformats.org/drawingml/2006/picture">
+                <pic:pic xmlns:pic="http://schemas.openxmlformats.org/drawingml/2006/picture">
+                  <pic:nvPicPr>
+                    <pic:cNvPr id="0" name="8.png"/>
+                    <pic:cNvPicPr/>
+                  </pic:nvPicPr>
+                  <pic:blipFill rotWithShape="1">
+                    <a:blip r:embed="rId25" cstate="print">
+                      <a:extLst>
+                        <a:ext uri="{28A0092B-C50C-407E-A947-70E740481C1C}">
+                          <a14:useLocalDpi xmlns:a14="http://schemas.microsoft.com/office/drawing/2010/main" val="0"/>
+                        </a:ext>
+                      </a:extLst>
+                    </a:blip>
+                    <a:srcRect b="7523"/>
+                    <a:stretch/>
+                  </pic:blipFill>
+                  <pic:spPr bwMode="auto">
+                    <a:xfrm>
+                      <a:off x="0" y="0"/>
+                      <a:ext cx="5732145" cy="6635692"/>
+                    </a:xfrm>
+                    <a:prstGeom prst="rect">
+                      <a:avLst/>
+                    </a:prstGeom>
+                    <a:ln>
+                      <a:noFill/>
+                    </a:ln>
+                    <a:extLst>
+                      <a:ext uri="{53640926-AAD7-44D8-BBD7-CCE9431645EC}">
+                        <a14:shadowObscured xmlns:a14="http://schemas.microsoft.com/office/drawing/2010/main"/>
+                      </a:ext>
+                    </a:extLst>
+                  </pic:spPr>
+                </pic:pic>
+              </a:graphicData>
+            </a:graphic>
+          </wp:inline>
+        </w:drawing>
+      </w:r>
+    </w:p>
+    <w:p>
+      <w:pPr>
+        <w:rPr>
+          <w:rFonts w:ascii="Times New Roman" w:eastAsia="Times New Roman" w:hAnsi="Times New Roman" w:cs="Times New Roman"/>
+          <w:sz w:val="24"/>
+          <w:szCs w:val="24"/>
+        </w:rPr>
+      </w:pPr>
+      <w:r>
+        <w:rPr>
+          <w:rFonts w:ascii="Times New Roman" w:eastAsia="Times New Roman" w:hAnsi="Times New Roman" w:cs="Times New Roman"/>
+          <w:sz w:val="24"/>
+          <w:szCs w:val="24"/>
+        </w:rPr>
+        <w:br w:type="page"/>
+      </w:r>
+    </w:p>
+    <w:p>
+      <w:pPr>
+        <w:rPr>
+          <w:rFonts w:ascii="Times New Roman" w:eastAsia="Times New Roman" w:hAnsi="Times New Roman" w:cs="Times New Roman"/>
+          <w:sz w:val="24"/>
+          <w:szCs w:val="24"/>
+        </w:rPr>
+      </w:pPr>
+    </w:p>
+    <w:p>
+      <w:pPr>
         <w:pStyle w:val="Heading2"/>
       </w:pPr>
+      <w:bookmarkStart w:id="14" w:name="_Toc174390647"/>
+      <w:r>
+        <w:t>Tools, libraries</w:t>
+      </w:r>
+      <w:r>
+        <w:t>, s</w:t>
+      </w:r>
+      <w:r>
+        <w:t>pecial algorithms</w:t>
+      </w:r>
+      <w:r>
+        <w:t xml:space="preserve"> and implementation environment</w:t>
+      </w:r>
+      <w:bookmarkEnd w:id="14"/>
+    </w:p>
+    <w:p>
+      <w:pPr>
+        <w:rPr>
+          <w:rFonts w:ascii="Times New Roman" w:eastAsia="Times New Roman" w:hAnsi="Times New Roman" w:cs="Times New Roman"/>
+          <w:sz w:val="24"/>
+          <w:szCs w:val="24"/>
+        </w:rPr>
+      </w:pPr>
+      <w:r>
+        <w:rPr>
+          <w:rFonts w:ascii="Times New Roman" w:eastAsia="Times New Roman" w:hAnsi="Times New Roman" w:cs="Times New Roman"/>
+          <w:sz w:val="24"/>
+          <w:szCs w:val="24"/>
+        </w:rPr>
+        <w:t>01. ESP</w:t>
+      </w:r>
+      <w:r>
+        <w:rPr>
+          <w:rFonts w:ascii="Times New Roman" w:eastAsia="Times New Roman" w:hAnsi="Times New Roman" w:cs="Times New Roman"/>
+          <w:sz w:val="24"/>
+          <w:szCs w:val="24"/>
+        </w:rPr>
+        <w:t>32-CAM WIFI IP Camera</w:t>
+      </w:r>
+    </w:p>
+    <w:p>
+      <w:pPr>
+        <w:numPr>
+          <w:ilvl w:val="0"/>
+          <w:numId w:val="52"/>
+        </w:numPr>
+        <w:rPr>
+          <w:rFonts w:ascii="Times New Roman" w:eastAsia="Times New Roman" w:hAnsi="Times New Roman" w:cs="Times New Roman"/>
+          <w:sz w:val="24"/>
+          <w:szCs w:val="24"/>
+        </w:rPr>
+      </w:pPr>
+      <w:r>
+        <w:rPr>
+          <w:rFonts w:ascii="Times New Roman" w:eastAsia="Times New Roman" w:hAnsi="Times New Roman" w:cs="Times New Roman"/>
+          <w:sz w:val="24"/>
+          <w:szCs w:val="24"/>
+        </w:rPr>
+        <w:t>Hardware: ESP32-CAM module with a 2MP camera</w:t>
+      </w:r>
+    </w:p>
+    <w:p>
+      <w:pPr>
+        <w:numPr>
+          <w:ilvl w:val="0"/>
+          <w:numId w:val="52"/>
+        </w:numPr>
+        <w:rPr>
+          <w:rFonts w:ascii="Times New Roman" w:eastAsia="Times New Roman" w:hAnsi="Times New Roman" w:cs="Times New Roman"/>
+          <w:sz w:val="24"/>
+          <w:szCs w:val="24"/>
+        </w:rPr>
+      </w:pPr>
+      <w:r>
+        <w:rPr>
+          <w:rFonts w:ascii="Times New Roman" w:eastAsia="Times New Roman" w:hAnsi="Times New Roman" w:cs="Times New Roman"/>
+          <w:sz w:val="24"/>
+          <w:szCs w:val="24"/>
+        </w:rPr>
+        <w:t>Firmware: Custom firmware for video streaming and relay control.</w:t>
+      </w:r>
+    </w:p>
+    <w:p>
+      <w:pPr>
+        <w:numPr>
+          <w:ilvl w:val="0"/>
+          <w:numId w:val="52"/>
+        </w:numPr>
+        <w:rPr>
+          <w:rFonts w:ascii="Times New Roman" w:eastAsia="Times New Roman" w:hAnsi="Times New Roman" w:cs="Times New Roman"/>
+          <w:sz w:val="24"/>
+          <w:szCs w:val="24"/>
+        </w:rPr>
+      </w:pPr>
+      <w:r>
+        <w:rPr>
+          <w:rFonts w:ascii="Times New Roman" w:eastAsia="Times New Roman" w:hAnsi="Times New Roman" w:cs="Times New Roman"/>
+          <w:sz w:val="24"/>
+          <w:szCs w:val="24"/>
+        </w:rPr>
+        <w:t>Libraries:</w:t>
+      </w:r>
+    </w:p>
+    <w:p>
+      <w:pPr>
+        <w:numPr>
+          <w:ilvl w:val="0"/>
+          <w:numId w:val="53"/>
+        </w:numPr>
+        <w:rPr>
+          <w:rFonts w:ascii="Times New Roman" w:eastAsia="Times New Roman" w:hAnsi="Times New Roman" w:cs="Times New Roman"/>
+          <w:sz w:val="24"/>
+          <w:szCs w:val="24"/>
+        </w:rPr>
+      </w:pPr>
+      <w:r>
+        <w:rPr>
+          <w:rFonts w:ascii="Times New Roman" w:eastAsia="Times New Roman" w:hAnsi="Times New Roman" w:cs="Times New Roman"/>
+          <w:sz w:val="24"/>
+          <w:szCs w:val="24"/>
+        </w:rPr>
+        <w:t xml:space="preserve">ESP-IDF: </w:t>
+      </w:r>
+      <w:proofErr w:type="spellStart"/>
+      <w:r>
+        <w:rPr>
+          <w:rFonts w:ascii="Times New Roman" w:eastAsia="Times New Roman" w:hAnsi="Times New Roman" w:cs="Times New Roman"/>
+          <w:sz w:val="24"/>
+          <w:szCs w:val="24"/>
+        </w:rPr>
+        <w:t>Espressif</w:t>
+      </w:r>
+      <w:proofErr w:type="spellEnd"/>
+      <w:r>
+        <w:rPr>
+          <w:rFonts w:ascii="Times New Roman" w:eastAsia="Times New Roman" w:hAnsi="Times New Roman" w:cs="Times New Roman"/>
+          <w:sz w:val="24"/>
+          <w:szCs w:val="24"/>
+        </w:rPr>
+        <w:t xml:space="preserve"> IoT Development Framework for developing applications for the ESP32.</w:t>
+      </w:r>
+    </w:p>
+    <w:p>
+      <w:pPr>
+        <w:numPr>
+          <w:ilvl w:val="0"/>
+          <w:numId w:val="53"/>
+        </w:numPr>
+        <w:rPr>
+          <w:rFonts w:ascii="Times New Roman" w:eastAsia="Times New Roman" w:hAnsi="Times New Roman" w:cs="Times New Roman"/>
+          <w:sz w:val="24"/>
+          <w:szCs w:val="24"/>
+        </w:rPr>
+      </w:pPr>
+      <w:r>
+        <w:rPr>
+          <w:rFonts w:ascii="Times New Roman" w:eastAsia="Times New Roman" w:hAnsi="Times New Roman" w:cs="Times New Roman"/>
+          <w:sz w:val="24"/>
+          <w:szCs w:val="24"/>
+        </w:rPr>
+        <w:t>Arduino IDE: For easy development and uploading code to the ESP32-CAM.</w:t>
+      </w:r>
+    </w:p>
+    <w:p>
+      <w:pPr>
+        <w:rPr>
+          <w:rFonts w:ascii="Times New Roman" w:eastAsia="Times New Roman" w:hAnsi="Times New Roman" w:cs="Times New Roman"/>
+          <w:sz w:val="24"/>
+          <w:szCs w:val="24"/>
+        </w:rPr>
+      </w:pPr>
+      <w:r>
+        <w:rPr>
+          <w:rFonts w:ascii="Times New Roman" w:eastAsia="Times New Roman" w:hAnsi="Times New Roman" w:cs="Times New Roman"/>
+          <w:sz w:val="24"/>
+          <w:szCs w:val="24"/>
+        </w:rPr>
+        <w:t>2. AI-Powered Object Detection</w:t>
+      </w:r>
+    </w:p>
+    <w:p>
+      <w:pPr>
+        <w:numPr>
+          <w:ilvl w:val="0"/>
+          <w:numId w:val="50"/>
+        </w:numPr>
+        <w:rPr>
+          <w:rFonts w:ascii="Times New Roman" w:eastAsia="Times New Roman" w:hAnsi="Times New Roman" w:cs="Times New Roman"/>
+          <w:sz w:val="24"/>
+          <w:szCs w:val="24"/>
+        </w:rPr>
+      </w:pPr>
+      <w:r>
+        <w:rPr>
+          <w:rFonts w:ascii="Times New Roman" w:eastAsia="Times New Roman" w:hAnsi="Times New Roman" w:cs="Times New Roman"/>
+          <w:sz w:val="24"/>
+          <w:szCs w:val="24"/>
+        </w:rPr>
+        <w:t>Algorithm: YOLOv8 (You Only Look Once, version 8)</w:t>
+      </w:r>
+    </w:p>
+    <w:p>
+      <w:pPr>
+        <w:numPr>
+          <w:ilvl w:val="0"/>
+          <w:numId w:val="50"/>
+        </w:numPr>
+        <w:rPr>
+          <w:rFonts w:ascii="Times New Roman" w:eastAsia="Times New Roman" w:hAnsi="Times New Roman" w:cs="Times New Roman"/>
+          <w:sz w:val="24"/>
+          <w:szCs w:val="24"/>
+        </w:rPr>
+      </w:pPr>
+      <w:r>
+        <w:rPr>
+          <w:rFonts w:ascii="Times New Roman" w:eastAsia="Times New Roman" w:hAnsi="Times New Roman" w:cs="Times New Roman"/>
+          <w:sz w:val="24"/>
+          <w:szCs w:val="24"/>
+        </w:rPr>
+        <w:t>Libraries:</w:t>
+      </w:r>
+    </w:p>
+    <w:p>
+      <w:pPr>
+        <w:numPr>
+          <w:ilvl w:val="0"/>
+          <w:numId w:val="48"/>
+        </w:numPr>
+        <w:rPr>
+          <w:rFonts w:ascii="Times New Roman" w:eastAsia="Times New Roman" w:hAnsi="Times New Roman" w:cs="Times New Roman"/>
+          <w:sz w:val="24"/>
+          <w:szCs w:val="24"/>
+        </w:rPr>
+      </w:pPr>
+      <w:r>
+        <w:rPr>
+          <w:rFonts w:ascii="Times New Roman" w:eastAsia="Times New Roman" w:hAnsi="Times New Roman" w:cs="Times New Roman"/>
+          <w:sz w:val="24"/>
+          <w:szCs w:val="24"/>
+        </w:rPr>
+        <w:t>OpenCV: For handling image processing tasks.</w:t>
+      </w:r>
+    </w:p>
+    <w:p>
+      <w:pPr>
+        <w:numPr>
+          <w:ilvl w:val="0"/>
+          <w:numId w:val="48"/>
+        </w:numPr>
+        <w:rPr>
+          <w:rFonts w:ascii="Times New Roman" w:eastAsia="Times New Roman" w:hAnsi="Times New Roman" w:cs="Times New Roman"/>
+          <w:sz w:val="24"/>
+          <w:szCs w:val="24"/>
+        </w:rPr>
+      </w:pPr>
+      <w:r>
+        <w:rPr>
+          <w:rFonts w:ascii="Times New Roman" w:eastAsia="Times New Roman" w:hAnsi="Times New Roman" w:cs="Times New Roman"/>
+          <w:sz w:val="24"/>
+          <w:szCs w:val="24"/>
+        </w:rPr>
+        <w:t xml:space="preserve">TensorFlow or </w:t>
+      </w:r>
+      <w:proofErr w:type="spellStart"/>
+      <w:r>
+        <w:rPr>
+          <w:rFonts w:ascii="Times New Roman" w:eastAsia="Times New Roman" w:hAnsi="Times New Roman" w:cs="Times New Roman"/>
+          <w:sz w:val="24"/>
+          <w:szCs w:val="24"/>
+        </w:rPr>
+        <w:t>PyTorch</w:t>
+      </w:r>
+      <w:proofErr w:type="spellEnd"/>
+      <w:r>
+        <w:rPr>
+          <w:rFonts w:ascii="Times New Roman" w:eastAsia="Times New Roman" w:hAnsi="Times New Roman" w:cs="Times New Roman"/>
+          <w:sz w:val="24"/>
+          <w:szCs w:val="24"/>
+        </w:rPr>
+        <w:t>: Frameworks for implementing and running the YOLOv8 model.</w:t>
+      </w:r>
+    </w:p>
+    <w:p>
+      <w:pPr>
+        <w:numPr>
+          <w:ilvl w:val="0"/>
+          <w:numId w:val="48"/>
+        </w:numPr>
+        <w:rPr>
+          <w:rFonts w:ascii="Times New Roman" w:eastAsia="Times New Roman" w:hAnsi="Times New Roman" w:cs="Times New Roman"/>
+          <w:sz w:val="24"/>
+          <w:szCs w:val="24"/>
+        </w:rPr>
+      </w:pPr>
+      <w:r>
+        <w:rPr>
+          <w:rFonts w:ascii="Times New Roman" w:eastAsia="Times New Roman" w:hAnsi="Times New Roman" w:cs="Times New Roman"/>
+          <w:sz w:val="24"/>
+          <w:szCs w:val="24"/>
+        </w:rPr>
+        <w:t>Darknet: YOLO implementation that can be used for training and running YOLO models.</w:t>
+      </w:r>
+    </w:p>
+    <w:p>
+      <w:pPr>
+        <w:numPr>
+          <w:ilvl w:val="0"/>
+          <w:numId w:val="51"/>
+        </w:numPr>
+        <w:rPr>
+          <w:rFonts w:ascii="Times New Roman" w:eastAsia="Times New Roman" w:hAnsi="Times New Roman" w:cs="Times New Roman"/>
+          <w:sz w:val="24"/>
+          <w:szCs w:val="24"/>
+        </w:rPr>
+      </w:pPr>
+      <w:r>
+        <w:rPr>
+          <w:rFonts w:ascii="Times New Roman" w:eastAsia="Times New Roman" w:hAnsi="Times New Roman" w:cs="Times New Roman"/>
+          <w:sz w:val="24"/>
+          <w:szCs w:val="24"/>
+        </w:rPr>
+        <w:t>Tools:</w:t>
+      </w:r>
+    </w:p>
+    <w:p>
+      <w:pPr>
+        <w:numPr>
+          <w:ilvl w:val="0"/>
+          <w:numId w:val="49"/>
+        </w:numPr>
+        <w:rPr>
+          <w:rFonts w:ascii="Times New Roman" w:eastAsia="Times New Roman" w:hAnsi="Times New Roman" w:cs="Times New Roman"/>
+          <w:sz w:val="24"/>
+          <w:szCs w:val="24"/>
+        </w:rPr>
+      </w:pPr>
+      <w:r>
+        <w:rPr>
+          <w:rFonts w:ascii="Times New Roman" w:eastAsia="Times New Roman" w:hAnsi="Times New Roman" w:cs="Times New Roman"/>
+          <w:sz w:val="24"/>
+          <w:szCs w:val="24"/>
+        </w:rPr>
+        <w:t xml:space="preserve">Google </w:t>
+      </w:r>
+      <w:proofErr w:type="spellStart"/>
+      <w:r>
+        <w:rPr>
+          <w:rFonts w:ascii="Times New Roman" w:eastAsia="Times New Roman" w:hAnsi="Times New Roman" w:cs="Times New Roman"/>
+          <w:sz w:val="24"/>
+          <w:szCs w:val="24"/>
+        </w:rPr>
+        <w:t>Colab</w:t>
+      </w:r>
+      <w:proofErr w:type="spellEnd"/>
+      <w:r>
+        <w:rPr>
+          <w:rFonts w:ascii="Times New Roman" w:eastAsia="Times New Roman" w:hAnsi="Times New Roman" w:cs="Times New Roman"/>
+          <w:sz w:val="24"/>
+          <w:szCs w:val="24"/>
+        </w:rPr>
+        <w:t xml:space="preserve"> or </w:t>
+      </w:r>
+      <w:proofErr w:type="spellStart"/>
+      <w:r>
+        <w:rPr>
+          <w:rFonts w:ascii="Times New Roman" w:eastAsia="Times New Roman" w:hAnsi="Times New Roman" w:cs="Times New Roman"/>
+          <w:sz w:val="24"/>
+          <w:szCs w:val="24"/>
+        </w:rPr>
+        <w:t>Jupyter</w:t>
+      </w:r>
+      <w:proofErr w:type="spellEnd"/>
+      <w:r>
+        <w:rPr>
+          <w:rFonts w:ascii="Times New Roman" w:eastAsia="Times New Roman" w:hAnsi="Times New Roman" w:cs="Times New Roman"/>
+          <w:sz w:val="24"/>
+          <w:szCs w:val="24"/>
+        </w:rPr>
+        <w:t xml:space="preserve"> Notebook: For training the YOLOv8 model.</w:t>
+      </w:r>
+    </w:p>
+    <w:p>
+      <w:pPr>
+        <w:numPr>
+          <w:ilvl w:val="0"/>
+          <w:numId w:val="49"/>
+        </w:numPr>
+        <w:rPr>
+          <w:rFonts w:ascii="Times New Roman" w:eastAsia="Times New Roman" w:hAnsi="Times New Roman" w:cs="Times New Roman"/>
+          <w:sz w:val="24"/>
+          <w:szCs w:val="24"/>
+        </w:rPr>
+      </w:pPr>
+      <w:proofErr w:type="spellStart"/>
+      <w:r>
+        <w:rPr>
+          <w:rFonts w:ascii="Times New Roman" w:eastAsia="Times New Roman" w:hAnsi="Times New Roman" w:cs="Times New Roman"/>
+          <w:sz w:val="24"/>
+          <w:szCs w:val="24"/>
+        </w:rPr>
+        <w:t>LabelImg</w:t>
+      </w:r>
+      <w:proofErr w:type="spellEnd"/>
+      <w:r>
+        <w:rPr>
+          <w:rFonts w:ascii="Times New Roman" w:eastAsia="Times New Roman" w:hAnsi="Times New Roman" w:cs="Times New Roman"/>
+          <w:sz w:val="24"/>
+          <w:szCs w:val="24"/>
+        </w:rPr>
+        <w:t>: For annotating training data if needed.</w:t>
+      </w:r>
+    </w:p>
+    <w:p>
+      <w:pPr>
+        <w:rPr>
+          <w:rFonts w:ascii="Times New Roman" w:eastAsia="Times New Roman" w:hAnsi="Times New Roman" w:cs="Times New Roman"/>
+          <w:sz w:val="24"/>
+          <w:szCs w:val="24"/>
+        </w:rPr>
+      </w:pPr>
+      <w:r>
+        <w:rPr>
+          <w:rFonts w:ascii="Times New Roman" w:eastAsia="Times New Roman" w:hAnsi="Times New Roman" w:cs="Times New Roman"/>
+          <w:sz w:val="24"/>
+          <w:szCs w:val="24"/>
+        </w:rPr>
+        <w:t>3. Cloud-Based Live Streaming</w:t>
+      </w:r>
+    </w:p>
+    <w:p>
+      <w:pPr>
+        <w:numPr>
+          <w:ilvl w:val="0"/>
+          <w:numId w:val="55"/>
+        </w:numPr>
+        <w:rPr>
+          <w:rFonts w:ascii="Times New Roman" w:eastAsia="Times New Roman" w:hAnsi="Times New Roman" w:cs="Times New Roman"/>
+          <w:sz w:val="24"/>
+          <w:szCs w:val="24"/>
+        </w:rPr>
+      </w:pPr>
+      <w:r>
+        <w:rPr>
+          <w:rFonts w:ascii="Times New Roman" w:eastAsia="Times New Roman" w:hAnsi="Times New Roman" w:cs="Times New Roman"/>
+          <w:sz w:val="24"/>
+          <w:szCs w:val="24"/>
+        </w:rPr>
+        <w:t>Services:</w:t>
+      </w:r>
+    </w:p>
+    <w:p>
+      <w:pPr>
+        <w:numPr>
+          <w:ilvl w:val="0"/>
+          <w:numId w:val="54"/>
+        </w:numPr>
+        <w:rPr>
+          <w:rFonts w:ascii="Times New Roman" w:eastAsia="Times New Roman" w:hAnsi="Times New Roman" w:cs="Times New Roman"/>
+          <w:sz w:val="24"/>
+          <w:szCs w:val="24"/>
+        </w:rPr>
+      </w:pPr>
+      <w:r>
+        <w:rPr>
+          <w:rFonts w:ascii="Times New Roman" w:eastAsia="Times New Roman" w:hAnsi="Times New Roman" w:cs="Times New Roman"/>
+          <w:sz w:val="24"/>
+          <w:szCs w:val="24"/>
+        </w:rPr>
+        <w:t>AWS (Amazon Web Services): For cloud server infrastructure.</w:t>
+      </w:r>
+    </w:p>
+    <w:p>
+      <w:pPr>
+        <w:numPr>
+          <w:ilvl w:val="0"/>
+          <w:numId w:val="54"/>
+        </w:numPr>
+        <w:rPr>
+          <w:rFonts w:ascii="Times New Roman" w:eastAsia="Times New Roman" w:hAnsi="Times New Roman" w:cs="Times New Roman"/>
+          <w:sz w:val="24"/>
+          <w:szCs w:val="24"/>
+        </w:rPr>
+      </w:pPr>
+      <w:r>
+        <w:rPr>
+          <w:rFonts w:ascii="Times New Roman" w:eastAsia="Times New Roman" w:hAnsi="Times New Roman" w:cs="Times New Roman"/>
+          <w:sz w:val="24"/>
+          <w:szCs w:val="24"/>
+        </w:rPr>
+        <w:t>Firebase: For real-time database and authentication.</w:t>
+      </w:r>
+    </w:p>
+    <w:p>
+      <w:pPr>
+        <w:numPr>
+          <w:ilvl w:val="0"/>
+          <w:numId w:val="56"/>
+        </w:numPr>
+        <w:rPr>
+          <w:rFonts w:ascii="Times New Roman" w:eastAsia="Times New Roman" w:hAnsi="Times New Roman" w:cs="Times New Roman"/>
+          <w:sz w:val="24"/>
+          <w:szCs w:val="24"/>
+        </w:rPr>
+      </w:pPr>
+      <w:r>
+        <w:rPr>
+          <w:rFonts w:ascii="Times New Roman" w:eastAsia="Times New Roman" w:hAnsi="Times New Roman" w:cs="Times New Roman"/>
+          <w:sz w:val="24"/>
+          <w:szCs w:val="24"/>
+        </w:rPr>
+        <w:t>Libraries:</w:t>
+      </w:r>
+    </w:p>
+    <w:p>
+      <w:pPr>
+        <w:numPr>
+          <w:ilvl w:val="0"/>
+          <w:numId w:val="57"/>
+        </w:numPr>
+        <w:rPr>
+          <w:rFonts w:ascii="Times New Roman" w:eastAsia="Times New Roman" w:hAnsi="Times New Roman" w:cs="Times New Roman"/>
+          <w:sz w:val="24"/>
+          <w:szCs w:val="24"/>
+        </w:rPr>
+      </w:pPr>
+      <w:proofErr w:type="spellStart"/>
+      <w:r>
+        <w:rPr>
+          <w:rFonts w:ascii="Times New Roman" w:eastAsia="Times New Roman" w:hAnsi="Times New Roman" w:cs="Times New Roman"/>
+          <w:sz w:val="24"/>
+          <w:szCs w:val="24"/>
+        </w:rPr>
+        <w:t>FFmpeg</w:t>
+      </w:r>
+      <w:proofErr w:type="spellEnd"/>
+      <w:r>
+        <w:rPr>
+          <w:rFonts w:ascii="Times New Roman" w:eastAsia="Times New Roman" w:hAnsi="Times New Roman" w:cs="Times New Roman"/>
+          <w:sz w:val="24"/>
+          <w:szCs w:val="24"/>
+        </w:rPr>
+        <w:t>: To handle video encoding and streaming.</w:t>
+      </w:r>
+    </w:p>
+    <w:p>
+      <w:pPr>
+        <w:numPr>
+          <w:ilvl w:val="0"/>
+          <w:numId w:val="57"/>
+        </w:numPr>
+        <w:rPr>
+          <w:rFonts w:ascii="Times New Roman" w:eastAsia="Times New Roman" w:hAnsi="Times New Roman" w:cs="Times New Roman"/>
+          <w:sz w:val="24"/>
+          <w:szCs w:val="24"/>
+        </w:rPr>
+      </w:pPr>
+      <w:r>
+        <w:rPr>
+          <w:rFonts w:ascii="Times New Roman" w:eastAsia="Times New Roman" w:hAnsi="Times New Roman" w:cs="Times New Roman"/>
+          <w:sz w:val="24"/>
+          <w:szCs w:val="24"/>
+        </w:rPr>
+        <w:t>WebRTC: For real-time communication, enabling live video streaming over the web.</w:t>
+      </w:r>
+    </w:p>
+    <w:p>
+      <w:pPr>
+        <w:rPr>
+          <w:rFonts w:ascii="Times New Roman" w:eastAsia="Times New Roman" w:hAnsi="Times New Roman" w:cs="Times New Roman"/>
+          <w:sz w:val="24"/>
+          <w:szCs w:val="24"/>
+        </w:rPr>
+      </w:pPr>
+      <w:r>
+        <w:rPr>
+          <w:rFonts w:ascii="Times New Roman" w:eastAsia="Times New Roman" w:hAnsi="Times New Roman" w:cs="Times New Roman"/>
+          <w:sz w:val="24"/>
+          <w:szCs w:val="24"/>
+        </w:rPr>
+        <w:lastRenderedPageBreak/>
+        <w:t>4. Video Recording and Playback</w:t>
+      </w:r>
+    </w:p>
+    <w:p>
+      <w:pPr>
+        <w:numPr>
+          <w:ilvl w:val="0"/>
+          <w:numId w:val="58"/>
+        </w:numPr>
+        <w:rPr>
+          <w:rFonts w:ascii="Times New Roman" w:eastAsia="Times New Roman" w:hAnsi="Times New Roman" w:cs="Times New Roman"/>
+          <w:sz w:val="24"/>
+          <w:szCs w:val="24"/>
+        </w:rPr>
+      </w:pPr>
+      <w:r>
+        <w:rPr>
+          <w:rFonts w:ascii="Times New Roman" w:eastAsia="Times New Roman" w:hAnsi="Times New Roman" w:cs="Times New Roman"/>
+          <w:sz w:val="24"/>
+          <w:szCs w:val="24"/>
+        </w:rPr>
+        <w:t>Libraries:</w:t>
+      </w:r>
+    </w:p>
+    <w:p>
+      <w:pPr>
+        <w:numPr>
+          <w:ilvl w:val="0"/>
+          <w:numId w:val="59"/>
+        </w:numPr>
+        <w:rPr>
+          <w:rFonts w:ascii="Times New Roman" w:eastAsia="Times New Roman" w:hAnsi="Times New Roman" w:cs="Times New Roman"/>
+          <w:sz w:val="24"/>
+          <w:szCs w:val="24"/>
+        </w:rPr>
+      </w:pPr>
+      <w:proofErr w:type="spellStart"/>
+      <w:r>
+        <w:rPr>
+          <w:rFonts w:ascii="Times New Roman" w:eastAsia="Times New Roman" w:hAnsi="Times New Roman" w:cs="Times New Roman"/>
+          <w:sz w:val="24"/>
+          <w:szCs w:val="24"/>
+        </w:rPr>
+        <w:t>FFmpeg</w:t>
+      </w:r>
+      <w:proofErr w:type="spellEnd"/>
+      <w:r>
+        <w:rPr>
+          <w:rFonts w:ascii="Times New Roman" w:eastAsia="Times New Roman" w:hAnsi="Times New Roman" w:cs="Times New Roman"/>
+          <w:sz w:val="24"/>
+          <w:szCs w:val="24"/>
+        </w:rPr>
+        <w:t>: For video recording and playback functionalities.</w:t>
+      </w:r>
+    </w:p>
+    <w:p>
+      <w:pPr>
+        <w:numPr>
+          <w:ilvl w:val="0"/>
+          <w:numId w:val="59"/>
+        </w:numPr>
+        <w:rPr>
+          <w:rFonts w:ascii="Times New Roman" w:eastAsia="Times New Roman" w:hAnsi="Times New Roman" w:cs="Times New Roman"/>
+          <w:sz w:val="24"/>
+          <w:szCs w:val="24"/>
+        </w:rPr>
+      </w:pPr>
+      <w:r>
+        <w:rPr>
+          <w:rFonts w:ascii="Times New Roman" w:eastAsia="Times New Roman" w:hAnsi="Times New Roman" w:cs="Times New Roman"/>
+          <w:sz w:val="24"/>
+          <w:szCs w:val="24"/>
+        </w:rPr>
+        <w:t>Local Storage: Integration with the ESP32-CAM’s SD card or cloud storage for video storage.</w:t>
+      </w:r>
+    </w:p>
+    <w:p>
+      <w:pPr>
+        <w:numPr>
+          <w:ilvl w:val="0"/>
+          <w:numId w:val="60"/>
+        </w:numPr>
+        <w:rPr>
+          <w:rFonts w:ascii="Times New Roman" w:eastAsia="Times New Roman" w:hAnsi="Times New Roman" w:cs="Times New Roman"/>
+          <w:sz w:val="24"/>
+          <w:szCs w:val="24"/>
+        </w:rPr>
+      </w:pPr>
+      <w:r>
+        <w:rPr>
+          <w:rFonts w:ascii="Times New Roman" w:eastAsia="Times New Roman" w:hAnsi="Times New Roman" w:cs="Times New Roman"/>
+          <w:sz w:val="24"/>
+          <w:szCs w:val="24"/>
+        </w:rPr>
+        <w:t>Tools:</w:t>
+      </w:r>
+    </w:p>
+    <w:p>
+      <w:pPr>
+        <w:numPr>
+          <w:ilvl w:val="0"/>
+          <w:numId w:val="61"/>
+        </w:numPr>
+        <w:rPr>
+          <w:rFonts w:ascii="Times New Roman" w:eastAsia="Times New Roman" w:hAnsi="Times New Roman" w:cs="Times New Roman"/>
+          <w:sz w:val="24"/>
+          <w:szCs w:val="24"/>
+        </w:rPr>
+      </w:pPr>
+      <w:r>
+        <w:rPr>
+          <w:rFonts w:ascii="Times New Roman" w:eastAsia="Times New Roman" w:hAnsi="Times New Roman" w:cs="Times New Roman"/>
+          <w:sz w:val="24"/>
+          <w:szCs w:val="24"/>
+        </w:rPr>
+        <w:t>Node.js: For managing backend services related to video recording and playback.</w:t>
+      </w:r>
+    </w:p>
+    <w:p>
+      <w:pPr>
+        <w:rPr>
+          <w:rFonts w:ascii="Times New Roman" w:eastAsia="Times New Roman" w:hAnsi="Times New Roman" w:cs="Times New Roman"/>
+          <w:sz w:val="24"/>
+          <w:szCs w:val="24"/>
+        </w:rPr>
+      </w:pPr>
+      <w:r>
+        <w:rPr>
+          <w:rFonts w:ascii="Times New Roman" w:eastAsia="Times New Roman" w:hAnsi="Times New Roman" w:cs="Times New Roman"/>
+          <w:sz w:val="24"/>
+          <w:szCs w:val="24"/>
+        </w:rPr>
+        <w:t>5. Programmable Physical Relay Control</w:t>
+      </w:r>
+    </w:p>
+    <w:p>
+      <w:pPr>
+        <w:numPr>
+          <w:ilvl w:val="0"/>
+          <w:numId w:val="62"/>
+        </w:numPr>
+        <w:rPr>
+          <w:rFonts w:ascii="Times New Roman" w:eastAsia="Times New Roman" w:hAnsi="Times New Roman" w:cs="Times New Roman"/>
+          <w:sz w:val="24"/>
+          <w:szCs w:val="24"/>
+        </w:rPr>
+      </w:pPr>
+      <w:r>
+        <w:rPr>
+          <w:rFonts w:ascii="Times New Roman" w:eastAsia="Times New Roman" w:hAnsi="Times New Roman" w:cs="Times New Roman"/>
+          <w:sz w:val="24"/>
+          <w:szCs w:val="24"/>
+        </w:rPr>
+        <w:t>Hardware: Relay modules compatible with the ESP32-CAM.</w:t>
+      </w:r>
+    </w:p>
+    <w:p>
+      <w:pPr>
+        <w:numPr>
+          <w:ilvl w:val="0"/>
+          <w:numId w:val="62"/>
+        </w:numPr>
+        <w:rPr>
+          <w:rFonts w:ascii="Times New Roman" w:eastAsia="Times New Roman" w:hAnsi="Times New Roman" w:cs="Times New Roman"/>
+          <w:sz w:val="24"/>
+          <w:szCs w:val="24"/>
+        </w:rPr>
+      </w:pPr>
+      <w:r>
+        <w:rPr>
+          <w:rFonts w:ascii="Times New Roman" w:eastAsia="Times New Roman" w:hAnsi="Times New Roman" w:cs="Times New Roman"/>
+          <w:sz w:val="24"/>
+          <w:szCs w:val="24"/>
+        </w:rPr>
+        <w:t>Libraries:</w:t>
+      </w:r>
+    </w:p>
+    <w:p>
+      <w:pPr>
+        <w:numPr>
+          <w:ilvl w:val="0"/>
+          <w:numId w:val="63"/>
+        </w:numPr>
+        <w:rPr>
+          <w:rFonts w:ascii="Times New Roman" w:eastAsia="Times New Roman" w:hAnsi="Times New Roman" w:cs="Times New Roman"/>
+          <w:sz w:val="24"/>
+          <w:szCs w:val="24"/>
+        </w:rPr>
+      </w:pPr>
+      <w:r>
+        <w:rPr>
+          <w:rFonts w:ascii="Times New Roman" w:eastAsia="Times New Roman" w:hAnsi="Times New Roman" w:cs="Times New Roman"/>
+          <w:sz w:val="24"/>
+          <w:szCs w:val="24"/>
+        </w:rPr>
+        <w:t>ESP32 GPIO Library: For controlling GPIO pins to manage relay modules.</w:t>
+      </w:r>
+    </w:p>
+    <w:p>
+      <w:pPr>
+        <w:numPr>
+          <w:ilvl w:val="0"/>
+          <w:numId w:val="64"/>
+        </w:numPr>
+        <w:rPr>
+          <w:rFonts w:ascii="Times New Roman" w:eastAsia="Times New Roman" w:hAnsi="Times New Roman" w:cs="Times New Roman"/>
+          <w:sz w:val="24"/>
+          <w:szCs w:val="24"/>
+        </w:rPr>
+      </w:pPr>
+      <w:r>
+        <w:rPr>
+          <w:rFonts w:ascii="Times New Roman" w:eastAsia="Times New Roman" w:hAnsi="Times New Roman" w:cs="Times New Roman"/>
+          <w:sz w:val="24"/>
+          <w:szCs w:val="24"/>
+        </w:rPr>
+        <w:t>Tools:</w:t>
+      </w:r>
+    </w:p>
+    <w:p>
+      <w:pPr>
+        <w:numPr>
+          <w:ilvl w:val="0"/>
+          <w:numId w:val="65"/>
+        </w:numPr>
+        <w:rPr>
+          <w:rFonts w:ascii="Times New Roman" w:eastAsia="Times New Roman" w:hAnsi="Times New Roman" w:cs="Times New Roman"/>
+          <w:sz w:val="24"/>
+          <w:szCs w:val="24"/>
+        </w:rPr>
+      </w:pPr>
+      <w:r>
+        <w:rPr>
+          <w:rFonts w:ascii="Times New Roman" w:eastAsia="Times New Roman" w:hAnsi="Times New Roman" w:cs="Times New Roman"/>
+          <w:sz w:val="24"/>
+          <w:szCs w:val="24"/>
+        </w:rPr>
+        <w:t>Arduino IDE: For programming relay control logic.</w:t>
+      </w:r>
+    </w:p>
+    <w:p>
+      <w:pPr>
+        <w:rPr>
+          <w:rFonts w:ascii="Times New Roman" w:eastAsia="Times New Roman" w:hAnsi="Times New Roman" w:cs="Times New Roman"/>
+          <w:sz w:val="24"/>
+          <w:szCs w:val="24"/>
+        </w:rPr>
+      </w:pPr>
+      <w:r>
+        <w:rPr>
+          <w:rFonts w:ascii="Times New Roman" w:eastAsia="Times New Roman" w:hAnsi="Times New Roman" w:cs="Times New Roman"/>
+          <w:sz w:val="24"/>
+          <w:szCs w:val="24"/>
+        </w:rPr>
+        <w:t>6. Flutter Mobile Application</w:t>
+      </w:r>
+    </w:p>
+    <w:p>
+      <w:pPr>
+        <w:numPr>
+          <w:ilvl w:val="0"/>
+          <w:numId w:val="66"/>
+        </w:numPr>
+        <w:rPr>
+          <w:rFonts w:ascii="Times New Roman" w:eastAsia="Times New Roman" w:hAnsi="Times New Roman" w:cs="Times New Roman"/>
+          <w:sz w:val="24"/>
+          <w:szCs w:val="24"/>
+        </w:rPr>
+      </w:pPr>
+      <w:r>
+        <w:rPr>
+          <w:rFonts w:ascii="Times New Roman" w:eastAsia="Times New Roman" w:hAnsi="Times New Roman" w:cs="Times New Roman"/>
+          <w:sz w:val="24"/>
+          <w:szCs w:val="24"/>
+        </w:rPr>
+        <w:t>Framework: Flutter for cross-platform mobile app development.</w:t>
+      </w:r>
+    </w:p>
+    <w:p>
+      <w:pPr>
+        <w:numPr>
+          <w:ilvl w:val="0"/>
+          <w:numId w:val="66"/>
+        </w:numPr>
+        <w:rPr>
+          <w:rFonts w:ascii="Times New Roman" w:eastAsia="Times New Roman" w:hAnsi="Times New Roman" w:cs="Times New Roman"/>
+          <w:sz w:val="24"/>
+          <w:szCs w:val="24"/>
+        </w:rPr>
+      </w:pPr>
+      <w:r>
+        <w:rPr>
+          <w:rFonts w:ascii="Times New Roman" w:eastAsia="Times New Roman" w:hAnsi="Times New Roman" w:cs="Times New Roman"/>
+          <w:sz w:val="24"/>
+          <w:szCs w:val="24"/>
+        </w:rPr>
+        <w:t>Libraries:</w:t>
+      </w:r>
+    </w:p>
+    <w:p>
+      <w:pPr>
+        <w:numPr>
+          <w:ilvl w:val="0"/>
+          <w:numId w:val="67"/>
+        </w:numPr>
+        <w:rPr>
+          <w:rFonts w:ascii="Times New Roman" w:eastAsia="Times New Roman" w:hAnsi="Times New Roman" w:cs="Times New Roman"/>
+          <w:sz w:val="24"/>
+          <w:szCs w:val="24"/>
+        </w:rPr>
+      </w:pPr>
+      <w:r>
+        <w:rPr>
+          <w:rFonts w:ascii="Times New Roman" w:eastAsia="Times New Roman" w:hAnsi="Times New Roman" w:cs="Times New Roman"/>
+          <w:sz w:val="24"/>
+          <w:szCs w:val="24"/>
+        </w:rPr>
+        <w:t>Dart: Programming language used by Flutter.</w:t>
+      </w:r>
+    </w:p>
+    <w:p>
+      <w:pPr>
+        <w:numPr>
+          <w:ilvl w:val="0"/>
+          <w:numId w:val="67"/>
+        </w:numPr>
+        <w:rPr>
+          <w:rFonts w:ascii="Times New Roman" w:eastAsia="Times New Roman" w:hAnsi="Times New Roman" w:cs="Times New Roman"/>
+          <w:sz w:val="24"/>
+          <w:szCs w:val="24"/>
+        </w:rPr>
+      </w:pPr>
+      <w:r>
+        <w:rPr>
+          <w:rFonts w:ascii="Times New Roman" w:eastAsia="Times New Roman" w:hAnsi="Times New Roman" w:cs="Times New Roman"/>
+          <w:sz w:val="24"/>
+          <w:szCs w:val="24"/>
+        </w:rPr>
+        <w:t>Provider: For state management in Flutter.</w:t>
+      </w:r>
+    </w:p>
+    <w:p>
+      <w:pPr>
+        <w:numPr>
+          <w:ilvl w:val="0"/>
+          <w:numId w:val="67"/>
+        </w:numPr>
+        <w:rPr>
+          <w:rFonts w:ascii="Times New Roman" w:eastAsia="Times New Roman" w:hAnsi="Times New Roman" w:cs="Times New Roman"/>
+          <w:sz w:val="24"/>
+          <w:szCs w:val="24"/>
+        </w:rPr>
+      </w:pPr>
+      <w:r>
+        <w:rPr>
+          <w:rFonts w:ascii="Times New Roman" w:eastAsia="Times New Roman" w:hAnsi="Times New Roman" w:cs="Times New Roman"/>
+          <w:sz w:val="24"/>
+          <w:szCs w:val="24"/>
+        </w:rPr>
+        <w:t>Flutter Blue: For Bluetooth communication if needed.</w:t>
+      </w:r>
+    </w:p>
+    <w:p>
+      <w:pPr>
+        <w:numPr>
+          <w:ilvl w:val="0"/>
+          <w:numId w:val="67"/>
+        </w:numPr>
+        <w:rPr>
+          <w:rFonts w:ascii="Times New Roman" w:eastAsia="Times New Roman" w:hAnsi="Times New Roman" w:cs="Times New Roman"/>
+          <w:sz w:val="24"/>
+          <w:szCs w:val="24"/>
+        </w:rPr>
+      </w:pPr>
+      <w:r>
+        <w:rPr>
+          <w:rFonts w:ascii="Times New Roman" w:eastAsia="Times New Roman" w:hAnsi="Times New Roman" w:cs="Times New Roman"/>
+          <w:sz w:val="24"/>
+          <w:szCs w:val="24"/>
+        </w:rPr>
+        <w:t>HTTP: For API calls and interacting with the backend services.</w:t>
+      </w:r>
+    </w:p>
+    <w:p>
+      <w:pPr>
+        <w:numPr>
+          <w:ilvl w:val="0"/>
+          <w:numId w:val="68"/>
+        </w:numPr>
+        <w:rPr>
+          <w:rFonts w:ascii="Times New Roman" w:eastAsia="Times New Roman" w:hAnsi="Times New Roman" w:cs="Times New Roman"/>
+          <w:sz w:val="24"/>
+          <w:szCs w:val="24"/>
+        </w:rPr>
+      </w:pPr>
+      <w:r>
+        <w:rPr>
+          <w:rFonts w:ascii="Times New Roman" w:eastAsia="Times New Roman" w:hAnsi="Times New Roman" w:cs="Times New Roman"/>
+          <w:sz w:val="24"/>
+          <w:szCs w:val="24"/>
+        </w:rPr>
+        <w:t>Tools:</w:t>
+      </w:r>
+    </w:p>
+    <w:p>
+      <w:pPr>
+        <w:numPr>
+          <w:ilvl w:val="0"/>
+          <w:numId w:val="69"/>
+        </w:numPr>
+        <w:rPr>
+          <w:rFonts w:ascii="Times New Roman" w:eastAsia="Times New Roman" w:hAnsi="Times New Roman" w:cs="Times New Roman"/>
+          <w:sz w:val="24"/>
+          <w:szCs w:val="24"/>
+        </w:rPr>
+      </w:pPr>
+      <w:r>
+        <w:rPr>
+          <w:rFonts w:ascii="Times New Roman" w:eastAsia="Times New Roman" w:hAnsi="Times New Roman" w:cs="Times New Roman"/>
+          <w:sz w:val="24"/>
+          <w:szCs w:val="24"/>
+        </w:rPr>
+        <w:t xml:space="preserve"> Android Studio or Visual Studio Code: IDEs for Flutter development.</w:t>
+      </w:r>
+    </w:p>
+    <w:p>
+      <w:pPr>
+        <w:rPr>
+          <w:rFonts w:ascii="Times New Roman" w:eastAsia="Times New Roman" w:hAnsi="Times New Roman" w:cs="Times New Roman"/>
+          <w:sz w:val="24"/>
+          <w:szCs w:val="24"/>
+        </w:rPr>
+      </w:pPr>
+      <w:r>
+        <w:rPr>
+          <w:rFonts w:ascii="Times New Roman" w:eastAsia="Times New Roman" w:hAnsi="Times New Roman" w:cs="Times New Roman"/>
+          <w:sz w:val="24"/>
+          <w:szCs w:val="24"/>
+        </w:rPr>
+        <w:t>7. Security Alerts and Notifications</w:t>
+      </w:r>
+    </w:p>
+    <w:p>
+      <w:pPr>
+        <w:numPr>
+          <w:ilvl w:val="0"/>
+          <w:numId w:val="70"/>
+        </w:numPr>
+        <w:rPr>
+          <w:rFonts w:ascii="Times New Roman" w:eastAsia="Times New Roman" w:hAnsi="Times New Roman" w:cs="Times New Roman"/>
+          <w:sz w:val="24"/>
+          <w:szCs w:val="24"/>
+        </w:rPr>
+      </w:pPr>
+      <w:r>
+        <w:rPr>
+          <w:rFonts w:ascii="Times New Roman" w:eastAsia="Times New Roman" w:hAnsi="Times New Roman" w:cs="Times New Roman"/>
+          <w:sz w:val="24"/>
+          <w:szCs w:val="24"/>
+        </w:rPr>
+        <w:t>Libraries:</w:t>
+      </w:r>
+    </w:p>
+    <w:p>
+      <w:pPr>
+        <w:numPr>
+          <w:ilvl w:val="0"/>
+          <w:numId w:val="72"/>
+        </w:numPr>
+        <w:rPr>
+          <w:rFonts w:ascii="Times New Roman" w:eastAsia="Times New Roman" w:hAnsi="Times New Roman" w:cs="Times New Roman"/>
+          <w:sz w:val="24"/>
+          <w:szCs w:val="24"/>
+        </w:rPr>
+      </w:pPr>
+      <w:r>
+        <w:rPr>
+          <w:rFonts w:ascii="Times New Roman" w:eastAsia="Times New Roman" w:hAnsi="Times New Roman" w:cs="Times New Roman"/>
+          <w:sz w:val="24"/>
+          <w:szCs w:val="24"/>
+        </w:rPr>
+        <w:t>Firebase Cloud Messaging (FCM): For sending push notifications.</w:t>
+      </w:r>
+    </w:p>
+    <w:p>
+      <w:pPr>
+        <w:numPr>
+          <w:ilvl w:val="0"/>
+          <w:numId w:val="72"/>
+        </w:numPr>
+        <w:rPr>
+          <w:rFonts w:ascii="Times New Roman" w:eastAsia="Times New Roman" w:hAnsi="Times New Roman" w:cs="Times New Roman"/>
+          <w:sz w:val="24"/>
+          <w:szCs w:val="24"/>
+        </w:rPr>
+      </w:pPr>
+      <w:r>
+        <w:rPr>
+          <w:rFonts w:ascii="Times New Roman" w:eastAsia="Times New Roman" w:hAnsi="Times New Roman" w:cs="Times New Roman"/>
+          <w:sz w:val="24"/>
+          <w:szCs w:val="24"/>
+        </w:rPr>
+        <w:t>Twilio: For SMS notifications.</w:t>
+      </w:r>
+    </w:p>
+    <w:p>
+      <w:pPr>
+        <w:numPr>
+          <w:ilvl w:val="0"/>
+          <w:numId w:val="72"/>
+        </w:numPr>
+        <w:rPr>
+          <w:rFonts w:ascii="Times New Roman" w:eastAsia="Times New Roman" w:hAnsi="Times New Roman" w:cs="Times New Roman"/>
+          <w:sz w:val="24"/>
+          <w:szCs w:val="24"/>
+        </w:rPr>
+      </w:pPr>
+      <w:r>
+        <w:rPr>
+          <w:rFonts w:ascii="Times New Roman" w:eastAsia="Times New Roman" w:hAnsi="Times New Roman" w:cs="Times New Roman"/>
+          <w:sz w:val="24"/>
+          <w:szCs w:val="24"/>
+        </w:rPr>
+        <w:t>SendGrid: For email notifications.</w:t>
+      </w:r>
+    </w:p>
+    <w:p>
+      <w:pPr>
+        <w:numPr>
+          <w:ilvl w:val="0"/>
+          <w:numId w:val="71"/>
+        </w:numPr>
+        <w:rPr>
+          <w:rFonts w:ascii="Times New Roman" w:eastAsia="Times New Roman" w:hAnsi="Times New Roman" w:cs="Times New Roman"/>
+          <w:sz w:val="24"/>
+          <w:szCs w:val="24"/>
+        </w:rPr>
+      </w:pPr>
+      <w:r>
+        <w:rPr>
+          <w:rFonts w:ascii="Times New Roman" w:eastAsia="Times New Roman" w:hAnsi="Times New Roman" w:cs="Times New Roman"/>
+          <w:sz w:val="24"/>
+          <w:szCs w:val="24"/>
+        </w:rPr>
+        <w:lastRenderedPageBreak/>
+        <w:t>Tools:</w:t>
+      </w:r>
+    </w:p>
+    <w:p>
+      <w:pPr>
+        <w:numPr>
+          <w:ilvl w:val="0"/>
+          <w:numId w:val="73"/>
+        </w:numPr>
+        <w:rPr>
+          <w:rFonts w:ascii="Times New Roman" w:eastAsia="Times New Roman" w:hAnsi="Times New Roman" w:cs="Times New Roman"/>
+          <w:sz w:val="24"/>
+          <w:szCs w:val="24"/>
+        </w:rPr>
+      </w:pPr>
+      <w:r>
+        <w:rPr>
+          <w:rFonts w:ascii="Times New Roman" w:eastAsia="Times New Roman" w:hAnsi="Times New Roman" w:cs="Times New Roman"/>
+          <w:sz w:val="24"/>
+          <w:szCs w:val="24"/>
+        </w:rPr>
+        <w:t>Python: For backend services that handle alert logic and notifications.</w:t>
+      </w:r>
+    </w:p>
+    <w:p>
+      <w:pPr>
+        <w:rPr>
+          <w:rFonts w:ascii="Times New Roman" w:eastAsia="Times New Roman" w:hAnsi="Times New Roman" w:cs="Times New Roman"/>
+          <w:sz w:val="24"/>
+          <w:szCs w:val="24"/>
+        </w:rPr>
+      </w:pPr>
+    </w:p>
+    <w:p>
+      <w:pPr>
+        <w:rPr>
+          <w:rFonts w:ascii="Times New Roman" w:eastAsia="Times New Roman" w:hAnsi="Times New Roman" w:cs="Times New Roman"/>
+          <w:sz w:val="24"/>
+          <w:szCs w:val="24"/>
+        </w:rPr>
+      </w:pPr>
+      <w:r>
+        <w:rPr>
+          <w:rFonts w:ascii="Times New Roman" w:eastAsia="Times New Roman" w:hAnsi="Times New Roman" w:cs="Times New Roman"/>
+          <w:sz w:val="24"/>
+          <w:szCs w:val="24"/>
+        </w:rPr>
+        <w:t>Implementation Environment</w:t>
+      </w:r>
+    </w:p>
+    <w:p>
+      <w:pPr>
+        <w:numPr>
+          <w:ilvl w:val="0"/>
+          <w:numId w:val="74"/>
+        </w:numPr>
+        <w:rPr>
+          <w:rFonts w:ascii="Times New Roman" w:eastAsia="Times New Roman" w:hAnsi="Times New Roman" w:cs="Times New Roman"/>
+          <w:sz w:val="24"/>
+          <w:szCs w:val="24"/>
+        </w:rPr>
+      </w:pPr>
+      <w:r>
+        <w:rPr>
+          <w:rFonts w:ascii="Times New Roman" w:eastAsia="Times New Roman" w:hAnsi="Times New Roman" w:cs="Times New Roman"/>
+          <w:sz w:val="24"/>
+          <w:szCs w:val="24"/>
+        </w:rPr>
+        <w:t>Development Environment:</w:t>
+      </w:r>
+    </w:p>
+    <w:p>
+      <w:pPr>
+        <w:numPr>
+          <w:ilvl w:val="0"/>
+          <w:numId w:val="75"/>
+        </w:numPr>
+        <w:rPr>
+          <w:rFonts w:ascii="Times New Roman" w:eastAsia="Times New Roman" w:hAnsi="Times New Roman" w:cs="Times New Roman"/>
+          <w:sz w:val="24"/>
+          <w:szCs w:val="24"/>
+        </w:rPr>
+      </w:pPr>
+      <w:r>
+        <w:rPr>
+          <w:rFonts w:ascii="Times New Roman" w:eastAsia="Times New Roman" w:hAnsi="Times New Roman" w:cs="Times New Roman"/>
+          <w:sz w:val="24"/>
+          <w:szCs w:val="24"/>
+        </w:rPr>
+        <w:t>Local: For ESP32-CAM development and testing.</w:t>
+      </w:r>
+    </w:p>
+    <w:p>
+      <w:pPr>
+        <w:numPr>
+          <w:ilvl w:val="0"/>
+          <w:numId w:val="75"/>
+        </w:numPr>
+        <w:rPr>
+          <w:rFonts w:ascii="Times New Roman" w:eastAsia="Times New Roman" w:hAnsi="Times New Roman" w:cs="Times New Roman"/>
+          <w:sz w:val="24"/>
+          <w:szCs w:val="24"/>
+        </w:rPr>
+      </w:pPr>
+      <w:r>
+        <w:rPr>
+          <w:rFonts w:ascii="Times New Roman" w:eastAsia="Times New Roman" w:hAnsi="Times New Roman" w:cs="Times New Roman"/>
+          <w:sz w:val="24"/>
+          <w:szCs w:val="24"/>
+        </w:rPr>
+        <w:t>Cloud: AWS or another cloud provider for hosting live streaming and data services.</w:t>
+      </w:r>
+    </w:p>
+    <w:p>
+      <w:pPr>
+        <w:numPr>
+          <w:ilvl w:val="0"/>
+          <w:numId w:val="76"/>
+        </w:numPr>
+        <w:rPr>
+          <w:rFonts w:ascii="Times New Roman" w:eastAsia="Times New Roman" w:hAnsi="Times New Roman" w:cs="Times New Roman"/>
+          <w:sz w:val="24"/>
+          <w:szCs w:val="24"/>
+        </w:rPr>
+      </w:pPr>
+      <w:r>
+        <w:rPr>
+          <w:rFonts w:ascii="Times New Roman" w:eastAsia="Times New Roman" w:hAnsi="Times New Roman" w:cs="Times New Roman"/>
+          <w:sz w:val="24"/>
+          <w:szCs w:val="24"/>
+        </w:rPr>
+        <w:t>Testing Environment:</w:t>
+      </w:r>
+    </w:p>
+    <w:p>
+      <w:pPr>
+        <w:numPr>
+          <w:ilvl w:val="0"/>
+          <w:numId w:val="77"/>
+        </w:numPr>
+        <w:rPr>
+          <w:rFonts w:ascii="Times New Roman" w:eastAsia="Times New Roman" w:hAnsi="Times New Roman" w:cs="Times New Roman"/>
+          <w:sz w:val="24"/>
+          <w:szCs w:val="24"/>
+        </w:rPr>
+      </w:pPr>
+      <w:r>
+        <w:rPr>
+          <w:rFonts w:ascii="Times New Roman" w:eastAsia="Times New Roman" w:hAnsi="Times New Roman" w:cs="Times New Roman"/>
+          <w:sz w:val="24"/>
+          <w:szCs w:val="24"/>
+        </w:rPr>
+        <w:t>Simulated: Use virtual environments and emulators for mobile app testing.</w:t>
+      </w:r>
+    </w:p>
+    <w:p>
+      <w:pPr>
+        <w:numPr>
+          <w:ilvl w:val="0"/>
+          <w:numId w:val="77"/>
+        </w:numPr>
+        <w:rPr>
+          <w:rFonts w:ascii="Times New Roman" w:eastAsia="Times New Roman" w:hAnsi="Times New Roman" w:cs="Times New Roman"/>
+          <w:sz w:val="24"/>
+          <w:szCs w:val="24"/>
+        </w:rPr>
+      </w:pPr>
+      <w:r>
+        <w:rPr>
+          <w:rFonts w:ascii="Times New Roman" w:eastAsia="Times New Roman" w:hAnsi="Times New Roman" w:cs="Times New Roman"/>
+          <w:sz w:val="24"/>
+          <w:szCs w:val="24"/>
+        </w:rPr>
+        <w:t>Physical: Deploy cameras and test in real indoor and outdoor scenarios.</w:t>
+      </w:r>
+    </w:p>
+    <w:p>
+      <w:pPr>
+        <w:numPr>
+          <w:ilvl w:val="0"/>
+          <w:numId w:val="78"/>
+        </w:numPr>
+        <w:rPr>
+          <w:rFonts w:ascii="Times New Roman" w:eastAsia="Times New Roman" w:hAnsi="Times New Roman" w:cs="Times New Roman"/>
+          <w:sz w:val="24"/>
+          <w:szCs w:val="24"/>
+        </w:rPr>
+      </w:pPr>
+      <w:r>
+        <w:rPr>
+          <w:rFonts w:ascii="Times New Roman" w:eastAsia="Times New Roman" w:hAnsi="Times New Roman" w:cs="Times New Roman"/>
+          <w:sz w:val="24"/>
+          <w:szCs w:val="24"/>
+        </w:rPr>
+        <w:t>Version Control:</w:t>
+      </w:r>
+    </w:p>
+    <w:p>
+      <w:pPr>
+        <w:numPr>
+          <w:ilvl w:val="0"/>
+          <w:numId w:val="79"/>
+        </w:numPr>
+        <w:rPr>
+          <w:rFonts w:ascii="Times New Roman" w:eastAsia="Times New Roman" w:hAnsi="Times New Roman" w:cs="Times New Roman"/>
+          <w:sz w:val="24"/>
+          <w:szCs w:val="24"/>
+        </w:rPr>
+      </w:pPr>
+      <w:r>
+        <w:rPr>
+          <w:rFonts w:ascii="Times New Roman" w:eastAsia="Times New Roman" w:hAnsi="Times New Roman" w:cs="Times New Roman"/>
+          <w:sz w:val="24"/>
+          <w:szCs w:val="24"/>
+        </w:rPr>
+        <w:t>Git: For source code management.</w:t>
+      </w:r>
+    </w:p>
+    <w:p>
+      <w:pPr>
+        <w:numPr>
+          <w:ilvl w:val="0"/>
+          <w:numId w:val="79"/>
+        </w:numPr>
+        <w:rPr>
+          <w:rFonts w:ascii="Times New Roman" w:eastAsia="Times New Roman" w:hAnsi="Times New Roman" w:cs="Times New Roman"/>
+          <w:sz w:val="24"/>
+          <w:szCs w:val="24"/>
+        </w:rPr>
+      </w:pPr>
+      <w:r>
+        <w:rPr>
+          <w:rFonts w:ascii="Times New Roman" w:eastAsia="Times New Roman" w:hAnsi="Times New Roman" w:cs="Times New Roman"/>
+          <w:sz w:val="24"/>
+          <w:szCs w:val="24"/>
+        </w:rPr>
+        <w:t>GitHub or GitLab: For repository hosting and collaboration.</w:t>
+      </w:r>
+    </w:p>
+    <w:p>
+      <w:pPr>
+        <w:rPr>
+          <w:rFonts w:ascii="Times New Roman" w:eastAsia="Times New Roman" w:hAnsi="Times New Roman" w:cs="Times New Roman"/>
+          <w:sz w:val="24"/>
+          <w:szCs w:val="24"/>
+        </w:rPr>
+      </w:pPr>
+    </w:p>
+    <w:p>
+      <w:pPr>
+        <w:rPr>
+          <w:rFonts w:ascii="Times New Roman" w:eastAsia="Times New Roman" w:hAnsi="Times New Roman" w:cs="Times New Roman"/>
+          <w:sz w:val="24"/>
+          <w:szCs w:val="24"/>
+        </w:rPr>
+      </w:pPr>
+    </w:p>
+    <w:p>
+      <w:pPr>
+        <w:rPr>
+          <w:rFonts w:ascii="Times New Roman" w:eastAsia="Times New Roman" w:hAnsi="Times New Roman" w:cs="Times New Roman"/>
+          <w:sz w:val="24"/>
+          <w:szCs w:val="24"/>
+        </w:rPr>
+      </w:pPr>
+    </w:p>
+    <w:p>
+      <w:pPr>
+        <w:rPr>
+          <w:rFonts w:ascii="Times New Roman" w:eastAsia="Times New Roman" w:hAnsi="Times New Roman" w:cs="Times New Roman"/>
+          <w:sz w:val="24"/>
+          <w:szCs w:val="24"/>
+        </w:rPr>
+      </w:pPr>
+    </w:p>
+    <w:p>
+      <w:pPr>
+        <w:rPr>
+          <w:rFonts w:ascii="Times New Roman" w:eastAsia="Times New Roman" w:hAnsi="Times New Roman" w:cs="Times New Roman"/>
+          <w:sz w:val="24"/>
+          <w:szCs w:val="24"/>
+        </w:rPr>
+      </w:pPr>
+      <w:r>
+        <w:rPr>
+          <w:rFonts w:ascii="Times New Roman" w:eastAsia="Times New Roman" w:hAnsi="Times New Roman" w:cs="Times New Roman"/>
+          <w:sz w:val="24"/>
+          <w:szCs w:val="24"/>
+        </w:rPr>
+        <w:br w:type="page"/>
+      </w:r>
+    </w:p>
+    <w:p>
+      <w:pPr>
+        <w:pStyle w:val="Heading1"/>
+      </w:pPr>
+      <w:bookmarkStart w:id="15" w:name="_Toc174390648"/>
+      <w:r>
+        <w:lastRenderedPageBreak/>
+        <w:t>Interface Design</w:t>
+      </w:r>
+      <w:bookmarkEnd w:id="15"/>
+    </w:p>
+    <w:p>
+      <w:pPr>
+        <w:pStyle w:val="Heading2"/>
+      </w:pPr>
+      <w:bookmarkStart w:id="16" w:name="_Toc174390649"/>
+      <w:r>
+        <w:t>PACT (People, Activities, Contexts, Technologies) analysis of the system</w:t>
+      </w:r>
+      <w:bookmarkEnd w:id="16"/>
+    </w:p>
+    <w:p>
+      <w:pPr>
+        <w:rPr>
+          <w:rFonts w:ascii="Times New Roman" w:hAnsi="Times New Roman" w:cs="Times New Roman"/>
+          <w:sz w:val="24"/>
+          <w:szCs w:val="24"/>
+        </w:rPr>
+      </w:pPr>
+      <w:r>
+        <w:rPr>
+          <w:rFonts w:ascii="Times New Roman" w:hAnsi="Times New Roman" w:cs="Times New Roman"/>
+          <w:sz w:val="24"/>
+          <w:szCs w:val="24"/>
+        </w:rPr>
+        <w:t>* Describe the four (04) aspect of PACT analysis based on your system.</w:t>
+      </w:r>
+    </w:p>
+    <w:p>
+      <w:pPr>
+        <w:rPr>
+          <w:rFonts w:ascii="Times New Roman" w:hAnsi="Times New Roman" w:cs="Times New Roman"/>
+          <w:sz w:val="24"/>
+          <w:szCs w:val="24"/>
+        </w:rPr>
+      </w:pPr>
+    </w:p>
+    <w:p>
+      <w:pPr>
+        <w:pStyle w:val="Heading2"/>
+      </w:pPr>
+      <w:bookmarkStart w:id="17" w:name="_Toc174390650"/>
+      <w:r>
+        <w:t>Interfaces (software/hardware) of the system</w:t>
+      </w:r>
+      <w:bookmarkEnd w:id="17"/>
+    </w:p>
+    <w:p>
+      <w:pPr>
+        <w:rPr>
+          <w:rFonts w:ascii="Times New Roman" w:hAnsi="Times New Roman" w:cs="Times New Roman"/>
+          <w:sz w:val="24"/>
+          <w:szCs w:val="24"/>
+        </w:rPr>
+      </w:pPr>
+      <w:r>
+        <w:rPr>
+          <w:rFonts w:ascii="Times New Roman" w:hAnsi="Times New Roman" w:cs="Times New Roman"/>
+          <w:sz w:val="24"/>
+          <w:szCs w:val="24"/>
+        </w:rPr>
+        <w:t>* Describe interfaces (software/hardware) of the system using figures</w:t>
+      </w:r>
+    </w:p>
+    <w:p>
+      <w:pPr>
+        <w:rPr>
+          <w:rFonts w:ascii="Times New Roman" w:hAnsi="Times New Roman" w:cs="Times New Roman"/>
+          <w:sz w:val="24"/>
+          <w:szCs w:val="24"/>
+        </w:rPr>
+      </w:pPr>
+    </w:p>
+    <w:p>
+      <w:pPr>
+        <w:rPr>
+          <w:rFonts w:ascii="Times New Roman" w:hAnsi="Times New Roman" w:cs="Times New Roman"/>
+          <w:sz w:val="24"/>
+          <w:szCs w:val="24"/>
+        </w:rPr>
+      </w:pPr>
+    </w:p>
+    <w:p>
+      <w:pPr>
+        <w:pStyle w:val="Heading2"/>
+      </w:pPr>
+      <w:bookmarkStart w:id="18" w:name="_Toc174390651"/>
+      <w:r>
+        <w:t>Design tools, techniques, templates</w:t>
+      </w:r>
+      <w:bookmarkEnd w:id="18"/>
+    </w:p>
+    <w:p>
+      <w:pPr>
+        <w:rPr>
+          <w:rFonts w:ascii="Times New Roman" w:hAnsi="Times New Roman" w:cs="Times New Roman"/>
+          <w:sz w:val="24"/>
+          <w:szCs w:val="24"/>
+        </w:rPr>
+      </w:pPr>
+    </w:p>
+    <w:p>
+      <w:pPr>
+        <w:rPr>
+          <w:rFonts w:ascii="Times New Roman" w:hAnsi="Times New Roman" w:cs="Times New Roman"/>
+          <w:sz w:val="24"/>
+          <w:szCs w:val="24"/>
+        </w:rPr>
+      </w:pPr>
+      <w:r>
+        <w:rPr>
+          <w:rFonts w:ascii="Times New Roman" w:hAnsi="Times New Roman" w:cs="Times New Roman"/>
+          <w:sz w:val="24"/>
+          <w:szCs w:val="24"/>
+        </w:rPr>
+        <w:br w:type="page"/>
+      </w:r>
+    </w:p>
+    <w:p>
+      <w:pPr>
+        <w:pStyle w:val="Heading1"/>
+      </w:pPr>
+      <w:bookmarkStart w:id="19" w:name="_Toc174390652"/>
+      <w:r>
+        <w:lastRenderedPageBreak/>
+        <w:t>Data Management</w:t>
+      </w:r>
+      <w:bookmarkEnd w:id="19"/>
+    </w:p>
+    <w:p>
+      <w:pPr>
+        <w:pStyle w:val="Heading2"/>
+      </w:pPr>
+      <w:bookmarkStart w:id="20" w:name="_Toc174390653"/>
+      <w:r>
+        <w:t>Design tools, techniques</w:t>
+      </w:r>
+      <w:bookmarkEnd w:id="20"/>
+    </w:p>
+    <w:p>
+      <w:pPr>
+        <w:rPr>
+          <w:rFonts w:ascii="Times New Roman" w:eastAsia="Times New Roman" w:hAnsi="Times New Roman" w:cs="Times New Roman"/>
+        </w:rPr>
+      </w:pPr>
+      <w:r>
+        <w:rPr>
+          <w:rFonts w:ascii="Times New Roman" w:eastAsia="Times New Roman" w:hAnsi="Times New Roman" w:cs="Times New Roman"/>
+        </w:rPr>
+        <w:t>For the design and implementation of the database in our surveillance system, we employed several tools and techniques to ensure efficient management of data related to users, cameras, recordings, and streams.</w:t>
+      </w:r>
+    </w:p>
+    <w:p>
+      <w:pPr>
+        <w:pStyle w:val="ListParagraph"/>
+        <w:numPr>
+          <w:ilvl w:val="0"/>
+          <w:numId w:val="44"/>
+        </w:numPr>
+        <w:rPr>
+          <w:rFonts w:ascii="Times New Roman" w:eastAsia="Times New Roman" w:hAnsi="Times New Roman" w:cs="Times New Roman"/>
+        </w:rPr>
+      </w:pPr>
+      <w:r>
+        <w:rPr>
+          <w:rFonts w:ascii="Times New Roman" w:eastAsia="Times New Roman" w:hAnsi="Times New Roman" w:cs="Times New Roman"/>
+          <w:b/>
+          <w:bCs/>
+        </w:rPr>
+        <w:t>Database Management System (DBMS): We</w:t>
+      </w:r>
+      <w:r>
+        <w:rPr>
+          <w:rFonts w:ascii="Times New Roman" w:eastAsia="Times New Roman" w:hAnsi="Times New Roman" w:cs="Times New Roman"/>
+        </w:rPr>
+        <w:t xml:space="preserve"> have opted for MySQL as our DBMS due to its reliability, scalability, and strong support for handling relational data.</w:t>
+      </w:r>
+    </w:p>
+    <w:p>
+      <w:pPr>
+        <w:pStyle w:val="ListParagraph"/>
+        <w:numPr>
+          <w:ilvl w:val="0"/>
+          <w:numId w:val="44"/>
+        </w:numPr>
+        <w:rPr>
+          <w:rFonts w:ascii="Times New Roman" w:eastAsia="Times New Roman" w:hAnsi="Times New Roman" w:cs="Times New Roman"/>
+        </w:rPr>
+      </w:pPr>
+      <w:r>
+        <w:rPr>
+          <w:rFonts w:ascii="Times New Roman" w:eastAsia="Times New Roman" w:hAnsi="Times New Roman" w:cs="Times New Roman"/>
+          <w:b/>
+          <w:bCs/>
+        </w:rPr>
+        <w:t>Entity-Relationship (ER) Diagram:</w:t>
+      </w:r>
+      <w:r>
+        <w:rPr>
+          <w:rFonts w:ascii="Times New Roman" w:eastAsia="Times New Roman" w:hAnsi="Times New Roman" w:cs="Times New Roman"/>
+        </w:rPr>
+        <w:t xml:space="preserve"> We </w:t>
+      </w:r>
+      <w:r>
+        <w:rPr>
+          <w:rFonts w:ascii="Times New Roman" w:eastAsia="Times New Roman" w:hAnsi="Times New Roman" w:cs="Times New Roman"/>
+        </w:rPr>
+        <w:t>utilized</w:t>
+      </w:r>
+      <w:r>
+        <w:rPr>
+          <w:rFonts w:ascii="Times New Roman" w:eastAsia="Times New Roman" w:hAnsi="Times New Roman" w:cs="Times New Roman"/>
+        </w:rPr>
+        <w:t xml:space="preserve"> draw.io to create the conceptual ER diagrams. This tool allowed us to </w:t>
+      </w:r>
+      <w:r>
+        <w:rPr>
+          <w:rFonts w:ascii="Times New Roman" w:eastAsia="Times New Roman" w:hAnsi="Times New Roman" w:cs="Times New Roman"/>
+        </w:rPr>
+        <w:t>visualize</w:t>
+      </w:r>
+      <w:r>
+        <w:rPr>
+          <w:rFonts w:ascii="Times New Roman" w:eastAsia="Times New Roman" w:hAnsi="Times New Roman" w:cs="Times New Roman"/>
+        </w:rPr>
+        <w:t xml:space="preserve"> the relationships between the different entities (User, Camera, Recording, Stream) and their attributes.</w:t>
+      </w:r>
+    </w:p>
+    <w:p>
+      <w:pPr>
+        <w:pStyle w:val="ListParagraph"/>
+        <w:numPr>
+          <w:ilvl w:val="0"/>
+          <w:numId w:val="44"/>
+        </w:numPr>
+        <w:rPr>
+          <w:rFonts w:ascii="Times New Roman" w:eastAsia="Times New Roman" w:hAnsi="Times New Roman" w:cs="Times New Roman"/>
+        </w:rPr>
+      </w:pPr>
+      <w:r>
+        <w:rPr>
+          <w:rFonts w:ascii="Times New Roman" w:eastAsia="Times New Roman" w:hAnsi="Times New Roman" w:cs="Times New Roman"/>
+          <w:b/>
+          <w:bCs/>
+        </w:rPr>
+        <w:t>UML Diagrams:</w:t>
+      </w:r>
+      <w:r>
+        <w:rPr>
+          <w:rFonts w:ascii="Times New Roman" w:eastAsia="Times New Roman" w:hAnsi="Times New Roman" w:cs="Times New Roman"/>
+        </w:rPr>
+        <w:t xml:space="preserve">  For logical and physical database designs, we applied UML (Unified Modeling Language) to create comprehensive models. These diagrams help in understanding the cardinalities, primary and foreign keys, and attribute constraints.</w:t>
+      </w:r>
+    </w:p>
+    <w:p>
+      <w:pPr>
+        <w:pStyle w:val="ListParagraph"/>
+        <w:numPr>
+          <w:ilvl w:val="0"/>
+          <w:numId w:val="44"/>
+        </w:numPr>
+        <w:rPr>
+          <w:rFonts w:ascii="Times New Roman" w:eastAsia="Times New Roman" w:hAnsi="Times New Roman" w:cs="Times New Roman"/>
+        </w:rPr>
+      </w:pPr>
+      <w:r>
+        <w:rPr>
+          <w:rFonts w:ascii="Times New Roman" w:eastAsia="Times New Roman" w:hAnsi="Times New Roman" w:cs="Times New Roman"/>
+          <w:b/>
+          <w:bCs/>
+        </w:rPr>
+        <w:t>Normalization</w:t>
+      </w:r>
+      <w:r>
+        <w:rPr>
+          <w:rFonts w:ascii="Times New Roman" w:eastAsia="Times New Roman" w:hAnsi="Times New Roman" w:cs="Times New Roman"/>
+          <w:b/>
+          <w:bCs/>
+        </w:rPr>
+        <w:t>:</w:t>
+      </w:r>
+      <w:r>
+        <w:rPr>
+          <w:rFonts w:ascii="Times New Roman" w:eastAsia="Times New Roman" w:hAnsi="Times New Roman" w:cs="Times New Roman"/>
+        </w:rPr>
+        <w:t xml:space="preserve"> We used </w:t>
+      </w:r>
+      <w:r>
+        <w:rPr>
+          <w:rFonts w:ascii="Times New Roman" w:eastAsia="Times New Roman" w:hAnsi="Times New Roman" w:cs="Times New Roman"/>
+        </w:rPr>
+        <w:t>normalization</w:t>
+      </w:r>
+      <w:r>
+        <w:rPr>
+          <w:rFonts w:ascii="Times New Roman" w:eastAsia="Times New Roman" w:hAnsi="Times New Roman" w:cs="Times New Roman"/>
+        </w:rPr>
+        <w:t xml:space="preserve"> techniques to ensure that the database is free from redundancy and update anomalies. The database is </w:t>
+      </w:r>
+      <w:r>
+        <w:rPr>
+          <w:rFonts w:ascii="Times New Roman" w:eastAsia="Times New Roman" w:hAnsi="Times New Roman" w:cs="Times New Roman"/>
+        </w:rPr>
+        <w:t>normalized</w:t>
+      </w:r>
+      <w:r>
+        <w:rPr>
+          <w:rFonts w:ascii="Times New Roman" w:eastAsia="Times New Roman" w:hAnsi="Times New Roman" w:cs="Times New Roman"/>
+        </w:rPr>
+        <w:t xml:space="preserve"> up to the third normal form (3NF), ensuring minimal data duplication and optimal storage efficiency.</w:t>
+      </w:r>
+    </w:p>
+    <w:p>
+      <w:pPr>
+        <w:pStyle w:val="ListParagraph"/>
+        <w:numPr>
+          <w:ilvl w:val="0"/>
+          <w:numId w:val="44"/>
+        </w:numPr>
+        <w:rPr>
+          <w:rFonts w:ascii="Times New Roman" w:eastAsia="Times New Roman" w:hAnsi="Times New Roman" w:cs="Times New Roman"/>
+        </w:rPr>
+      </w:pPr>
+      <w:r>
+        <w:rPr>
+          <w:rFonts w:ascii="Times New Roman" w:eastAsia="Times New Roman" w:hAnsi="Times New Roman" w:cs="Times New Roman"/>
+          <w:b/>
+          <w:bCs/>
+        </w:rPr>
+        <w:t>SQL Queries:</w:t>
+      </w:r>
+      <w:r>
+        <w:rPr>
+          <w:rFonts w:ascii="Times New Roman" w:eastAsia="Times New Roman" w:hAnsi="Times New Roman" w:cs="Times New Roman"/>
+        </w:rPr>
+        <w:t xml:space="preserve"> Structured Query Language (SQL) is used to manage the interaction with the database. It includes queries for creating tables, defining constraints, and inserting data.</w:t>
+      </w:r>
+    </w:p>
+    <w:p>
+      <w:pPr>
+        <w:pStyle w:val="ListParagraph"/>
+        <w:numPr>
+          <w:ilvl w:val="0"/>
+          <w:numId w:val="44"/>
+        </w:numPr>
+        <w:rPr>
+          <w:rFonts w:ascii="Times New Roman" w:eastAsia="Times New Roman" w:hAnsi="Times New Roman" w:cs="Times New Roman"/>
+        </w:rPr>
+      </w:pPr>
+      <w:r>
+        <w:rPr>
+          <w:rFonts w:ascii="Times New Roman" w:eastAsia="Times New Roman" w:hAnsi="Times New Roman" w:cs="Times New Roman"/>
+          <w:b/>
+          <w:bCs/>
+        </w:rPr>
+        <w:t>Cloud Integration:</w:t>
+      </w:r>
+      <w:r>
+        <w:rPr>
+          <w:rFonts w:ascii="Times New Roman" w:eastAsia="Times New Roman" w:hAnsi="Times New Roman" w:cs="Times New Roman"/>
+        </w:rPr>
+        <w:t xml:space="preserve"> The database is integrated with a cloud-based infrastructure to support remote access, ensuring that users can retrieve their surveillance data from any location securely.</w:t>
+      </w:r>
+    </w:p>
+    <w:p>
+      <w:pPr>
+        <w:pStyle w:val="ListParagraph"/>
+        <w:rPr>
+          <w:rFonts w:ascii="Times New Roman" w:eastAsia="Times New Roman" w:hAnsi="Times New Roman" w:cs="Times New Roman"/>
+        </w:rPr>
+      </w:pPr>
+    </w:p>
+    <w:p>
+      <w:pPr>
+        <w:pStyle w:val="Heading2"/>
+      </w:pPr>
+      <w:bookmarkStart w:id="21" w:name="_Toc174390654"/>
+      <w:r>
+        <w:t>Conceptual database design</w:t>
+      </w:r>
+      <w:bookmarkEnd w:id="21"/>
+    </w:p>
+    <w:p>
+      <w:pPr>
+        <w:rPr>
+          <w:rFonts w:ascii="Times New Roman" w:eastAsia="Times New Roman" w:hAnsi="Times New Roman" w:cs="Times New Roman"/>
+        </w:rPr>
+      </w:pPr>
+      <w:r>
+        <w:rPr>
+          <w:rFonts w:ascii="Times New Roman" w:eastAsia="Times New Roman" w:hAnsi="Times New Roman" w:cs="Times New Roman"/>
+        </w:rPr>
+        <w:t xml:space="preserve">The conceptual design of the database was initially developed using an Entity-Relationship (ER) diagram. This stage defines the relationships and data flow between the four primary entities in the system: </w:t>
+      </w:r>
+      <w:r>
+        <w:rPr>
+          <w:rFonts w:ascii="Times New Roman" w:eastAsia="Times New Roman" w:hAnsi="Times New Roman" w:cs="Times New Roman"/>
+        </w:rPr>
+        <w:t>User, Camera, Recording</w:t>
+      </w:r>
+      <w:r>
+        <w:rPr>
+          <w:rFonts w:ascii="Times New Roman" w:eastAsia="Times New Roman" w:hAnsi="Times New Roman" w:cs="Times New Roman"/>
+        </w:rPr>
+        <w:t xml:space="preserve"> and Stream. Each entity contains various attributes, and their relationships have been clearly outlined.</w:t>
+      </w:r>
+    </w:p>
+    <w:p>
+      <w:pPr>
+        <w:pStyle w:val="ListParagraph"/>
+        <w:numPr>
+          <w:ilvl w:val="0"/>
+          <w:numId w:val="47"/>
+        </w:numPr>
+        <w:rPr>
+          <w:rFonts w:ascii="Times New Roman" w:eastAsia="Times New Roman" w:hAnsi="Times New Roman" w:cs="Times New Roman"/>
+        </w:rPr>
+      </w:pPr>
+      <w:r>
+        <w:rPr>
+          <w:rFonts w:ascii="Times New Roman" w:eastAsia="Times New Roman" w:hAnsi="Times New Roman" w:cs="Times New Roman"/>
+        </w:rPr>
+        <w:t>User Entity</w:t>
+      </w:r>
+    </w:p>
+    <w:p>
+      <w:pPr>
+        <w:pStyle w:val="ListParagraph"/>
+        <w:ind w:left="360"/>
+        <w:rPr>
+          <w:rFonts w:ascii="Times New Roman" w:eastAsia="Times New Roman" w:hAnsi="Times New Roman" w:cs="Times New Roman"/>
+        </w:rPr>
+      </w:pPr>
+      <w:r>
+        <w:rPr>
+          <w:rFonts w:ascii="Times New Roman" w:eastAsia="Times New Roman" w:hAnsi="Times New Roman" w:cs="Times New Roman"/>
+        </w:rPr>
+        <w:t>The User entity contains the following attributes.</w:t>
+      </w:r>
+    </w:p>
+    <w:p>
+      <w:pPr>
+        <w:pStyle w:val="ListParagraph"/>
+        <w:numPr>
+          <w:ilvl w:val="1"/>
+          <w:numId w:val="47"/>
+        </w:numPr>
+        <w:rPr>
+          <w:rFonts w:ascii="Times New Roman" w:eastAsia="Times New Roman" w:hAnsi="Times New Roman" w:cs="Times New Roman"/>
+        </w:rPr>
+      </w:pPr>
+      <w:proofErr w:type="spellStart"/>
+      <w:r>
+        <w:rPr>
+          <w:rFonts w:ascii="Times New Roman" w:eastAsia="Times New Roman" w:hAnsi="Times New Roman" w:cs="Times New Roman"/>
+        </w:rPr>
+        <w:t>UserID</w:t>
+      </w:r>
+      <w:proofErr w:type="spellEnd"/>
+      <w:r>
+        <w:rPr>
+          <w:rFonts w:ascii="Times New Roman" w:eastAsia="Times New Roman" w:hAnsi="Times New Roman" w:cs="Times New Roman"/>
+        </w:rPr>
+        <w:t xml:space="preserve"> (Primary Key)  </w:t>
+      </w:r>
+    </w:p>
+    <w:p>
+      <w:pPr>
+        <w:pStyle w:val="ListParagraph"/>
+        <w:numPr>
+          <w:ilvl w:val="1"/>
+          <w:numId w:val="47"/>
+        </w:numPr>
+        <w:rPr>
+          <w:rFonts w:ascii="Times New Roman" w:eastAsia="Times New Roman" w:hAnsi="Times New Roman" w:cs="Times New Roman"/>
+        </w:rPr>
+      </w:pPr>
+      <w:r>
+        <w:rPr>
+          <w:rFonts w:ascii="Times New Roman" w:eastAsia="Times New Roman" w:hAnsi="Times New Roman" w:cs="Times New Roman"/>
+        </w:rPr>
+        <w:t xml:space="preserve">Username  </w:t>
+      </w:r>
+    </w:p>
+    <w:p>
+      <w:pPr>
+        <w:pStyle w:val="ListParagraph"/>
+        <w:numPr>
+          <w:ilvl w:val="1"/>
+          <w:numId w:val="47"/>
+        </w:numPr>
+        <w:rPr>
+          <w:rFonts w:ascii="Times New Roman" w:eastAsia="Times New Roman" w:hAnsi="Times New Roman" w:cs="Times New Roman"/>
+        </w:rPr>
+      </w:pPr>
+      <w:r>
+        <w:rPr>
+          <w:rFonts w:ascii="Times New Roman" w:eastAsia="Times New Roman" w:hAnsi="Times New Roman" w:cs="Times New Roman"/>
+        </w:rPr>
+        <w:t xml:space="preserve">Password  </w:t>
+      </w:r>
+    </w:p>
+    <w:p>
+      <w:pPr>
+        <w:pStyle w:val="ListParagraph"/>
+        <w:numPr>
+          <w:ilvl w:val="1"/>
+          <w:numId w:val="47"/>
+        </w:numPr>
+        <w:rPr>
+          <w:rFonts w:ascii="Times New Roman" w:eastAsia="Times New Roman" w:hAnsi="Times New Roman" w:cs="Times New Roman"/>
+        </w:rPr>
+      </w:pPr>
+      <w:r>
+        <w:rPr>
+          <w:rFonts w:ascii="Times New Roman" w:eastAsia="Times New Roman" w:hAnsi="Times New Roman" w:cs="Times New Roman"/>
+        </w:rPr>
+        <w:t>Email</w:t>
+      </w:r>
+    </w:p>
+    <w:p>
+      <w:pPr>
+        <w:pStyle w:val="ListParagraph"/>
+        <w:numPr>
+          <w:ilvl w:val="0"/>
+          <w:numId w:val="47"/>
+        </w:numPr>
+        <w:rPr>
+          <w:rFonts w:ascii="Times New Roman" w:eastAsia="Times New Roman" w:hAnsi="Times New Roman" w:cs="Times New Roman"/>
+        </w:rPr>
+      </w:pPr>
+      <w:r>
+        <w:rPr>
+          <w:rFonts w:ascii="Times New Roman" w:eastAsia="Times New Roman" w:hAnsi="Times New Roman" w:cs="Times New Roman"/>
+        </w:rPr>
+        <w:t>Camera Entity</w:t>
+      </w:r>
+    </w:p>
+    <w:p>
+      <w:pPr>
+        <w:pStyle w:val="ListParagraph"/>
+        <w:ind w:left="360"/>
+        <w:rPr>
+          <w:rFonts w:ascii="Times New Roman" w:eastAsia="Times New Roman" w:hAnsi="Times New Roman" w:cs="Times New Roman"/>
+        </w:rPr>
+      </w:pPr>
+      <w:r>
+        <w:rPr>
+          <w:rFonts w:ascii="Times New Roman" w:eastAsia="Times New Roman" w:hAnsi="Times New Roman" w:cs="Times New Roman"/>
+        </w:rPr>
+        <w:t>The Camera entity manages information about the surveillance cameras, with these attributes.</w:t>
+      </w:r>
+    </w:p>
+    <w:p>
+      <w:pPr>
+        <w:pStyle w:val="ListParagraph"/>
+        <w:numPr>
+          <w:ilvl w:val="1"/>
+          <w:numId w:val="47"/>
+        </w:numPr>
+        <w:rPr>
+          <w:rFonts w:ascii="Times New Roman" w:eastAsia="Times New Roman" w:hAnsi="Times New Roman" w:cs="Times New Roman"/>
+        </w:rPr>
+      </w:pPr>
+      <w:proofErr w:type="spellStart"/>
+      <w:r>
+        <w:rPr>
+          <w:rFonts w:ascii="Times New Roman" w:eastAsia="Times New Roman" w:hAnsi="Times New Roman" w:cs="Times New Roman"/>
+        </w:rPr>
+        <w:t>CameraID</w:t>
+      </w:r>
+      <w:proofErr w:type="spellEnd"/>
+      <w:r>
+        <w:rPr>
+          <w:rFonts w:ascii="Times New Roman" w:eastAsia="Times New Roman" w:hAnsi="Times New Roman" w:cs="Times New Roman"/>
+        </w:rPr>
+        <w:t xml:space="preserve"> (Primary Key)  </w:t>
+      </w:r>
+    </w:p>
+    <w:p>
+      <w:pPr>
+        <w:pStyle w:val="ListParagraph"/>
+        <w:numPr>
+          <w:ilvl w:val="1"/>
+          <w:numId w:val="47"/>
+        </w:numPr>
+        <w:rPr>
+          <w:rFonts w:ascii="Times New Roman" w:eastAsia="Times New Roman" w:hAnsi="Times New Roman" w:cs="Times New Roman"/>
+        </w:rPr>
+      </w:pPr>
+      <w:proofErr w:type="spellStart"/>
+      <w:r>
+        <w:rPr>
+          <w:rFonts w:ascii="Times New Roman" w:eastAsia="Times New Roman" w:hAnsi="Times New Roman" w:cs="Times New Roman"/>
+        </w:rPr>
+        <w:t>IPAddress</w:t>
+      </w:r>
+      <w:proofErr w:type="spellEnd"/>
+      <w:r>
+        <w:rPr>
+          <w:rFonts w:ascii="Times New Roman" w:eastAsia="Times New Roman" w:hAnsi="Times New Roman" w:cs="Times New Roman"/>
+        </w:rPr>
+        <w:t xml:space="preserve">  </w:t>
+      </w:r>
+    </w:p>
+    <w:p>
+      <w:pPr>
+        <w:pStyle w:val="ListParagraph"/>
+        <w:numPr>
+          <w:ilvl w:val="0"/>
+          <w:numId w:val="47"/>
+        </w:numPr>
+        <w:rPr>
+          <w:rFonts w:ascii="Times New Roman" w:eastAsia="Times New Roman" w:hAnsi="Times New Roman" w:cs="Times New Roman"/>
+        </w:rPr>
+      </w:pPr>
+      <w:r>
+        <w:rPr>
+          <w:rFonts w:ascii="Times New Roman" w:eastAsia="Times New Roman" w:hAnsi="Times New Roman" w:cs="Times New Roman"/>
+        </w:rPr>
+        <w:t>Recording Entity</w:t>
+      </w:r>
+    </w:p>
+    <w:p>
+      <w:pPr>
+        <w:pStyle w:val="ListParagraph"/>
+        <w:ind w:left="360"/>
+        <w:rPr>
+          <w:rFonts w:ascii="Times New Roman" w:eastAsia="Times New Roman" w:hAnsi="Times New Roman" w:cs="Times New Roman"/>
+        </w:rPr>
+      </w:pPr>
+      <w:r>
+        <w:rPr>
+          <w:rFonts w:ascii="Times New Roman" w:eastAsia="Times New Roman" w:hAnsi="Times New Roman" w:cs="Times New Roman"/>
+        </w:rPr>
+        <w:t xml:space="preserve">The Recording entity stores details of recorded video files. </w:t>
+      </w:r>
+    </w:p>
+    <w:p>
+      <w:pPr>
+        <w:pStyle w:val="ListParagraph"/>
+        <w:numPr>
+          <w:ilvl w:val="1"/>
+          <w:numId w:val="47"/>
+        </w:numPr>
+        <w:rPr>
+          <w:rFonts w:ascii="Times New Roman" w:eastAsia="Times New Roman" w:hAnsi="Times New Roman" w:cs="Times New Roman"/>
+        </w:rPr>
+      </w:pPr>
+      <w:proofErr w:type="spellStart"/>
+      <w:r>
+        <w:rPr>
+          <w:rFonts w:ascii="Times New Roman" w:eastAsia="Times New Roman" w:hAnsi="Times New Roman" w:cs="Times New Roman"/>
+        </w:rPr>
+        <w:t>RecordingID</w:t>
+      </w:r>
+      <w:proofErr w:type="spellEnd"/>
+      <w:r>
+        <w:rPr>
+          <w:rFonts w:ascii="Times New Roman" w:eastAsia="Times New Roman" w:hAnsi="Times New Roman" w:cs="Times New Roman"/>
+        </w:rPr>
+        <w:t xml:space="preserve"> (Primary Key)  </w:t>
+      </w:r>
+    </w:p>
+    <w:p>
+      <w:pPr>
+        <w:pStyle w:val="ListParagraph"/>
+        <w:numPr>
+          <w:ilvl w:val="1"/>
+          <w:numId w:val="47"/>
+        </w:numPr>
+        <w:rPr>
+          <w:rFonts w:ascii="Times New Roman" w:eastAsia="Times New Roman" w:hAnsi="Times New Roman" w:cs="Times New Roman"/>
+        </w:rPr>
+      </w:pPr>
+      <w:proofErr w:type="spellStart"/>
+      <w:r>
+        <w:rPr>
+          <w:rFonts w:ascii="Times New Roman" w:eastAsia="Times New Roman" w:hAnsi="Times New Roman" w:cs="Times New Roman"/>
+        </w:rPr>
+        <w:t>Start_Time</w:t>
+      </w:r>
+      <w:proofErr w:type="spellEnd"/>
+      <w:r>
+        <w:rPr>
+          <w:rFonts w:ascii="Times New Roman" w:eastAsia="Times New Roman" w:hAnsi="Times New Roman" w:cs="Times New Roman"/>
+        </w:rPr>
+        <w:t xml:space="preserve">  </w:t>
+      </w:r>
+    </w:p>
+    <w:p>
+      <w:pPr>
+        <w:pStyle w:val="ListParagraph"/>
+        <w:numPr>
+          <w:ilvl w:val="1"/>
+          <w:numId w:val="47"/>
+        </w:numPr>
+        <w:rPr>
+          <w:rFonts w:ascii="Times New Roman" w:eastAsia="Times New Roman" w:hAnsi="Times New Roman" w:cs="Times New Roman"/>
+        </w:rPr>
+      </w:pPr>
+      <w:proofErr w:type="spellStart"/>
+      <w:r>
+        <w:rPr>
+          <w:rFonts w:ascii="Times New Roman" w:eastAsia="Times New Roman" w:hAnsi="Times New Roman" w:cs="Times New Roman"/>
+        </w:rPr>
+        <w:t>End_Time</w:t>
+      </w:r>
+      <w:proofErr w:type="spellEnd"/>
+      <w:r>
+        <w:rPr>
+          <w:rFonts w:ascii="Times New Roman" w:eastAsia="Times New Roman" w:hAnsi="Times New Roman" w:cs="Times New Roman"/>
+        </w:rPr>
+        <w:t xml:space="preserve">  </w:t>
+      </w:r>
+    </w:p>
+    <w:p>
+      <w:pPr>
+        <w:pStyle w:val="ListParagraph"/>
+        <w:numPr>
+          <w:ilvl w:val="1"/>
+          <w:numId w:val="47"/>
+        </w:numPr>
+        <w:rPr>
+          <w:rFonts w:ascii="Times New Roman" w:eastAsia="Times New Roman" w:hAnsi="Times New Roman" w:cs="Times New Roman"/>
+        </w:rPr>
+      </w:pPr>
+      <w:proofErr w:type="spellStart"/>
+      <w:r>
+        <w:rPr>
+          <w:rFonts w:ascii="Times New Roman" w:eastAsia="Times New Roman" w:hAnsi="Times New Roman" w:cs="Times New Roman"/>
+        </w:rPr>
+        <w:t>Storage_Location</w:t>
+      </w:r>
+      <w:proofErr w:type="spellEnd"/>
+    </w:p>
+    <w:p>
+      <w:pPr>
+        <w:pStyle w:val="ListParagraph"/>
+        <w:numPr>
+          <w:ilvl w:val="0"/>
+          <w:numId w:val="47"/>
+        </w:numPr>
+        <w:rPr>
+          <w:rFonts w:ascii="Times New Roman" w:eastAsia="Times New Roman" w:hAnsi="Times New Roman" w:cs="Times New Roman"/>
+        </w:rPr>
+      </w:pPr>
+      <w:r>
+        <w:rPr>
+          <w:rFonts w:ascii="Times New Roman" w:eastAsia="Times New Roman" w:hAnsi="Times New Roman" w:cs="Times New Roman"/>
+        </w:rPr>
+        <w:lastRenderedPageBreak/>
+        <w:t>Stream Entity</w:t>
+      </w:r>
+    </w:p>
+    <w:p>
+      <w:pPr>
+        <w:pStyle w:val="ListParagraph"/>
+        <w:ind w:left="360"/>
+        <w:rPr>
+          <w:rFonts w:ascii="Times New Roman" w:eastAsia="Times New Roman" w:hAnsi="Times New Roman" w:cs="Times New Roman"/>
+        </w:rPr>
+      </w:pPr>
+      <w:r>
+        <w:rPr>
+          <w:rFonts w:ascii="Times New Roman" w:eastAsia="Times New Roman" w:hAnsi="Times New Roman" w:cs="Times New Roman"/>
+        </w:rPr>
+        <w:t>The Stream entity represents live streams captured by the cameras.</w:t>
+      </w:r>
+    </w:p>
+    <w:p>
+      <w:pPr>
+        <w:pStyle w:val="ListParagraph"/>
+        <w:numPr>
+          <w:ilvl w:val="1"/>
+          <w:numId w:val="47"/>
+        </w:numPr>
+        <w:rPr>
+          <w:rFonts w:ascii="Times New Roman" w:eastAsia="Times New Roman" w:hAnsi="Times New Roman" w:cs="Times New Roman"/>
+        </w:rPr>
+      </w:pPr>
+      <w:proofErr w:type="spellStart"/>
+      <w:r>
+        <w:rPr>
+          <w:rFonts w:ascii="Times New Roman" w:eastAsia="Times New Roman" w:hAnsi="Times New Roman" w:cs="Times New Roman"/>
+        </w:rPr>
+        <w:t>StreamID</w:t>
+      </w:r>
+      <w:proofErr w:type="spellEnd"/>
+      <w:r>
+        <w:rPr>
+          <w:rFonts w:ascii="Times New Roman" w:eastAsia="Times New Roman" w:hAnsi="Times New Roman" w:cs="Times New Roman"/>
+        </w:rPr>
+        <w:t xml:space="preserve"> (Primary Key)  </w:t>
+      </w:r>
+    </w:p>
+    <w:p>
+      <w:pPr>
+        <w:pStyle w:val="ListParagraph"/>
+        <w:numPr>
+          <w:ilvl w:val="1"/>
+          <w:numId w:val="47"/>
+        </w:numPr>
+        <w:rPr>
+          <w:rFonts w:ascii="Times New Roman" w:eastAsia="Times New Roman" w:hAnsi="Times New Roman" w:cs="Times New Roman"/>
+        </w:rPr>
+      </w:pPr>
+      <w:proofErr w:type="spellStart"/>
+      <w:r>
+        <w:rPr>
+          <w:rFonts w:ascii="Times New Roman" w:eastAsia="Times New Roman" w:hAnsi="Times New Roman" w:cs="Times New Roman"/>
+        </w:rPr>
+        <w:t>Start_Time</w:t>
+      </w:r>
+      <w:proofErr w:type="spellEnd"/>
+      <w:r>
+        <w:rPr>
+          <w:rFonts w:ascii="Times New Roman" w:eastAsia="Times New Roman" w:hAnsi="Times New Roman" w:cs="Times New Roman"/>
+        </w:rPr>
+        <w:t xml:space="preserve">  </w:t>
+      </w:r>
+    </w:p>
+    <w:p>
+      <w:pPr>
+        <w:pStyle w:val="ListParagraph"/>
+        <w:numPr>
+          <w:ilvl w:val="1"/>
+          <w:numId w:val="47"/>
+        </w:numPr>
+        <w:rPr>
+          <w:rFonts w:ascii="Times New Roman" w:eastAsia="Times New Roman" w:hAnsi="Times New Roman" w:cs="Times New Roman"/>
+        </w:rPr>
+      </w:pPr>
+      <w:proofErr w:type="spellStart"/>
+      <w:r>
+        <w:rPr>
+          <w:rFonts w:ascii="Times New Roman" w:eastAsia="Times New Roman" w:hAnsi="Times New Roman" w:cs="Times New Roman"/>
+        </w:rPr>
+        <w:t>End_Time</w:t>
+      </w:r>
+      <w:proofErr w:type="spellEnd"/>
+      <w:r>
+        <w:rPr>
+          <w:rFonts w:ascii="Times New Roman" w:eastAsia="Times New Roman" w:hAnsi="Times New Roman" w:cs="Times New Roman"/>
+        </w:rPr>
+        <w:t xml:space="preserve">  </w:t>
+      </w:r>
+    </w:p>
+    <w:p>
+      <w:pPr>
+        <w:pStyle w:val="ListParagraph"/>
+        <w:numPr>
+          <w:ilvl w:val="1"/>
+          <w:numId w:val="47"/>
+        </w:numPr>
+        <w:rPr>
+          <w:rFonts w:ascii="Times New Roman" w:eastAsia="Times New Roman" w:hAnsi="Times New Roman" w:cs="Times New Roman"/>
+        </w:rPr>
+      </w:pPr>
+      <w:proofErr w:type="spellStart"/>
+      <w:r>
+        <w:rPr>
+          <w:rFonts w:ascii="Times New Roman" w:eastAsia="Times New Roman" w:hAnsi="Times New Roman" w:cs="Times New Roman"/>
+        </w:rPr>
+        <w:t>Cloud_URL</w:t>
+      </w:r>
+      <w:proofErr w:type="spellEnd"/>
+    </w:p>
+    <w:p>
+      <w:pPr>
+        <w:pStyle w:val="ListParagraph"/>
+        <w:numPr>
+          <w:ilvl w:val="0"/>
+          <w:numId w:val="47"/>
+        </w:numPr>
+        <w:rPr>
+          <w:rFonts w:ascii="Times New Roman" w:eastAsia="Times New Roman" w:hAnsi="Times New Roman" w:cs="Times New Roman"/>
+        </w:rPr>
+      </w:pPr>
+      <w:r>
+        <w:rPr>
+          <w:rFonts w:ascii="Times New Roman" w:eastAsia="Times New Roman" w:hAnsi="Times New Roman" w:cs="Times New Roman"/>
+        </w:rPr>
+        <w:t>Relationships</w:t>
+      </w:r>
+    </w:p>
+    <w:p>
+      <w:pPr>
+        <w:pStyle w:val="ListParagraph"/>
+        <w:numPr>
+          <w:ilvl w:val="1"/>
+          <w:numId w:val="47"/>
+        </w:numPr>
+        <w:rPr>
+          <w:rFonts w:ascii="Times New Roman" w:eastAsia="Times New Roman" w:hAnsi="Times New Roman" w:cs="Times New Roman"/>
+        </w:rPr>
+      </w:pPr>
+      <w:r>
+        <w:rPr>
+          <w:rFonts w:ascii="Times New Roman" w:eastAsia="Times New Roman" w:hAnsi="Times New Roman" w:cs="Times New Roman"/>
+        </w:rPr>
+        <w:t xml:space="preserve">A User can control multiple Cameras. </w:t>
+      </w:r>
+    </w:p>
+    <w:p>
+      <w:pPr>
+        <w:pStyle w:val="ListParagraph"/>
+        <w:numPr>
+          <w:ilvl w:val="1"/>
+          <w:numId w:val="47"/>
+        </w:numPr>
+        <w:rPr>
+          <w:rFonts w:ascii="Times New Roman" w:eastAsia="Times New Roman" w:hAnsi="Times New Roman" w:cs="Times New Roman"/>
+        </w:rPr>
+      </w:pPr>
+      <w:r>
+        <w:rPr>
+          <w:rFonts w:ascii="Times New Roman" w:eastAsia="Times New Roman" w:hAnsi="Times New Roman" w:cs="Times New Roman"/>
+        </w:rPr>
+        <w:t xml:space="preserve">A Camera can have multiple associated Recordings and Streams. </w:t>
+      </w:r>
+    </w:p>
+    <w:p>
+      <w:pPr>
+        <w:pStyle w:val="ListParagraph"/>
+        <w:numPr>
+          <w:ilvl w:val="1"/>
+          <w:numId w:val="47"/>
+        </w:numPr>
+        <w:rPr>
+          <w:rFonts w:ascii="Times New Roman" w:eastAsia="Times New Roman" w:hAnsi="Times New Roman" w:cs="Times New Roman"/>
+        </w:rPr>
+      </w:pPr>
+      <w:r>
+        <w:rPr>
+          <w:rFonts w:ascii="Times New Roman" w:eastAsia="Times New Roman" w:hAnsi="Times New Roman" w:cs="Times New Roman"/>
+        </w:rPr>
+        <w:t xml:space="preserve">A Camera can have one associated Streams. </w:t>
+      </w:r>
+    </w:p>
+    <w:p>
+      <w:pPr>
+        <w:pStyle w:val="ListParagraph"/>
+        <w:numPr>
+          <w:ilvl w:val="1"/>
+          <w:numId w:val="47"/>
+        </w:numPr>
+        <w:rPr>
+          <w:rFonts w:ascii="Times New Roman" w:eastAsia="Times New Roman" w:hAnsi="Times New Roman" w:cs="Times New Roman"/>
+        </w:rPr>
+      </w:pPr>
+      <w:r>
+        <w:rPr>
+          <w:rFonts w:ascii="Times New Roman" w:eastAsia="Times New Roman" w:hAnsi="Times New Roman" w:cs="Times New Roman"/>
+        </w:rPr>
+        <w:t>Recording and Stream entities are related through the Camera entity.</w:t>
+      </w:r>
+    </w:p>
+    <w:p>
+      <w:pPr>
+        <w:pStyle w:val="ListParagraph"/>
+        <w:numPr>
+          <w:ilvl w:val="0"/>
+          <w:numId w:val="47"/>
+        </w:numPr>
+        <w:rPr>
+          <w:rFonts w:ascii="Times New Roman" w:eastAsia="Times New Roman" w:hAnsi="Times New Roman" w:cs="Times New Roman"/>
+        </w:rPr>
+      </w:pPr>
+      <w:r>
+        <w:rPr>
+          <w:rFonts w:ascii="Times New Roman" w:eastAsia="Times New Roman" w:hAnsi="Times New Roman" w:cs="Times New Roman"/>
+        </w:rPr>
+        <w:t>Constraints</w:t>
+      </w:r>
+    </w:p>
+    <w:p>
+      <w:pPr>
+        <w:pStyle w:val="ListParagraph"/>
+        <w:numPr>
+          <w:ilvl w:val="1"/>
+          <w:numId w:val="47"/>
+        </w:numPr>
+        <w:rPr>
+          <w:rFonts w:ascii="Times New Roman" w:eastAsia="Times New Roman" w:hAnsi="Times New Roman" w:cs="Times New Roman"/>
+        </w:rPr>
+      </w:pPr>
+      <w:r>
+        <w:rPr>
+          <w:rFonts w:ascii="Times New Roman" w:eastAsia="Times New Roman" w:hAnsi="Times New Roman" w:cs="Times New Roman"/>
+        </w:rPr>
+        <w:t xml:space="preserve">Each User is uniquely identified by </w:t>
+      </w:r>
+      <w:proofErr w:type="spellStart"/>
+      <w:r>
+        <w:rPr>
+          <w:rFonts w:ascii="Times New Roman" w:eastAsia="Times New Roman" w:hAnsi="Times New Roman" w:cs="Times New Roman"/>
+        </w:rPr>
+        <w:t>UserID</w:t>
+      </w:r>
+      <w:proofErr w:type="spellEnd"/>
+      <w:r>
+        <w:rPr>
+          <w:rFonts w:ascii="Times New Roman" w:eastAsia="Times New Roman" w:hAnsi="Times New Roman" w:cs="Times New Roman"/>
+        </w:rPr>
+        <w:t xml:space="preserve">. </w:t>
+      </w:r>
+    </w:p>
+    <w:p>
+      <w:pPr>
+        <w:pStyle w:val="ListParagraph"/>
+        <w:numPr>
+          <w:ilvl w:val="1"/>
+          <w:numId w:val="47"/>
+        </w:numPr>
+        <w:rPr>
+          <w:rFonts w:ascii="Times New Roman" w:eastAsia="Times New Roman" w:hAnsi="Times New Roman" w:cs="Times New Roman"/>
+        </w:rPr>
+      </w:pPr>
+      <w:r>
+        <w:rPr>
+          <w:rFonts w:ascii="Times New Roman" w:eastAsia="Times New Roman" w:hAnsi="Times New Roman" w:cs="Times New Roman"/>
+        </w:rPr>
+        <w:t xml:space="preserve">Each Camera must be assigned a uniquely identified </w:t>
+      </w:r>
+      <w:proofErr w:type="spellStart"/>
+      <w:r>
+        <w:rPr>
+          <w:rFonts w:ascii="Times New Roman" w:eastAsia="Times New Roman" w:hAnsi="Times New Roman" w:cs="Times New Roman"/>
+        </w:rPr>
+        <w:t>CameraID</w:t>
+      </w:r>
+      <w:proofErr w:type="spellEnd"/>
+      <w:r>
+        <w:rPr>
+          <w:rFonts w:ascii="Times New Roman" w:eastAsia="Times New Roman" w:hAnsi="Times New Roman" w:cs="Times New Roman"/>
+        </w:rPr>
+        <w:t xml:space="preserve">. </w:t>
+      </w:r>
+    </w:p>
+    <w:p>
+      <w:pPr>
+        <w:pStyle w:val="ListParagraph"/>
+        <w:numPr>
+          <w:ilvl w:val="1"/>
+          <w:numId w:val="47"/>
+        </w:numPr>
+        <w:rPr>
+          <w:rFonts w:ascii="Times New Roman" w:eastAsia="Times New Roman" w:hAnsi="Times New Roman" w:cs="Times New Roman"/>
+        </w:rPr>
+      </w:pPr>
+      <w:r>
+        <w:rPr>
+          <w:rFonts w:ascii="Times New Roman" w:eastAsia="Times New Roman" w:hAnsi="Times New Roman" w:cs="Times New Roman"/>
+        </w:rPr>
+        <w:t xml:space="preserve">Each Recording must be assigned a uniquely identified </w:t>
+      </w:r>
+      <w:proofErr w:type="spellStart"/>
+      <w:r>
+        <w:rPr>
+          <w:rFonts w:ascii="Times New Roman" w:eastAsia="Times New Roman" w:hAnsi="Times New Roman" w:cs="Times New Roman"/>
+        </w:rPr>
+        <w:t>RecordingID</w:t>
+      </w:r>
+      <w:proofErr w:type="spellEnd"/>
+      <w:r>
+        <w:rPr>
+          <w:rFonts w:ascii="Times New Roman" w:eastAsia="Times New Roman" w:hAnsi="Times New Roman" w:cs="Times New Roman"/>
+        </w:rPr>
+        <w:t>.</w:t>
+      </w:r>
+    </w:p>
+    <w:p>
+      <w:pPr>
+        <w:pStyle w:val="ListParagraph"/>
+        <w:numPr>
+          <w:ilvl w:val="1"/>
+          <w:numId w:val="47"/>
+        </w:numPr>
+        <w:rPr>
+          <w:rFonts w:ascii="Times New Roman" w:eastAsia="Times New Roman" w:hAnsi="Times New Roman" w:cs="Times New Roman"/>
+        </w:rPr>
+      </w:pPr>
+      <w:r>
+        <w:rPr>
+          <w:rFonts w:ascii="Times New Roman" w:eastAsia="Times New Roman" w:hAnsi="Times New Roman" w:cs="Times New Roman"/>
+        </w:rPr>
+        <w:t xml:space="preserve">Each Stream must be assigned a uniquely identified </w:t>
+      </w:r>
+      <w:proofErr w:type="spellStart"/>
+      <w:r>
+        <w:rPr>
+          <w:rFonts w:ascii="Times New Roman" w:eastAsia="Times New Roman" w:hAnsi="Times New Roman" w:cs="Times New Roman"/>
+        </w:rPr>
+        <w:t>StreamID</w:t>
+      </w:r>
+      <w:proofErr w:type="spellEnd"/>
+      <w:r>
+        <w:rPr>
+          <w:rFonts w:ascii="Times New Roman" w:eastAsia="Times New Roman" w:hAnsi="Times New Roman" w:cs="Times New Roman"/>
+        </w:rPr>
+        <w:t xml:space="preserve">. </w:t>
+      </w:r>
+    </w:p>
+    <w:p>
+      <w:pPr>
+        <w:rPr>
+          <w:rFonts w:ascii="Times New Roman" w:hAnsi="Times New Roman" w:cs="Times New Roman"/>
+          <w:sz w:val="24"/>
+          <w:szCs w:val="24"/>
+        </w:rPr>
+      </w:pPr>
+      <w:r>
+        <w:rPr>
+          <w:rFonts w:ascii="Times New Roman" w:hAnsi="Times New Roman" w:cs="Times New Roman"/>
+          <w:sz w:val="24"/>
+          <w:szCs w:val="24"/>
+        </w:rPr>
+        <w:t xml:space="preserve"> </w:t>
+      </w:r>
+    </w:p>
+    <w:p>
+      <w:pPr>
+        <w:pStyle w:val="Heading2"/>
+      </w:pPr>
+      <w:bookmarkStart w:id="22" w:name="_Toc174390655"/>
+      <w:r>
+        <w:t>Logical database design</w:t>
+      </w:r>
+      <w:r>
+        <w:t xml:space="preserve"> and s</w:t>
+      </w:r>
+      <w:r>
+        <w:t>chema refinement</w:t>
+      </w:r>
+      <w:bookmarkEnd w:id="22"/>
+    </w:p>
+    <w:p>
+      <w:pPr>
+        <w:rPr>
+          <w:rFonts w:ascii="Times New Roman" w:hAnsi="Times New Roman" w:cs="Times New Roman"/>
+          <w:sz w:val="24"/>
+          <w:szCs w:val="24"/>
+        </w:rPr>
+      </w:pPr>
+      <w:r>
+        <w:rPr>
+          <w:noProof/>
+        </w:rPr>
+        <w:drawing>
+          <wp:anchor distT="0" distB="0" distL="114300" distR="114300" simplePos="0" relativeHeight="251659264" behindDoc="0" locked="0" layoutInCell="1" allowOverlap="1" wp14:anchorId="791F8DE4" wp14:editId="4D948DD6">
+            <wp:simplePos x="0" y="0"/>
+            <wp:positionH relativeFrom="column">
+              <wp:posOffset>338455</wp:posOffset>
+            </wp:positionH>
+            <wp:positionV relativeFrom="paragraph">
+              <wp:posOffset>39370</wp:posOffset>
+            </wp:positionV>
+            <wp:extent cx="5463540" cy="4303395"/>
+            <wp:effectExtent l="0" t="0" r="0" b="0"/>
+            <wp:wrapNone/>
+            <wp:docPr id="3" name="Picture 1"/>
+            <wp:cNvGraphicFramePr>
+              <a:graphicFrameLocks xmlns:a="http://schemas.openxmlformats.org/drawingml/2006/main" noChangeAspect="1"/>
+            </wp:cNvGraphicFramePr>
+            <a:graphic xmlns:a="http://schemas.openxmlformats.org/drawingml/2006/main">
+              <a:graphicData uri="http://schemas.openxmlformats.org/drawingml/2006/picture">
+                <pic:pic xmlns:pic="http://schemas.openxmlformats.org/drawingml/2006/picture">
+                  <pic:nvPicPr>
+                    <pic:cNvPr id="3" name="Picture 3"/>
+                    <pic:cNvPicPr>
+                      <a:picLocks noChangeAspect="1"/>
+                    </pic:cNvPicPr>
+                  </pic:nvPicPr>
+                  <pic:blipFill rotWithShape="1">
+                    <a:blip r:embed="rId26" cstate="print">
+                      <a:extLst>
+                        <a:ext uri="{28A0092B-C50C-407E-A947-70E740481C1C}">
+                          <a14:useLocalDpi xmlns:a14="http://schemas.microsoft.com/office/drawing/2010/main" val="0"/>
+                        </a:ext>
+                      </a:extLst>
+                    </a:blip>
+                    <a:srcRect l="37197" t="15734" r="27442" b="34751"/>
+                    <a:stretch/>
+                  </pic:blipFill>
+                  <pic:spPr bwMode="auto">
+                    <a:xfrm>
+                      <a:off x="0" y="0"/>
+                      <a:ext cx="5463540" cy="4303395"/>
+                    </a:xfrm>
+                    <a:prstGeom prst="rect">
+                      <a:avLst/>
+                    </a:prstGeom>
+                    <a:noFill/>
+                    <a:ln>
+                      <a:noFill/>
+                    </a:ln>
+                    <a:extLst>
+                      <a:ext uri="{53640926-AAD7-44D8-BBD7-CCE9431645EC}">
+                        <a14:shadowObscured xmlns:a14="http://schemas.microsoft.com/office/drawing/2010/main"/>
+                      </a:ext>
+                    </a:extLst>
+                  </pic:spPr>
+                </pic:pic>
+              </a:graphicData>
+            </a:graphic>
+          </wp:anchor>
+        </w:drawing>
+      </w:r>
+      <w:r>
+        <w:rPr>
+          <w:noProof/>
+        </w:rPr>
+        <mc:AlternateContent>
+          <mc:Choice Requires="wps">
+            <w:drawing>
+              <wp:anchor distT="0" distB="0" distL="114300" distR="114300" simplePos="0" relativeHeight="251660288" behindDoc="0" locked="0" layoutInCell="1" allowOverlap="1" wp14:anchorId="1493AB85" wp14:editId="6DEFBB5A">
+                <wp:simplePos x="0" y="0"/>
+                <wp:positionH relativeFrom="column">
+                  <wp:posOffset>0</wp:posOffset>
+                </wp:positionH>
+                <wp:positionV relativeFrom="paragraph">
+                  <wp:posOffset>-635</wp:posOffset>
+                </wp:positionV>
+                <wp:extent cx="6305550" cy="4726940"/>
+                <wp:effectExtent l="0" t="0" r="19050" b="16510"/>
+                <wp:wrapNone/>
+                <wp:docPr id="4" name="Rectangle 2"/>
+                <wp:cNvGraphicFramePr/>
+                <a:graphic xmlns:a="http://schemas.openxmlformats.org/drawingml/2006/main">
+                  <a:graphicData uri="http://schemas.microsoft.com/office/word/2010/wordprocessingShape">
+                    <wps:wsp>
+                      <wps:cNvSpPr/>
+                      <wps:spPr>
+                        <a:xfrm>
+                          <a:off x="0" y="0"/>
+                          <a:ext cx="6305550" cy="4726940"/>
+                        </a:xfrm>
+                        <a:prstGeom prst="rect">
+                          <a:avLst/>
+                        </a:prstGeom>
+                        <a:noFill/>
+                        <a:ln>
+                          <a:solidFill>
+                            <a:schemeClr val="tx1"/>
+                          </a:solidFill>
+                        </a:ln>
+                      </wps:spPr>
+                      <wps:style>
+                        <a:lnRef idx="2">
+                          <a:schemeClr val="accent1">
+                            <a:shade val="50000"/>
+                          </a:schemeClr>
+                        </a:lnRef>
+                        <a:fillRef idx="1">
+                          <a:schemeClr val="accent1"/>
+                        </a:fillRef>
+                        <a:effectRef idx="0">
+                          <a:schemeClr val="accent1"/>
+                        </a:effectRef>
+                        <a:fontRef idx="minor">
+                          <a:schemeClr val="lt1"/>
+                        </a:fontRef>
+                      </wps:style>
+                      <wps:bodyPr rot="0" spcFirstLastPara="0" vertOverflow="clip" horzOverflow="clip" vert="horz" wrap="square" lIns="91440" tIns="45720" rIns="91440" bIns="45720" numCol="1" spcCol="0" rtlCol="0" fromWordArt="0" anchor="ctr" anchorCtr="0" forceAA="0" compatLnSpc="1">
+                        <a:prstTxWarp prst="textNoShape">
+                          <a:avLst/>
+                        </a:prstTxWarp>
+                        <a:noAutofit/>
+                      </wps:bodyPr>
+                    </wps:wsp>
+                  </a:graphicData>
+                </a:graphic>
+              </wp:anchor>
+            </w:drawing>
+          </mc:Choice>
+          <mc:Fallback>
+            <w:pict>
+              <v:rect w14:anchorId="4D0509A3" id="Rectangle 2" o:spid="_x0000_s1026" style="position:absolute;margin-left:0;margin-top:-.05pt;width:496.5pt;height:372.2pt;z-index:251660288;visibility:visible;mso-wrap-style:square;mso-wrap-distance-left:9pt;mso-wrap-distance-top:0;mso-wrap-distance-right:9pt;mso-wrap-distance-bottom:0;mso-position-horizontal:absolute;mso-position-horizontal-relative:text;mso-position-vertical:absolute;mso-position-vertical-relative:text;v-text-anchor:middle" o:gfxdata="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" filled="f" strokecolor="black [3213]" strokeweight="2pt"/>
+            </w:pict>
+          </mc:Fallback>
+        </mc:AlternateContent>
+      </w:r>
+    </w:p>
+    <w:p>
+      <w:pPr>
+        <w:rPr>
+          <w:rFonts w:ascii="Times New Roman" w:hAnsi="Times New Roman" w:cs="Times New Roman"/>
+          <w:sz w:val="24"/>
+          <w:szCs w:val="24"/>
+        </w:rPr>
+      </w:pPr>
+    </w:p>
+    <w:p>
+      <w:pPr>
+        <w:rPr>
+          <w:rFonts w:ascii="Times New Roman" w:hAnsi="Times New Roman" w:cs="Times New Roman"/>
+          <w:sz w:val="24"/>
+          <w:szCs w:val="24"/>
+        </w:rPr>
+      </w:pPr>
+    </w:p>
+    <w:p>
+      <w:pPr>
+        <w:rPr>
+          <w:rFonts w:ascii="Times New Roman" w:hAnsi="Times New Roman" w:cs="Times New Roman"/>
+          <w:sz w:val="24"/>
+          <w:szCs w:val="24"/>
+        </w:rPr>
+      </w:pPr>
+    </w:p>
+    <w:p>
+      <w:pPr>
+        <w:rPr>
+          <w:rFonts w:ascii="Times New Roman" w:hAnsi="Times New Roman" w:cs="Times New Roman"/>
+          <w:sz w:val="24"/>
+          <w:szCs w:val="24"/>
+        </w:rPr>
+      </w:pPr>
+    </w:p>
+    <w:p>
+      <w:pPr>
+        <w:rPr>
+          <w:rFonts w:ascii="Times New Roman" w:hAnsi="Times New Roman" w:cs="Times New Roman"/>
+          <w:sz w:val="24"/>
+          <w:szCs w:val="24"/>
+        </w:rPr>
+      </w:pPr>
+    </w:p>
+    <w:p>
+      <w:pPr>
+        <w:rPr>
+          <w:rFonts w:ascii="Times New Roman" w:hAnsi="Times New Roman" w:cs="Times New Roman"/>
+          <w:sz w:val="24"/>
+          <w:szCs w:val="24"/>
+        </w:rPr>
+      </w:pPr>
+    </w:p>
+    <w:p>
+      <w:pPr>
+        <w:rPr>
+          <w:rFonts w:ascii="Times New Roman" w:hAnsi="Times New Roman" w:cs="Times New Roman"/>
+          <w:sz w:val="24"/>
+          <w:szCs w:val="24"/>
+        </w:rPr>
+      </w:pPr>
+    </w:p>
+    <w:p>
+      <w:pPr>
+        <w:rPr>
+          <w:rFonts w:ascii="Times New Roman" w:hAnsi="Times New Roman" w:cs="Times New Roman"/>
+          <w:sz w:val="24"/>
+          <w:szCs w:val="24"/>
+        </w:rPr>
+      </w:pPr>
+    </w:p>
+    <w:p>
+      <w:pPr>
+        <w:rPr>
+          <w:rFonts w:ascii="Times New Roman" w:hAnsi="Times New Roman" w:cs="Times New Roman"/>
+          <w:sz w:val="24"/>
+          <w:szCs w:val="24"/>
+        </w:rPr>
+      </w:pPr>
+    </w:p>
+    <w:p>
+      <w:pPr>
+        <w:rPr>
+          <w:rFonts w:ascii="Times New Roman" w:hAnsi="Times New Roman" w:cs="Times New Roman"/>
+          <w:sz w:val="24"/>
+          <w:szCs w:val="24"/>
+        </w:rPr>
+      </w:pPr>
+    </w:p>
+    <w:p>
+      <w:pPr>
+        <w:rPr>
+          <w:rFonts w:ascii="Times New Roman" w:hAnsi="Times New Roman" w:cs="Times New Roman"/>
+          <w:sz w:val="24"/>
+          <w:szCs w:val="24"/>
+        </w:rPr>
+      </w:pPr>
+    </w:p>
+    <w:p>
+      <w:pPr>
+        <w:rPr>
+          <w:rFonts w:ascii="Times New Roman" w:hAnsi="Times New Roman" w:cs="Times New Roman"/>
+          <w:sz w:val="24"/>
+          <w:szCs w:val="24"/>
+        </w:rPr>
+      </w:pPr>
+    </w:p>
+    <w:p>
+      <w:pPr>
+        <w:rPr>
+          <w:rFonts w:ascii="Times New Roman" w:hAnsi="Times New Roman" w:cs="Times New Roman"/>
+          <w:sz w:val="24"/>
+          <w:szCs w:val="24"/>
+        </w:rPr>
+      </w:pPr>
+    </w:p>
+    <w:p>
+      <w:pPr>
+        <w:rPr>
+          <w:rFonts w:ascii="Times New Roman" w:hAnsi="Times New Roman" w:cs="Times New Roman"/>
+          <w:sz w:val="24"/>
+          <w:szCs w:val="24"/>
+        </w:rPr>
+      </w:pPr>
+    </w:p>
+    <w:p>
+      <w:pPr>
+        <w:pStyle w:val="Heading2"/>
+      </w:pPr>
       <w:bookmarkStart w:id="23" w:name="_Toc174390656"/>
       <w:r>
+        <w:lastRenderedPageBreak/>
         <w:t>Physical database design</w:t>
       </w:r>
       <w:bookmarkEnd w:id="23"/>
@@ -8350,7 +11413,7 @@
                     </pic:cNvPicPr>
                   </pic:nvPicPr>
                   <pic:blipFill>
-                    <a:blip r:embed="rId21">
+                    <a:blip r:embed="rId27">
                       <a:extLst>
                         <a:ext uri="{28A0092B-C50C-407E-A947-70E740481C1C}">
                           <a14:useLocalDpi xmlns:a14="http://schemas.microsoft.com/office/drawing/2010/main" val="0"/>
@@ -8395,7 +11458,6 @@
     </w:p>
     <w:p>
       <w:pPr>
-        <w:jc w:val="left"/>
         <w:rPr>
           <w:rFonts w:ascii="Times New Roman" w:hAnsi="Times New Roman" w:cs="Times New Roman"/>
           <w:sz w:val="24"/>
@@ -8440,7 +11502,7 @@
                     <pic:cNvPicPr/>
                   </pic:nvPicPr>
                   <pic:blipFill>
-                    <a:blip r:embed="rId22"/>
+                    <a:blip r:embed="rId28"/>
                     <a:stretch>
                       <a:fillRect/>
                     </a:stretch>
@@ -8469,6 +11531,48 @@
           <w:szCs w:val="24"/>
         </w:rPr>
       </w:pPr>
+      <w:r>
+        <w:rPr>
+          <w:noProof/>
+          <w:sz w:val="20"/>
+        </w:rPr>
+        <w:lastRenderedPageBreak/>
+        <w:drawing>
+          <wp:inline distT="0" distB="0" distL="0" distR="0" wp14:anchorId="78C39937" wp14:editId="02D9DAD4">
+            <wp:extent cx="5586483" cy="3920204"/>
+            <wp:effectExtent l="0" t="0" r="0" b="0"/>
+            <wp:docPr id="29" name="Image 29"/>
+            <wp:cNvGraphicFramePr>
+              <a:graphicFrameLocks xmlns:a="http://schemas.openxmlformats.org/drawingml/2006/main"/>
+            </wp:cNvGraphicFramePr>
+            <a:graphic xmlns:a="http://schemas.openxmlformats.org/drawingml/2006/main">
+              <a:graphicData uri="http://schemas.openxmlformats.org/drawingml/2006/picture">
+                <pic:pic xmlns:pic="http://schemas.openxmlformats.org/drawingml/2006/picture">
+                  <pic:nvPicPr>
+                    <pic:cNvPr id="29" name="Image 29"/>
+                    <pic:cNvPicPr/>
+                  </pic:nvPicPr>
+                  <pic:blipFill>
+                    <a:blip r:embed="rId29" cstate="print"/>
+                    <a:stretch>
+                      <a:fillRect/>
+                    </a:stretch>
+                  </pic:blipFill>
+                  <pic:spPr>
+                    <a:xfrm>
+                      <a:off x="0" y="0"/>
+                      <a:ext cx="5586483" cy="3920204"/>
+                    </a:xfrm>
+                    <a:prstGeom prst="rect">
+                      <a:avLst/>
+                    </a:prstGeom>
+                  </pic:spPr>
+                </pic:pic>
+              </a:graphicData>
+            </a:graphic>
+          </wp:inline>
+        </w:drawing>
+      </w:r>
     </w:p>
     <w:p>
       <w:pPr>
@@ -8490,6 +11594,16 @@
           <w:szCs w:val="24"/>
         </w:rPr>
       </w:pPr>
+      <w:r>
+        <w:rPr>
+          <w:rFonts w:ascii="Times New Roman" w:hAnsi="Times New Roman" w:cs="Times New Roman"/>
+          <w:b/>
+          <w:bCs/>
+          <w:sz w:val="24"/>
+          <w:szCs w:val="24"/>
+        </w:rPr>
+        <w:br w:type="page"/>
+      </w:r>
     </w:p>
     <w:p>
       <w:pPr>
@@ -10013,6 +13127,232 @@
 <file path=word/numbering.xml><?xml version="1.0" encoding="utf-8"?>
 <w:numbering xmlns:wpc="http://schemas.microsoft.com/office/word/2010/wordprocessingCanvas" xmlns:cx="http://schemas.microsoft.com/office/drawing/2014/chartex" xmlns:cx1="http://schemas.microsoft.com/office/drawing/2015/9/8/chartex" xmlns:cx2="http://schemas.microsoft.com/office/drawing/2015/10/21/chartex" xmlns:cx3="http://schemas.microsoft.com/office/drawing/2016/5/9/chartex" xmlns:cx4="http://schemas.microsoft.com/office/drawing/2016/5/10/chartex" xmlns:cx5="http://schemas.microsoft.com/office/drawing/2016/5/11/chartex" xmlns:cx6="http://schemas.microsoft.com/office/drawing/2016/5/12/chartex" xmlns:cx7="http://schemas.microsoft.com/office/drawing/2016/5/13/chartex" xmlns:cx8="http://schemas.microsoft.com/office/drawing/2016/5/14/chartex" xmlns:mc="http://schemas.openxmlformats.org/markup-compatibility/2006" xmlns:aink="http://schemas.microsoft.com/office/drawing/2016/ink" xmlns:am3d="http://schemas.microsoft.com/office/drawing/2017/model3d" xmlns:o="urn:schemas-microsoft-com:office:office" xmlns:oel="http://schemas.microsoft.com/office/2019/extlst" xmlns:r="http://schemas.openxmlformats.org/officeDocument/2006/relationships" xmlns:m="http://schemas.openxmlformats.org/officeDocument/2006/math" xmlns:v="urn:schemas-microsoft-com:vml" xmlns:wp14="http://schemas.microsoft.com/office/word/2010/wordprocessingDrawing" xmlns:wp="http://schemas.openxmlformats.org/drawingml/2006/wordprocessingDrawing" xmlns:w10="urn:schemas-microsoft-com:office:word" xmlns:w="http://schemas.openxmlformats.org/wordprocessingml/2006/main" xmlns:w14="http://schemas.microsoft.com/office/word/2010/wordml" xmlns:w15="http://schemas.microsoft.com/office/word/2012/wordml" xmlns:w16cex="http://schemas.microsoft.com/office/word/2018/wordml/cex" xmlns:w16cid="http://schemas.microsoft.com/office/word/2016/wordml/cid" xmlns:w16="http://schemas.microsoft.com/office/word/2018/wordml" xmlns:w16du="http://schemas.microsoft.com/office/word/2023/wordml/word16du" xmlns:w16sdtdh="http://schemas.microsoft.com/office/word/2020/wordml/sdtdatahash" xmlns:w16se="http://schemas.microsoft.com/office/word/2015/wordml/symex" xmlns:wpg="http://schemas.microsoft.com/office/word/2010/wordprocessingGroup" xmlns:wpi="http://schemas.microsoft.com/office/word/2010/wordprocessingInk" xmlns:wne="http://schemas.microsoft.com/office/word/2006/wordml" xmlns:wps="http://schemas.microsoft.com/office/word/2010/wordprocessingShape" mc:Ignorable="w14 w15 w16se w16cid w16 w16cex w16sdtdh w16du wp14">
   <w:abstractNum w:abstractNumId="0" w15:restartNumberingAfterBreak="0">
+    <w:nsid w:val="00FC6183"/>
+    <w:multiLevelType w:val="hybridMultilevel"/>
+    <w:tmpl w:val="739CB4BA"/>
+    <w:lvl w:ilvl="0" w:tplc="04090009">
+      <w:start w:val="1"/>
+      <w:numFmt w:val="bullet"/>
+      <w:lvlText w:val=""/>
+      <w:lvlJc w:val="left"/>
+      <w:pPr>
+        <w:ind w:left="720" w:hanging="360"/>
+      </w:pPr>
+      <w:rPr>
+        <w:rFonts w:ascii="Wingdings" w:hAnsi="Wingdings" w:hint="default"/>
+      </w:rPr>
+    </w:lvl>
+    <w:lvl w:ilvl="1" w:tplc="04090003" w:tentative="1">
+      <w:start w:val="1"/>
+      <w:numFmt w:val="bullet"/>
+      <w:lvlText w:val="o"/>
+      <w:lvlJc w:val="left"/>
+      <w:pPr>
+        <w:ind w:left="1440" w:hanging="360"/>
+      </w:pPr>
+      <w:rPr>
+        <w:rFonts w:ascii="Courier New" w:hAnsi="Courier New" w:cs="Courier New" w:hint="default"/>
+      </w:rPr>
+    </w:lvl>
+    <w:lvl w:ilvl="2" w:tplc="04090005" w:tentative="1">
+      <w:start w:val="1"/>
+      <w:numFmt w:val="bullet"/>
+      <w:lvlText w:val=""/>
+      <w:lvlJc w:val="left"/>
+      <w:pPr>
+        <w:ind w:left="2160" w:hanging="360"/>
+      </w:pPr>
+      <w:rPr>
+        <w:rFonts w:ascii="Wingdings" w:hAnsi="Wingdings" w:hint="default"/>
+      </w:rPr>
+    </w:lvl>
+    <w:lvl w:ilvl="3" w:tplc="04090001" w:tentative="1">
+      <w:start w:val="1"/>
+      <w:numFmt w:val="bullet"/>
+      <w:lvlText w:val=""/>
+      <w:lvlJc w:val="left"/>
+      <w:pPr>
+        <w:ind w:left="2880" w:hanging="360"/>
+      </w:pPr>
+      <w:rPr>
+        <w:rFonts w:ascii="Symbol" w:hAnsi="Symbol" w:hint="default"/>
+      </w:rPr>
+    </w:lvl>
+    <w:lvl w:ilvl="4" w:tplc="04090003" w:tentative="1">
+      <w:start w:val="1"/>
+      <w:numFmt w:val="bullet"/>
+      <w:lvlText w:val="o"/>
+      <w:lvlJc w:val="left"/>
+      <w:pPr>
+        <w:ind w:left="3600" w:hanging="360"/>
+      </w:pPr>
+      <w:rPr>
+        <w:rFonts w:ascii="Courier New" w:hAnsi="Courier New" w:cs="Courier New" w:hint="default"/>
+      </w:rPr>
+    </w:lvl>
+    <w:lvl w:ilvl="5" w:tplc="04090005" w:tentative="1">
+      <w:start w:val="1"/>
+      <w:numFmt w:val="bullet"/>
+      <w:lvlText w:val=""/>
+      <w:lvlJc w:val="left"/>
+      <w:pPr>
+        <w:ind w:left="4320" w:hanging="360"/>
+      </w:pPr>
+      <w:rPr>
+        <w:rFonts w:ascii="Wingdings" w:hAnsi="Wingdings" w:hint="default"/>
+      </w:rPr>
+    </w:lvl>
+    <w:lvl w:ilvl="6" w:tplc="04090001" w:tentative="1">
+      <w:start w:val="1"/>
+      <w:numFmt w:val="bullet"/>
+      <w:lvlText w:val=""/>
+      <w:lvlJc w:val="left"/>
+      <w:pPr>
+        <w:ind w:left="5040" w:hanging="360"/>
+      </w:pPr>
+      <w:rPr>
+        <w:rFonts w:ascii="Symbol" w:hAnsi="Symbol" w:hint="default"/>
+      </w:rPr>
+    </w:lvl>
+    <w:lvl w:ilvl="7" w:tplc="04090003" w:tentative="1">
+      <w:start w:val="1"/>
+      <w:numFmt w:val="bullet"/>
+      <w:lvlText w:val="o"/>
+      <w:lvlJc w:val="left"/>
+      <w:pPr>
+        <w:ind w:left="5760" w:hanging="360"/>
+      </w:pPr>
+      <w:rPr>
+        <w:rFonts w:ascii="Courier New" w:hAnsi="Courier New" w:cs="Courier New" w:hint="default"/>
+      </w:rPr>
+    </w:lvl>
+    <w:lvl w:ilvl="8" w:tplc="04090005" w:tentative="1">
+      <w:start w:val="1"/>
+      <w:numFmt w:val="bullet"/>
+      <w:lvlText w:val=""/>
+      <w:lvlJc w:val="left"/>
+      <w:pPr>
+        <w:ind w:left="6480" w:hanging="360"/>
+      </w:pPr>
+      <w:rPr>
+        <w:rFonts w:ascii="Wingdings" w:hAnsi="Wingdings" w:hint="default"/>
+      </w:rPr>
+    </w:lvl>
+  </w:abstractNum>
+  <w:abstractNum w:abstractNumId="1" w15:restartNumberingAfterBreak="0">
+    <w:nsid w:val="093579AF"/>
+    <w:multiLevelType w:val="hybridMultilevel"/>
+    <w:tmpl w:val="0C72BC72"/>
+    <w:lvl w:ilvl="0" w:tplc="04090001">
+      <w:start w:val="1"/>
+      <w:numFmt w:val="bullet"/>
+      <w:lvlText w:val=""/>
+      <w:lvlJc w:val="left"/>
+      <w:pPr>
+        <w:ind w:left="1440" w:hanging="360"/>
+      </w:pPr>
+      <w:rPr>
+        <w:rFonts w:ascii="Symbol" w:hAnsi="Symbol" w:hint="default"/>
+      </w:rPr>
+    </w:lvl>
+    <w:lvl w:ilvl="1" w:tplc="04090003" w:tentative="1">
+      <w:start w:val="1"/>
+      <w:numFmt w:val="bullet"/>
+      <w:lvlText w:val="o"/>
+      <w:lvlJc w:val="left"/>
+      <w:pPr>
+        <w:ind w:left="2160" w:hanging="360"/>
+      </w:pPr>
+      <w:rPr>
+        <w:rFonts w:ascii="Courier New" w:hAnsi="Courier New" w:cs="Courier New" w:hint="default"/>
+      </w:rPr>
+    </w:lvl>
+    <w:lvl w:ilvl="2" w:tplc="04090005" w:tentative="1">
+      <w:start w:val="1"/>
+      <w:numFmt w:val="bullet"/>
+      <w:lvlText w:val=""/>
+      <w:lvlJc w:val="left"/>
+      <w:pPr>
+        <w:ind w:left="2880" w:hanging="360"/>
+      </w:pPr>
+      <w:rPr>
+        <w:rFonts w:ascii="Wingdings" w:hAnsi="Wingdings" w:hint="default"/>
+      </w:rPr>
+    </w:lvl>
+    <w:lvl w:ilvl="3" w:tplc="04090001" w:tentative="1">
+      <w:start w:val="1"/>
+      <w:numFmt w:val="bullet"/>
+      <w:lvlText w:val=""/>
+      <w:lvlJc w:val="left"/>
+      <w:pPr>
+        <w:ind w:left="3600" w:hanging="360"/>
+      </w:pPr>
+      <w:rPr>
+        <w:rFonts w:ascii="Symbol" w:hAnsi="Symbol" w:hint="default"/>
+      </w:rPr>
+    </w:lvl>
+    <w:lvl w:ilvl="4" w:tplc="04090003" w:tentative="1">
+      <w:start w:val="1"/>
+      <w:numFmt w:val="bullet"/>
+      <w:lvlText w:val="o"/>
+      <w:lvlJc w:val="left"/>
+      <w:pPr>
+        <w:ind w:left="4320" w:hanging="360"/>
+      </w:pPr>
+      <w:rPr>
+        <w:rFonts w:ascii="Courier New" w:hAnsi="Courier New" w:cs="Courier New" w:hint="default"/>
+      </w:rPr>
+    </w:lvl>
+    <w:lvl w:ilvl="5" w:tplc="04090005" w:tentative="1">
+      <w:start w:val="1"/>
+      <w:numFmt w:val="bullet"/>
+      <w:lvlText w:val=""/>
+      <w:lvlJc w:val="left"/>
+      <w:pPr>
+        <w:ind w:left="5040" w:hanging="360"/>
+      </w:pPr>
+      <w:rPr>
+        <w:rFonts w:ascii="Wingdings" w:hAnsi="Wingdings" w:hint="default"/>
+      </w:rPr>
+    </w:lvl>
+    <w:lvl w:ilvl="6" w:tplc="04090001" w:tentative="1">
+      <w:start w:val="1"/>
+      <w:numFmt w:val="bullet"/>
+      <w:lvlText w:val=""/>
+      <w:lvlJc w:val="left"/>
+      <w:pPr>
+        <w:ind w:left="5760" w:hanging="360"/>
+      </w:pPr>
+      <w:rPr>
+        <w:rFonts w:ascii="Symbol" w:hAnsi="Symbol" w:hint="default"/>
+      </w:rPr>
+    </w:lvl>
+    <w:lvl w:ilvl="7" w:tplc="04090003" w:tentative="1">
+      <w:start w:val="1"/>
+      <w:numFmt w:val="bullet"/>
+      <w:lvlText w:val="o"/>
+      <w:lvlJc w:val="left"/>
+      <w:pPr>
+        <w:ind w:left="6480" w:hanging="360"/>
+      </w:pPr>
+      <w:rPr>
+        <w:rFonts w:ascii="Courier New" w:hAnsi="Courier New" w:cs="Courier New" w:hint="default"/>
+      </w:rPr>
+    </w:lvl>
+    <w:lvl w:ilvl="8" w:tplc="04090005" w:tentative="1">
+      <w:start w:val="1"/>
+      <w:numFmt w:val="bullet"/>
+      <w:lvlText w:val=""/>
+      <w:lvlJc w:val="left"/>
+      <w:pPr>
+        <w:ind w:left="7200" w:hanging="360"/>
+      </w:pPr>
+      <w:rPr>
+        <w:rFonts w:ascii="Wingdings" w:hAnsi="Wingdings" w:hint="default"/>
+      </w:rPr>
+    </w:lvl>
+  </w:abstractNum>
+  <w:abstractNum w:abstractNumId="2" w15:restartNumberingAfterBreak="0">
     <w:nsid w:val="0A6445EB"/>
     <w:multiLevelType w:val="multilevel"/>
     <w:tmpl w:val="F16C6BEE"/>
@@ -10147,7 +13487,233 @@
       </w:rPr>
     </w:lvl>
   </w:abstractNum>
-  <w:abstractNum w:abstractNumId="1" w15:restartNumberingAfterBreak="0">
+  <w:abstractNum w:abstractNumId="3" w15:restartNumberingAfterBreak="0">
+    <w:nsid w:val="0CF66B04"/>
+    <w:multiLevelType w:val="hybridMultilevel"/>
+    <w:tmpl w:val="9D2E92C8"/>
+    <w:lvl w:ilvl="0" w:tplc="04090009">
+      <w:start w:val="1"/>
+      <w:numFmt w:val="bullet"/>
+      <w:lvlText w:val=""/>
+      <w:lvlJc w:val="left"/>
+      <w:pPr>
+        <w:ind w:left="720" w:hanging="360"/>
+      </w:pPr>
+      <w:rPr>
+        <w:rFonts w:ascii="Wingdings" w:hAnsi="Wingdings" w:hint="default"/>
+      </w:rPr>
+    </w:lvl>
+    <w:lvl w:ilvl="1" w:tplc="04090003" w:tentative="1">
+      <w:start w:val="1"/>
+      <w:numFmt w:val="bullet"/>
+      <w:lvlText w:val="o"/>
+      <w:lvlJc w:val="left"/>
+      <w:pPr>
+        <w:ind w:left="1440" w:hanging="360"/>
+      </w:pPr>
+      <w:rPr>
+        <w:rFonts w:ascii="Courier New" w:hAnsi="Courier New" w:cs="Courier New" w:hint="default"/>
+      </w:rPr>
+    </w:lvl>
+    <w:lvl w:ilvl="2" w:tplc="04090005" w:tentative="1">
+      <w:start w:val="1"/>
+      <w:numFmt w:val="bullet"/>
+      <w:lvlText w:val=""/>
+      <w:lvlJc w:val="left"/>
+      <w:pPr>
+        <w:ind w:left="2160" w:hanging="360"/>
+      </w:pPr>
+      <w:rPr>
+        <w:rFonts w:ascii="Wingdings" w:hAnsi="Wingdings" w:hint="default"/>
+      </w:rPr>
+    </w:lvl>
+    <w:lvl w:ilvl="3" w:tplc="04090001" w:tentative="1">
+      <w:start w:val="1"/>
+      <w:numFmt w:val="bullet"/>
+      <w:lvlText w:val=""/>
+      <w:lvlJc w:val="left"/>
+      <w:pPr>
+        <w:ind w:left="2880" w:hanging="360"/>
+      </w:pPr>
+      <w:rPr>
+        <w:rFonts w:ascii="Symbol" w:hAnsi="Symbol" w:hint="default"/>
+      </w:rPr>
+    </w:lvl>
+    <w:lvl w:ilvl="4" w:tplc="04090003" w:tentative="1">
+      <w:start w:val="1"/>
+      <w:numFmt w:val="bullet"/>
+      <w:lvlText w:val="o"/>
+      <w:lvlJc w:val="left"/>
+      <w:pPr>
+        <w:ind w:left="3600" w:hanging="360"/>
+      </w:pPr>
+      <w:rPr>
+        <w:rFonts w:ascii="Courier New" w:hAnsi="Courier New" w:cs="Courier New" w:hint="default"/>
+      </w:rPr>
+    </w:lvl>
+    <w:lvl w:ilvl="5" w:tplc="04090005" w:tentative="1">
+      <w:start w:val="1"/>
+      <w:numFmt w:val="bullet"/>
+      <w:lvlText w:val=""/>
+      <w:lvlJc w:val="left"/>
+      <w:pPr>
+        <w:ind w:left="4320" w:hanging="360"/>
+      </w:pPr>
+      <w:rPr>
+        <w:rFonts w:ascii="Wingdings" w:hAnsi="Wingdings" w:hint="default"/>
+      </w:rPr>
+    </w:lvl>
+    <w:lvl w:ilvl="6" w:tplc="04090001" w:tentative="1">
+      <w:start w:val="1"/>
+      <w:numFmt w:val="bullet"/>
+      <w:lvlText w:val=""/>
+      <w:lvlJc w:val="left"/>
+      <w:pPr>
+        <w:ind w:left="5040" w:hanging="360"/>
+      </w:pPr>
+      <w:rPr>
+        <w:rFonts w:ascii="Symbol" w:hAnsi="Symbol" w:hint="default"/>
+      </w:rPr>
+    </w:lvl>
+    <w:lvl w:ilvl="7" w:tplc="04090003" w:tentative="1">
+      <w:start w:val="1"/>
+      <w:numFmt w:val="bullet"/>
+      <w:lvlText w:val="o"/>
+      <w:lvlJc w:val="left"/>
+      <w:pPr>
+        <w:ind w:left="5760" w:hanging="360"/>
+      </w:pPr>
+      <w:rPr>
+        <w:rFonts w:ascii="Courier New" w:hAnsi="Courier New" w:cs="Courier New" w:hint="default"/>
+      </w:rPr>
+    </w:lvl>
+    <w:lvl w:ilvl="8" w:tplc="04090005" w:tentative="1">
+      <w:start w:val="1"/>
+      <w:numFmt w:val="bullet"/>
+      <w:lvlText w:val=""/>
+      <w:lvlJc w:val="left"/>
+      <w:pPr>
+        <w:ind w:left="6480" w:hanging="360"/>
+      </w:pPr>
+      <w:rPr>
+        <w:rFonts w:ascii="Wingdings" w:hAnsi="Wingdings" w:hint="default"/>
+      </w:rPr>
+    </w:lvl>
+  </w:abstractNum>
+  <w:abstractNum w:abstractNumId="4" w15:restartNumberingAfterBreak="0">
+    <w:nsid w:val="116E69C1"/>
+    <w:multiLevelType w:val="hybridMultilevel"/>
+    <w:tmpl w:val="A0627C9E"/>
+    <w:lvl w:ilvl="0" w:tplc="04090009">
+      <w:start w:val="1"/>
+      <w:numFmt w:val="bullet"/>
+      <w:lvlText w:val=""/>
+      <w:lvlJc w:val="left"/>
+      <w:pPr>
+        <w:ind w:left="720" w:hanging="360"/>
+      </w:pPr>
+      <w:rPr>
+        <w:rFonts w:ascii="Wingdings" w:hAnsi="Wingdings" w:hint="default"/>
+      </w:rPr>
+    </w:lvl>
+    <w:lvl w:ilvl="1" w:tplc="04090003" w:tentative="1">
+      <w:start w:val="1"/>
+      <w:numFmt w:val="bullet"/>
+      <w:lvlText w:val="o"/>
+      <w:lvlJc w:val="left"/>
+      <w:pPr>
+        <w:ind w:left="1440" w:hanging="360"/>
+      </w:pPr>
+      <w:rPr>
+        <w:rFonts w:ascii="Courier New" w:hAnsi="Courier New" w:cs="Courier New" w:hint="default"/>
+      </w:rPr>
+    </w:lvl>
+    <w:lvl w:ilvl="2" w:tplc="04090005" w:tentative="1">
+      <w:start w:val="1"/>
+      <w:numFmt w:val="bullet"/>
+      <w:lvlText w:val=""/>
+      <w:lvlJc w:val="left"/>
+      <w:pPr>
+        <w:ind w:left="2160" w:hanging="360"/>
+      </w:pPr>
+      <w:rPr>
+        <w:rFonts w:ascii="Wingdings" w:hAnsi="Wingdings" w:hint="default"/>
+      </w:rPr>
+    </w:lvl>
+    <w:lvl w:ilvl="3" w:tplc="04090001" w:tentative="1">
+      <w:start w:val="1"/>
+      <w:numFmt w:val="bullet"/>
+      <w:lvlText w:val=""/>
+      <w:lvlJc w:val="left"/>
+      <w:pPr>
+        <w:ind w:left="2880" w:hanging="360"/>
+      </w:pPr>
+      <w:rPr>
+        <w:rFonts w:ascii="Symbol" w:hAnsi="Symbol" w:hint="default"/>
+      </w:rPr>
+    </w:lvl>
+    <w:lvl w:ilvl="4" w:tplc="04090003" w:tentative="1">
+      <w:start w:val="1"/>
+      <w:numFmt w:val="bullet"/>
+      <w:lvlText w:val="o"/>
+      <w:lvlJc w:val="left"/>
+      <w:pPr>
+        <w:ind w:left="3600" w:hanging="360"/>
+      </w:pPr>
+      <w:rPr>
+        <w:rFonts w:ascii="Courier New" w:hAnsi="Courier New" w:cs="Courier New" w:hint="default"/>
+      </w:rPr>
+    </w:lvl>
+    <w:lvl w:ilvl="5" w:tplc="04090005" w:tentative="1">
+      <w:start w:val="1"/>
+      <w:numFmt w:val="bullet"/>
+      <w:lvlText w:val=""/>
+      <w:lvlJc w:val="left"/>
+      <w:pPr>
+        <w:ind w:left="4320" w:hanging="360"/>
+      </w:pPr>
+      <w:rPr>
+        <w:rFonts w:ascii="Wingdings" w:hAnsi="Wingdings" w:hint="default"/>
+      </w:rPr>
+    </w:lvl>
+    <w:lvl w:ilvl="6" w:tplc="04090001" w:tentative="1">
+      <w:start w:val="1"/>
+      <w:numFmt w:val="bullet"/>
+      <w:lvlText w:val=""/>
+      <w:lvlJc w:val="left"/>
+      <w:pPr>
+        <w:ind w:left="5040" w:hanging="360"/>
+      </w:pPr>
+      <w:rPr>
+        <w:rFonts w:ascii="Symbol" w:hAnsi="Symbol" w:hint="default"/>
+      </w:rPr>
+    </w:lvl>
+    <w:lvl w:ilvl="7" w:tplc="04090003" w:tentative="1">
+      <w:start w:val="1"/>
+      <w:numFmt w:val="bullet"/>
+      <w:lvlText w:val="o"/>
+      <w:lvlJc w:val="left"/>
+      <w:pPr>
+        <w:ind w:left="5760" w:hanging="360"/>
+      </w:pPr>
+      <w:rPr>
+        <w:rFonts w:ascii="Courier New" w:hAnsi="Courier New" w:cs="Courier New" w:hint="default"/>
+      </w:rPr>
+    </w:lvl>
+    <w:lvl w:ilvl="8" w:tplc="04090005" w:tentative="1">
+      <w:start w:val="1"/>
+      <w:numFmt w:val="bullet"/>
+      <w:lvlText w:val=""/>
+      <w:lvlJc w:val="left"/>
+      <w:pPr>
+        <w:ind w:left="6480" w:hanging="360"/>
+      </w:pPr>
+      <w:rPr>
+        <w:rFonts w:ascii="Wingdings" w:hAnsi="Wingdings" w:hint="default"/>
+      </w:rPr>
+    </w:lvl>
+  </w:abstractNum>
+  <w:abstractNum w:abstractNumId="5" w15:restartNumberingAfterBreak="0">
     <w:nsid w:val="11E9568B"/>
     <w:multiLevelType w:val="multilevel"/>
     <w:tmpl w:val="C1569E32"/>
@@ -10158,7 +13724,6 @@
       <w:lvlJc w:val="left"/>
       <w:pPr>
         <w:ind w:left="1389" w:hanging="288"/>
-        <w:jc w:val="left"/>
       </w:pPr>
       <w:rPr>
         <w:rFonts w:hint="default"/>
@@ -10172,7 +13737,6 @@
       <w:lvlJc w:val="left"/>
       <w:pPr>
         <w:ind w:left="1389" w:hanging="288"/>
-        <w:jc w:val="left"/>
       </w:pPr>
       <w:rPr>
         <w:rFonts w:ascii="Times New Roman" w:eastAsia="Times New Roman" w:hAnsi="Times New Roman" w:cs="Times New Roman" w:hint="default"/>
@@ -10194,7 +13758,6 @@
       <w:lvlJc w:val="left"/>
       <w:pPr>
         <w:ind w:left="1822" w:hanging="360"/>
-        <w:jc w:val="left"/>
       </w:pPr>
       <w:rPr>
         <w:rFonts w:ascii="Times New Roman" w:eastAsia="Times New Roman" w:hAnsi="Times New Roman" w:cs="Times New Roman" w:hint="default"/>
@@ -10282,7 +13845,120 @@
       </w:rPr>
     </w:lvl>
   </w:abstractNum>
-  <w:abstractNum w:abstractNumId="2" w15:restartNumberingAfterBreak="0">
+  <w:abstractNum w:abstractNumId="6" w15:restartNumberingAfterBreak="0">
+    <w:nsid w:val="12EC175A"/>
+    <w:multiLevelType w:val="hybridMultilevel"/>
+    <w:tmpl w:val="8EAE262C"/>
+    <w:lvl w:ilvl="0" w:tplc="04090009">
+      <w:start w:val="1"/>
+      <w:numFmt w:val="bullet"/>
+      <w:lvlText w:val=""/>
+      <w:lvlJc w:val="left"/>
+      <w:pPr>
+        <w:ind w:left="720" w:hanging="360"/>
+      </w:pPr>
+      <w:rPr>
+        <w:rFonts w:ascii="Wingdings" w:hAnsi="Wingdings" w:hint="default"/>
+      </w:rPr>
+    </w:lvl>
+    <w:lvl w:ilvl="1" w:tplc="04090003">
+      <w:start w:val="1"/>
+      <w:numFmt w:val="bullet"/>
+      <w:lvlText w:val="o"/>
+      <w:lvlJc w:val="left"/>
+      <w:pPr>
+        <w:ind w:left="1440" w:hanging="360"/>
+      </w:pPr>
+      <w:rPr>
+        <w:rFonts w:ascii="Courier New" w:hAnsi="Courier New" w:cs="Courier New" w:hint="default"/>
+      </w:rPr>
+    </w:lvl>
+    <w:lvl w:ilvl="2" w:tplc="04090005" w:tentative="1">
+      <w:start w:val="1"/>
+      <w:numFmt w:val="bullet"/>
+      <w:lvlText w:val=""/>
+      <w:lvlJc w:val="left"/>
+      <w:pPr>
+        <w:ind w:left="2160" w:hanging="360"/>
+      </w:pPr>
+      <w:rPr>
+        <w:rFonts w:ascii="Wingdings" w:hAnsi="Wingdings" w:hint="default"/>
+      </w:rPr>
+    </w:lvl>
+    <w:lvl w:ilvl="3" w:tplc="04090001" w:tentative="1">
+      <w:start w:val="1"/>
+      <w:numFmt w:val="bullet"/>
+      <w:lvlText w:val=""/>
+      <w:lvlJc w:val="left"/>
+      <w:pPr>
+        <w:ind w:left="2880" w:hanging="360"/>
+      </w:pPr>
+      <w:rPr>
+        <w:rFonts w:ascii="Symbol" w:hAnsi="Symbol" w:hint="default"/>
+      </w:rPr>
+    </w:lvl>
+    <w:lvl w:ilvl="4" w:tplc="04090003" w:tentative="1">
+      <w:start w:val="1"/>
+      <w:numFmt w:val="bullet"/>
+      <w:lvlText w:val="o"/>
+      <w:lvlJc w:val="left"/>
+      <w:pPr>
+        <w:ind w:left="3600" w:hanging="360"/>
+      </w:pPr>
+      <w:rPr>
+        <w:rFonts w:ascii="Courier New" w:hAnsi="Courier New" w:cs="Courier New" w:hint="default"/>
+      </w:rPr>
+    </w:lvl>
+    <w:lvl w:ilvl="5" w:tplc="04090005" w:tentative="1">
+      <w:start w:val="1"/>
+      <w:numFmt w:val="bullet"/>
+      <w:lvlText w:val=""/>
+      <w:lvlJc w:val="left"/>
+      <w:pPr>
+        <w:ind w:left="4320" w:hanging="360"/>
+      </w:pPr>
+      <w:rPr>
+        <w:rFonts w:ascii="Wingdings" w:hAnsi="Wingdings" w:hint="default"/>
+      </w:rPr>
+    </w:lvl>
+    <w:lvl w:ilvl="6" w:tplc="04090001" w:tentative="1">
+      <w:start w:val="1"/>
+      <w:numFmt w:val="bullet"/>
+      <w:lvlText w:val=""/>
+      <w:lvlJc w:val="left"/>
+      <w:pPr>
+        <w:ind w:left="5040" w:hanging="360"/>
+      </w:pPr>
+      <w:rPr>
+        <w:rFonts w:ascii="Symbol" w:hAnsi="Symbol" w:hint="default"/>
+      </w:rPr>
+    </w:lvl>
+    <w:lvl w:ilvl="7" w:tplc="04090003" w:tentative="1">
+      <w:start w:val="1"/>
+      <w:numFmt w:val="bullet"/>
+      <w:lvlText w:val="o"/>
+      <w:lvlJc w:val="left"/>
+      <w:pPr>
+        <w:ind w:left="5760" w:hanging="360"/>
+      </w:pPr>
+      <w:rPr>
+        <w:rFonts w:ascii="Courier New" w:hAnsi="Courier New" w:cs="Courier New" w:hint="default"/>
+      </w:rPr>
+    </w:lvl>
+    <w:lvl w:ilvl="8" w:tplc="04090005" w:tentative="1">
+      <w:start w:val="1"/>
+      <w:numFmt w:val="bullet"/>
+      <w:lvlText w:val=""/>
+      <w:lvlJc w:val="left"/>
+      <w:pPr>
+        <w:ind w:left="6480" w:hanging="360"/>
+      </w:pPr>
+      <w:rPr>
+        <w:rFonts w:ascii="Wingdings" w:hAnsi="Wingdings" w:hint="default"/>
+      </w:rPr>
+    </w:lvl>
+  </w:abstractNum>
+  <w:abstractNum w:abstractNumId="7" w15:restartNumberingAfterBreak="0">
     <w:nsid w:val="13357CEE"/>
     <w:multiLevelType w:val="multilevel"/>
     <w:tmpl w:val="237C9BE2"/>
@@ -10431,7 +14107,120 @@
       </w:rPr>
     </w:lvl>
   </w:abstractNum>
-  <w:abstractNum w:abstractNumId="3" w15:restartNumberingAfterBreak="0">
+  <w:abstractNum w:abstractNumId="8" w15:restartNumberingAfterBreak="0">
+    <w:nsid w:val="15A9359E"/>
+    <w:multiLevelType w:val="hybridMultilevel"/>
+    <w:tmpl w:val="4D4E18CC"/>
+    <w:lvl w:ilvl="0" w:tplc="04090009">
+      <w:start w:val="1"/>
+      <w:numFmt w:val="bullet"/>
+      <w:lvlText w:val=""/>
+      <w:lvlJc w:val="left"/>
+      <w:pPr>
+        <w:ind w:left="720" w:hanging="360"/>
+      </w:pPr>
+      <w:rPr>
+        <w:rFonts w:ascii="Wingdings" w:hAnsi="Wingdings" w:hint="default"/>
+      </w:rPr>
+    </w:lvl>
+    <w:lvl w:ilvl="1" w:tplc="04090003" w:tentative="1">
+      <w:start w:val="1"/>
+      <w:numFmt w:val="bullet"/>
+      <w:lvlText w:val="o"/>
+      <w:lvlJc w:val="left"/>
+      <w:pPr>
+        <w:ind w:left="1440" w:hanging="360"/>
+      </w:pPr>
+      <w:rPr>
+        <w:rFonts w:ascii="Courier New" w:hAnsi="Courier New" w:cs="Courier New" w:hint="default"/>
+      </w:rPr>
+    </w:lvl>
+    <w:lvl w:ilvl="2" w:tplc="04090005" w:tentative="1">
+      <w:start w:val="1"/>
+      <w:numFmt w:val="bullet"/>
+      <w:lvlText w:val=""/>
+      <w:lvlJc w:val="left"/>
+      <w:pPr>
+        <w:ind w:left="2160" w:hanging="360"/>
+      </w:pPr>
+      <w:rPr>
+        <w:rFonts w:ascii="Wingdings" w:hAnsi="Wingdings" w:hint="default"/>
+      </w:rPr>
+    </w:lvl>
+    <w:lvl w:ilvl="3" w:tplc="04090001" w:tentative="1">
+      <w:start w:val="1"/>
+      <w:numFmt w:val="bullet"/>
+      <w:lvlText w:val=""/>
+      <w:lvlJc w:val="left"/>
+      <w:pPr>
+        <w:ind w:left="2880" w:hanging="360"/>
+      </w:pPr>
+      <w:rPr>
+        <w:rFonts w:ascii="Symbol" w:hAnsi="Symbol" w:hint="default"/>
+      </w:rPr>
+    </w:lvl>
+    <w:lvl w:ilvl="4" w:tplc="04090003" w:tentative="1">
+      <w:start w:val="1"/>
+      <w:numFmt w:val="bullet"/>
+      <w:lvlText w:val="o"/>
+      <w:lvlJc w:val="left"/>
+      <w:pPr>
+        <w:ind w:left="3600" w:hanging="360"/>
+      </w:pPr>
+      <w:rPr>
+        <w:rFonts w:ascii="Courier New" w:hAnsi="Courier New" w:cs="Courier New" w:hint="default"/>
+      </w:rPr>
+    </w:lvl>
+    <w:lvl w:ilvl="5" w:tplc="04090005" w:tentative="1">
+      <w:start w:val="1"/>
+      <w:numFmt w:val="bullet"/>
+      <w:lvlText w:val=""/>
+      <w:lvlJc w:val="left"/>
+      <w:pPr>
+        <w:ind w:left="4320" w:hanging="360"/>
+      </w:pPr>
+      <w:rPr>
+        <w:rFonts w:ascii="Wingdings" w:hAnsi="Wingdings" w:hint="default"/>
+      </w:rPr>
+    </w:lvl>
+    <w:lvl w:ilvl="6" w:tplc="04090001" w:tentative="1">
+      <w:start w:val="1"/>
+      <w:numFmt w:val="bullet"/>
+      <w:lvlText w:val=""/>
+      <w:lvlJc w:val="left"/>
+      <w:pPr>
+        <w:ind w:left="5040" w:hanging="360"/>
+      </w:pPr>
+      <w:rPr>
+        <w:rFonts w:ascii="Symbol" w:hAnsi="Symbol" w:hint="default"/>
+      </w:rPr>
+    </w:lvl>
+    <w:lvl w:ilvl="7" w:tplc="04090003" w:tentative="1">
+      <w:start w:val="1"/>
+      <w:numFmt w:val="bullet"/>
+      <w:lvlText w:val="o"/>
+      <w:lvlJc w:val="left"/>
+      <w:pPr>
+        <w:ind w:left="5760" w:hanging="360"/>
+      </w:pPr>
+      <w:rPr>
+        <w:rFonts w:ascii="Courier New" w:hAnsi="Courier New" w:cs="Courier New" w:hint="default"/>
+      </w:rPr>
+    </w:lvl>
+    <w:lvl w:ilvl="8" w:tplc="04090005" w:tentative="1">
+      <w:start w:val="1"/>
+      <w:numFmt w:val="bullet"/>
+      <w:lvlText w:val=""/>
+      <w:lvlJc w:val="left"/>
+      <w:pPr>
+        <w:ind w:left="6480" w:hanging="360"/>
+      </w:pPr>
+      <w:rPr>
+        <w:rFonts w:ascii="Wingdings" w:hAnsi="Wingdings" w:hint="default"/>
+      </w:rPr>
+    </w:lvl>
+  </w:abstractNum>
+  <w:abstractNum w:abstractNumId="9" w15:restartNumberingAfterBreak="0">
     <w:nsid w:val="1651663D"/>
     <w:multiLevelType w:val="multilevel"/>
     <w:tmpl w:val="F3EEAC88"/>
@@ -10580,7 +14369,7 @@
       </w:rPr>
     </w:lvl>
   </w:abstractNum>
-  <w:abstractNum w:abstractNumId="4" w15:restartNumberingAfterBreak="0">
+  <w:abstractNum w:abstractNumId="10" w15:restartNumberingAfterBreak="0">
     <w:nsid w:val="18E6764A"/>
     <w:multiLevelType w:val="multilevel"/>
     <w:tmpl w:val="9BAA4D4A"/>
@@ -10729,7 +14518,269 @@
       </w:rPr>
     </w:lvl>
   </w:abstractNum>
-  <w:abstractNum w:abstractNumId="5" w15:restartNumberingAfterBreak="0">
+  <w:abstractNum w:abstractNumId="11" w15:restartNumberingAfterBreak="0">
+    <w:nsid w:val="19591C4C"/>
+    <w:multiLevelType w:val="multilevel"/>
+    <w:tmpl w:val="A3CA26A0"/>
+    <w:lvl w:ilvl="0">
+      <w:start w:val="1"/>
+      <w:numFmt w:val="bullet"/>
+      <w:lvlText w:val=""/>
+      <w:lvlJc w:val="left"/>
+      <w:pPr>
+        <w:tabs>
+          <w:tab w:val="num" w:pos="720"/>
+        </w:tabs>
+        <w:ind w:left="720" w:hanging="360"/>
+      </w:pPr>
+      <w:rPr>
+        <w:rFonts w:ascii="Symbol" w:hAnsi="Symbol" w:hint="default"/>
+        <w:sz w:val="20"/>
+      </w:rPr>
+    </w:lvl>
+    <w:lvl w:ilvl="1" w:tentative="1">
+      <w:start w:val="1"/>
+      <w:numFmt w:val="bullet"/>
+      <w:lvlText w:val="o"/>
+      <w:lvlJc w:val="left"/>
+      <w:pPr>
+        <w:tabs>
+          <w:tab w:val="num" w:pos="1440"/>
+        </w:tabs>
+        <w:ind w:left="1440" w:hanging="360"/>
+      </w:pPr>
+      <w:rPr>
+        <w:rFonts w:ascii="Courier New" w:hAnsi="Courier New" w:hint="default"/>
+        <w:sz w:val="20"/>
+      </w:rPr>
+    </w:lvl>
+    <w:lvl w:ilvl="2" w:tentative="1">
+      <w:start w:val="1"/>
+      <w:numFmt w:val="bullet"/>
+      <w:lvlText w:val=""/>
+      <w:lvlJc w:val="left"/>
+      <w:pPr>
+        <w:tabs>
+          <w:tab w:val="num" w:pos="2160"/>
+        </w:tabs>
+        <w:ind w:left="2160" w:hanging="360"/>
+      </w:pPr>
+      <w:rPr>
+        <w:rFonts w:ascii="Wingdings" w:hAnsi="Wingdings" w:hint="default"/>
+        <w:sz w:val="20"/>
+      </w:rPr>
+    </w:lvl>
+    <w:lvl w:ilvl="3" w:tentative="1">
+      <w:start w:val="1"/>
+      <w:numFmt w:val="bullet"/>
+      <w:lvlText w:val=""/>
+      <w:lvlJc w:val="left"/>
+      <w:pPr>
+        <w:tabs>
+          <w:tab w:val="num" w:pos="2880"/>
+        </w:tabs>
+        <w:ind w:left="2880" w:hanging="360"/>
+      </w:pPr>
+      <w:rPr>
+        <w:rFonts w:ascii="Wingdings" w:hAnsi="Wingdings" w:hint="default"/>
+        <w:sz w:val="20"/>
+      </w:rPr>
+    </w:lvl>
+    <w:lvl w:ilvl="4" w:tentative="1">
+      <w:start w:val="1"/>
+      <w:numFmt w:val="bullet"/>
+      <w:lvlText w:val=""/>
+      <w:lvlJc w:val="left"/>
+      <w:pPr>
+        <w:tabs>
+          <w:tab w:val="num" w:pos="3600"/>
+        </w:tabs>
+        <w:ind w:left="3600" w:hanging="360"/>
+      </w:pPr>
+      <w:rPr>
+        <w:rFonts w:ascii="Wingdings" w:hAnsi="Wingdings" w:hint="default"/>
+        <w:sz w:val="20"/>
+      </w:rPr>
+    </w:lvl>
+    <w:lvl w:ilvl="5" w:tentative="1">
+      <w:start w:val="1"/>
+      <w:numFmt w:val="bullet"/>
+      <w:lvlText w:val=""/>
+      <w:lvlJc w:val="left"/>
+      <w:pPr>
+        <w:tabs>
+          <w:tab w:val="num" w:pos="4320"/>
+        </w:tabs>
+        <w:ind w:left="4320" w:hanging="360"/>
+      </w:pPr>
+      <w:rPr>
+        <w:rFonts w:ascii="Wingdings" w:hAnsi="Wingdings" w:hint="default"/>
+        <w:sz w:val="20"/>
+      </w:rPr>
+    </w:lvl>
+    <w:lvl w:ilvl="6" w:tentative="1">
+      <w:start w:val="1"/>
+      <w:numFmt w:val="bullet"/>
+      <w:lvlText w:val=""/>
+      <w:lvlJc w:val="left"/>
+      <w:pPr>
+        <w:tabs>
+          <w:tab w:val="num" w:pos="5040"/>
+        </w:tabs>
+        <w:ind w:left="5040" w:hanging="360"/>
+      </w:pPr>
+      <w:rPr>
+        <w:rFonts w:ascii="Wingdings" w:hAnsi="Wingdings" w:hint="default"/>
+        <w:sz w:val="20"/>
+      </w:rPr>
+    </w:lvl>
+    <w:lvl w:ilvl="7" w:tentative="1">
+      <w:start w:val="1"/>
+      <w:numFmt w:val="bullet"/>
+      <w:lvlText w:val=""/>
+      <w:lvlJc w:val="left"/>
+      <w:pPr>
+        <w:tabs>
+          <w:tab w:val="num" w:pos="5760"/>
+        </w:tabs>
+        <w:ind w:left="5760" w:hanging="360"/>
+      </w:pPr>
+      <w:rPr>
+        <w:rFonts w:ascii="Wingdings" w:hAnsi="Wingdings" w:hint="default"/>
+        <w:sz w:val="20"/>
+      </w:rPr>
+    </w:lvl>
+    <w:lvl w:ilvl="8" w:tentative="1">
+      <w:start w:val="1"/>
+      <w:numFmt w:val="bullet"/>
+      <w:lvlText w:val=""/>
+      <w:lvlJc w:val="left"/>
+      <w:pPr>
+        <w:tabs>
+          <w:tab w:val="num" w:pos="6480"/>
+        </w:tabs>
+        <w:ind w:left="6480" w:hanging="360"/>
+      </w:pPr>
+      <w:rPr>
+        <w:rFonts w:ascii="Wingdings" w:hAnsi="Wingdings" w:hint="default"/>
+        <w:sz w:val="20"/>
+      </w:rPr>
+    </w:lvl>
+  </w:abstractNum>
+  <w:abstractNum w:abstractNumId="12" w15:restartNumberingAfterBreak="0">
+    <w:nsid w:val="1FFE7DFC"/>
+    <w:multiLevelType w:val="hybridMultilevel"/>
+    <w:tmpl w:val="F4B09EE0"/>
+    <w:lvl w:ilvl="0" w:tplc="04090001">
+      <w:start w:val="1"/>
+      <w:numFmt w:val="bullet"/>
+      <w:lvlText w:val=""/>
+      <w:lvlJc w:val="left"/>
+      <w:pPr>
+        <w:ind w:left="1080" w:hanging="360"/>
+      </w:pPr>
+      <w:rPr>
+        <w:rFonts w:ascii="Symbol" w:hAnsi="Symbol" w:hint="default"/>
+      </w:rPr>
+    </w:lvl>
+    <w:lvl w:ilvl="1" w:tplc="04090003" w:tentative="1">
+      <w:start w:val="1"/>
+      <w:numFmt w:val="bullet"/>
+      <w:lvlText w:val="o"/>
+      <w:lvlJc w:val="left"/>
+      <w:pPr>
+        <w:ind w:left="1800" w:hanging="360"/>
+      </w:pPr>
+      <w:rPr>
+        <w:rFonts w:ascii="Courier New" w:hAnsi="Courier New" w:cs="Courier New" w:hint="default"/>
+      </w:rPr>
+    </w:lvl>
+    <w:lvl w:ilvl="2" w:tplc="04090005" w:tentative="1">
+      <w:start w:val="1"/>
+      <w:numFmt w:val="bullet"/>
+      <w:lvlText w:val=""/>
+      <w:lvlJc w:val="left"/>
+      <w:pPr>
+        <w:ind w:left="2520" w:hanging="360"/>
+      </w:pPr>
+      <w:rPr>
+        <w:rFonts w:ascii="Wingdings" w:hAnsi="Wingdings" w:hint="default"/>
+      </w:rPr>
+    </w:lvl>
+    <w:lvl w:ilvl="3" w:tplc="04090001" w:tentative="1">
+      <w:start w:val="1"/>
+      <w:numFmt w:val="bullet"/>
+      <w:lvlText w:val=""/>
+      <w:lvlJc w:val="left"/>
+      <w:pPr>
+        <w:ind w:left="3240" w:hanging="360"/>
+      </w:pPr>
+      <w:rPr>
+        <w:rFonts w:ascii="Symbol" w:hAnsi="Symbol" w:hint="default"/>
+      </w:rPr>
+    </w:lvl>
+    <w:lvl w:ilvl="4" w:tplc="04090003" w:tentative="1">
+      <w:start w:val="1"/>
+      <w:numFmt w:val="bullet"/>
+      <w:lvlText w:val="o"/>
+      <w:lvlJc w:val="left"/>
+      <w:pPr>
+        <w:ind w:left="3960" w:hanging="360"/>
+      </w:pPr>
+      <w:rPr>
+        <w:rFonts w:ascii="Courier New" w:hAnsi="Courier New" w:cs="Courier New" w:hint="default"/>
+      </w:rPr>
+    </w:lvl>
+    <w:lvl w:ilvl="5" w:tplc="04090005" w:tentative="1">
+      <w:start w:val="1"/>
+      <w:numFmt w:val="bullet"/>
+      <w:lvlText w:val=""/>
+      <w:lvlJc w:val="left"/>
+      <w:pPr>
+        <w:ind w:left="4680" w:hanging="360"/>
+      </w:pPr>
+      <w:rPr>
+        <w:rFonts w:ascii="Wingdings" w:hAnsi="Wingdings" w:hint="default"/>
+      </w:rPr>
+    </w:lvl>
+    <w:lvl w:ilvl="6" w:tplc="04090001" w:tentative="1">
+      <w:start w:val="1"/>
+      <w:numFmt w:val="bullet"/>
+      <w:lvlText w:val=""/>
+      <w:lvlJc w:val="left"/>
+      <w:pPr>
+        <w:ind w:left="5400" w:hanging="360"/>
+      </w:pPr>
+      <w:rPr>
+        <w:rFonts w:ascii="Symbol" w:hAnsi="Symbol" w:hint="default"/>
+      </w:rPr>
+    </w:lvl>
+    <w:lvl w:ilvl="7" w:tplc="04090003" w:tentative="1">
+      <w:start w:val="1"/>
+      <w:numFmt w:val="bullet"/>
+      <w:lvlText w:val="o"/>
+      <w:lvlJc w:val="left"/>
+      <w:pPr>
+        <w:ind w:left="6120" w:hanging="360"/>
+      </w:pPr>
+      <w:rPr>
+        <w:rFonts w:ascii="Courier New" w:hAnsi="Courier New" w:cs="Courier New" w:hint="default"/>
+      </w:rPr>
+    </w:lvl>
+    <w:lvl w:ilvl="8" w:tplc="04090005" w:tentative="1">
+      <w:start w:val="1"/>
+      <w:numFmt w:val="bullet"/>
+      <w:lvlText w:val=""/>
+      <w:lvlJc w:val="left"/>
+      <w:pPr>
+        <w:ind w:left="6840" w:hanging="360"/>
+      </w:pPr>
+      <w:rPr>
+        <w:rFonts w:ascii="Wingdings" w:hAnsi="Wingdings" w:hint="default"/>
+      </w:rPr>
+    </w:lvl>
+  </w:abstractNum>
+  <w:abstractNum w:abstractNumId="13" w15:restartNumberingAfterBreak="0">
     <w:nsid w:val="21964136"/>
     <w:multiLevelType w:val="multilevel"/>
     <w:tmpl w:val="024EDD74"/>
@@ -10878,7 +14929,120 @@
       </w:rPr>
     </w:lvl>
   </w:abstractNum>
-  <w:abstractNum w:abstractNumId="6" w15:restartNumberingAfterBreak="0">
+  <w:abstractNum w:abstractNumId="14" w15:restartNumberingAfterBreak="0">
+    <w:nsid w:val="21E87C3A"/>
+    <w:multiLevelType w:val="hybridMultilevel"/>
+    <w:tmpl w:val="0D003DB0"/>
+    <w:lvl w:ilvl="0" w:tplc="04090001">
+      <w:start w:val="1"/>
+      <w:numFmt w:val="bullet"/>
+      <w:lvlText w:val=""/>
+      <w:lvlJc w:val="left"/>
+      <w:pPr>
+        <w:ind w:left="1440" w:hanging="360"/>
+      </w:pPr>
+      <w:rPr>
+        <w:rFonts w:ascii="Symbol" w:hAnsi="Symbol" w:hint="default"/>
+      </w:rPr>
+    </w:lvl>
+    <w:lvl w:ilvl="1" w:tplc="04090003" w:tentative="1">
+      <w:start w:val="1"/>
+      <w:numFmt w:val="bullet"/>
+      <w:lvlText w:val="o"/>
+      <w:lvlJc w:val="left"/>
+      <w:pPr>
+        <w:ind w:left="2160" w:hanging="360"/>
+      </w:pPr>
+      <w:rPr>
+        <w:rFonts w:ascii="Courier New" w:hAnsi="Courier New" w:cs="Courier New" w:hint="default"/>
+      </w:rPr>
+    </w:lvl>
+    <w:lvl w:ilvl="2" w:tplc="04090005" w:tentative="1">
+      <w:start w:val="1"/>
+      <w:numFmt w:val="bullet"/>
+      <w:lvlText w:val=""/>
+      <w:lvlJc w:val="left"/>
+      <w:pPr>
+        <w:ind w:left="2880" w:hanging="360"/>
+      </w:pPr>
+      <w:rPr>
+        <w:rFonts w:ascii="Wingdings" w:hAnsi="Wingdings" w:hint="default"/>
+      </w:rPr>
+    </w:lvl>
+    <w:lvl w:ilvl="3" w:tplc="04090001" w:tentative="1">
+      <w:start w:val="1"/>
+      <w:numFmt w:val="bullet"/>
+      <w:lvlText w:val=""/>
+      <w:lvlJc w:val="left"/>
+      <w:pPr>
+        <w:ind w:left="3600" w:hanging="360"/>
+      </w:pPr>
+      <w:rPr>
+        <w:rFonts w:ascii="Symbol" w:hAnsi="Symbol" w:hint="default"/>
+      </w:rPr>
+    </w:lvl>
+    <w:lvl w:ilvl="4" w:tplc="04090003" w:tentative="1">
+      <w:start w:val="1"/>
+      <w:numFmt w:val="bullet"/>
+      <w:lvlText w:val="o"/>
+      <w:lvlJc w:val="left"/>
+      <w:pPr>
+        <w:ind w:left="4320" w:hanging="360"/>
+      </w:pPr>
+      <w:rPr>
+        <w:rFonts w:ascii="Courier New" w:hAnsi="Courier New" w:cs="Courier New" w:hint="default"/>
+      </w:rPr>
+    </w:lvl>
+    <w:lvl w:ilvl="5" w:tplc="04090005" w:tentative="1">
+      <w:start w:val="1"/>
+      <w:numFmt w:val="bullet"/>
+      <w:lvlText w:val=""/>
+      <w:lvlJc w:val="left"/>
+      <w:pPr>
+        <w:ind w:left="5040" w:hanging="360"/>
+      </w:pPr>
+      <w:rPr>
+        <w:rFonts w:ascii="Wingdings" w:hAnsi="Wingdings" w:hint="default"/>
+      </w:rPr>
+    </w:lvl>
+    <w:lvl w:ilvl="6" w:tplc="04090001" w:tentative="1">
+      <w:start w:val="1"/>
+      <w:numFmt w:val="bullet"/>
+      <w:lvlText w:val=""/>
+      <w:lvlJc w:val="left"/>
+      <w:pPr>
+        <w:ind w:left="5760" w:hanging="360"/>
+      </w:pPr>
+      <w:rPr>
+        <w:rFonts w:ascii="Symbol" w:hAnsi="Symbol" w:hint="default"/>
+      </w:rPr>
+    </w:lvl>
+    <w:lvl w:ilvl="7" w:tplc="04090003" w:tentative="1">
+      <w:start w:val="1"/>
+      <w:numFmt w:val="bullet"/>
+      <w:lvlText w:val="o"/>
+      <w:lvlJc w:val="left"/>
+      <w:pPr>
+        <w:ind w:left="6480" w:hanging="360"/>
+      </w:pPr>
+      <w:rPr>
+        <w:rFonts w:ascii="Courier New" w:hAnsi="Courier New" w:cs="Courier New" w:hint="default"/>
+      </w:rPr>
+    </w:lvl>
+    <w:lvl w:ilvl="8" w:tplc="04090005" w:tentative="1">
+      <w:start w:val="1"/>
+      <w:numFmt w:val="bullet"/>
+      <w:lvlText w:val=""/>
+      <w:lvlJc w:val="left"/>
+      <w:pPr>
+        <w:ind w:left="7200" w:hanging="360"/>
+      </w:pPr>
+      <w:rPr>
+        <w:rFonts w:ascii="Wingdings" w:hAnsi="Wingdings" w:hint="default"/>
+      </w:rPr>
+    </w:lvl>
+  </w:abstractNum>
+  <w:abstractNum w:abstractNumId="15" w15:restartNumberingAfterBreak="0">
     <w:nsid w:val="23B221DF"/>
     <w:multiLevelType w:val="multilevel"/>
     <w:tmpl w:val="27B49F80"/>
@@ -11027,7 +15191,346 @@
       </w:rPr>
     </w:lvl>
   </w:abstractNum>
-  <w:abstractNum w:abstractNumId="7" w15:restartNumberingAfterBreak="0">
+  <w:abstractNum w:abstractNumId="16" w15:restartNumberingAfterBreak="0">
+    <w:nsid w:val="25AC6EB5"/>
+    <w:multiLevelType w:val="hybridMultilevel"/>
+    <w:tmpl w:val="B37AE6B0"/>
+    <w:lvl w:ilvl="0" w:tplc="04090001">
+      <w:start w:val="1"/>
+      <w:numFmt w:val="bullet"/>
+      <w:lvlText w:val=""/>
+      <w:lvlJc w:val="left"/>
+      <w:pPr>
+        <w:ind w:left="1440" w:hanging="360"/>
+      </w:pPr>
+      <w:rPr>
+        <w:rFonts w:ascii="Symbol" w:hAnsi="Symbol" w:hint="default"/>
+      </w:rPr>
+    </w:lvl>
+    <w:lvl w:ilvl="1" w:tplc="04090003" w:tentative="1">
+      <w:start w:val="1"/>
+      <w:numFmt w:val="bullet"/>
+      <w:lvlText w:val="o"/>
+      <w:lvlJc w:val="left"/>
+      <w:pPr>
+        <w:ind w:left="2160" w:hanging="360"/>
+      </w:pPr>
+      <w:rPr>
+        <w:rFonts w:ascii="Courier New" w:hAnsi="Courier New" w:cs="Courier New" w:hint="default"/>
+      </w:rPr>
+    </w:lvl>
+    <w:lvl w:ilvl="2" w:tplc="04090005" w:tentative="1">
+      <w:start w:val="1"/>
+      <w:numFmt w:val="bullet"/>
+      <w:lvlText w:val=""/>
+      <w:lvlJc w:val="left"/>
+      <w:pPr>
+        <w:ind w:left="2880" w:hanging="360"/>
+      </w:pPr>
+      <w:rPr>
+        <w:rFonts w:ascii="Wingdings" w:hAnsi="Wingdings" w:hint="default"/>
+      </w:rPr>
+    </w:lvl>
+    <w:lvl w:ilvl="3" w:tplc="04090001" w:tentative="1">
+      <w:start w:val="1"/>
+      <w:numFmt w:val="bullet"/>
+      <w:lvlText w:val=""/>
+      <w:lvlJc w:val="left"/>
+      <w:pPr>
+        <w:ind w:left="3600" w:hanging="360"/>
+      </w:pPr>
+      <w:rPr>
+        <w:rFonts w:ascii="Symbol" w:hAnsi="Symbol" w:hint="default"/>
+      </w:rPr>
+    </w:lvl>
+    <w:lvl w:ilvl="4" w:tplc="04090003" w:tentative="1">
+      <w:start w:val="1"/>
+      <w:numFmt w:val="bullet"/>
+      <w:lvlText w:val="o"/>
+      <w:lvlJc w:val="left"/>
+      <w:pPr>
+        <w:ind w:left="4320" w:hanging="360"/>
+      </w:pPr>
+      <w:rPr>
+        <w:rFonts w:ascii="Courier New" w:hAnsi="Courier New" w:cs="Courier New" w:hint="default"/>
+      </w:rPr>
+    </w:lvl>
+    <w:lvl w:ilvl="5" w:tplc="04090005" w:tentative="1">
+      <w:start w:val="1"/>
+      <w:numFmt w:val="bullet"/>
+      <w:lvlText w:val=""/>
+      <w:lvlJc w:val="left"/>
+      <w:pPr>
+        <w:ind w:left="5040" w:hanging="360"/>
+      </w:pPr>
+      <w:rPr>
+        <w:rFonts w:ascii="Wingdings" w:hAnsi="Wingdings" w:hint="default"/>
+      </w:rPr>
+    </w:lvl>
+    <w:lvl w:ilvl="6" w:tplc="04090001" w:tentative="1">
+      <w:start w:val="1"/>
+      <w:numFmt w:val="bullet"/>
+      <w:lvlText w:val=""/>
+      <w:lvlJc w:val="left"/>
+      <w:pPr>
+        <w:ind w:left="5760" w:hanging="360"/>
+      </w:pPr>
+      <w:rPr>
+        <w:rFonts w:ascii="Symbol" w:hAnsi="Symbol" w:hint="default"/>
+      </w:rPr>
+    </w:lvl>
+    <w:lvl w:ilvl="7" w:tplc="04090003" w:tentative="1">
+      <w:start w:val="1"/>
+      <w:numFmt w:val="bullet"/>
+      <w:lvlText w:val="o"/>
+      <w:lvlJc w:val="left"/>
+      <w:pPr>
+        <w:ind w:left="6480" w:hanging="360"/>
+      </w:pPr>
+      <w:rPr>
+        <w:rFonts w:ascii="Courier New" w:hAnsi="Courier New" w:cs="Courier New" w:hint="default"/>
+      </w:rPr>
+    </w:lvl>
+    <w:lvl w:ilvl="8" w:tplc="04090005" w:tentative="1">
+      <w:start w:val="1"/>
+      <w:numFmt w:val="bullet"/>
+      <w:lvlText w:val=""/>
+      <w:lvlJc w:val="left"/>
+      <w:pPr>
+        <w:ind w:left="7200" w:hanging="360"/>
+      </w:pPr>
+      <w:rPr>
+        <w:rFonts w:ascii="Wingdings" w:hAnsi="Wingdings" w:hint="default"/>
+      </w:rPr>
+    </w:lvl>
+  </w:abstractNum>
+  <w:abstractNum w:abstractNumId="17" w15:restartNumberingAfterBreak="0">
+    <w:nsid w:val="271A5A04"/>
+    <w:multiLevelType w:val="hybridMultilevel"/>
+    <w:tmpl w:val="1346CCB2"/>
+    <w:lvl w:ilvl="0" w:tplc="04090009">
+      <w:start w:val="1"/>
+      <w:numFmt w:val="bullet"/>
+      <w:lvlText w:val=""/>
+      <w:lvlJc w:val="left"/>
+      <w:pPr>
+        <w:ind w:left="720" w:hanging="360"/>
+      </w:pPr>
+      <w:rPr>
+        <w:rFonts w:ascii="Wingdings" w:hAnsi="Wingdings" w:hint="default"/>
+      </w:rPr>
+    </w:lvl>
+    <w:lvl w:ilvl="1" w:tplc="04090003" w:tentative="1">
+      <w:start w:val="1"/>
+      <w:numFmt w:val="bullet"/>
+      <w:lvlText w:val="o"/>
+      <w:lvlJc w:val="left"/>
+      <w:pPr>
+        <w:ind w:left="1440" w:hanging="360"/>
+      </w:pPr>
+      <w:rPr>
+        <w:rFonts w:ascii="Courier New" w:hAnsi="Courier New" w:cs="Courier New" w:hint="default"/>
+      </w:rPr>
+    </w:lvl>
+    <w:lvl w:ilvl="2" w:tplc="04090005" w:tentative="1">
+      <w:start w:val="1"/>
+      <w:numFmt w:val="bullet"/>
+      <w:lvlText w:val=""/>
+      <w:lvlJc w:val="left"/>
+      <w:pPr>
+        <w:ind w:left="2160" w:hanging="360"/>
+      </w:pPr>
+      <w:rPr>
+        <w:rFonts w:ascii="Wingdings" w:hAnsi="Wingdings" w:hint="default"/>
+      </w:rPr>
+    </w:lvl>
+    <w:lvl w:ilvl="3" w:tplc="04090001" w:tentative="1">
+      <w:start w:val="1"/>
+      <w:numFmt w:val="bullet"/>
+      <w:lvlText w:val=""/>
+      <w:lvlJc w:val="left"/>
+      <w:pPr>
+        <w:ind w:left="2880" w:hanging="360"/>
+      </w:pPr>
+      <w:rPr>
+        <w:rFonts w:ascii="Symbol" w:hAnsi="Symbol" w:hint="default"/>
+      </w:rPr>
+    </w:lvl>
+    <w:lvl w:ilvl="4" w:tplc="04090003" w:tentative="1">
+      <w:start w:val="1"/>
+      <w:numFmt w:val="bullet"/>
+      <w:lvlText w:val="o"/>
+      <w:lvlJc w:val="left"/>
+      <w:pPr>
+        <w:ind w:left="3600" w:hanging="360"/>
+      </w:pPr>
+      <w:rPr>
+        <w:rFonts w:ascii="Courier New" w:hAnsi="Courier New" w:cs="Courier New" w:hint="default"/>
+      </w:rPr>
+    </w:lvl>
+    <w:lvl w:ilvl="5" w:tplc="04090005" w:tentative="1">
+      <w:start w:val="1"/>
+      <w:numFmt w:val="bullet"/>
+      <w:lvlText w:val=""/>
+      <w:lvlJc w:val="left"/>
+      <w:pPr>
+        <w:ind w:left="4320" w:hanging="360"/>
+      </w:pPr>
+      <w:rPr>
+        <w:rFonts w:ascii="Wingdings" w:hAnsi="Wingdings" w:hint="default"/>
+      </w:rPr>
+    </w:lvl>
+    <w:lvl w:ilvl="6" w:tplc="04090001" w:tentative="1">
+      <w:start w:val="1"/>
+      <w:numFmt w:val="bullet"/>
+      <w:lvlText w:val=""/>
+      <w:lvlJc w:val="left"/>
+      <w:pPr>
+        <w:ind w:left="5040" w:hanging="360"/>
+      </w:pPr>
+      <w:rPr>
+        <w:rFonts w:ascii="Symbol" w:hAnsi="Symbol" w:hint="default"/>
+      </w:rPr>
+    </w:lvl>
+    <w:lvl w:ilvl="7" w:tplc="04090003" w:tentative="1">
+      <w:start w:val="1"/>
+      <w:numFmt w:val="bullet"/>
+      <w:lvlText w:val="o"/>
+      <w:lvlJc w:val="left"/>
+      <w:pPr>
+        <w:ind w:left="5760" w:hanging="360"/>
+      </w:pPr>
+      <w:rPr>
+        <w:rFonts w:ascii="Courier New" w:hAnsi="Courier New" w:cs="Courier New" w:hint="default"/>
+      </w:rPr>
+    </w:lvl>
+    <w:lvl w:ilvl="8" w:tplc="04090005" w:tentative="1">
+      <w:start w:val="1"/>
+      <w:numFmt w:val="bullet"/>
+      <w:lvlText w:val=""/>
+      <w:lvlJc w:val="left"/>
+      <w:pPr>
+        <w:ind w:left="6480" w:hanging="360"/>
+      </w:pPr>
+      <w:rPr>
+        <w:rFonts w:ascii="Wingdings" w:hAnsi="Wingdings" w:hint="default"/>
+      </w:rPr>
+    </w:lvl>
+  </w:abstractNum>
+  <w:abstractNum w:abstractNumId="18" w15:restartNumberingAfterBreak="0">
+    <w:nsid w:val="27A40014"/>
+    <w:multiLevelType w:val="hybridMultilevel"/>
+    <w:tmpl w:val="5E7AC6EA"/>
+    <w:lvl w:ilvl="0" w:tplc="04090001">
+      <w:start w:val="1"/>
+      <w:numFmt w:val="bullet"/>
+      <w:lvlText w:val=""/>
+      <w:lvlJc w:val="left"/>
+      <w:pPr>
+        <w:ind w:left="1080" w:hanging="360"/>
+      </w:pPr>
+      <w:rPr>
+        <w:rFonts w:ascii="Symbol" w:hAnsi="Symbol" w:hint="default"/>
+      </w:rPr>
+    </w:lvl>
+    <w:lvl w:ilvl="1" w:tplc="04090003" w:tentative="1">
+      <w:start w:val="1"/>
+      <w:numFmt w:val="bullet"/>
+      <w:lvlText w:val="o"/>
+      <w:lvlJc w:val="left"/>
+      <w:pPr>
+        <w:ind w:left="1800" w:hanging="360"/>
+      </w:pPr>
+      <w:rPr>
+        <w:rFonts w:ascii="Courier New" w:hAnsi="Courier New" w:cs="Courier New" w:hint="default"/>
+      </w:rPr>
+    </w:lvl>
+    <w:lvl w:ilvl="2" w:tplc="04090005" w:tentative="1">
+      <w:start w:val="1"/>
+      <w:numFmt w:val="bullet"/>
+      <w:lvlText w:val=""/>
+      <w:lvlJc w:val="left"/>
+      <w:pPr>
+        <w:ind w:left="2520" w:hanging="360"/>
+      </w:pPr>
+      <w:rPr>
+        <w:rFonts w:ascii="Wingdings" w:hAnsi="Wingdings" w:hint="default"/>
+      </w:rPr>
+    </w:lvl>
+    <w:lvl w:ilvl="3" w:tplc="04090001" w:tentative="1">
+      <w:start w:val="1"/>
+      <w:numFmt w:val="bullet"/>
+      <w:lvlText w:val=""/>
+      <w:lvlJc w:val="left"/>
+      <w:pPr>
+        <w:ind w:left="3240" w:hanging="360"/>
+      </w:pPr>
+      <w:rPr>
+        <w:rFonts w:ascii="Symbol" w:hAnsi="Symbol" w:hint="default"/>
+      </w:rPr>
+    </w:lvl>
+    <w:lvl w:ilvl="4" w:tplc="04090003" w:tentative="1">
+      <w:start w:val="1"/>
+      <w:numFmt w:val="bullet"/>
+      <w:lvlText w:val="o"/>
+      <w:lvlJc w:val="left"/>
+      <w:pPr>
+        <w:ind w:left="3960" w:hanging="360"/>
+      </w:pPr>
+      <w:rPr>
+        <w:rFonts w:ascii="Courier New" w:hAnsi="Courier New" w:cs="Courier New" w:hint="default"/>
+      </w:rPr>
+    </w:lvl>
+    <w:lvl w:ilvl="5" w:tplc="04090005" w:tentative="1">
+      <w:start w:val="1"/>
+      <w:numFmt w:val="bullet"/>
+      <w:lvlText w:val=""/>
+      <w:lvlJc w:val="left"/>
+      <w:pPr>
+        <w:ind w:left="4680" w:hanging="360"/>
+      </w:pPr>
+      <w:rPr>
+        <w:rFonts w:ascii="Wingdings" w:hAnsi="Wingdings" w:hint="default"/>
+      </w:rPr>
+    </w:lvl>
+    <w:lvl w:ilvl="6" w:tplc="04090001" w:tentative="1">
+      <w:start w:val="1"/>
+      <w:numFmt w:val="bullet"/>
+      <w:lvlText w:val=""/>
+      <w:lvlJc w:val="left"/>
+      <w:pPr>
+        <w:ind w:left="5400" w:hanging="360"/>
+      </w:pPr>
+      <w:rPr>
+        <w:rFonts w:ascii="Symbol" w:hAnsi="Symbol" w:hint="default"/>
+      </w:rPr>
+    </w:lvl>
+    <w:lvl w:ilvl="7" w:tplc="04090003" w:tentative="1">
+      <w:start w:val="1"/>
+      <w:numFmt w:val="bullet"/>
+      <w:lvlText w:val="o"/>
+      <w:lvlJc w:val="left"/>
+      <w:pPr>
+        <w:ind w:left="6120" w:hanging="360"/>
+      </w:pPr>
+      <w:rPr>
+        <w:rFonts w:ascii="Courier New" w:hAnsi="Courier New" w:cs="Courier New" w:hint="default"/>
+      </w:rPr>
+    </w:lvl>
+    <w:lvl w:ilvl="8" w:tplc="04090005" w:tentative="1">
+      <w:start w:val="1"/>
+      <w:numFmt w:val="bullet"/>
+      <w:lvlText w:val=""/>
+      <w:lvlJc w:val="left"/>
+      <w:pPr>
+        <w:ind w:left="6840" w:hanging="360"/>
+      </w:pPr>
+      <w:rPr>
+        <w:rFonts w:ascii="Wingdings" w:hAnsi="Wingdings" w:hint="default"/>
+      </w:rPr>
+    </w:lvl>
+  </w:abstractNum>
+  <w:abstractNum w:abstractNumId="19" w15:restartNumberingAfterBreak="0">
     <w:nsid w:val="30810F66"/>
     <w:multiLevelType w:val="multilevel"/>
     <w:tmpl w:val="CBA4D586"/>
@@ -11176,7 +15679,7 @@
       </w:rPr>
     </w:lvl>
   </w:abstractNum>
-  <w:abstractNum w:abstractNumId="8" w15:restartNumberingAfterBreak="0">
+  <w:abstractNum w:abstractNumId="20" w15:restartNumberingAfterBreak="0">
     <w:nsid w:val="317B68D1"/>
     <w:multiLevelType w:val="multilevel"/>
     <w:tmpl w:val="C6DC99E0"/>
@@ -11325,7 +15828,120 @@
       </w:rPr>
     </w:lvl>
   </w:abstractNum>
-  <w:abstractNum w:abstractNumId="9" w15:restartNumberingAfterBreak="0">
+  <w:abstractNum w:abstractNumId="21" w15:restartNumberingAfterBreak="0">
+    <w:nsid w:val="31B36E6A"/>
+    <w:multiLevelType w:val="hybridMultilevel"/>
+    <w:tmpl w:val="409AB5B8"/>
+    <w:lvl w:ilvl="0" w:tplc="04090009">
+      <w:start w:val="1"/>
+      <w:numFmt w:val="bullet"/>
+      <w:lvlText w:val=""/>
+      <w:lvlJc w:val="left"/>
+      <w:pPr>
+        <w:ind w:left="720" w:hanging="360"/>
+      </w:pPr>
+      <w:rPr>
+        <w:rFonts w:ascii="Wingdings" w:hAnsi="Wingdings" w:hint="default"/>
+      </w:rPr>
+    </w:lvl>
+    <w:lvl w:ilvl="1" w:tplc="04090003" w:tentative="1">
+      <w:start w:val="1"/>
+      <w:numFmt w:val="bullet"/>
+      <w:lvlText w:val="o"/>
+      <w:lvlJc w:val="left"/>
+      <w:pPr>
+        <w:ind w:left="1440" w:hanging="360"/>
+      </w:pPr>
+      <w:rPr>
+        <w:rFonts w:ascii="Courier New" w:hAnsi="Courier New" w:cs="Courier New" w:hint="default"/>
+      </w:rPr>
+    </w:lvl>
+    <w:lvl w:ilvl="2" w:tplc="04090005" w:tentative="1">
+      <w:start w:val="1"/>
+      <w:numFmt w:val="bullet"/>
+      <w:lvlText w:val=""/>
+      <w:lvlJc w:val="left"/>
+      <w:pPr>
+        <w:ind w:left="2160" w:hanging="360"/>
+      </w:pPr>
+      <w:rPr>
+        <w:rFonts w:ascii="Wingdings" w:hAnsi="Wingdings" w:hint="default"/>
+      </w:rPr>
+    </w:lvl>
+    <w:lvl w:ilvl="3" w:tplc="04090001" w:tentative="1">
+      <w:start w:val="1"/>
+      <w:numFmt w:val="bullet"/>
+      <w:lvlText w:val=""/>
+      <w:lvlJc w:val="left"/>
+      <w:pPr>
+        <w:ind w:left="2880" w:hanging="360"/>
+      </w:pPr>
+      <w:rPr>
+        <w:rFonts w:ascii="Symbol" w:hAnsi="Symbol" w:hint="default"/>
+      </w:rPr>
+    </w:lvl>
+    <w:lvl w:ilvl="4" w:tplc="04090003" w:tentative="1">
+      <w:start w:val="1"/>
+      <w:numFmt w:val="bullet"/>
+      <w:lvlText w:val="o"/>
+      <w:lvlJc w:val="left"/>
+      <w:pPr>
+        <w:ind w:left="3600" w:hanging="360"/>
+      </w:pPr>
+      <w:rPr>
+        <w:rFonts w:ascii="Courier New" w:hAnsi="Courier New" w:cs="Courier New" w:hint="default"/>
+      </w:rPr>
+    </w:lvl>
+    <w:lvl w:ilvl="5" w:tplc="04090005" w:tentative="1">
+      <w:start w:val="1"/>
+      <w:numFmt w:val="bullet"/>
+      <w:lvlText w:val=""/>
+      <w:lvlJc w:val="left"/>
+      <w:pPr>
+        <w:ind w:left="4320" w:hanging="360"/>
+      </w:pPr>
+      <w:rPr>
+        <w:rFonts w:ascii="Wingdings" w:hAnsi="Wingdings" w:hint="default"/>
+      </w:rPr>
+    </w:lvl>
+    <w:lvl w:ilvl="6" w:tplc="04090001" w:tentative="1">
+      <w:start w:val="1"/>
+      <w:numFmt w:val="bullet"/>
+      <w:lvlText w:val=""/>
+      <w:lvlJc w:val="left"/>
+      <w:pPr>
+        <w:ind w:left="5040" w:hanging="360"/>
+      </w:pPr>
+      <w:rPr>
+        <w:rFonts w:ascii="Symbol" w:hAnsi="Symbol" w:hint="default"/>
+      </w:rPr>
+    </w:lvl>
+    <w:lvl w:ilvl="7" w:tplc="04090003" w:tentative="1">
+      <w:start w:val="1"/>
+      <w:numFmt w:val="bullet"/>
+      <w:lvlText w:val="o"/>
+      <w:lvlJc w:val="left"/>
+      <w:pPr>
+        <w:ind w:left="5760" w:hanging="360"/>
+      </w:pPr>
+      <w:rPr>
+        <w:rFonts w:ascii="Courier New" w:hAnsi="Courier New" w:cs="Courier New" w:hint="default"/>
+      </w:rPr>
+    </w:lvl>
+    <w:lvl w:ilvl="8" w:tplc="04090005" w:tentative="1">
+      <w:start w:val="1"/>
+      <w:numFmt w:val="bullet"/>
+      <w:lvlText w:val=""/>
+      <w:lvlJc w:val="left"/>
+      <w:pPr>
+        <w:ind w:left="6480" w:hanging="360"/>
+      </w:pPr>
+      <w:rPr>
+        <w:rFonts w:ascii="Wingdings" w:hAnsi="Wingdings" w:hint="default"/>
+      </w:rPr>
+    </w:lvl>
+  </w:abstractNum>
+  <w:abstractNum w:abstractNumId="22" w15:restartNumberingAfterBreak="0">
     <w:nsid w:val="33186262"/>
     <w:multiLevelType w:val="multilevel"/>
     <w:tmpl w:val="0D0ABD06"/>
@@ -11474,7 +16090,7 @@
       </w:rPr>
     </w:lvl>
   </w:abstractNum>
-  <w:abstractNum w:abstractNumId="10" w15:restartNumberingAfterBreak="0">
+  <w:abstractNum w:abstractNumId="23" w15:restartNumberingAfterBreak="0">
     <w:nsid w:val="3A672F09"/>
     <w:multiLevelType w:val="multilevel"/>
     <w:tmpl w:val="6D24572E"/>
@@ -11623,7 +16239,233 @@
       </w:rPr>
     </w:lvl>
   </w:abstractNum>
-  <w:abstractNum w:abstractNumId="11" w15:restartNumberingAfterBreak="0">
+  <w:abstractNum w:abstractNumId="24" w15:restartNumberingAfterBreak="0">
+    <w:nsid w:val="3D1D520E"/>
+    <w:multiLevelType w:val="hybridMultilevel"/>
+    <w:tmpl w:val="6C823D0C"/>
+    <w:lvl w:ilvl="0" w:tplc="04090009">
+      <w:start w:val="1"/>
+      <w:numFmt w:val="bullet"/>
+      <w:lvlText w:val=""/>
+      <w:lvlJc w:val="left"/>
+      <w:pPr>
+        <w:ind w:left="720" w:hanging="360"/>
+      </w:pPr>
+      <w:rPr>
+        <w:rFonts w:ascii="Wingdings" w:hAnsi="Wingdings" w:hint="default"/>
+      </w:rPr>
+    </w:lvl>
+    <w:lvl w:ilvl="1" w:tplc="04090003" w:tentative="1">
+      <w:start w:val="1"/>
+      <w:numFmt w:val="bullet"/>
+      <w:lvlText w:val="o"/>
+      <w:lvlJc w:val="left"/>
+      <w:pPr>
+        <w:ind w:left="1440" w:hanging="360"/>
+      </w:pPr>
+      <w:rPr>
+        <w:rFonts w:ascii="Courier New" w:hAnsi="Courier New" w:cs="Courier New" w:hint="default"/>
+      </w:rPr>
+    </w:lvl>
+    <w:lvl w:ilvl="2" w:tplc="04090005" w:tentative="1">
+      <w:start w:val="1"/>
+      <w:numFmt w:val="bullet"/>
+      <w:lvlText w:val=""/>
+      <w:lvlJc w:val="left"/>
+      <w:pPr>
+        <w:ind w:left="2160" w:hanging="360"/>
+      </w:pPr>
+      <w:rPr>
+        <w:rFonts w:ascii="Wingdings" w:hAnsi="Wingdings" w:hint="default"/>
+      </w:rPr>
+    </w:lvl>
+    <w:lvl w:ilvl="3" w:tplc="04090001" w:tentative="1">
+      <w:start w:val="1"/>
+      <w:numFmt w:val="bullet"/>
+      <w:lvlText w:val=""/>
+      <w:lvlJc w:val="left"/>
+      <w:pPr>
+        <w:ind w:left="2880" w:hanging="360"/>
+      </w:pPr>
+      <w:rPr>
+        <w:rFonts w:ascii="Symbol" w:hAnsi="Symbol" w:hint="default"/>
+      </w:rPr>
+    </w:lvl>
+    <w:lvl w:ilvl="4" w:tplc="04090003" w:tentative="1">
+      <w:start w:val="1"/>
+      <w:numFmt w:val="bullet"/>
+      <w:lvlText w:val="o"/>
+      <w:lvlJc w:val="left"/>
+      <w:pPr>
+        <w:ind w:left="3600" w:hanging="360"/>
+      </w:pPr>
+      <w:rPr>
+        <w:rFonts w:ascii="Courier New" w:hAnsi="Courier New" w:cs="Courier New" w:hint="default"/>
+      </w:rPr>
+    </w:lvl>
+    <w:lvl w:ilvl="5" w:tplc="04090005" w:tentative="1">
+      <w:start w:val="1"/>
+      <w:numFmt w:val="bullet"/>
+      <w:lvlText w:val=""/>
+      <w:lvlJc w:val="left"/>
+      <w:pPr>
+        <w:ind w:left="4320" w:hanging="360"/>
+      </w:pPr>
+      <w:rPr>
+        <w:rFonts w:ascii="Wingdings" w:hAnsi="Wingdings" w:hint="default"/>
+      </w:rPr>
+    </w:lvl>
+    <w:lvl w:ilvl="6" w:tplc="04090001" w:tentative="1">
+      <w:start w:val="1"/>
+      <w:numFmt w:val="bullet"/>
+      <w:lvlText w:val=""/>
+      <w:lvlJc w:val="left"/>
+      <w:pPr>
+        <w:ind w:left="5040" w:hanging="360"/>
+      </w:pPr>
+      <w:rPr>
+        <w:rFonts w:ascii="Symbol" w:hAnsi="Symbol" w:hint="default"/>
+      </w:rPr>
+    </w:lvl>
+    <w:lvl w:ilvl="7" w:tplc="04090003" w:tentative="1">
+      <w:start w:val="1"/>
+      <w:numFmt w:val="bullet"/>
+      <w:lvlText w:val="o"/>
+      <w:lvlJc w:val="left"/>
+      <w:pPr>
+        <w:ind w:left="5760" w:hanging="360"/>
+      </w:pPr>
+      <w:rPr>
+        <w:rFonts w:ascii="Courier New" w:hAnsi="Courier New" w:cs="Courier New" w:hint="default"/>
+      </w:rPr>
+    </w:lvl>
+    <w:lvl w:ilvl="8" w:tplc="04090005" w:tentative="1">
+      <w:start w:val="1"/>
+      <w:numFmt w:val="bullet"/>
+      <w:lvlText w:val=""/>
+      <w:lvlJc w:val="left"/>
+      <w:pPr>
+        <w:ind w:left="6480" w:hanging="360"/>
+      </w:pPr>
+      <w:rPr>
+        <w:rFonts w:ascii="Wingdings" w:hAnsi="Wingdings" w:hint="default"/>
+      </w:rPr>
+    </w:lvl>
+  </w:abstractNum>
+  <w:abstractNum w:abstractNumId="25" w15:restartNumberingAfterBreak="0">
+    <w:nsid w:val="3F696EE4"/>
+    <w:multiLevelType w:val="hybridMultilevel"/>
+    <w:tmpl w:val="CF6CE248"/>
+    <w:lvl w:ilvl="0" w:tplc="04090009">
+      <w:start w:val="1"/>
+      <w:numFmt w:val="bullet"/>
+      <w:lvlText w:val=""/>
+      <w:lvlJc w:val="left"/>
+      <w:pPr>
+        <w:ind w:left="720" w:hanging="360"/>
+      </w:pPr>
+      <w:rPr>
+        <w:rFonts w:ascii="Wingdings" w:hAnsi="Wingdings" w:hint="default"/>
+      </w:rPr>
+    </w:lvl>
+    <w:lvl w:ilvl="1" w:tplc="04090003" w:tentative="1">
+      <w:start w:val="1"/>
+      <w:numFmt w:val="bullet"/>
+      <w:lvlText w:val="o"/>
+      <w:lvlJc w:val="left"/>
+      <w:pPr>
+        <w:ind w:left="1440" w:hanging="360"/>
+      </w:pPr>
+      <w:rPr>
+        <w:rFonts w:ascii="Courier New" w:hAnsi="Courier New" w:cs="Courier New" w:hint="default"/>
+      </w:rPr>
+    </w:lvl>
+    <w:lvl w:ilvl="2" w:tplc="04090005" w:tentative="1">
+      <w:start w:val="1"/>
+      <w:numFmt w:val="bullet"/>
+      <w:lvlText w:val=""/>
+      <w:lvlJc w:val="left"/>
+      <w:pPr>
+        <w:ind w:left="2160" w:hanging="360"/>
+      </w:pPr>
+      <w:rPr>
+        <w:rFonts w:ascii="Wingdings" w:hAnsi="Wingdings" w:hint="default"/>
+      </w:rPr>
+    </w:lvl>
+    <w:lvl w:ilvl="3" w:tplc="04090001" w:tentative="1">
+      <w:start w:val="1"/>
+      <w:numFmt w:val="bullet"/>
+      <w:lvlText w:val=""/>
+      <w:lvlJc w:val="left"/>
+      <w:pPr>
+        <w:ind w:left="2880" w:hanging="360"/>
+      </w:pPr>
+      <w:rPr>
+        <w:rFonts w:ascii="Symbol" w:hAnsi="Symbol" w:hint="default"/>
+      </w:rPr>
+    </w:lvl>
+    <w:lvl w:ilvl="4" w:tplc="04090003" w:tentative="1">
+      <w:start w:val="1"/>
+      <w:numFmt w:val="bullet"/>
+      <w:lvlText w:val="o"/>
+      <w:lvlJc w:val="left"/>
+      <w:pPr>
+        <w:ind w:left="3600" w:hanging="360"/>
+      </w:pPr>
+      <w:rPr>
+        <w:rFonts w:ascii="Courier New" w:hAnsi="Courier New" w:cs="Courier New" w:hint="default"/>
+      </w:rPr>
+    </w:lvl>
+    <w:lvl w:ilvl="5" w:tplc="04090005" w:tentative="1">
+      <w:start w:val="1"/>
+      <w:numFmt w:val="bullet"/>
+      <w:lvlText w:val=""/>
+      <w:lvlJc w:val="left"/>
+      <w:pPr>
+        <w:ind w:left="4320" w:hanging="360"/>
+      </w:pPr>
+      <w:rPr>
+        <w:rFonts w:ascii="Wingdings" w:hAnsi="Wingdings" w:hint="default"/>
+      </w:rPr>
+    </w:lvl>
+    <w:lvl w:ilvl="6" w:tplc="04090001" w:tentative="1">
+      <w:start w:val="1"/>
+      <w:numFmt w:val="bullet"/>
+      <w:lvlText w:val=""/>
+      <w:lvlJc w:val="left"/>
+      <w:pPr>
+        <w:ind w:left="5040" w:hanging="360"/>
+      </w:pPr>
+      <w:rPr>
+        <w:rFonts w:ascii="Symbol" w:hAnsi="Symbol" w:hint="default"/>
+      </w:rPr>
+    </w:lvl>
+    <w:lvl w:ilvl="7" w:tplc="04090003" w:tentative="1">
+      <w:start w:val="1"/>
+      <w:numFmt w:val="bullet"/>
+      <w:lvlText w:val="o"/>
+      <w:lvlJc w:val="left"/>
+      <w:pPr>
+        <w:ind w:left="5760" w:hanging="360"/>
+      </w:pPr>
+      <w:rPr>
+        <w:rFonts w:ascii="Courier New" w:hAnsi="Courier New" w:cs="Courier New" w:hint="default"/>
+      </w:rPr>
+    </w:lvl>
+    <w:lvl w:ilvl="8" w:tplc="04090005" w:tentative="1">
+      <w:start w:val="1"/>
+      <w:numFmt w:val="bullet"/>
+      <w:lvlText w:val=""/>
+      <w:lvlJc w:val="left"/>
+      <w:pPr>
+        <w:ind w:left="6480" w:hanging="360"/>
+      </w:pPr>
+      <w:rPr>
+        <w:rFonts w:ascii="Wingdings" w:hAnsi="Wingdings" w:hint="default"/>
+      </w:rPr>
+    </w:lvl>
+  </w:abstractNum>
+  <w:abstractNum w:abstractNumId="26" w15:restartNumberingAfterBreak="0">
     <w:nsid w:val="40B642BB"/>
     <w:multiLevelType w:val="hybridMultilevel"/>
     <w:tmpl w:val="73980F1A"/>
@@ -11709,7 +16551,7 @@
       </w:pPr>
     </w:lvl>
   </w:abstractNum>
-  <w:abstractNum w:abstractNumId="12" w15:restartNumberingAfterBreak="0">
+  <w:abstractNum w:abstractNumId="27" w15:restartNumberingAfterBreak="0">
     <w:nsid w:val="42852AAA"/>
     <w:multiLevelType w:val="multilevel"/>
     <w:tmpl w:val="DB282C9E"/>
@@ -11804,7 +16646,120 @@
       </w:pPr>
     </w:lvl>
   </w:abstractNum>
-  <w:abstractNum w:abstractNumId="13" w15:restartNumberingAfterBreak="0">
+  <w:abstractNum w:abstractNumId="28" w15:restartNumberingAfterBreak="0">
+    <w:nsid w:val="446B0DA9"/>
+    <w:multiLevelType w:val="hybridMultilevel"/>
+    <w:tmpl w:val="7570AE0E"/>
+    <w:lvl w:ilvl="0" w:tplc="04090009">
+      <w:start w:val="1"/>
+      <w:numFmt w:val="bullet"/>
+      <w:lvlText w:val=""/>
+      <w:lvlJc w:val="left"/>
+      <w:pPr>
+        <w:ind w:left="720" w:hanging="360"/>
+      </w:pPr>
+      <w:rPr>
+        <w:rFonts w:ascii="Wingdings" w:hAnsi="Wingdings" w:hint="default"/>
+      </w:rPr>
+    </w:lvl>
+    <w:lvl w:ilvl="1" w:tplc="04090003" w:tentative="1">
+      <w:start w:val="1"/>
+      <w:numFmt w:val="bullet"/>
+      <w:lvlText w:val="o"/>
+      <w:lvlJc w:val="left"/>
+      <w:pPr>
+        <w:ind w:left="1440" w:hanging="360"/>
+      </w:pPr>
+      <w:rPr>
+        <w:rFonts w:ascii="Courier New" w:hAnsi="Courier New" w:cs="Courier New" w:hint="default"/>
+      </w:rPr>
+    </w:lvl>
+    <w:lvl w:ilvl="2" w:tplc="04090005" w:tentative="1">
+      <w:start w:val="1"/>
+      <w:numFmt w:val="bullet"/>
+      <w:lvlText w:val=""/>
+      <w:lvlJc w:val="left"/>
+      <w:pPr>
+        <w:ind w:left="2160" w:hanging="360"/>
+      </w:pPr>
+      <w:rPr>
+        <w:rFonts w:ascii="Wingdings" w:hAnsi="Wingdings" w:hint="default"/>
+      </w:rPr>
+    </w:lvl>
+    <w:lvl w:ilvl="3" w:tplc="04090001" w:tentative="1">
+      <w:start w:val="1"/>
+      <w:numFmt w:val="bullet"/>
+      <w:lvlText w:val=""/>
+      <w:lvlJc w:val="left"/>
+      <w:pPr>
+        <w:ind w:left="2880" w:hanging="360"/>
+      </w:pPr>
+      <w:rPr>
+        <w:rFonts w:ascii="Symbol" w:hAnsi="Symbol" w:hint="default"/>
+      </w:rPr>
+    </w:lvl>
+    <w:lvl w:ilvl="4" w:tplc="04090003" w:tentative="1">
+      <w:start w:val="1"/>
+      <w:numFmt w:val="bullet"/>
+      <w:lvlText w:val="o"/>
+      <w:lvlJc w:val="left"/>
+      <w:pPr>
+        <w:ind w:left="3600" w:hanging="360"/>
+      </w:pPr>
+      <w:rPr>
+        <w:rFonts w:ascii="Courier New" w:hAnsi="Courier New" w:cs="Courier New" w:hint="default"/>
+      </w:rPr>
+    </w:lvl>
+    <w:lvl w:ilvl="5" w:tplc="04090005" w:tentative="1">
+      <w:start w:val="1"/>
+      <w:numFmt w:val="bullet"/>
+      <w:lvlText w:val=""/>
+      <w:lvlJc w:val="left"/>
+      <w:pPr>
+        <w:ind w:left="4320" w:hanging="360"/>
+      </w:pPr>
+      <w:rPr>
+        <w:rFonts w:ascii="Wingdings" w:hAnsi="Wingdings" w:hint="default"/>
+      </w:rPr>
+    </w:lvl>
+    <w:lvl w:ilvl="6" w:tplc="04090001" w:tentative="1">
+      <w:start w:val="1"/>
+      <w:numFmt w:val="bullet"/>
+      <w:lvlText w:val=""/>
+      <w:lvlJc w:val="left"/>
+      <w:pPr>
+        <w:ind w:left="5040" w:hanging="360"/>
+      </w:pPr>
+      <w:rPr>
+        <w:rFonts w:ascii="Symbol" w:hAnsi="Symbol" w:hint="default"/>
+      </w:rPr>
+    </w:lvl>
+    <w:lvl w:ilvl="7" w:tplc="04090003" w:tentative="1">
+      <w:start w:val="1"/>
+      <w:numFmt w:val="bullet"/>
+      <w:lvlText w:val="o"/>
+      <w:lvlJc w:val="left"/>
+      <w:pPr>
+        <w:ind w:left="5760" w:hanging="360"/>
+      </w:pPr>
+      <w:rPr>
+        <w:rFonts w:ascii="Courier New" w:hAnsi="Courier New" w:cs="Courier New" w:hint="default"/>
+      </w:rPr>
+    </w:lvl>
+    <w:lvl w:ilvl="8" w:tplc="04090005" w:tentative="1">
+      <w:start w:val="1"/>
+      <w:numFmt w:val="bullet"/>
+      <w:lvlText w:val=""/>
+      <w:lvlJc w:val="left"/>
+      <w:pPr>
+        <w:ind w:left="6480" w:hanging="360"/>
+      </w:pPr>
+      <w:rPr>
+        <w:rFonts w:ascii="Wingdings" w:hAnsi="Wingdings" w:hint="default"/>
+      </w:rPr>
+    </w:lvl>
+  </w:abstractNum>
+  <w:abstractNum w:abstractNumId="29" w15:restartNumberingAfterBreak="0">
     <w:nsid w:val="45503FB7"/>
     <w:multiLevelType w:val="multilevel"/>
     <w:tmpl w:val="0BBED650"/>
@@ -11953,7 +16908,120 @@
       </w:rPr>
     </w:lvl>
   </w:abstractNum>
-  <w:abstractNum w:abstractNumId="14" w15:restartNumberingAfterBreak="0">
+  <w:abstractNum w:abstractNumId="30" w15:restartNumberingAfterBreak="0">
+    <w:nsid w:val="45CA1A15"/>
+    <w:multiLevelType w:val="hybridMultilevel"/>
+    <w:tmpl w:val="B00E806A"/>
+    <w:lvl w:ilvl="0" w:tplc="04090001">
+      <w:start w:val="1"/>
+      <w:numFmt w:val="bullet"/>
+      <w:lvlText w:val=""/>
+      <w:lvlJc w:val="left"/>
+      <w:pPr>
+        <w:ind w:left="720" w:hanging="360"/>
+      </w:pPr>
+      <w:rPr>
+        <w:rFonts w:ascii="Symbol" w:hAnsi="Symbol" w:hint="default"/>
+      </w:rPr>
+    </w:lvl>
+    <w:lvl w:ilvl="1" w:tplc="04090003" w:tentative="1">
+      <w:start w:val="1"/>
+      <w:numFmt w:val="bullet"/>
+      <w:lvlText w:val="o"/>
+      <w:lvlJc w:val="left"/>
+      <w:pPr>
+        <w:ind w:left="1440" w:hanging="360"/>
+      </w:pPr>
+      <w:rPr>
+        <w:rFonts w:ascii="Courier New" w:hAnsi="Courier New" w:cs="Courier New" w:hint="default"/>
+      </w:rPr>
+    </w:lvl>
+    <w:lvl w:ilvl="2" w:tplc="04090005" w:tentative="1">
+      <w:start w:val="1"/>
+      <w:numFmt w:val="bullet"/>
+      <w:lvlText w:val=""/>
+      <w:lvlJc w:val="left"/>
+      <w:pPr>
+        <w:ind w:left="2160" w:hanging="360"/>
+      </w:pPr>
+      <w:rPr>
+        <w:rFonts w:ascii="Wingdings" w:hAnsi="Wingdings" w:hint="default"/>
+      </w:rPr>
+    </w:lvl>
+    <w:lvl w:ilvl="3" w:tplc="04090001" w:tentative="1">
+      <w:start w:val="1"/>
+      <w:numFmt w:val="bullet"/>
+      <w:lvlText w:val=""/>
+      <w:lvlJc w:val="left"/>
+      <w:pPr>
+        <w:ind w:left="2880" w:hanging="360"/>
+      </w:pPr>
+      <w:rPr>
+        <w:rFonts w:ascii="Symbol" w:hAnsi="Symbol" w:hint="default"/>
+      </w:rPr>
+    </w:lvl>
+    <w:lvl w:ilvl="4" w:tplc="04090003" w:tentative="1">
+      <w:start w:val="1"/>
+      <w:numFmt w:val="bullet"/>
+      <w:lvlText w:val="o"/>
+      <w:lvlJc w:val="left"/>
+      <w:pPr>
+        <w:ind w:left="3600" w:hanging="360"/>
+      </w:pPr>
+      <w:rPr>
+        <w:rFonts w:ascii="Courier New" w:hAnsi="Courier New" w:cs="Courier New" w:hint="default"/>
+      </w:rPr>
+    </w:lvl>
+    <w:lvl w:ilvl="5" w:tplc="04090005" w:tentative="1">
+      <w:start w:val="1"/>
+      <w:numFmt w:val="bullet"/>
+      <w:lvlText w:val=""/>
+      <w:lvlJc w:val="left"/>
+      <w:pPr>
+        <w:ind w:left="4320" w:hanging="360"/>
+      </w:pPr>
+      <w:rPr>
+        <w:rFonts w:ascii="Wingdings" w:hAnsi="Wingdings" w:hint="default"/>
+      </w:rPr>
+    </w:lvl>
+    <w:lvl w:ilvl="6" w:tplc="04090001" w:tentative="1">
+      <w:start w:val="1"/>
+      <w:numFmt w:val="bullet"/>
+      <w:lvlText w:val=""/>
+      <w:lvlJc w:val="left"/>
+      <w:pPr>
+        <w:ind w:left="5040" w:hanging="360"/>
+      </w:pPr>
+      <w:rPr>
+        <w:rFonts w:ascii="Symbol" w:hAnsi="Symbol" w:hint="default"/>
+      </w:rPr>
+    </w:lvl>
+    <w:lvl w:ilvl="7" w:tplc="04090003" w:tentative="1">
+      <w:start w:val="1"/>
+      <w:numFmt w:val="bullet"/>
+      <w:lvlText w:val="o"/>
+      <w:lvlJc w:val="left"/>
+      <w:pPr>
+        <w:ind w:left="5760" w:hanging="360"/>
+      </w:pPr>
+      <w:rPr>
+        <w:rFonts w:ascii="Courier New" w:hAnsi="Courier New" w:cs="Courier New" w:hint="default"/>
+      </w:rPr>
+    </w:lvl>
+    <w:lvl w:ilvl="8" w:tplc="04090005" w:tentative="1">
+      <w:start w:val="1"/>
+      <w:numFmt w:val="bullet"/>
+      <w:lvlText w:val=""/>
+      <w:lvlJc w:val="left"/>
+      <w:pPr>
+        <w:ind w:left="6480" w:hanging="360"/>
+      </w:pPr>
+      <w:rPr>
+        <w:rFonts w:ascii="Wingdings" w:hAnsi="Wingdings" w:hint="default"/>
+      </w:rPr>
+    </w:lvl>
+  </w:abstractNum>
+  <w:abstractNum w:abstractNumId="31" w15:restartNumberingAfterBreak="0">
     <w:nsid w:val="4609080D"/>
     <w:multiLevelType w:val="multilevel"/>
     <w:tmpl w:val="00C87B32"/>
@@ -12102,7 +17170,7 @@
       </w:rPr>
     </w:lvl>
   </w:abstractNum>
-  <w:abstractNum w:abstractNumId="15" w15:restartNumberingAfterBreak="0">
+  <w:abstractNum w:abstractNumId="32" w15:restartNumberingAfterBreak="0">
     <w:nsid w:val="47DF0310"/>
     <w:multiLevelType w:val="multilevel"/>
     <w:tmpl w:val="40A8EF38"/>
@@ -12251,7 +17319,7 @@
       </w:rPr>
     </w:lvl>
   </w:abstractNum>
-  <w:abstractNum w:abstractNumId="16" w15:restartNumberingAfterBreak="0">
+  <w:abstractNum w:abstractNumId="33" w15:restartNumberingAfterBreak="0">
     <w:nsid w:val="49533B0B"/>
     <w:multiLevelType w:val="multilevel"/>
     <w:tmpl w:val="C6F405EE"/>
@@ -12400,7 +17468,233 @@
       </w:rPr>
     </w:lvl>
   </w:abstractNum>
-  <w:abstractNum w:abstractNumId="17" w15:restartNumberingAfterBreak="0">
+  <w:abstractNum w:abstractNumId="34" w15:restartNumberingAfterBreak="0">
+    <w:nsid w:val="4A666A81"/>
+    <w:multiLevelType w:val="hybridMultilevel"/>
+    <w:tmpl w:val="6B1ECD28"/>
+    <w:lvl w:ilvl="0" w:tplc="04090009">
+      <w:start w:val="1"/>
+      <w:numFmt w:val="bullet"/>
+      <w:lvlText w:val=""/>
+      <w:lvlJc w:val="left"/>
+      <w:pPr>
+        <w:ind w:left="720" w:hanging="360"/>
+      </w:pPr>
+      <w:rPr>
+        <w:rFonts w:ascii="Wingdings" w:hAnsi="Wingdings" w:hint="default"/>
+      </w:rPr>
+    </w:lvl>
+    <w:lvl w:ilvl="1" w:tplc="04090003" w:tentative="1">
+      <w:start w:val="1"/>
+      <w:numFmt w:val="bullet"/>
+      <w:lvlText w:val="o"/>
+      <w:lvlJc w:val="left"/>
+      <w:pPr>
+        <w:ind w:left="1440" w:hanging="360"/>
+      </w:pPr>
+      <w:rPr>
+        <w:rFonts w:ascii="Courier New" w:hAnsi="Courier New" w:cs="Courier New" w:hint="default"/>
+      </w:rPr>
+    </w:lvl>
+    <w:lvl w:ilvl="2" w:tplc="04090005" w:tentative="1">
+      <w:start w:val="1"/>
+      <w:numFmt w:val="bullet"/>
+      <w:lvlText w:val=""/>
+      <w:lvlJc w:val="left"/>
+      <w:pPr>
+        <w:ind w:left="2160" w:hanging="360"/>
+      </w:pPr>
+      <w:rPr>
+        <w:rFonts w:ascii="Wingdings" w:hAnsi="Wingdings" w:hint="default"/>
+      </w:rPr>
+    </w:lvl>
+    <w:lvl w:ilvl="3" w:tplc="04090001" w:tentative="1">
+      <w:start w:val="1"/>
+      <w:numFmt w:val="bullet"/>
+      <w:lvlText w:val=""/>
+      <w:lvlJc w:val="left"/>
+      <w:pPr>
+        <w:ind w:left="2880" w:hanging="360"/>
+      </w:pPr>
+      <w:rPr>
+        <w:rFonts w:ascii="Symbol" w:hAnsi="Symbol" w:hint="default"/>
+      </w:rPr>
+    </w:lvl>
+    <w:lvl w:ilvl="4" w:tplc="04090003" w:tentative="1">
+      <w:start w:val="1"/>
+      <w:numFmt w:val="bullet"/>
+      <w:lvlText w:val="o"/>
+      <w:lvlJc w:val="left"/>
+      <w:pPr>
+        <w:ind w:left="3600" w:hanging="360"/>
+      </w:pPr>
+      <w:rPr>
+        <w:rFonts w:ascii="Courier New" w:hAnsi="Courier New" w:cs="Courier New" w:hint="default"/>
+      </w:rPr>
+    </w:lvl>
+    <w:lvl w:ilvl="5" w:tplc="04090005" w:tentative="1">
+      <w:start w:val="1"/>
+      <w:numFmt w:val="bullet"/>
+      <w:lvlText w:val=""/>
+      <w:lvlJc w:val="left"/>
+      <w:pPr>
+        <w:ind w:left="4320" w:hanging="360"/>
+      </w:pPr>
+      <w:rPr>
+        <w:rFonts w:ascii="Wingdings" w:hAnsi="Wingdings" w:hint="default"/>
+      </w:rPr>
+    </w:lvl>
+    <w:lvl w:ilvl="6" w:tplc="04090001" w:tentative="1">
+      <w:start w:val="1"/>
+      <w:numFmt w:val="bullet"/>
+      <w:lvlText w:val=""/>
+      <w:lvlJc w:val="left"/>
+      <w:pPr>
+        <w:ind w:left="5040" w:hanging="360"/>
+      </w:pPr>
+      <w:rPr>
+        <w:rFonts w:ascii="Symbol" w:hAnsi="Symbol" w:hint="default"/>
+      </w:rPr>
+    </w:lvl>
+    <w:lvl w:ilvl="7" w:tplc="04090003" w:tentative="1">
+      <w:start w:val="1"/>
+      <w:numFmt w:val="bullet"/>
+      <w:lvlText w:val="o"/>
+      <w:lvlJc w:val="left"/>
+      <w:pPr>
+        <w:ind w:left="5760" w:hanging="360"/>
+      </w:pPr>
+      <w:rPr>
+        <w:rFonts w:ascii="Courier New" w:hAnsi="Courier New" w:cs="Courier New" w:hint="default"/>
+      </w:rPr>
+    </w:lvl>
+    <w:lvl w:ilvl="8" w:tplc="04090005" w:tentative="1">
+      <w:start w:val="1"/>
+      <w:numFmt w:val="bullet"/>
+      <w:lvlText w:val=""/>
+      <w:lvlJc w:val="left"/>
+      <w:pPr>
+        <w:ind w:left="6480" w:hanging="360"/>
+      </w:pPr>
+      <w:rPr>
+        <w:rFonts w:ascii="Wingdings" w:hAnsi="Wingdings" w:hint="default"/>
+      </w:rPr>
+    </w:lvl>
+  </w:abstractNum>
+  <w:abstractNum w:abstractNumId="35" w15:restartNumberingAfterBreak="0">
+    <w:nsid w:val="4B0D7D13"/>
+    <w:multiLevelType w:val="hybridMultilevel"/>
+    <w:tmpl w:val="351CD240"/>
+    <w:lvl w:ilvl="0" w:tplc="04090001">
+      <w:start w:val="1"/>
+      <w:numFmt w:val="bullet"/>
+      <w:lvlText w:val=""/>
+      <w:lvlJc w:val="left"/>
+      <w:pPr>
+        <w:ind w:left="1800" w:hanging="360"/>
+      </w:pPr>
+      <w:rPr>
+        <w:rFonts w:ascii="Symbol" w:hAnsi="Symbol" w:hint="default"/>
+      </w:rPr>
+    </w:lvl>
+    <w:lvl w:ilvl="1" w:tplc="04090003" w:tentative="1">
+      <w:start w:val="1"/>
+      <w:numFmt w:val="bullet"/>
+      <w:lvlText w:val="o"/>
+      <w:lvlJc w:val="left"/>
+      <w:pPr>
+        <w:ind w:left="2520" w:hanging="360"/>
+      </w:pPr>
+      <w:rPr>
+        <w:rFonts w:ascii="Courier New" w:hAnsi="Courier New" w:cs="Courier New" w:hint="default"/>
+      </w:rPr>
+    </w:lvl>
+    <w:lvl w:ilvl="2" w:tplc="04090005" w:tentative="1">
+      <w:start w:val="1"/>
+      <w:numFmt w:val="bullet"/>
+      <w:lvlText w:val=""/>
+      <w:lvlJc w:val="left"/>
+      <w:pPr>
+        <w:ind w:left="3240" w:hanging="360"/>
+      </w:pPr>
+      <w:rPr>
+        <w:rFonts w:ascii="Wingdings" w:hAnsi="Wingdings" w:hint="default"/>
+      </w:rPr>
+    </w:lvl>
+    <w:lvl w:ilvl="3" w:tplc="04090001" w:tentative="1">
+      <w:start w:val="1"/>
+      <w:numFmt w:val="bullet"/>
+      <w:lvlText w:val=""/>
+      <w:lvlJc w:val="left"/>
+      <w:pPr>
+        <w:ind w:left="3960" w:hanging="360"/>
+      </w:pPr>
+      <w:rPr>
+        <w:rFonts w:ascii="Symbol" w:hAnsi="Symbol" w:hint="default"/>
+      </w:rPr>
+    </w:lvl>
+    <w:lvl w:ilvl="4" w:tplc="04090003" w:tentative="1">
+      <w:start w:val="1"/>
+      <w:numFmt w:val="bullet"/>
+      <w:lvlText w:val="o"/>
+      <w:lvlJc w:val="left"/>
+      <w:pPr>
+        <w:ind w:left="4680" w:hanging="360"/>
+      </w:pPr>
+      <w:rPr>
+        <w:rFonts w:ascii="Courier New" w:hAnsi="Courier New" w:cs="Courier New" w:hint="default"/>
+      </w:rPr>
+    </w:lvl>
+    <w:lvl w:ilvl="5" w:tplc="04090005" w:tentative="1">
+      <w:start w:val="1"/>
+      <w:numFmt w:val="bullet"/>
+      <w:lvlText w:val=""/>
+      <w:lvlJc w:val="left"/>
+      <w:pPr>
+        <w:ind w:left="5400" w:hanging="360"/>
+      </w:pPr>
+      <w:rPr>
+        <w:rFonts w:ascii="Wingdings" w:hAnsi="Wingdings" w:hint="default"/>
+      </w:rPr>
+    </w:lvl>
+    <w:lvl w:ilvl="6" w:tplc="04090001" w:tentative="1">
+      <w:start w:val="1"/>
+      <w:numFmt w:val="bullet"/>
+      <w:lvlText w:val=""/>
+      <w:lvlJc w:val="left"/>
+      <w:pPr>
+        <w:ind w:left="6120" w:hanging="360"/>
+      </w:pPr>
+      <w:rPr>
+        <w:rFonts w:ascii="Symbol" w:hAnsi="Symbol" w:hint="default"/>
+      </w:rPr>
+    </w:lvl>
+    <w:lvl w:ilvl="7" w:tplc="04090003" w:tentative="1">
+      <w:start w:val="1"/>
+      <w:numFmt w:val="bullet"/>
+      <w:lvlText w:val="o"/>
+      <w:lvlJc w:val="left"/>
+      <w:pPr>
+        <w:ind w:left="6840" w:hanging="360"/>
+      </w:pPr>
+      <w:rPr>
+        <w:rFonts w:ascii="Courier New" w:hAnsi="Courier New" w:cs="Courier New" w:hint="default"/>
+      </w:rPr>
+    </w:lvl>
+    <w:lvl w:ilvl="8" w:tplc="04090005" w:tentative="1">
+      <w:start w:val="1"/>
+      <w:numFmt w:val="bullet"/>
+      <w:lvlText w:val=""/>
+      <w:lvlJc w:val="left"/>
+      <w:pPr>
+        <w:ind w:left="7560" w:hanging="360"/>
+      </w:pPr>
+      <w:rPr>
+        <w:rFonts w:ascii="Wingdings" w:hAnsi="Wingdings" w:hint="default"/>
+      </w:rPr>
+    </w:lvl>
+  </w:abstractNum>
+  <w:abstractNum w:abstractNumId="36" w15:restartNumberingAfterBreak="0">
     <w:nsid w:val="4B9D0ED4"/>
     <w:multiLevelType w:val="hybridMultilevel"/>
     <w:tmpl w:val="35A451F4"/>
@@ -12486,7 +17780,7 @@
       </w:pPr>
     </w:lvl>
   </w:abstractNum>
-  <w:abstractNum w:abstractNumId="18" w15:restartNumberingAfterBreak="0">
+  <w:abstractNum w:abstractNumId="37" w15:restartNumberingAfterBreak="0">
     <w:nsid w:val="4E485A9F"/>
     <w:multiLevelType w:val="multilevel"/>
     <w:tmpl w:val="B8A87332"/>
@@ -12635,7 +17929,1248 @@
       </w:rPr>
     </w:lvl>
   </w:abstractNum>
-  <w:abstractNum w:abstractNumId="19" w15:restartNumberingAfterBreak="0">
+  <w:abstractNum w:abstractNumId="38" w15:restartNumberingAfterBreak="0">
+    <w:nsid w:val="4E5B4CC0"/>
+    <w:multiLevelType w:val="hybridMultilevel"/>
+    <w:tmpl w:val="4B9AB602"/>
+    <w:lvl w:ilvl="0" w:tplc="04090009">
+      <w:start w:val="1"/>
+      <w:numFmt w:val="bullet"/>
+      <w:lvlText w:val=""/>
+      <w:lvlJc w:val="left"/>
+      <w:pPr>
+        <w:ind w:left="720" w:hanging="360"/>
+      </w:pPr>
+      <w:rPr>
+        <w:rFonts w:ascii="Wingdings" w:hAnsi="Wingdings" w:hint="default"/>
+      </w:rPr>
+    </w:lvl>
+    <w:lvl w:ilvl="1" w:tplc="04090003" w:tentative="1">
+      <w:start w:val="1"/>
+      <w:numFmt w:val="bullet"/>
+      <w:lvlText w:val="o"/>
+      <w:lvlJc w:val="left"/>
+      <w:pPr>
+        <w:ind w:left="1440" w:hanging="360"/>
+      </w:pPr>
+      <w:rPr>
+        <w:rFonts w:ascii="Courier New" w:hAnsi="Courier New" w:cs="Courier New" w:hint="default"/>
+      </w:rPr>
+    </w:lvl>
+    <w:lvl w:ilvl="2" w:tplc="04090005" w:tentative="1">
+      <w:start w:val="1"/>
+      <w:numFmt w:val="bullet"/>
+      <w:lvlText w:val=""/>
+      <w:lvlJc w:val="left"/>
+      <w:pPr>
+        <w:ind w:left="2160" w:hanging="360"/>
+      </w:pPr>
+      <w:rPr>
+        <w:rFonts w:ascii="Wingdings" w:hAnsi="Wingdings" w:hint="default"/>
+      </w:rPr>
+    </w:lvl>
+    <w:lvl w:ilvl="3" w:tplc="04090001" w:tentative="1">
+      <w:start w:val="1"/>
+      <w:numFmt w:val="bullet"/>
+      <w:lvlText w:val=""/>
+      <w:lvlJc w:val="left"/>
+      <w:pPr>
+        <w:ind w:left="2880" w:hanging="360"/>
+      </w:pPr>
+      <w:rPr>
+        <w:rFonts w:ascii="Symbol" w:hAnsi="Symbol" w:hint="default"/>
+      </w:rPr>
+    </w:lvl>
+    <w:lvl w:ilvl="4" w:tplc="04090003" w:tentative="1">
+      <w:start w:val="1"/>
+      <w:numFmt w:val="bullet"/>
+      <w:lvlText w:val="o"/>
+      <w:lvlJc w:val="left"/>
+      <w:pPr>
+        <w:ind w:left="3600" w:hanging="360"/>
+      </w:pPr>
+      <w:rPr>
+        <w:rFonts w:ascii="Courier New" w:hAnsi="Courier New" w:cs="Courier New" w:hint="default"/>
+      </w:rPr>
+    </w:lvl>
+    <w:lvl w:ilvl="5" w:tplc="04090005" w:tentative="1">
+      <w:start w:val="1"/>
+      <w:numFmt w:val="bullet"/>
+      <w:lvlText w:val=""/>
+      <w:lvlJc w:val="left"/>
+      <w:pPr>
+        <w:ind w:left="4320" w:hanging="360"/>
+      </w:pPr>
+      <w:rPr>
+        <w:rFonts w:ascii="Wingdings" w:hAnsi="Wingdings" w:hint="default"/>
+      </w:rPr>
+    </w:lvl>
+    <w:lvl w:ilvl="6" w:tplc="04090001" w:tentative="1">
+      <w:start w:val="1"/>
+      <w:numFmt w:val="bullet"/>
+      <w:lvlText w:val=""/>
+      <w:lvlJc w:val="left"/>
+      <w:pPr>
+        <w:ind w:left="5040" w:hanging="360"/>
+      </w:pPr>
+      <w:rPr>
+        <w:rFonts w:ascii="Symbol" w:hAnsi="Symbol" w:hint="default"/>
+      </w:rPr>
+    </w:lvl>
+    <w:lvl w:ilvl="7" w:tplc="04090003" w:tentative="1">
+      <w:start w:val="1"/>
+      <w:numFmt w:val="bullet"/>
+      <w:lvlText w:val="o"/>
+      <w:lvlJc w:val="left"/>
+      <w:pPr>
+        <w:ind w:left="5760" w:hanging="360"/>
+      </w:pPr>
+      <w:rPr>
+        <w:rFonts w:ascii="Courier New" w:hAnsi="Courier New" w:cs="Courier New" w:hint="default"/>
+      </w:rPr>
+    </w:lvl>
+    <w:lvl w:ilvl="8" w:tplc="04090005" w:tentative="1">
+      <w:start w:val="1"/>
+      <w:numFmt w:val="bullet"/>
+      <w:lvlText w:val=""/>
+      <w:lvlJc w:val="left"/>
+      <w:pPr>
+        <w:ind w:left="6480" w:hanging="360"/>
+      </w:pPr>
+      <w:rPr>
+        <w:rFonts w:ascii="Wingdings" w:hAnsi="Wingdings" w:hint="default"/>
+      </w:rPr>
+    </w:lvl>
+  </w:abstractNum>
+  <w:abstractNum w:abstractNumId="39" w15:restartNumberingAfterBreak="0">
+    <w:nsid w:val="4EE9015A"/>
+    <w:multiLevelType w:val="hybridMultilevel"/>
+    <w:tmpl w:val="F0685AD0"/>
+    <w:lvl w:ilvl="0" w:tplc="04090009">
+      <w:start w:val="1"/>
+      <w:numFmt w:val="bullet"/>
+      <w:lvlText w:val=""/>
+      <w:lvlJc w:val="left"/>
+      <w:pPr>
+        <w:ind w:left="720" w:hanging="360"/>
+      </w:pPr>
+      <w:rPr>
+        <w:rFonts w:ascii="Wingdings" w:hAnsi="Wingdings" w:hint="default"/>
+      </w:rPr>
+    </w:lvl>
+    <w:lvl w:ilvl="1" w:tplc="04090003" w:tentative="1">
+      <w:start w:val="1"/>
+      <w:numFmt w:val="bullet"/>
+      <w:lvlText w:val="o"/>
+      <w:lvlJc w:val="left"/>
+      <w:pPr>
+        <w:ind w:left="1440" w:hanging="360"/>
+      </w:pPr>
+      <w:rPr>
+        <w:rFonts w:ascii="Courier New" w:hAnsi="Courier New" w:cs="Courier New" w:hint="default"/>
+      </w:rPr>
+    </w:lvl>
+    <w:lvl w:ilvl="2" w:tplc="04090005" w:tentative="1">
+      <w:start w:val="1"/>
+      <w:numFmt w:val="bullet"/>
+      <w:lvlText w:val=""/>
+      <w:lvlJc w:val="left"/>
+      <w:pPr>
+        <w:ind w:left="2160" w:hanging="360"/>
+      </w:pPr>
+      <w:rPr>
+        <w:rFonts w:ascii="Wingdings" w:hAnsi="Wingdings" w:hint="default"/>
+      </w:rPr>
+    </w:lvl>
+    <w:lvl w:ilvl="3" w:tplc="04090001" w:tentative="1">
+      <w:start w:val="1"/>
+      <w:numFmt w:val="bullet"/>
+      <w:lvlText w:val=""/>
+      <w:lvlJc w:val="left"/>
+      <w:pPr>
+        <w:ind w:left="2880" w:hanging="360"/>
+      </w:pPr>
+      <w:rPr>
+        <w:rFonts w:ascii="Symbol" w:hAnsi="Symbol" w:hint="default"/>
+      </w:rPr>
+    </w:lvl>
+    <w:lvl w:ilvl="4" w:tplc="04090003" w:tentative="1">
+      <w:start w:val="1"/>
+      <w:numFmt w:val="bullet"/>
+      <w:lvlText w:val="o"/>
+      <w:lvlJc w:val="left"/>
+      <w:pPr>
+        <w:ind w:left="3600" w:hanging="360"/>
+      </w:pPr>
+      <w:rPr>
+        <w:rFonts w:ascii="Courier New" w:hAnsi="Courier New" w:cs="Courier New" w:hint="default"/>
+      </w:rPr>
+    </w:lvl>
+    <w:lvl w:ilvl="5" w:tplc="04090005" w:tentative="1">
+      <w:start w:val="1"/>
+      <w:numFmt w:val="bullet"/>
+      <w:lvlText w:val=""/>
+      <w:lvlJc w:val="left"/>
+      <w:pPr>
+        <w:ind w:left="4320" w:hanging="360"/>
+      </w:pPr>
+      <w:rPr>
+        <w:rFonts w:ascii="Wingdings" w:hAnsi="Wingdings" w:hint="default"/>
+      </w:rPr>
+    </w:lvl>
+    <w:lvl w:ilvl="6" w:tplc="04090001" w:tentative="1">
+      <w:start w:val="1"/>
+      <w:numFmt w:val="bullet"/>
+      <w:lvlText w:val=""/>
+      <w:lvlJc w:val="left"/>
+      <w:pPr>
+        <w:ind w:left="5040" w:hanging="360"/>
+      </w:pPr>
+      <w:rPr>
+        <w:rFonts w:ascii="Symbol" w:hAnsi="Symbol" w:hint="default"/>
+      </w:rPr>
+    </w:lvl>
+    <w:lvl w:ilvl="7" w:tplc="04090003" w:tentative="1">
+      <w:start w:val="1"/>
+      <w:numFmt w:val="bullet"/>
+      <w:lvlText w:val="o"/>
+      <w:lvlJc w:val="left"/>
+      <w:pPr>
+        <w:ind w:left="5760" w:hanging="360"/>
+      </w:pPr>
+      <w:rPr>
+        <w:rFonts w:ascii="Courier New" w:hAnsi="Courier New" w:cs="Courier New" w:hint="default"/>
+      </w:rPr>
+    </w:lvl>
+    <w:lvl w:ilvl="8" w:tplc="04090005" w:tentative="1">
+      <w:start w:val="1"/>
+      <w:numFmt w:val="bullet"/>
+      <w:lvlText w:val=""/>
+      <w:lvlJc w:val="left"/>
+      <w:pPr>
+        <w:ind w:left="6480" w:hanging="360"/>
+      </w:pPr>
+      <w:rPr>
+        <w:rFonts w:ascii="Wingdings" w:hAnsi="Wingdings" w:hint="default"/>
+      </w:rPr>
+    </w:lvl>
+  </w:abstractNum>
+  <w:abstractNum w:abstractNumId="40" w15:restartNumberingAfterBreak="0">
+    <w:nsid w:val="52124E27"/>
+    <w:multiLevelType w:val="hybridMultilevel"/>
+    <w:tmpl w:val="E3969794"/>
+    <w:lvl w:ilvl="0" w:tplc="04090001">
+      <w:start w:val="1"/>
+      <w:numFmt w:val="bullet"/>
+      <w:lvlText w:val=""/>
+      <w:lvlJc w:val="left"/>
+      <w:pPr>
+        <w:ind w:left="1440" w:hanging="360"/>
+      </w:pPr>
+      <w:rPr>
+        <w:rFonts w:ascii="Symbol" w:hAnsi="Symbol" w:hint="default"/>
+      </w:rPr>
+    </w:lvl>
+    <w:lvl w:ilvl="1" w:tplc="04090003" w:tentative="1">
+      <w:start w:val="1"/>
+      <w:numFmt w:val="bullet"/>
+      <w:lvlText w:val="o"/>
+      <w:lvlJc w:val="left"/>
+      <w:pPr>
+        <w:ind w:left="2160" w:hanging="360"/>
+      </w:pPr>
+      <w:rPr>
+        <w:rFonts w:ascii="Courier New" w:hAnsi="Courier New" w:cs="Courier New" w:hint="default"/>
+      </w:rPr>
+    </w:lvl>
+    <w:lvl w:ilvl="2" w:tplc="04090005" w:tentative="1">
+      <w:start w:val="1"/>
+      <w:numFmt w:val="bullet"/>
+      <w:lvlText w:val=""/>
+      <w:lvlJc w:val="left"/>
+      <w:pPr>
+        <w:ind w:left="2880" w:hanging="360"/>
+      </w:pPr>
+      <w:rPr>
+        <w:rFonts w:ascii="Wingdings" w:hAnsi="Wingdings" w:hint="default"/>
+      </w:rPr>
+    </w:lvl>
+    <w:lvl w:ilvl="3" w:tplc="04090001" w:tentative="1">
+      <w:start w:val="1"/>
+      <w:numFmt w:val="bullet"/>
+      <w:lvlText w:val=""/>
+      <w:lvlJc w:val="left"/>
+      <w:pPr>
+        <w:ind w:left="3600" w:hanging="360"/>
+      </w:pPr>
+      <w:rPr>
+        <w:rFonts w:ascii="Symbol" w:hAnsi="Symbol" w:hint="default"/>
+      </w:rPr>
+    </w:lvl>
+    <w:lvl w:ilvl="4" w:tplc="04090003" w:tentative="1">
+      <w:start w:val="1"/>
+      <w:numFmt w:val="bullet"/>
+      <w:lvlText w:val="o"/>
+      <w:lvlJc w:val="left"/>
+      <w:pPr>
+        <w:ind w:left="4320" w:hanging="360"/>
+      </w:pPr>
+      <w:rPr>
+        <w:rFonts w:ascii="Courier New" w:hAnsi="Courier New" w:cs="Courier New" w:hint="default"/>
+      </w:rPr>
+    </w:lvl>
+    <w:lvl w:ilvl="5" w:tplc="04090005" w:tentative="1">
+      <w:start w:val="1"/>
+      <w:numFmt w:val="bullet"/>
+      <w:lvlText w:val=""/>
+      <w:lvlJc w:val="left"/>
+      <w:pPr>
+        <w:ind w:left="5040" w:hanging="360"/>
+      </w:pPr>
+      <w:rPr>
+        <w:rFonts w:ascii="Wingdings" w:hAnsi="Wingdings" w:hint="default"/>
+      </w:rPr>
+    </w:lvl>
+    <w:lvl w:ilvl="6" w:tplc="04090001" w:tentative="1">
+      <w:start w:val="1"/>
+      <w:numFmt w:val="bullet"/>
+      <w:lvlText w:val=""/>
+      <w:lvlJc w:val="left"/>
+      <w:pPr>
+        <w:ind w:left="5760" w:hanging="360"/>
+      </w:pPr>
+      <w:rPr>
+        <w:rFonts w:ascii="Symbol" w:hAnsi="Symbol" w:hint="default"/>
+      </w:rPr>
+    </w:lvl>
+    <w:lvl w:ilvl="7" w:tplc="04090003" w:tentative="1">
+      <w:start w:val="1"/>
+      <w:numFmt w:val="bullet"/>
+      <w:lvlText w:val="o"/>
+      <w:lvlJc w:val="left"/>
+      <w:pPr>
+        <w:ind w:left="6480" w:hanging="360"/>
+      </w:pPr>
+      <w:rPr>
+        <w:rFonts w:ascii="Courier New" w:hAnsi="Courier New" w:cs="Courier New" w:hint="default"/>
+      </w:rPr>
+    </w:lvl>
+    <w:lvl w:ilvl="8" w:tplc="04090005" w:tentative="1">
+      <w:start w:val="1"/>
+      <w:numFmt w:val="bullet"/>
+      <w:lvlText w:val=""/>
+      <w:lvlJc w:val="left"/>
+      <w:pPr>
+        <w:ind w:left="7200" w:hanging="360"/>
+      </w:pPr>
+      <w:rPr>
+        <w:rFonts w:ascii="Wingdings" w:hAnsi="Wingdings" w:hint="default"/>
+      </w:rPr>
+    </w:lvl>
+  </w:abstractNum>
+  <w:abstractNum w:abstractNumId="41" w15:restartNumberingAfterBreak="0">
+    <w:nsid w:val="52426264"/>
+    <w:multiLevelType w:val="hybridMultilevel"/>
+    <w:tmpl w:val="B9D487B0"/>
+    <w:lvl w:ilvl="0" w:tplc="04090001">
+      <w:start w:val="1"/>
+      <w:numFmt w:val="bullet"/>
+      <w:lvlText w:val=""/>
+      <w:lvlJc w:val="left"/>
+      <w:pPr>
+        <w:ind w:left="1440" w:hanging="360"/>
+      </w:pPr>
+      <w:rPr>
+        <w:rFonts w:ascii="Symbol" w:hAnsi="Symbol" w:hint="default"/>
+      </w:rPr>
+    </w:lvl>
+    <w:lvl w:ilvl="1" w:tplc="04090003" w:tentative="1">
+      <w:start w:val="1"/>
+      <w:numFmt w:val="bullet"/>
+      <w:lvlText w:val="o"/>
+      <w:lvlJc w:val="left"/>
+      <w:pPr>
+        <w:ind w:left="2160" w:hanging="360"/>
+      </w:pPr>
+      <w:rPr>
+        <w:rFonts w:ascii="Courier New" w:hAnsi="Courier New" w:cs="Courier New" w:hint="default"/>
+      </w:rPr>
+    </w:lvl>
+    <w:lvl w:ilvl="2" w:tplc="04090005" w:tentative="1">
+      <w:start w:val="1"/>
+      <w:numFmt w:val="bullet"/>
+      <w:lvlText w:val=""/>
+      <w:lvlJc w:val="left"/>
+      <w:pPr>
+        <w:ind w:left="2880" w:hanging="360"/>
+      </w:pPr>
+      <w:rPr>
+        <w:rFonts w:ascii="Wingdings" w:hAnsi="Wingdings" w:hint="default"/>
+      </w:rPr>
+    </w:lvl>
+    <w:lvl w:ilvl="3" w:tplc="04090001" w:tentative="1">
+      <w:start w:val="1"/>
+      <w:numFmt w:val="bullet"/>
+      <w:lvlText w:val=""/>
+      <w:lvlJc w:val="left"/>
+      <w:pPr>
+        <w:ind w:left="3600" w:hanging="360"/>
+      </w:pPr>
+      <w:rPr>
+        <w:rFonts w:ascii="Symbol" w:hAnsi="Symbol" w:hint="default"/>
+      </w:rPr>
+    </w:lvl>
+    <w:lvl w:ilvl="4" w:tplc="04090003" w:tentative="1">
+      <w:start w:val="1"/>
+      <w:numFmt w:val="bullet"/>
+      <w:lvlText w:val="o"/>
+      <w:lvlJc w:val="left"/>
+      <w:pPr>
+        <w:ind w:left="4320" w:hanging="360"/>
+      </w:pPr>
+      <w:rPr>
+        <w:rFonts w:ascii="Courier New" w:hAnsi="Courier New" w:cs="Courier New" w:hint="default"/>
+      </w:rPr>
+    </w:lvl>
+    <w:lvl w:ilvl="5" w:tplc="04090005" w:tentative="1">
+      <w:start w:val="1"/>
+      <w:numFmt w:val="bullet"/>
+      <w:lvlText w:val=""/>
+      <w:lvlJc w:val="left"/>
+      <w:pPr>
+        <w:ind w:left="5040" w:hanging="360"/>
+      </w:pPr>
+      <w:rPr>
+        <w:rFonts w:ascii="Wingdings" w:hAnsi="Wingdings" w:hint="default"/>
+      </w:rPr>
+    </w:lvl>
+    <w:lvl w:ilvl="6" w:tplc="04090001" w:tentative="1">
+      <w:start w:val="1"/>
+      <w:numFmt w:val="bullet"/>
+      <w:lvlText w:val=""/>
+      <w:lvlJc w:val="left"/>
+      <w:pPr>
+        <w:ind w:left="5760" w:hanging="360"/>
+      </w:pPr>
+      <w:rPr>
+        <w:rFonts w:ascii="Symbol" w:hAnsi="Symbol" w:hint="default"/>
+      </w:rPr>
+    </w:lvl>
+    <w:lvl w:ilvl="7" w:tplc="04090003" w:tentative="1">
+      <w:start w:val="1"/>
+      <w:numFmt w:val="bullet"/>
+      <w:lvlText w:val="o"/>
+      <w:lvlJc w:val="left"/>
+      <w:pPr>
+        <w:ind w:left="6480" w:hanging="360"/>
+      </w:pPr>
+      <w:rPr>
+        <w:rFonts w:ascii="Courier New" w:hAnsi="Courier New" w:cs="Courier New" w:hint="default"/>
+      </w:rPr>
+    </w:lvl>
+    <w:lvl w:ilvl="8" w:tplc="04090005" w:tentative="1">
+      <w:start w:val="1"/>
+      <w:numFmt w:val="bullet"/>
+      <w:lvlText w:val=""/>
+      <w:lvlJc w:val="left"/>
+      <w:pPr>
+        <w:ind w:left="7200" w:hanging="360"/>
+      </w:pPr>
+      <w:rPr>
+        <w:rFonts w:ascii="Wingdings" w:hAnsi="Wingdings" w:hint="default"/>
+      </w:rPr>
+    </w:lvl>
+  </w:abstractNum>
+  <w:abstractNum w:abstractNumId="42" w15:restartNumberingAfterBreak="0">
+    <w:nsid w:val="545917C9"/>
+    <w:multiLevelType w:val="hybridMultilevel"/>
+    <w:tmpl w:val="500C75C0"/>
+    <w:lvl w:ilvl="0" w:tplc="04090001">
+      <w:start w:val="1"/>
+      <w:numFmt w:val="bullet"/>
+      <w:lvlText w:val=""/>
+      <w:lvlJc w:val="left"/>
+      <w:pPr>
+        <w:ind w:left="1440" w:hanging="360"/>
+      </w:pPr>
+      <w:rPr>
+        <w:rFonts w:ascii="Symbol" w:hAnsi="Symbol" w:hint="default"/>
+      </w:rPr>
+    </w:lvl>
+    <w:lvl w:ilvl="1" w:tplc="04090003" w:tentative="1">
+      <w:start w:val="1"/>
+      <w:numFmt w:val="bullet"/>
+      <w:lvlText w:val="o"/>
+      <w:lvlJc w:val="left"/>
+      <w:pPr>
+        <w:ind w:left="2160" w:hanging="360"/>
+      </w:pPr>
+      <w:rPr>
+        <w:rFonts w:ascii="Courier New" w:hAnsi="Courier New" w:cs="Courier New" w:hint="default"/>
+      </w:rPr>
+    </w:lvl>
+    <w:lvl w:ilvl="2" w:tplc="04090005" w:tentative="1">
+      <w:start w:val="1"/>
+      <w:numFmt w:val="bullet"/>
+      <w:lvlText w:val=""/>
+      <w:lvlJc w:val="left"/>
+      <w:pPr>
+        <w:ind w:left="2880" w:hanging="360"/>
+      </w:pPr>
+      <w:rPr>
+        <w:rFonts w:ascii="Wingdings" w:hAnsi="Wingdings" w:hint="default"/>
+      </w:rPr>
+    </w:lvl>
+    <w:lvl w:ilvl="3" w:tplc="04090001" w:tentative="1">
+      <w:start w:val="1"/>
+      <w:numFmt w:val="bullet"/>
+      <w:lvlText w:val=""/>
+      <w:lvlJc w:val="left"/>
+      <w:pPr>
+        <w:ind w:left="3600" w:hanging="360"/>
+      </w:pPr>
+      <w:rPr>
+        <w:rFonts w:ascii="Symbol" w:hAnsi="Symbol" w:hint="default"/>
+      </w:rPr>
+    </w:lvl>
+    <w:lvl w:ilvl="4" w:tplc="04090003" w:tentative="1">
+      <w:start w:val="1"/>
+      <w:numFmt w:val="bullet"/>
+      <w:lvlText w:val="o"/>
+      <w:lvlJc w:val="left"/>
+      <w:pPr>
+        <w:ind w:left="4320" w:hanging="360"/>
+      </w:pPr>
+      <w:rPr>
+        <w:rFonts w:ascii="Courier New" w:hAnsi="Courier New" w:cs="Courier New" w:hint="default"/>
+      </w:rPr>
+    </w:lvl>
+    <w:lvl w:ilvl="5" w:tplc="04090005" w:tentative="1">
+      <w:start w:val="1"/>
+      <w:numFmt w:val="bullet"/>
+      <w:lvlText w:val=""/>
+      <w:lvlJc w:val="left"/>
+      <w:pPr>
+        <w:ind w:left="5040" w:hanging="360"/>
+      </w:pPr>
+      <w:rPr>
+        <w:rFonts w:ascii="Wingdings" w:hAnsi="Wingdings" w:hint="default"/>
+      </w:rPr>
+    </w:lvl>
+    <w:lvl w:ilvl="6" w:tplc="04090001" w:tentative="1">
+      <w:start w:val="1"/>
+      <w:numFmt w:val="bullet"/>
+      <w:lvlText w:val=""/>
+      <w:lvlJc w:val="left"/>
+      <w:pPr>
+        <w:ind w:left="5760" w:hanging="360"/>
+      </w:pPr>
+      <w:rPr>
+        <w:rFonts w:ascii="Symbol" w:hAnsi="Symbol" w:hint="default"/>
+      </w:rPr>
+    </w:lvl>
+    <w:lvl w:ilvl="7" w:tplc="04090003" w:tentative="1">
+      <w:start w:val="1"/>
+      <w:numFmt w:val="bullet"/>
+      <w:lvlText w:val="o"/>
+      <w:lvlJc w:val="left"/>
+      <w:pPr>
+        <w:ind w:left="6480" w:hanging="360"/>
+      </w:pPr>
+      <w:rPr>
+        <w:rFonts w:ascii="Courier New" w:hAnsi="Courier New" w:cs="Courier New" w:hint="default"/>
+      </w:rPr>
+    </w:lvl>
+    <w:lvl w:ilvl="8" w:tplc="04090005" w:tentative="1">
+      <w:start w:val="1"/>
+      <w:numFmt w:val="bullet"/>
+      <w:lvlText w:val=""/>
+      <w:lvlJc w:val="left"/>
+      <w:pPr>
+        <w:ind w:left="7200" w:hanging="360"/>
+      </w:pPr>
+      <w:rPr>
+        <w:rFonts w:ascii="Wingdings" w:hAnsi="Wingdings" w:hint="default"/>
+      </w:rPr>
+    </w:lvl>
+  </w:abstractNum>
+  <w:abstractNum w:abstractNumId="43" w15:restartNumberingAfterBreak="0">
+    <w:nsid w:val="5468592C"/>
+    <w:multiLevelType w:val="hybridMultilevel"/>
+    <w:tmpl w:val="E15AE438"/>
+    <w:lvl w:ilvl="0" w:tplc="04090001">
+      <w:start w:val="1"/>
+      <w:numFmt w:val="bullet"/>
+      <w:lvlText w:val=""/>
+      <w:lvlJc w:val="left"/>
+      <w:pPr>
+        <w:ind w:left="720" w:hanging="360"/>
+      </w:pPr>
+      <w:rPr>
+        <w:rFonts w:ascii="Symbol" w:hAnsi="Symbol" w:hint="default"/>
+      </w:rPr>
+    </w:lvl>
+    <w:lvl w:ilvl="1" w:tplc="C30ADD86">
+      <w:numFmt w:val="bullet"/>
+      <w:lvlText w:val="-"/>
+      <w:lvlJc w:val="left"/>
+      <w:pPr>
+        <w:ind w:left="1440" w:hanging="360"/>
+      </w:pPr>
+      <w:rPr>
+        <w:rFonts w:ascii="Times New Roman" w:eastAsia="Times New Roman" w:hAnsi="Times New Roman" w:cs="Times New Roman" w:hint="default"/>
+      </w:rPr>
+    </w:lvl>
+    <w:lvl w:ilvl="2" w:tplc="04090005" w:tentative="1">
+      <w:start w:val="1"/>
+      <w:numFmt w:val="bullet"/>
+      <w:lvlText w:val=""/>
+      <w:lvlJc w:val="left"/>
+      <w:pPr>
+        <w:ind w:left="2160" w:hanging="360"/>
+      </w:pPr>
+      <w:rPr>
+        <w:rFonts w:ascii="Wingdings" w:hAnsi="Wingdings" w:hint="default"/>
+      </w:rPr>
+    </w:lvl>
+    <w:lvl w:ilvl="3" w:tplc="04090001" w:tentative="1">
+      <w:start w:val="1"/>
+      <w:numFmt w:val="bullet"/>
+      <w:lvlText w:val=""/>
+      <w:lvlJc w:val="left"/>
+      <w:pPr>
+        <w:ind w:left="2880" w:hanging="360"/>
+      </w:pPr>
+      <w:rPr>
+        <w:rFonts w:ascii="Symbol" w:hAnsi="Symbol" w:hint="default"/>
+      </w:rPr>
+    </w:lvl>
+    <w:lvl w:ilvl="4" w:tplc="04090003" w:tentative="1">
+      <w:start w:val="1"/>
+      <w:numFmt w:val="bullet"/>
+      <w:lvlText w:val="o"/>
+      <w:lvlJc w:val="left"/>
+      <w:pPr>
+        <w:ind w:left="3600" w:hanging="360"/>
+      </w:pPr>
+      <w:rPr>
+        <w:rFonts w:ascii="Courier New" w:hAnsi="Courier New" w:cs="Courier New" w:hint="default"/>
+      </w:rPr>
+    </w:lvl>
+    <w:lvl w:ilvl="5" w:tplc="04090005" w:tentative="1">
+      <w:start w:val="1"/>
+      <w:numFmt w:val="bullet"/>
+      <w:lvlText w:val=""/>
+      <w:lvlJc w:val="left"/>
+      <w:pPr>
+        <w:ind w:left="4320" w:hanging="360"/>
+      </w:pPr>
+      <w:rPr>
+        <w:rFonts w:ascii="Wingdings" w:hAnsi="Wingdings" w:hint="default"/>
+      </w:rPr>
+    </w:lvl>
+    <w:lvl w:ilvl="6" w:tplc="04090001" w:tentative="1">
+      <w:start w:val="1"/>
+      <w:numFmt w:val="bullet"/>
+      <w:lvlText w:val=""/>
+      <w:lvlJc w:val="left"/>
+      <w:pPr>
+        <w:ind w:left="5040" w:hanging="360"/>
+      </w:pPr>
+      <w:rPr>
+        <w:rFonts w:ascii="Symbol" w:hAnsi="Symbol" w:hint="default"/>
+      </w:rPr>
+    </w:lvl>
+    <w:lvl w:ilvl="7" w:tplc="04090003" w:tentative="1">
+      <w:start w:val="1"/>
+      <w:numFmt w:val="bullet"/>
+      <w:lvlText w:val="o"/>
+      <w:lvlJc w:val="left"/>
+      <w:pPr>
+        <w:ind w:left="5760" w:hanging="360"/>
+      </w:pPr>
+      <w:rPr>
+        <w:rFonts w:ascii="Courier New" w:hAnsi="Courier New" w:cs="Courier New" w:hint="default"/>
+      </w:rPr>
+    </w:lvl>
+    <w:lvl w:ilvl="8" w:tplc="04090005" w:tentative="1">
+      <w:start w:val="1"/>
+      <w:numFmt w:val="bullet"/>
+      <w:lvlText w:val=""/>
+      <w:lvlJc w:val="left"/>
+      <w:pPr>
+        <w:ind w:left="6480" w:hanging="360"/>
+      </w:pPr>
+      <w:rPr>
+        <w:rFonts w:ascii="Wingdings" w:hAnsi="Wingdings" w:hint="default"/>
+      </w:rPr>
+    </w:lvl>
+  </w:abstractNum>
+  <w:abstractNum w:abstractNumId="44" w15:restartNumberingAfterBreak="0">
+    <w:nsid w:val="54F15BC9"/>
+    <w:multiLevelType w:val="hybridMultilevel"/>
+    <w:tmpl w:val="10A4AE82"/>
+    <w:lvl w:ilvl="0" w:tplc="04090001">
+      <w:start w:val="1"/>
+      <w:numFmt w:val="bullet"/>
+      <w:lvlText w:val=""/>
+      <w:lvlJc w:val="left"/>
+      <w:pPr>
+        <w:ind w:left="1080" w:hanging="360"/>
+      </w:pPr>
+      <w:rPr>
+        <w:rFonts w:ascii="Symbol" w:hAnsi="Symbol" w:hint="default"/>
+      </w:rPr>
+    </w:lvl>
+    <w:lvl w:ilvl="1" w:tplc="04090003" w:tentative="1">
+      <w:start w:val="1"/>
+      <w:numFmt w:val="bullet"/>
+      <w:lvlText w:val="o"/>
+      <w:lvlJc w:val="left"/>
+      <w:pPr>
+        <w:ind w:left="1800" w:hanging="360"/>
+      </w:pPr>
+      <w:rPr>
+        <w:rFonts w:ascii="Courier New" w:hAnsi="Courier New" w:cs="Courier New" w:hint="default"/>
+      </w:rPr>
+    </w:lvl>
+    <w:lvl w:ilvl="2" w:tplc="04090005" w:tentative="1">
+      <w:start w:val="1"/>
+      <w:numFmt w:val="bullet"/>
+      <w:lvlText w:val=""/>
+      <w:lvlJc w:val="left"/>
+      <w:pPr>
+        <w:ind w:left="2520" w:hanging="360"/>
+      </w:pPr>
+      <w:rPr>
+        <w:rFonts w:ascii="Wingdings" w:hAnsi="Wingdings" w:hint="default"/>
+      </w:rPr>
+    </w:lvl>
+    <w:lvl w:ilvl="3" w:tplc="04090001" w:tentative="1">
+      <w:start w:val="1"/>
+      <w:numFmt w:val="bullet"/>
+      <w:lvlText w:val=""/>
+      <w:lvlJc w:val="left"/>
+      <w:pPr>
+        <w:ind w:left="3240" w:hanging="360"/>
+      </w:pPr>
+      <w:rPr>
+        <w:rFonts w:ascii="Symbol" w:hAnsi="Symbol" w:hint="default"/>
+      </w:rPr>
+    </w:lvl>
+    <w:lvl w:ilvl="4" w:tplc="04090003" w:tentative="1">
+      <w:start w:val="1"/>
+      <w:numFmt w:val="bullet"/>
+      <w:lvlText w:val="o"/>
+      <w:lvlJc w:val="left"/>
+      <w:pPr>
+        <w:ind w:left="3960" w:hanging="360"/>
+      </w:pPr>
+      <w:rPr>
+        <w:rFonts w:ascii="Courier New" w:hAnsi="Courier New" w:cs="Courier New" w:hint="default"/>
+      </w:rPr>
+    </w:lvl>
+    <w:lvl w:ilvl="5" w:tplc="04090005" w:tentative="1">
+      <w:start w:val="1"/>
+      <w:numFmt w:val="bullet"/>
+      <w:lvlText w:val=""/>
+      <w:lvlJc w:val="left"/>
+      <w:pPr>
+        <w:ind w:left="4680" w:hanging="360"/>
+      </w:pPr>
+      <w:rPr>
+        <w:rFonts w:ascii="Wingdings" w:hAnsi="Wingdings" w:hint="default"/>
+      </w:rPr>
+    </w:lvl>
+    <w:lvl w:ilvl="6" w:tplc="04090001" w:tentative="1">
+      <w:start w:val="1"/>
+      <w:numFmt w:val="bullet"/>
+      <w:lvlText w:val=""/>
+      <w:lvlJc w:val="left"/>
+      <w:pPr>
+        <w:ind w:left="5400" w:hanging="360"/>
+      </w:pPr>
+      <w:rPr>
+        <w:rFonts w:ascii="Symbol" w:hAnsi="Symbol" w:hint="default"/>
+      </w:rPr>
+    </w:lvl>
+    <w:lvl w:ilvl="7" w:tplc="04090003" w:tentative="1">
+      <w:start w:val="1"/>
+      <w:numFmt w:val="bullet"/>
+      <w:lvlText w:val="o"/>
+      <w:lvlJc w:val="left"/>
+      <w:pPr>
+        <w:ind w:left="6120" w:hanging="360"/>
+      </w:pPr>
+      <w:rPr>
+        <w:rFonts w:ascii="Courier New" w:hAnsi="Courier New" w:cs="Courier New" w:hint="default"/>
+      </w:rPr>
+    </w:lvl>
+    <w:lvl w:ilvl="8" w:tplc="04090005" w:tentative="1">
+      <w:start w:val="1"/>
+      <w:numFmt w:val="bullet"/>
+      <w:lvlText w:val=""/>
+      <w:lvlJc w:val="left"/>
+      <w:pPr>
+        <w:ind w:left="6840" w:hanging="360"/>
+      </w:pPr>
+      <w:rPr>
+        <w:rFonts w:ascii="Wingdings" w:hAnsi="Wingdings" w:hint="default"/>
+      </w:rPr>
+    </w:lvl>
+  </w:abstractNum>
+  <w:abstractNum w:abstractNumId="45" w15:restartNumberingAfterBreak="0">
+    <w:nsid w:val="56BB0E27"/>
+    <w:multiLevelType w:val="hybridMultilevel"/>
+    <w:tmpl w:val="2E62AC40"/>
+    <w:lvl w:ilvl="0" w:tplc="04090009">
+      <w:start w:val="1"/>
+      <w:numFmt w:val="bullet"/>
+      <w:lvlText w:val=""/>
+      <w:lvlJc w:val="left"/>
+      <w:pPr>
+        <w:ind w:left="720" w:hanging="360"/>
+      </w:pPr>
+      <w:rPr>
+        <w:rFonts w:ascii="Wingdings" w:hAnsi="Wingdings" w:hint="default"/>
+      </w:rPr>
+    </w:lvl>
+    <w:lvl w:ilvl="1" w:tplc="04090003" w:tentative="1">
+      <w:start w:val="1"/>
+      <w:numFmt w:val="bullet"/>
+      <w:lvlText w:val="o"/>
+      <w:lvlJc w:val="left"/>
+      <w:pPr>
+        <w:ind w:left="1440" w:hanging="360"/>
+      </w:pPr>
+      <w:rPr>
+        <w:rFonts w:ascii="Courier New" w:hAnsi="Courier New" w:cs="Courier New" w:hint="default"/>
+      </w:rPr>
+    </w:lvl>
+    <w:lvl w:ilvl="2" w:tplc="04090005" w:tentative="1">
+      <w:start w:val="1"/>
+      <w:numFmt w:val="bullet"/>
+      <w:lvlText w:val=""/>
+      <w:lvlJc w:val="left"/>
+      <w:pPr>
+        <w:ind w:left="2160" w:hanging="360"/>
+      </w:pPr>
+      <w:rPr>
+        <w:rFonts w:ascii="Wingdings" w:hAnsi="Wingdings" w:hint="default"/>
+      </w:rPr>
+    </w:lvl>
+    <w:lvl w:ilvl="3" w:tplc="04090001" w:tentative="1">
+      <w:start w:val="1"/>
+      <w:numFmt w:val="bullet"/>
+      <w:lvlText w:val=""/>
+      <w:lvlJc w:val="left"/>
+      <w:pPr>
+        <w:ind w:left="2880" w:hanging="360"/>
+      </w:pPr>
+      <w:rPr>
+        <w:rFonts w:ascii="Symbol" w:hAnsi="Symbol" w:hint="default"/>
+      </w:rPr>
+    </w:lvl>
+    <w:lvl w:ilvl="4" w:tplc="04090003" w:tentative="1">
+      <w:start w:val="1"/>
+      <w:numFmt w:val="bullet"/>
+      <w:lvlText w:val="o"/>
+      <w:lvlJc w:val="left"/>
+      <w:pPr>
+        <w:ind w:left="3600" w:hanging="360"/>
+      </w:pPr>
+      <w:rPr>
+        <w:rFonts w:ascii="Courier New" w:hAnsi="Courier New" w:cs="Courier New" w:hint="default"/>
+      </w:rPr>
+    </w:lvl>
+    <w:lvl w:ilvl="5" w:tplc="04090005" w:tentative="1">
+      <w:start w:val="1"/>
+      <w:numFmt w:val="bullet"/>
+      <w:lvlText w:val=""/>
+      <w:lvlJc w:val="left"/>
+      <w:pPr>
+        <w:ind w:left="4320" w:hanging="360"/>
+      </w:pPr>
+      <w:rPr>
+        <w:rFonts w:ascii="Wingdings" w:hAnsi="Wingdings" w:hint="default"/>
+      </w:rPr>
+    </w:lvl>
+    <w:lvl w:ilvl="6" w:tplc="04090001" w:tentative="1">
+      <w:start w:val="1"/>
+      <w:numFmt w:val="bullet"/>
+      <w:lvlText w:val=""/>
+      <w:lvlJc w:val="left"/>
+      <w:pPr>
+        <w:ind w:left="5040" w:hanging="360"/>
+      </w:pPr>
+      <w:rPr>
+        <w:rFonts w:ascii="Symbol" w:hAnsi="Symbol" w:hint="default"/>
+      </w:rPr>
+    </w:lvl>
+    <w:lvl w:ilvl="7" w:tplc="04090003" w:tentative="1">
+      <w:start w:val="1"/>
+      <w:numFmt w:val="bullet"/>
+      <w:lvlText w:val="o"/>
+      <w:lvlJc w:val="left"/>
+      <w:pPr>
+        <w:ind w:left="5760" w:hanging="360"/>
+      </w:pPr>
+      <w:rPr>
+        <w:rFonts w:ascii="Courier New" w:hAnsi="Courier New" w:cs="Courier New" w:hint="default"/>
+      </w:rPr>
+    </w:lvl>
+    <w:lvl w:ilvl="8" w:tplc="04090005" w:tentative="1">
+      <w:start w:val="1"/>
+      <w:numFmt w:val="bullet"/>
+      <w:lvlText w:val=""/>
+      <w:lvlJc w:val="left"/>
+      <w:pPr>
+        <w:ind w:left="6480" w:hanging="360"/>
+      </w:pPr>
+      <w:rPr>
+        <w:rFonts w:ascii="Wingdings" w:hAnsi="Wingdings" w:hint="default"/>
+      </w:rPr>
+    </w:lvl>
+  </w:abstractNum>
+  <w:abstractNum w:abstractNumId="46" w15:restartNumberingAfterBreak="0">
+    <w:nsid w:val="57F936E6"/>
+    <w:multiLevelType w:val="hybridMultilevel"/>
+    <w:tmpl w:val="C22A38E0"/>
+    <w:lvl w:ilvl="0" w:tplc="04090001">
+      <w:start w:val="1"/>
+      <w:numFmt w:val="bullet"/>
+      <w:lvlText w:val=""/>
+      <w:lvlJc w:val="left"/>
+      <w:pPr>
+        <w:ind w:left="1440" w:hanging="360"/>
+      </w:pPr>
+      <w:rPr>
+        <w:rFonts w:ascii="Symbol" w:hAnsi="Symbol" w:hint="default"/>
+      </w:rPr>
+    </w:lvl>
+    <w:lvl w:ilvl="1" w:tplc="04090003" w:tentative="1">
+      <w:start w:val="1"/>
+      <w:numFmt w:val="bullet"/>
+      <w:lvlText w:val="o"/>
+      <w:lvlJc w:val="left"/>
+      <w:pPr>
+        <w:ind w:left="2160" w:hanging="360"/>
+      </w:pPr>
+      <w:rPr>
+        <w:rFonts w:ascii="Courier New" w:hAnsi="Courier New" w:cs="Courier New" w:hint="default"/>
+      </w:rPr>
+    </w:lvl>
+    <w:lvl w:ilvl="2" w:tplc="04090005" w:tentative="1">
+      <w:start w:val="1"/>
+      <w:numFmt w:val="bullet"/>
+      <w:lvlText w:val=""/>
+      <w:lvlJc w:val="left"/>
+      <w:pPr>
+        <w:ind w:left="2880" w:hanging="360"/>
+      </w:pPr>
+      <w:rPr>
+        <w:rFonts w:ascii="Wingdings" w:hAnsi="Wingdings" w:hint="default"/>
+      </w:rPr>
+    </w:lvl>
+    <w:lvl w:ilvl="3" w:tplc="04090001" w:tentative="1">
+      <w:start w:val="1"/>
+      <w:numFmt w:val="bullet"/>
+      <w:lvlText w:val=""/>
+      <w:lvlJc w:val="left"/>
+      <w:pPr>
+        <w:ind w:left="3600" w:hanging="360"/>
+      </w:pPr>
+      <w:rPr>
+        <w:rFonts w:ascii="Symbol" w:hAnsi="Symbol" w:hint="default"/>
+      </w:rPr>
+    </w:lvl>
+    <w:lvl w:ilvl="4" w:tplc="04090003" w:tentative="1">
+      <w:start w:val="1"/>
+      <w:numFmt w:val="bullet"/>
+      <w:lvlText w:val="o"/>
+      <w:lvlJc w:val="left"/>
+      <w:pPr>
+        <w:ind w:left="4320" w:hanging="360"/>
+      </w:pPr>
+      <w:rPr>
+        <w:rFonts w:ascii="Courier New" w:hAnsi="Courier New" w:cs="Courier New" w:hint="default"/>
+      </w:rPr>
+    </w:lvl>
+    <w:lvl w:ilvl="5" w:tplc="04090005" w:tentative="1">
+      <w:start w:val="1"/>
+      <w:numFmt w:val="bullet"/>
+      <w:lvlText w:val=""/>
+      <w:lvlJc w:val="left"/>
+      <w:pPr>
+        <w:ind w:left="5040" w:hanging="360"/>
+      </w:pPr>
+      <w:rPr>
+        <w:rFonts w:ascii="Wingdings" w:hAnsi="Wingdings" w:hint="default"/>
+      </w:rPr>
+    </w:lvl>
+    <w:lvl w:ilvl="6" w:tplc="04090001" w:tentative="1">
+      <w:start w:val="1"/>
+      <w:numFmt w:val="bullet"/>
+      <w:lvlText w:val=""/>
+      <w:lvlJc w:val="left"/>
+      <w:pPr>
+        <w:ind w:left="5760" w:hanging="360"/>
+      </w:pPr>
+      <w:rPr>
+        <w:rFonts w:ascii="Symbol" w:hAnsi="Symbol" w:hint="default"/>
+      </w:rPr>
+    </w:lvl>
+    <w:lvl w:ilvl="7" w:tplc="04090003" w:tentative="1">
+      <w:start w:val="1"/>
+      <w:numFmt w:val="bullet"/>
+      <w:lvlText w:val="o"/>
+      <w:lvlJc w:val="left"/>
+      <w:pPr>
+        <w:ind w:left="6480" w:hanging="360"/>
+      </w:pPr>
+      <w:rPr>
+        <w:rFonts w:ascii="Courier New" w:hAnsi="Courier New" w:cs="Courier New" w:hint="default"/>
+      </w:rPr>
+    </w:lvl>
+    <w:lvl w:ilvl="8" w:tplc="04090005" w:tentative="1">
+      <w:start w:val="1"/>
+      <w:numFmt w:val="bullet"/>
+      <w:lvlText w:val=""/>
+      <w:lvlJc w:val="left"/>
+      <w:pPr>
+        <w:ind w:left="7200" w:hanging="360"/>
+      </w:pPr>
+      <w:rPr>
+        <w:rFonts w:ascii="Wingdings" w:hAnsi="Wingdings" w:hint="default"/>
+      </w:rPr>
+    </w:lvl>
+  </w:abstractNum>
+  <w:abstractNum w:abstractNumId="47" w15:restartNumberingAfterBreak="0">
+    <w:nsid w:val="5B9520EB"/>
+    <w:multiLevelType w:val="hybridMultilevel"/>
+    <w:tmpl w:val="E138C8A0"/>
+    <w:lvl w:ilvl="0" w:tplc="04090009">
+      <w:start w:val="1"/>
+      <w:numFmt w:val="bullet"/>
+      <w:lvlText w:val=""/>
+      <w:lvlJc w:val="left"/>
+      <w:pPr>
+        <w:ind w:left="720" w:hanging="360"/>
+      </w:pPr>
+      <w:rPr>
+        <w:rFonts w:ascii="Wingdings" w:hAnsi="Wingdings" w:hint="default"/>
+      </w:rPr>
+    </w:lvl>
+    <w:lvl w:ilvl="1" w:tplc="04090003" w:tentative="1">
+      <w:start w:val="1"/>
+      <w:numFmt w:val="bullet"/>
+      <w:lvlText w:val="o"/>
+      <w:lvlJc w:val="left"/>
+      <w:pPr>
+        <w:ind w:left="1440" w:hanging="360"/>
+      </w:pPr>
+      <w:rPr>
+        <w:rFonts w:ascii="Courier New" w:hAnsi="Courier New" w:cs="Courier New" w:hint="default"/>
+      </w:rPr>
+    </w:lvl>
+    <w:lvl w:ilvl="2" w:tplc="04090005" w:tentative="1">
+      <w:start w:val="1"/>
+      <w:numFmt w:val="bullet"/>
+      <w:lvlText w:val=""/>
+      <w:lvlJc w:val="left"/>
+      <w:pPr>
+        <w:ind w:left="2160" w:hanging="360"/>
+      </w:pPr>
+      <w:rPr>
+        <w:rFonts w:ascii="Wingdings" w:hAnsi="Wingdings" w:hint="default"/>
+      </w:rPr>
+    </w:lvl>
+    <w:lvl w:ilvl="3" w:tplc="04090001" w:tentative="1">
+      <w:start w:val="1"/>
+      <w:numFmt w:val="bullet"/>
+      <w:lvlText w:val=""/>
+      <w:lvlJc w:val="left"/>
+      <w:pPr>
+        <w:ind w:left="2880" w:hanging="360"/>
+      </w:pPr>
+      <w:rPr>
+        <w:rFonts w:ascii="Symbol" w:hAnsi="Symbol" w:hint="default"/>
+      </w:rPr>
+    </w:lvl>
+    <w:lvl w:ilvl="4" w:tplc="04090003" w:tentative="1">
+      <w:start w:val="1"/>
+      <w:numFmt w:val="bullet"/>
+      <w:lvlText w:val="o"/>
+      <w:lvlJc w:val="left"/>
+      <w:pPr>
+        <w:ind w:left="3600" w:hanging="360"/>
+      </w:pPr>
+      <w:rPr>
+        <w:rFonts w:ascii="Courier New" w:hAnsi="Courier New" w:cs="Courier New" w:hint="default"/>
+      </w:rPr>
+    </w:lvl>
+    <w:lvl w:ilvl="5" w:tplc="04090005" w:tentative="1">
+      <w:start w:val="1"/>
+      <w:numFmt w:val="bullet"/>
+      <w:lvlText w:val=""/>
+      <w:lvlJc w:val="left"/>
+      <w:pPr>
+        <w:ind w:left="4320" w:hanging="360"/>
+      </w:pPr>
+      <w:rPr>
+        <w:rFonts w:ascii="Wingdings" w:hAnsi="Wingdings" w:hint="default"/>
+      </w:rPr>
+    </w:lvl>
+    <w:lvl w:ilvl="6" w:tplc="04090001" w:tentative="1">
+      <w:start w:val="1"/>
+      <w:numFmt w:val="bullet"/>
+      <w:lvlText w:val=""/>
+      <w:lvlJc w:val="left"/>
+      <w:pPr>
+        <w:ind w:left="5040" w:hanging="360"/>
+      </w:pPr>
+      <w:rPr>
+        <w:rFonts w:ascii="Symbol" w:hAnsi="Symbol" w:hint="default"/>
+      </w:rPr>
+    </w:lvl>
+    <w:lvl w:ilvl="7" w:tplc="04090003" w:tentative="1">
+      <w:start w:val="1"/>
+      <w:numFmt w:val="bullet"/>
+      <w:lvlText w:val="o"/>
+      <w:lvlJc w:val="left"/>
+      <w:pPr>
+        <w:ind w:left="5760" w:hanging="360"/>
+      </w:pPr>
+      <w:rPr>
+        <w:rFonts w:ascii="Courier New" w:hAnsi="Courier New" w:cs="Courier New" w:hint="default"/>
+      </w:rPr>
+    </w:lvl>
+    <w:lvl w:ilvl="8" w:tplc="04090005" w:tentative="1">
+      <w:start w:val="1"/>
+      <w:numFmt w:val="bullet"/>
+      <w:lvlText w:val=""/>
+      <w:lvlJc w:val="left"/>
+      <w:pPr>
+        <w:ind w:left="6480" w:hanging="360"/>
+      </w:pPr>
+      <w:rPr>
+        <w:rFonts w:ascii="Wingdings" w:hAnsi="Wingdings" w:hint="default"/>
+      </w:rPr>
+    </w:lvl>
+  </w:abstractNum>
+  <w:abstractNum w:abstractNumId="48" w15:restartNumberingAfterBreak="0">
+    <w:nsid w:val="5EFE7AAC"/>
+    <w:multiLevelType w:val="hybridMultilevel"/>
+    <w:tmpl w:val="540A5E48"/>
+    <w:lvl w:ilvl="0" w:tplc="8B0231C2">
+      <w:numFmt w:val="bullet"/>
+      <w:lvlText w:val="-"/>
+      <w:lvlJc w:val="left"/>
+      <w:pPr>
+        <w:ind w:left="468" w:hanging="360"/>
+      </w:pPr>
+      <w:rPr>
+        <w:rFonts w:ascii="Times New Roman" w:eastAsia="Times New Roman" w:hAnsi="Times New Roman" w:cs="Times New Roman" w:hint="default"/>
+      </w:rPr>
+    </w:lvl>
+    <w:lvl w:ilvl="1" w:tplc="04090003" w:tentative="1">
+      <w:start w:val="1"/>
+      <w:numFmt w:val="bullet"/>
+      <w:lvlText w:val="o"/>
+      <w:lvlJc w:val="left"/>
+      <w:pPr>
+        <w:ind w:left="1188" w:hanging="360"/>
+      </w:pPr>
+      <w:rPr>
+        <w:rFonts w:ascii="Courier New" w:hAnsi="Courier New" w:cs="Courier New" w:hint="default"/>
+      </w:rPr>
+    </w:lvl>
+    <w:lvl w:ilvl="2" w:tplc="04090005" w:tentative="1">
+      <w:start w:val="1"/>
+      <w:numFmt w:val="bullet"/>
+      <w:lvlText w:val=""/>
+      <w:lvlJc w:val="left"/>
+      <w:pPr>
+        <w:ind w:left="1908" w:hanging="360"/>
+      </w:pPr>
+      <w:rPr>
+        <w:rFonts w:ascii="Wingdings" w:hAnsi="Wingdings" w:hint="default"/>
+      </w:rPr>
+    </w:lvl>
+    <w:lvl w:ilvl="3" w:tplc="04090001" w:tentative="1">
+      <w:start w:val="1"/>
+      <w:numFmt w:val="bullet"/>
+      <w:lvlText w:val=""/>
+      <w:lvlJc w:val="left"/>
+      <w:pPr>
+        <w:ind w:left="2628" w:hanging="360"/>
+      </w:pPr>
+      <w:rPr>
+        <w:rFonts w:ascii="Symbol" w:hAnsi="Symbol" w:hint="default"/>
+      </w:rPr>
+    </w:lvl>
+    <w:lvl w:ilvl="4" w:tplc="04090003" w:tentative="1">
+      <w:start w:val="1"/>
+      <w:numFmt w:val="bullet"/>
+      <w:lvlText w:val="o"/>
+      <w:lvlJc w:val="left"/>
+      <w:pPr>
+        <w:ind w:left="3348" w:hanging="360"/>
+      </w:pPr>
+      <w:rPr>
+        <w:rFonts w:ascii="Courier New" w:hAnsi="Courier New" w:cs="Courier New" w:hint="default"/>
+      </w:rPr>
+    </w:lvl>
+    <w:lvl w:ilvl="5" w:tplc="04090005" w:tentative="1">
+      <w:start w:val="1"/>
+      <w:numFmt w:val="bullet"/>
+      <w:lvlText w:val=""/>
+      <w:lvlJc w:val="left"/>
+      <w:pPr>
+        <w:ind w:left="4068" w:hanging="360"/>
+      </w:pPr>
+      <w:rPr>
+        <w:rFonts w:ascii="Wingdings" w:hAnsi="Wingdings" w:hint="default"/>
+      </w:rPr>
+    </w:lvl>
+    <w:lvl w:ilvl="6" w:tplc="04090001" w:tentative="1">
+      <w:start w:val="1"/>
+      <w:numFmt w:val="bullet"/>
+      <w:lvlText w:val=""/>
+      <w:lvlJc w:val="left"/>
+      <w:pPr>
+        <w:ind w:left="4788" w:hanging="360"/>
+      </w:pPr>
+      <w:rPr>
+        <w:rFonts w:ascii="Symbol" w:hAnsi="Symbol" w:hint="default"/>
+      </w:rPr>
+    </w:lvl>
+    <w:lvl w:ilvl="7" w:tplc="04090003" w:tentative="1">
+      <w:start w:val="1"/>
+      <w:numFmt w:val="bullet"/>
+      <w:lvlText w:val="o"/>
+      <w:lvlJc w:val="left"/>
+      <w:pPr>
+        <w:ind w:left="5508" w:hanging="360"/>
+      </w:pPr>
+      <w:rPr>
+        <w:rFonts w:ascii="Courier New" w:hAnsi="Courier New" w:cs="Courier New" w:hint="default"/>
+      </w:rPr>
+    </w:lvl>
+    <w:lvl w:ilvl="8" w:tplc="04090005" w:tentative="1">
+      <w:start w:val="1"/>
+      <w:numFmt w:val="bullet"/>
+      <w:lvlText w:val=""/>
+      <w:lvlJc w:val="left"/>
+      <w:pPr>
+        <w:ind w:left="6228" w:hanging="360"/>
+      </w:pPr>
+      <w:rPr>
+        <w:rFonts w:ascii="Wingdings" w:hAnsi="Wingdings" w:hint="default"/>
+      </w:rPr>
+    </w:lvl>
+  </w:abstractNum>
+  <w:abstractNum w:abstractNumId="49" w15:restartNumberingAfterBreak="0">
     <w:nsid w:val="628844E1"/>
     <w:multiLevelType w:val="multilevel"/>
     <w:tmpl w:val="78C82492"/>
@@ -12784,7 +19319,495 @@
       </w:rPr>
     </w:lvl>
   </w:abstractNum>
-  <w:abstractNum w:abstractNumId="20" w15:restartNumberingAfterBreak="0">
+  <w:abstractNum w:abstractNumId="50" w15:restartNumberingAfterBreak="0">
+    <w:nsid w:val="63E1000F"/>
+    <w:multiLevelType w:val="hybridMultilevel"/>
+    <w:tmpl w:val="E97CCF6A"/>
+    <w:lvl w:ilvl="0" w:tplc="04090009">
+      <w:start w:val="1"/>
+      <w:numFmt w:val="bullet"/>
+      <w:lvlText w:val=""/>
+      <w:lvlJc w:val="left"/>
+      <w:pPr>
+        <w:ind w:left="720" w:hanging="360"/>
+      </w:pPr>
+      <w:rPr>
+        <w:rFonts w:ascii="Wingdings" w:hAnsi="Wingdings" w:hint="default"/>
+      </w:rPr>
+    </w:lvl>
+    <w:lvl w:ilvl="1" w:tplc="04090003" w:tentative="1">
+      <w:start w:val="1"/>
+      <w:numFmt w:val="bullet"/>
+      <w:lvlText w:val="o"/>
+      <w:lvlJc w:val="left"/>
+      <w:pPr>
+        <w:ind w:left="1440" w:hanging="360"/>
+      </w:pPr>
+      <w:rPr>
+        <w:rFonts w:ascii="Courier New" w:hAnsi="Courier New" w:cs="Courier New" w:hint="default"/>
+      </w:rPr>
+    </w:lvl>
+    <w:lvl w:ilvl="2" w:tplc="04090005" w:tentative="1">
+      <w:start w:val="1"/>
+      <w:numFmt w:val="bullet"/>
+      <w:lvlText w:val=""/>
+      <w:lvlJc w:val="left"/>
+      <w:pPr>
+        <w:ind w:left="2160" w:hanging="360"/>
+      </w:pPr>
+      <w:rPr>
+        <w:rFonts w:ascii="Wingdings" w:hAnsi="Wingdings" w:hint="default"/>
+      </w:rPr>
+    </w:lvl>
+    <w:lvl w:ilvl="3" w:tplc="04090001" w:tentative="1">
+      <w:start w:val="1"/>
+      <w:numFmt w:val="bullet"/>
+      <w:lvlText w:val=""/>
+      <w:lvlJc w:val="left"/>
+      <w:pPr>
+        <w:ind w:left="2880" w:hanging="360"/>
+      </w:pPr>
+      <w:rPr>
+        <w:rFonts w:ascii="Symbol" w:hAnsi="Symbol" w:hint="default"/>
+      </w:rPr>
+    </w:lvl>
+    <w:lvl w:ilvl="4" w:tplc="04090003" w:tentative="1">
+      <w:start w:val="1"/>
+      <w:numFmt w:val="bullet"/>
+      <w:lvlText w:val="o"/>
+      <w:lvlJc w:val="left"/>
+      <w:pPr>
+        <w:ind w:left="3600" w:hanging="360"/>
+      </w:pPr>
+      <w:rPr>
+        <w:rFonts w:ascii="Courier New" w:hAnsi="Courier New" w:cs="Courier New" w:hint="default"/>
+      </w:rPr>
+    </w:lvl>
+    <w:lvl w:ilvl="5" w:tplc="04090005" w:tentative="1">
+      <w:start w:val="1"/>
+      <w:numFmt w:val="bullet"/>
+      <w:lvlText w:val=""/>
+      <w:lvlJc w:val="left"/>
+      <w:pPr>
+        <w:ind w:left="4320" w:hanging="360"/>
+      </w:pPr>
+      <w:rPr>
+        <w:rFonts w:ascii="Wingdings" w:hAnsi="Wingdings" w:hint="default"/>
+      </w:rPr>
+    </w:lvl>
+    <w:lvl w:ilvl="6" w:tplc="04090001" w:tentative="1">
+      <w:start w:val="1"/>
+      <w:numFmt w:val="bullet"/>
+      <w:lvlText w:val=""/>
+      <w:lvlJc w:val="left"/>
+      <w:pPr>
+        <w:ind w:left="5040" w:hanging="360"/>
+      </w:pPr>
+      <w:rPr>
+        <w:rFonts w:ascii="Symbol" w:hAnsi="Symbol" w:hint="default"/>
+      </w:rPr>
+    </w:lvl>
+    <w:lvl w:ilvl="7" w:tplc="04090003" w:tentative="1">
+      <w:start w:val="1"/>
+      <w:numFmt w:val="bullet"/>
+      <w:lvlText w:val="o"/>
+      <w:lvlJc w:val="left"/>
+      <w:pPr>
+        <w:ind w:left="5760" w:hanging="360"/>
+      </w:pPr>
+      <w:rPr>
+        <w:rFonts w:ascii="Courier New" w:hAnsi="Courier New" w:cs="Courier New" w:hint="default"/>
+      </w:rPr>
+    </w:lvl>
+    <w:lvl w:ilvl="8" w:tplc="04090005" w:tentative="1">
+      <w:start w:val="1"/>
+      <w:numFmt w:val="bullet"/>
+      <w:lvlText w:val=""/>
+      <w:lvlJc w:val="left"/>
+      <w:pPr>
+        <w:ind w:left="6480" w:hanging="360"/>
+      </w:pPr>
+      <w:rPr>
+        <w:rFonts w:ascii="Wingdings" w:hAnsi="Wingdings" w:hint="default"/>
+      </w:rPr>
+    </w:lvl>
+  </w:abstractNum>
+  <w:abstractNum w:abstractNumId="51" w15:restartNumberingAfterBreak="0">
+    <w:nsid w:val="647766EF"/>
+    <w:multiLevelType w:val="multilevel"/>
+    <w:tmpl w:val="04090021"/>
+    <w:lvl w:ilvl="0">
+      <w:start w:val="1"/>
+      <w:numFmt w:val="bullet"/>
+      <w:lvlText w:val=""/>
+      <w:lvlJc w:val="left"/>
+      <w:pPr>
+        <w:ind w:left="360" w:hanging="360"/>
+      </w:pPr>
+      <w:rPr>
+        <w:rFonts w:ascii="Wingdings" w:hAnsi="Wingdings" w:hint="default"/>
+      </w:rPr>
+    </w:lvl>
+    <w:lvl w:ilvl="1">
+      <w:start w:val="1"/>
+      <w:numFmt w:val="bullet"/>
+      <w:lvlText w:val=""/>
+      <w:lvlJc w:val="left"/>
+      <w:pPr>
+        <w:ind w:left="720" w:hanging="360"/>
+      </w:pPr>
+      <w:rPr>
+        <w:rFonts w:ascii="Wingdings" w:hAnsi="Wingdings" w:hint="default"/>
+      </w:rPr>
+    </w:lvl>
+    <w:lvl w:ilvl="2">
+      <w:start w:val="1"/>
+      <w:numFmt w:val="bullet"/>
+      <w:lvlText w:val=""/>
+      <w:lvlJc w:val="left"/>
+      <w:pPr>
+        <w:ind w:left="1080" w:hanging="360"/>
+      </w:pPr>
+      <w:rPr>
+        <w:rFonts w:ascii="Wingdings" w:hAnsi="Wingdings" w:hint="default"/>
+      </w:rPr>
+    </w:lvl>
+    <w:lvl w:ilvl="3">
+      <w:start w:val="1"/>
+      <w:numFmt w:val="bullet"/>
+      <w:lvlText w:val=""/>
+      <w:lvlJc w:val="left"/>
+      <w:pPr>
+        <w:ind w:left="1440" w:hanging="360"/>
+      </w:pPr>
+      <w:rPr>
+        <w:rFonts w:ascii="Symbol" w:hAnsi="Symbol" w:hint="default"/>
+      </w:rPr>
+    </w:lvl>
+    <w:lvl w:ilvl="4">
+      <w:start w:val="1"/>
+      <w:numFmt w:val="bullet"/>
+      <w:lvlText w:val=""/>
+      <w:lvlJc w:val="left"/>
+      <w:pPr>
+        <w:ind w:left="1800" w:hanging="360"/>
+      </w:pPr>
+      <w:rPr>
+        <w:rFonts w:ascii="Symbol" w:hAnsi="Symbol" w:hint="default"/>
+      </w:rPr>
+    </w:lvl>
+    <w:lvl w:ilvl="5">
+      <w:start w:val="1"/>
+      <w:numFmt w:val="bullet"/>
+      <w:lvlText w:val=""/>
+      <w:lvlJc w:val="left"/>
+      <w:pPr>
+        <w:ind w:left="2160" w:hanging="360"/>
+      </w:pPr>
+      <w:rPr>
+        <w:rFonts w:ascii="Wingdings" w:hAnsi="Wingdings" w:hint="default"/>
+      </w:rPr>
+    </w:lvl>
+    <w:lvl w:ilvl="6">
+      <w:start w:val="1"/>
+      <w:numFmt w:val="bullet"/>
+      <w:lvlText w:val=""/>
+      <w:lvlJc w:val="left"/>
+      <w:pPr>
+        <w:ind w:left="2520" w:hanging="360"/>
+      </w:pPr>
+      <w:rPr>
+        <w:rFonts w:ascii="Wingdings" w:hAnsi="Wingdings" w:hint="default"/>
+      </w:rPr>
+    </w:lvl>
+    <w:lvl w:ilvl="7">
+      <w:start w:val="1"/>
+      <w:numFmt w:val="bullet"/>
+      <w:lvlText w:val=""/>
+      <w:lvlJc w:val="left"/>
+      <w:pPr>
+        <w:ind w:left="2880" w:hanging="360"/>
+      </w:pPr>
+      <w:rPr>
+        <w:rFonts w:ascii="Symbol" w:hAnsi="Symbol" w:hint="default"/>
+      </w:rPr>
+    </w:lvl>
+    <w:lvl w:ilvl="8">
+      <w:start w:val="1"/>
+      <w:numFmt w:val="bullet"/>
+      <w:lvlText w:val=""/>
+      <w:lvlJc w:val="left"/>
+      <w:pPr>
+        <w:ind w:left="3240" w:hanging="360"/>
+      </w:pPr>
+      <w:rPr>
+        <w:rFonts w:ascii="Symbol" w:hAnsi="Symbol" w:hint="default"/>
+      </w:rPr>
+    </w:lvl>
+  </w:abstractNum>
+  <w:abstractNum w:abstractNumId="52" w15:restartNumberingAfterBreak="0">
+    <w:nsid w:val="6BAC0544"/>
+    <w:multiLevelType w:val="hybridMultilevel"/>
+    <w:tmpl w:val="799AAB22"/>
+    <w:lvl w:ilvl="0" w:tplc="04090001">
+      <w:start w:val="1"/>
+      <w:numFmt w:val="bullet"/>
+      <w:lvlText w:val=""/>
+      <w:lvlJc w:val="left"/>
+      <w:pPr>
+        <w:ind w:left="1800" w:hanging="360"/>
+      </w:pPr>
+      <w:rPr>
+        <w:rFonts w:ascii="Symbol" w:hAnsi="Symbol" w:hint="default"/>
+      </w:rPr>
+    </w:lvl>
+    <w:lvl w:ilvl="1" w:tplc="04090003" w:tentative="1">
+      <w:start w:val="1"/>
+      <w:numFmt w:val="bullet"/>
+      <w:lvlText w:val="o"/>
+      <w:lvlJc w:val="left"/>
+      <w:pPr>
+        <w:ind w:left="2520" w:hanging="360"/>
+      </w:pPr>
+      <w:rPr>
+        <w:rFonts w:ascii="Courier New" w:hAnsi="Courier New" w:cs="Courier New" w:hint="default"/>
+      </w:rPr>
+    </w:lvl>
+    <w:lvl w:ilvl="2" w:tplc="04090005" w:tentative="1">
+      <w:start w:val="1"/>
+      <w:numFmt w:val="bullet"/>
+      <w:lvlText w:val=""/>
+      <w:lvlJc w:val="left"/>
+      <w:pPr>
+        <w:ind w:left="3240" w:hanging="360"/>
+      </w:pPr>
+      <w:rPr>
+        <w:rFonts w:ascii="Wingdings" w:hAnsi="Wingdings" w:hint="default"/>
+      </w:rPr>
+    </w:lvl>
+    <w:lvl w:ilvl="3" w:tplc="04090001" w:tentative="1">
+      <w:start w:val="1"/>
+      <w:numFmt w:val="bullet"/>
+      <w:lvlText w:val=""/>
+      <w:lvlJc w:val="left"/>
+      <w:pPr>
+        <w:ind w:left="3960" w:hanging="360"/>
+      </w:pPr>
+      <w:rPr>
+        <w:rFonts w:ascii="Symbol" w:hAnsi="Symbol" w:hint="default"/>
+      </w:rPr>
+    </w:lvl>
+    <w:lvl w:ilvl="4" w:tplc="04090003" w:tentative="1">
+      <w:start w:val="1"/>
+      <w:numFmt w:val="bullet"/>
+      <w:lvlText w:val="o"/>
+      <w:lvlJc w:val="left"/>
+      <w:pPr>
+        <w:ind w:left="4680" w:hanging="360"/>
+      </w:pPr>
+      <w:rPr>
+        <w:rFonts w:ascii="Courier New" w:hAnsi="Courier New" w:cs="Courier New" w:hint="default"/>
+      </w:rPr>
+    </w:lvl>
+    <w:lvl w:ilvl="5" w:tplc="04090005" w:tentative="1">
+      <w:start w:val="1"/>
+      <w:numFmt w:val="bullet"/>
+      <w:lvlText w:val=""/>
+      <w:lvlJc w:val="left"/>
+      <w:pPr>
+        <w:ind w:left="5400" w:hanging="360"/>
+      </w:pPr>
+      <w:rPr>
+        <w:rFonts w:ascii="Wingdings" w:hAnsi="Wingdings" w:hint="default"/>
+      </w:rPr>
+    </w:lvl>
+    <w:lvl w:ilvl="6" w:tplc="04090001" w:tentative="1">
+      <w:start w:val="1"/>
+      <w:numFmt w:val="bullet"/>
+      <w:lvlText w:val=""/>
+      <w:lvlJc w:val="left"/>
+      <w:pPr>
+        <w:ind w:left="6120" w:hanging="360"/>
+      </w:pPr>
+      <w:rPr>
+        <w:rFonts w:ascii="Symbol" w:hAnsi="Symbol" w:hint="default"/>
+      </w:rPr>
+    </w:lvl>
+    <w:lvl w:ilvl="7" w:tplc="04090003" w:tentative="1">
+      <w:start w:val="1"/>
+      <w:numFmt w:val="bullet"/>
+      <w:lvlText w:val="o"/>
+      <w:lvlJc w:val="left"/>
+      <w:pPr>
+        <w:ind w:left="6840" w:hanging="360"/>
+      </w:pPr>
+      <w:rPr>
+        <w:rFonts w:ascii="Courier New" w:hAnsi="Courier New" w:cs="Courier New" w:hint="default"/>
+      </w:rPr>
+    </w:lvl>
+    <w:lvl w:ilvl="8" w:tplc="04090005" w:tentative="1">
+      <w:start w:val="1"/>
+      <w:numFmt w:val="bullet"/>
+      <w:lvlText w:val=""/>
+      <w:lvlJc w:val="left"/>
+      <w:pPr>
+        <w:ind w:left="7560" w:hanging="360"/>
+      </w:pPr>
+      <w:rPr>
+        <w:rFonts w:ascii="Wingdings" w:hAnsi="Wingdings" w:hint="default"/>
+      </w:rPr>
+    </w:lvl>
+  </w:abstractNum>
+  <w:abstractNum w:abstractNumId="53" w15:restartNumberingAfterBreak="0">
+    <w:nsid w:val="6BD6380D"/>
+    <w:multiLevelType w:val="multilevel"/>
+    <w:tmpl w:val="341ED14A"/>
+    <w:lvl w:ilvl="0">
+      <w:start w:val="1"/>
+      <w:numFmt w:val="bullet"/>
+      <w:lvlText w:val=""/>
+      <w:lvlJc w:val="left"/>
+      <w:pPr>
+        <w:tabs>
+          <w:tab w:val="num" w:pos="720"/>
+        </w:tabs>
+        <w:ind w:left="720" w:hanging="360"/>
+      </w:pPr>
+      <w:rPr>
+        <w:rFonts w:ascii="Symbol" w:hAnsi="Symbol" w:hint="default"/>
+        <w:sz w:val="20"/>
+      </w:rPr>
+    </w:lvl>
+    <w:lvl w:ilvl="1" w:tentative="1">
+      <w:start w:val="1"/>
+      <w:numFmt w:val="bullet"/>
+      <w:lvlText w:val="o"/>
+      <w:lvlJc w:val="left"/>
+      <w:pPr>
+        <w:tabs>
+          <w:tab w:val="num" w:pos="1440"/>
+        </w:tabs>
+        <w:ind w:left="1440" w:hanging="360"/>
+      </w:pPr>
+      <w:rPr>
+        <w:rFonts w:ascii="Courier New" w:hAnsi="Courier New" w:hint="default"/>
+        <w:sz w:val="20"/>
+      </w:rPr>
+    </w:lvl>
+    <w:lvl w:ilvl="2" w:tentative="1">
+      <w:start w:val="1"/>
+      <w:numFmt w:val="bullet"/>
+      <w:lvlText w:val=""/>
+      <w:lvlJc w:val="left"/>
+      <w:pPr>
+        <w:tabs>
+          <w:tab w:val="num" w:pos="2160"/>
+        </w:tabs>
+        <w:ind w:left="2160" w:hanging="360"/>
+      </w:pPr>
+      <w:rPr>
+        <w:rFonts w:ascii="Wingdings" w:hAnsi="Wingdings" w:hint="default"/>
+        <w:sz w:val="20"/>
+      </w:rPr>
+    </w:lvl>
+    <w:lvl w:ilvl="3" w:tentative="1">
+      <w:start w:val="1"/>
+      <w:numFmt w:val="bullet"/>
+      <w:lvlText w:val=""/>
+      <w:lvlJc w:val="left"/>
+      <w:pPr>
+        <w:tabs>
+          <w:tab w:val="num" w:pos="2880"/>
+        </w:tabs>
+        <w:ind w:left="2880" w:hanging="360"/>
+      </w:pPr>
+      <w:rPr>
+        <w:rFonts w:ascii="Wingdings" w:hAnsi="Wingdings" w:hint="default"/>
+        <w:sz w:val="20"/>
+      </w:rPr>
+    </w:lvl>
+    <w:lvl w:ilvl="4" w:tentative="1">
+      <w:start w:val="1"/>
+      <w:numFmt w:val="bullet"/>
+      <w:lvlText w:val=""/>
+      <w:lvlJc w:val="left"/>
+      <w:pPr>
+        <w:tabs>
+          <w:tab w:val="num" w:pos="3600"/>
+        </w:tabs>
+        <w:ind w:left="3600" w:hanging="360"/>
+      </w:pPr>
+      <w:rPr>
+        <w:rFonts w:ascii="Wingdings" w:hAnsi="Wingdings" w:hint="default"/>
+        <w:sz w:val="20"/>
+      </w:rPr>
+    </w:lvl>
+    <w:lvl w:ilvl="5" w:tentative="1">
+      <w:start w:val="1"/>
+      <w:numFmt w:val="bullet"/>
+      <w:lvlText w:val=""/>
+      <w:lvlJc w:val="left"/>
+      <w:pPr>
+        <w:tabs>
+          <w:tab w:val="num" w:pos="4320"/>
+        </w:tabs>
+        <w:ind w:left="4320" w:hanging="360"/>
+      </w:pPr>
+      <w:rPr>
+        <w:rFonts w:ascii="Wingdings" w:hAnsi="Wingdings" w:hint="default"/>
+        <w:sz w:val="20"/>
+      </w:rPr>
+    </w:lvl>
+    <w:lvl w:ilvl="6" w:tentative="1">
+      <w:start w:val="1"/>
+      <w:numFmt w:val="bullet"/>
+      <w:lvlText w:val=""/>
+      <w:lvlJc w:val="left"/>
+      <w:pPr>
+        <w:tabs>
+          <w:tab w:val="num" w:pos="5040"/>
+        </w:tabs>
+        <w:ind w:left="5040" w:hanging="360"/>
+      </w:pPr>
+      <w:rPr>
+        <w:rFonts w:ascii="Wingdings" w:hAnsi="Wingdings" w:hint="default"/>
+        <w:sz w:val="20"/>
+      </w:rPr>
+    </w:lvl>
+    <w:lvl w:ilvl="7" w:tentative="1">
+      <w:start w:val="1"/>
+      <w:numFmt w:val="bullet"/>
+      <w:lvlText w:val=""/>
+      <w:lvlJc w:val="left"/>
+      <w:pPr>
+        <w:tabs>
+          <w:tab w:val="num" w:pos="5760"/>
+        </w:tabs>
+        <w:ind w:left="5760" w:hanging="360"/>
+      </w:pPr>
+      <w:rPr>
+        <w:rFonts w:ascii="Wingdings" w:hAnsi="Wingdings" w:hint="default"/>
+        <w:sz w:val="20"/>
+      </w:rPr>
+    </w:lvl>
+    <w:lvl w:ilvl="8" w:tentative="1">
+      <w:start w:val="1"/>
+      <w:numFmt w:val="bullet"/>
+      <w:lvlText w:val=""/>
+      <w:lvlJc w:val="left"/>
+      <w:pPr>
+        <w:tabs>
+          <w:tab w:val="num" w:pos="6480"/>
+        </w:tabs>
+        <w:ind w:left="6480" w:hanging="360"/>
+      </w:pPr>
+      <w:rPr>
+        <w:rFonts w:ascii="Wingdings" w:hAnsi="Wingdings" w:hint="default"/>
+        <w:sz w:val="20"/>
+      </w:rPr>
+    </w:lvl>
+  </w:abstractNum>
+  <w:abstractNum w:abstractNumId="54" w15:restartNumberingAfterBreak="0">
     <w:nsid w:val="6C2762DD"/>
     <w:multiLevelType w:val="hybridMultilevel"/>
     <w:tmpl w:val="08EE0BA6"/>
@@ -12870,7 +19893,346 @@
       </w:pPr>
     </w:lvl>
   </w:abstractNum>
-  <w:abstractNum w:abstractNumId="21" w15:restartNumberingAfterBreak="0">
+  <w:abstractNum w:abstractNumId="55" w15:restartNumberingAfterBreak="0">
+    <w:nsid w:val="6FAC733A"/>
+    <w:multiLevelType w:val="hybridMultilevel"/>
+    <w:tmpl w:val="B2503A3E"/>
+    <w:lvl w:ilvl="0" w:tplc="04090001">
+      <w:start w:val="1"/>
+      <w:numFmt w:val="bullet"/>
+      <w:lvlText w:val=""/>
+      <w:lvlJc w:val="left"/>
+      <w:pPr>
+        <w:ind w:left="1440" w:hanging="360"/>
+      </w:pPr>
+      <w:rPr>
+        <w:rFonts w:ascii="Symbol" w:hAnsi="Symbol" w:hint="default"/>
+      </w:rPr>
+    </w:lvl>
+    <w:lvl w:ilvl="1" w:tplc="04090003" w:tentative="1">
+      <w:start w:val="1"/>
+      <w:numFmt w:val="bullet"/>
+      <w:lvlText w:val="o"/>
+      <w:lvlJc w:val="left"/>
+      <w:pPr>
+        <w:ind w:left="2160" w:hanging="360"/>
+      </w:pPr>
+      <w:rPr>
+        <w:rFonts w:ascii="Courier New" w:hAnsi="Courier New" w:cs="Courier New" w:hint="default"/>
+      </w:rPr>
+    </w:lvl>
+    <w:lvl w:ilvl="2" w:tplc="04090005" w:tentative="1">
+      <w:start w:val="1"/>
+      <w:numFmt w:val="bullet"/>
+      <w:lvlText w:val=""/>
+      <w:lvlJc w:val="left"/>
+      <w:pPr>
+        <w:ind w:left="2880" w:hanging="360"/>
+      </w:pPr>
+      <w:rPr>
+        <w:rFonts w:ascii="Wingdings" w:hAnsi="Wingdings" w:hint="default"/>
+      </w:rPr>
+    </w:lvl>
+    <w:lvl w:ilvl="3" w:tplc="04090001" w:tentative="1">
+      <w:start w:val="1"/>
+      <w:numFmt w:val="bullet"/>
+      <w:lvlText w:val=""/>
+      <w:lvlJc w:val="left"/>
+      <w:pPr>
+        <w:ind w:left="3600" w:hanging="360"/>
+      </w:pPr>
+      <w:rPr>
+        <w:rFonts w:ascii="Symbol" w:hAnsi="Symbol" w:hint="default"/>
+      </w:rPr>
+    </w:lvl>
+    <w:lvl w:ilvl="4" w:tplc="04090003" w:tentative="1">
+      <w:start w:val="1"/>
+      <w:numFmt w:val="bullet"/>
+      <w:lvlText w:val="o"/>
+      <w:lvlJc w:val="left"/>
+      <w:pPr>
+        <w:ind w:left="4320" w:hanging="360"/>
+      </w:pPr>
+      <w:rPr>
+        <w:rFonts w:ascii="Courier New" w:hAnsi="Courier New" w:cs="Courier New" w:hint="default"/>
+      </w:rPr>
+    </w:lvl>
+    <w:lvl w:ilvl="5" w:tplc="04090005" w:tentative="1">
+      <w:start w:val="1"/>
+      <w:numFmt w:val="bullet"/>
+      <w:lvlText w:val=""/>
+      <w:lvlJc w:val="left"/>
+      <w:pPr>
+        <w:ind w:left="5040" w:hanging="360"/>
+      </w:pPr>
+      <w:rPr>
+        <w:rFonts w:ascii="Wingdings" w:hAnsi="Wingdings" w:hint="default"/>
+      </w:rPr>
+    </w:lvl>
+    <w:lvl w:ilvl="6" w:tplc="04090001" w:tentative="1">
+      <w:start w:val="1"/>
+      <w:numFmt w:val="bullet"/>
+      <w:lvlText w:val=""/>
+      <w:lvlJc w:val="left"/>
+      <w:pPr>
+        <w:ind w:left="5760" w:hanging="360"/>
+      </w:pPr>
+      <w:rPr>
+        <w:rFonts w:ascii="Symbol" w:hAnsi="Symbol" w:hint="default"/>
+      </w:rPr>
+    </w:lvl>
+    <w:lvl w:ilvl="7" w:tplc="04090003" w:tentative="1">
+      <w:start w:val="1"/>
+      <w:numFmt w:val="bullet"/>
+      <w:lvlText w:val="o"/>
+      <w:lvlJc w:val="left"/>
+      <w:pPr>
+        <w:ind w:left="6480" w:hanging="360"/>
+      </w:pPr>
+      <w:rPr>
+        <w:rFonts w:ascii="Courier New" w:hAnsi="Courier New" w:cs="Courier New" w:hint="default"/>
+      </w:rPr>
+    </w:lvl>
+    <w:lvl w:ilvl="8" w:tplc="04090005" w:tentative="1">
+      <w:start w:val="1"/>
+      <w:numFmt w:val="bullet"/>
+      <w:lvlText w:val=""/>
+      <w:lvlJc w:val="left"/>
+      <w:pPr>
+        <w:ind w:left="7200" w:hanging="360"/>
+      </w:pPr>
+      <w:rPr>
+        <w:rFonts w:ascii="Wingdings" w:hAnsi="Wingdings" w:hint="default"/>
+      </w:rPr>
+    </w:lvl>
+  </w:abstractNum>
+  <w:abstractNum w:abstractNumId="56" w15:restartNumberingAfterBreak="0">
+    <w:nsid w:val="711D4002"/>
+    <w:multiLevelType w:val="hybridMultilevel"/>
+    <w:tmpl w:val="A5960E5C"/>
+    <w:lvl w:ilvl="0" w:tplc="04090001">
+      <w:start w:val="1"/>
+      <w:numFmt w:val="bullet"/>
+      <w:lvlText w:val=""/>
+      <w:lvlJc w:val="left"/>
+      <w:pPr>
+        <w:ind w:left="1440" w:hanging="360"/>
+      </w:pPr>
+      <w:rPr>
+        <w:rFonts w:ascii="Symbol" w:hAnsi="Symbol" w:hint="default"/>
+      </w:rPr>
+    </w:lvl>
+    <w:lvl w:ilvl="1" w:tplc="04090003" w:tentative="1">
+      <w:start w:val="1"/>
+      <w:numFmt w:val="bullet"/>
+      <w:lvlText w:val="o"/>
+      <w:lvlJc w:val="left"/>
+      <w:pPr>
+        <w:ind w:left="2160" w:hanging="360"/>
+      </w:pPr>
+      <w:rPr>
+        <w:rFonts w:ascii="Courier New" w:hAnsi="Courier New" w:cs="Courier New" w:hint="default"/>
+      </w:rPr>
+    </w:lvl>
+    <w:lvl w:ilvl="2" w:tplc="04090005" w:tentative="1">
+      <w:start w:val="1"/>
+      <w:numFmt w:val="bullet"/>
+      <w:lvlText w:val=""/>
+      <w:lvlJc w:val="left"/>
+      <w:pPr>
+        <w:ind w:left="2880" w:hanging="360"/>
+      </w:pPr>
+      <w:rPr>
+        <w:rFonts w:ascii="Wingdings" w:hAnsi="Wingdings" w:hint="default"/>
+      </w:rPr>
+    </w:lvl>
+    <w:lvl w:ilvl="3" w:tplc="04090001" w:tentative="1">
+      <w:start w:val="1"/>
+      <w:numFmt w:val="bullet"/>
+      <w:lvlText w:val=""/>
+      <w:lvlJc w:val="left"/>
+      <w:pPr>
+        <w:ind w:left="3600" w:hanging="360"/>
+      </w:pPr>
+      <w:rPr>
+        <w:rFonts w:ascii="Symbol" w:hAnsi="Symbol" w:hint="default"/>
+      </w:rPr>
+    </w:lvl>
+    <w:lvl w:ilvl="4" w:tplc="04090003" w:tentative="1">
+      <w:start w:val="1"/>
+      <w:numFmt w:val="bullet"/>
+      <w:lvlText w:val="o"/>
+      <w:lvlJc w:val="left"/>
+      <w:pPr>
+        <w:ind w:left="4320" w:hanging="360"/>
+      </w:pPr>
+      <w:rPr>
+        <w:rFonts w:ascii="Courier New" w:hAnsi="Courier New" w:cs="Courier New" w:hint="default"/>
+      </w:rPr>
+    </w:lvl>
+    <w:lvl w:ilvl="5" w:tplc="04090005" w:tentative="1">
+      <w:start w:val="1"/>
+      <w:numFmt w:val="bullet"/>
+      <w:lvlText w:val=""/>
+      <w:lvlJc w:val="left"/>
+      <w:pPr>
+        <w:ind w:left="5040" w:hanging="360"/>
+      </w:pPr>
+      <w:rPr>
+        <w:rFonts w:ascii="Wingdings" w:hAnsi="Wingdings" w:hint="default"/>
+      </w:rPr>
+    </w:lvl>
+    <w:lvl w:ilvl="6" w:tplc="04090001" w:tentative="1">
+      <w:start w:val="1"/>
+      <w:numFmt w:val="bullet"/>
+      <w:lvlText w:val=""/>
+      <w:lvlJc w:val="left"/>
+      <w:pPr>
+        <w:ind w:left="5760" w:hanging="360"/>
+      </w:pPr>
+      <w:rPr>
+        <w:rFonts w:ascii="Symbol" w:hAnsi="Symbol" w:hint="default"/>
+      </w:rPr>
+    </w:lvl>
+    <w:lvl w:ilvl="7" w:tplc="04090003" w:tentative="1">
+      <w:start w:val="1"/>
+      <w:numFmt w:val="bullet"/>
+      <w:lvlText w:val="o"/>
+      <w:lvlJc w:val="left"/>
+      <w:pPr>
+        <w:ind w:left="6480" w:hanging="360"/>
+      </w:pPr>
+      <w:rPr>
+        <w:rFonts w:ascii="Courier New" w:hAnsi="Courier New" w:cs="Courier New" w:hint="default"/>
+      </w:rPr>
+    </w:lvl>
+    <w:lvl w:ilvl="8" w:tplc="04090005" w:tentative="1">
+      <w:start w:val="1"/>
+      <w:numFmt w:val="bullet"/>
+      <w:lvlText w:val=""/>
+      <w:lvlJc w:val="left"/>
+      <w:pPr>
+        <w:ind w:left="7200" w:hanging="360"/>
+      </w:pPr>
+      <w:rPr>
+        <w:rFonts w:ascii="Wingdings" w:hAnsi="Wingdings" w:hint="default"/>
+      </w:rPr>
+    </w:lvl>
+  </w:abstractNum>
+  <w:abstractNum w:abstractNumId="57" w15:restartNumberingAfterBreak="0">
+    <w:nsid w:val="72532C1F"/>
+    <w:multiLevelType w:val="hybridMultilevel"/>
+    <w:tmpl w:val="A05A2562"/>
+    <w:lvl w:ilvl="0" w:tplc="04090001">
+      <w:start w:val="1"/>
+      <w:numFmt w:val="bullet"/>
+      <w:lvlText w:val=""/>
+      <w:lvlJc w:val="left"/>
+      <w:pPr>
+        <w:ind w:left="1440" w:hanging="360"/>
+      </w:pPr>
+      <w:rPr>
+        <w:rFonts w:ascii="Symbol" w:hAnsi="Symbol" w:hint="default"/>
+      </w:rPr>
+    </w:lvl>
+    <w:lvl w:ilvl="1" w:tplc="04090003">
+      <w:start w:val="1"/>
+      <w:numFmt w:val="bullet"/>
+      <w:lvlText w:val="o"/>
+      <w:lvlJc w:val="left"/>
+      <w:pPr>
+        <w:ind w:left="2160" w:hanging="360"/>
+      </w:pPr>
+      <w:rPr>
+        <w:rFonts w:ascii="Courier New" w:hAnsi="Courier New" w:cs="Courier New" w:hint="default"/>
+      </w:rPr>
+    </w:lvl>
+    <w:lvl w:ilvl="2" w:tplc="04090005" w:tentative="1">
+      <w:start w:val="1"/>
+      <w:numFmt w:val="bullet"/>
+      <w:lvlText w:val=""/>
+      <w:lvlJc w:val="left"/>
+      <w:pPr>
+        <w:ind w:left="2880" w:hanging="360"/>
+      </w:pPr>
+      <w:rPr>
+        <w:rFonts w:ascii="Wingdings" w:hAnsi="Wingdings" w:hint="default"/>
+      </w:rPr>
+    </w:lvl>
+    <w:lvl w:ilvl="3" w:tplc="04090001" w:tentative="1">
+      <w:start w:val="1"/>
+      <w:numFmt w:val="bullet"/>
+      <w:lvlText w:val=""/>
+      <w:lvlJc w:val="left"/>
+      <w:pPr>
+        <w:ind w:left="3600" w:hanging="360"/>
+      </w:pPr>
+      <w:rPr>
+        <w:rFonts w:ascii="Symbol" w:hAnsi="Symbol" w:hint="default"/>
+      </w:rPr>
+    </w:lvl>
+    <w:lvl w:ilvl="4" w:tplc="04090003" w:tentative="1">
+      <w:start w:val="1"/>
+      <w:numFmt w:val="bullet"/>
+      <w:lvlText w:val="o"/>
+      <w:lvlJc w:val="left"/>
+      <w:pPr>
+        <w:ind w:left="4320" w:hanging="360"/>
+      </w:pPr>
+      <w:rPr>
+        <w:rFonts w:ascii="Courier New" w:hAnsi="Courier New" w:cs="Courier New" w:hint="default"/>
+      </w:rPr>
+    </w:lvl>
+    <w:lvl w:ilvl="5" w:tplc="04090005" w:tentative="1">
+      <w:start w:val="1"/>
+      <w:numFmt w:val="bullet"/>
+      <w:lvlText w:val=""/>
+      <w:lvlJc w:val="left"/>
+      <w:pPr>
+        <w:ind w:left="5040" w:hanging="360"/>
+      </w:pPr>
+      <w:rPr>
+        <w:rFonts w:ascii="Wingdings" w:hAnsi="Wingdings" w:hint="default"/>
+      </w:rPr>
+    </w:lvl>
+    <w:lvl w:ilvl="6" w:tplc="04090001" w:tentative="1">
+      <w:start w:val="1"/>
+      <w:numFmt w:val="bullet"/>
+      <w:lvlText w:val=""/>
+      <w:lvlJc w:val="left"/>
+      <w:pPr>
+        <w:ind w:left="5760" w:hanging="360"/>
+      </w:pPr>
+      <w:rPr>
+        <w:rFonts w:ascii="Symbol" w:hAnsi="Symbol" w:hint="default"/>
+      </w:rPr>
+    </w:lvl>
+    <w:lvl w:ilvl="7" w:tplc="04090003" w:tentative="1">
+      <w:start w:val="1"/>
+      <w:numFmt w:val="bullet"/>
+      <w:lvlText w:val="o"/>
+      <w:lvlJc w:val="left"/>
+      <w:pPr>
+        <w:ind w:left="6480" w:hanging="360"/>
+      </w:pPr>
+      <w:rPr>
+        <w:rFonts w:ascii="Courier New" w:hAnsi="Courier New" w:cs="Courier New" w:hint="default"/>
+      </w:rPr>
+    </w:lvl>
+    <w:lvl w:ilvl="8" w:tplc="04090005" w:tentative="1">
+      <w:start w:val="1"/>
+      <w:numFmt w:val="bullet"/>
+      <w:lvlText w:val=""/>
+      <w:lvlJc w:val="left"/>
+      <w:pPr>
+        <w:ind w:left="7200" w:hanging="360"/>
+      </w:pPr>
+      <w:rPr>
+        <w:rFonts w:ascii="Wingdings" w:hAnsi="Wingdings" w:hint="default"/>
+      </w:rPr>
+    </w:lvl>
+  </w:abstractNum>
+  <w:abstractNum w:abstractNumId="58" w15:restartNumberingAfterBreak="0">
     <w:nsid w:val="73E733B9"/>
     <w:multiLevelType w:val="multilevel"/>
     <w:tmpl w:val="F5B608C6"/>
@@ -13019,7 +20381,7 @@
       </w:rPr>
     </w:lvl>
   </w:abstractNum>
-  <w:abstractNum w:abstractNumId="22" w15:restartNumberingAfterBreak="0">
+  <w:abstractNum w:abstractNumId="59" w15:restartNumberingAfterBreak="0">
     <w:nsid w:val="744139FA"/>
     <w:multiLevelType w:val="multilevel"/>
     <w:tmpl w:val="C702525E"/>
@@ -13168,7 +20530,120 @@
       </w:rPr>
     </w:lvl>
   </w:abstractNum>
-  <w:abstractNum w:abstractNumId="23" w15:restartNumberingAfterBreak="0">
+  <w:abstractNum w:abstractNumId="60" w15:restartNumberingAfterBreak="0">
+    <w:nsid w:val="7932428C"/>
+    <w:multiLevelType w:val="hybridMultilevel"/>
+    <w:tmpl w:val="49BC41FA"/>
+    <w:lvl w:ilvl="0" w:tplc="04090001">
+      <w:start w:val="1"/>
+      <w:numFmt w:val="bullet"/>
+      <w:lvlText w:val=""/>
+      <w:lvlJc w:val="left"/>
+      <w:pPr>
+        <w:ind w:left="1440" w:hanging="360"/>
+      </w:pPr>
+      <w:rPr>
+        <w:rFonts w:ascii="Symbol" w:hAnsi="Symbol" w:hint="default"/>
+      </w:rPr>
+    </w:lvl>
+    <w:lvl w:ilvl="1" w:tplc="04090003" w:tentative="1">
+      <w:start w:val="1"/>
+      <w:numFmt w:val="bullet"/>
+      <w:lvlText w:val="o"/>
+      <w:lvlJc w:val="left"/>
+      <w:pPr>
+        <w:ind w:left="2160" w:hanging="360"/>
+      </w:pPr>
+      <w:rPr>
+        <w:rFonts w:ascii="Courier New" w:hAnsi="Courier New" w:cs="Courier New" w:hint="default"/>
+      </w:rPr>
+    </w:lvl>
+    <w:lvl w:ilvl="2" w:tplc="04090005" w:tentative="1">
+      <w:start w:val="1"/>
+      <w:numFmt w:val="bullet"/>
+      <w:lvlText w:val=""/>
+      <w:lvlJc w:val="left"/>
+      <w:pPr>
+        <w:ind w:left="2880" w:hanging="360"/>
+      </w:pPr>
+      <w:rPr>
+        <w:rFonts w:ascii="Wingdings" w:hAnsi="Wingdings" w:hint="default"/>
+      </w:rPr>
+    </w:lvl>
+    <w:lvl w:ilvl="3" w:tplc="04090001" w:tentative="1">
+      <w:start w:val="1"/>
+      <w:numFmt w:val="bullet"/>
+      <w:lvlText w:val=""/>
+      <w:lvlJc w:val="left"/>
+      <w:pPr>
+        <w:ind w:left="3600" w:hanging="360"/>
+      </w:pPr>
+      <w:rPr>
+        <w:rFonts w:ascii="Symbol" w:hAnsi="Symbol" w:hint="default"/>
+      </w:rPr>
+    </w:lvl>
+    <w:lvl w:ilvl="4" w:tplc="04090003" w:tentative="1">
+      <w:start w:val="1"/>
+      <w:numFmt w:val="bullet"/>
+      <w:lvlText w:val="o"/>
+      <w:lvlJc w:val="left"/>
+      <w:pPr>
+        <w:ind w:left="4320" w:hanging="360"/>
+      </w:pPr>
+      <w:rPr>
+        <w:rFonts w:ascii="Courier New" w:hAnsi="Courier New" w:cs="Courier New" w:hint="default"/>
+      </w:rPr>
+    </w:lvl>
+    <w:lvl w:ilvl="5" w:tplc="04090005" w:tentative="1">
+      <w:start w:val="1"/>
+      <w:numFmt w:val="bullet"/>
+      <w:lvlText w:val=""/>
+      <w:lvlJc w:val="left"/>
+      <w:pPr>
+        <w:ind w:left="5040" w:hanging="360"/>
+      </w:pPr>
+      <w:rPr>
+        <w:rFonts w:ascii="Wingdings" w:hAnsi="Wingdings" w:hint="default"/>
+      </w:rPr>
+    </w:lvl>
+    <w:lvl w:ilvl="6" w:tplc="04090001" w:tentative="1">
+      <w:start w:val="1"/>
+      <w:numFmt w:val="bullet"/>
+      <w:lvlText w:val=""/>
+      <w:lvlJc w:val="left"/>
+      <w:pPr>
+        <w:ind w:left="5760" w:hanging="360"/>
+      </w:pPr>
+      <w:rPr>
+        <w:rFonts w:ascii="Symbol" w:hAnsi="Symbol" w:hint="default"/>
+      </w:rPr>
+    </w:lvl>
+    <w:lvl w:ilvl="7" w:tplc="04090003" w:tentative="1">
+      <w:start w:val="1"/>
+      <w:numFmt w:val="bullet"/>
+      <w:lvlText w:val="o"/>
+      <w:lvlJc w:val="left"/>
+      <w:pPr>
+        <w:ind w:left="6480" w:hanging="360"/>
+      </w:pPr>
+      <w:rPr>
+        <w:rFonts w:ascii="Courier New" w:hAnsi="Courier New" w:cs="Courier New" w:hint="default"/>
+      </w:rPr>
+    </w:lvl>
+    <w:lvl w:ilvl="8" w:tplc="04090005" w:tentative="1">
+      <w:start w:val="1"/>
+      <w:numFmt w:val="bullet"/>
+      <w:lvlText w:val=""/>
+      <w:lvlJc w:val="left"/>
+      <w:pPr>
+        <w:ind w:left="7200" w:hanging="360"/>
+      </w:pPr>
+      <w:rPr>
+        <w:rFonts w:ascii="Wingdings" w:hAnsi="Wingdings" w:hint="default"/>
+      </w:rPr>
+    </w:lvl>
+  </w:abstractNum>
+  <w:abstractNum w:abstractNumId="61" w15:restartNumberingAfterBreak="0">
     <w:nsid w:val="79BF5A00"/>
     <w:multiLevelType w:val="multilevel"/>
     <w:tmpl w:val="066A6B8E"/>
@@ -13317,7 +20792,7 @@
       </w:rPr>
     </w:lvl>
   </w:abstractNum>
-  <w:abstractNum w:abstractNumId="24" w15:restartNumberingAfterBreak="0">
+  <w:abstractNum w:abstractNumId="62" w15:restartNumberingAfterBreak="0">
     <w:nsid w:val="7ECF2FA5"/>
     <w:multiLevelType w:val="multilevel"/>
     <w:tmpl w:val="2B1A0466"/>
@@ -13467,127 +20942,241 @@
     </w:lvl>
   </w:abstractNum>
   <w:num w:numId="1" w16cid:durableId="708530363">
+    <w:abstractNumId w:val="54"/>
+  </w:num>
+  <w:num w:numId="2" w16cid:durableId="1922442032">
+    <w:abstractNumId w:val="36"/>
+  </w:num>
+  <w:num w:numId="3" w16cid:durableId="1488746622">
+    <w:abstractNumId w:val="27"/>
+  </w:num>
+  <w:num w:numId="4" w16cid:durableId="371151456">
     <w:abstractNumId w:val="20"/>
   </w:num>
-  <w:num w:numId="2" w16cid:durableId="1922442032">
+  <w:num w:numId="5" w16cid:durableId="300693351">
+    <w:abstractNumId w:val="31"/>
+  </w:num>
+  <w:num w:numId="6" w16cid:durableId="1989093910">
+    <w:abstractNumId w:val="29"/>
+  </w:num>
+  <w:num w:numId="7" w16cid:durableId="1565723238">
+    <w:abstractNumId w:val="10"/>
+  </w:num>
+  <w:num w:numId="8" w16cid:durableId="429542539">
+    <w:abstractNumId w:val="19"/>
+  </w:num>
+  <w:num w:numId="9" w16cid:durableId="1637100625">
+    <w:abstractNumId w:val="61"/>
+  </w:num>
+  <w:num w:numId="10" w16cid:durableId="146242488">
+    <w:abstractNumId w:val="37"/>
+  </w:num>
+  <w:num w:numId="11" w16cid:durableId="1372271237">
+    <w:abstractNumId w:val="49"/>
+  </w:num>
+  <w:num w:numId="12" w16cid:durableId="1585148110">
+    <w:abstractNumId w:val="22"/>
+  </w:num>
+  <w:num w:numId="13" w16cid:durableId="568198906">
+    <w:abstractNumId w:val="9"/>
+  </w:num>
+  <w:num w:numId="14" w16cid:durableId="1402829026">
+    <w:abstractNumId w:val="23"/>
+  </w:num>
+  <w:num w:numId="15" w16cid:durableId="123356663">
+    <w:abstractNumId w:val="62"/>
+  </w:num>
+  <w:num w:numId="16" w16cid:durableId="199366110">
+    <w:abstractNumId w:val="7"/>
+  </w:num>
+  <w:num w:numId="17" w16cid:durableId="1501198345">
+    <w:abstractNumId w:val="33"/>
+  </w:num>
+  <w:num w:numId="18" w16cid:durableId="590820190">
+    <w:abstractNumId w:val="58"/>
+  </w:num>
+  <w:num w:numId="19" w16cid:durableId="1007367004">
+    <w:abstractNumId w:val="59"/>
+  </w:num>
+  <w:num w:numId="20" w16cid:durableId="824588235">
+    <w:abstractNumId w:val="13"/>
+  </w:num>
+  <w:num w:numId="21" w16cid:durableId="572659843">
+    <w:abstractNumId w:val="15"/>
+  </w:num>
+  <w:num w:numId="22" w16cid:durableId="1164397282">
+    <w:abstractNumId w:val="32"/>
+  </w:num>
+  <w:num w:numId="23" w16cid:durableId="1262104229">
+    <w:abstractNumId w:val="26"/>
+  </w:num>
+  <w:num w:numId="24" w16cid:durableId="1752040456">
+    <w:abstractNumId w:val="27"/>
+  </w:num>
+  <w:num w:numId="25" w16cid:durableId="673723154">
+    <w:abstractNumId w:val="27"/>
+  </w:num>
+  <w:num w:numId="26" w16cid:durableId="2141534298">
+    <w:abstractNumId w:val="27"/>
+  </w:num>
+  <w:num w:numId="27" w16cid:durableId="1488401884">
+    <w:abstractNumId w:val="27"/>
+  </w:num>
+  <w:num w:numId="28" w16cid:durableId="62873139">
+    <w:abstractNumId w:val="27"/>
+  </w:num>
+  <w:num w:numId="29" w16cid:durableId="292250408">
+    <w:abstractNumId w:val="27"/>
+  </w:num>
+  <w:num w:numId="30" w16cid:durableId="1664774397">
+    <w:abstractNumId w:val="27"/>
+  </w:num>
+  <w:num w:numId="31" w16cid:durableId="1828016689">
+    <w:abstractNumId w:val="27"/>
+  </w:num>
+  <w:num w:numId="32" w16cid:durableId="744452481">
+    <w:abstractNumId w:val="27"/>
+  </w:num>
+  <w:num w:numId="33" w16cid:durableId="707343057">
+    <w:abstractNumId w:val="27"/>
+  </w:num>
+  <w:num w:numId="34" w16cid:durableId="1188834668">
+    <w:abstractNumId w:val="27"/>
+  </w:num>
+  <w:num w:numId="35" w16cid:durableId="1144085889">
+    <w:abstractNumId w:val="27"/>
+  </w:num>
+  <w:num w:numId="36" w16cid:durableId="1174302686">
+    <w:abstractNumId w:val="27"/>
+  </w:num>
+  <w:num w:numId="37" w16cid:durableId="71051008">
+    <w:abstractNumId w:val="27"/>
+  </w:num>
+  <w:num w:numId="38" w16cid:durableId="800730710">
+    <w:abstractNumId w:val="27"/>
+  </w:num>
+  <w:num w:numId="39" w16cid:durableId="1986659974">
+    <w:abstractNumId w:val="27"/>
+  </w:num>
+  <w:num w:numId="40" w16cid:durableId="59250409">
+    <w:abstractNumId w:val="2"/>
+  </w:num>
+  <w:num w:numId="41" w16cid:durableId="1567063244">
+    <w:abstractNumId w:val="5"/>
+  </w:num>
+  <w:num w:numId="42" w16cid:durableId="1386836739">
+    <w:abstractNumId w:val="53"/>
+  </w:num>
+  <w:num w:numId="43" w16cid:durableId="131992129">
+    <w:abstractNumId w:val="11"/>
+  </w:num>
+  <w:num w:numId="44" w16cid:durableId="43142564">
+    <w:abstractNumId w:val="43"/>
+  </w:num>
+  <w:num w:numId="45" w16cid:durableId="875505741">
+    <w:abstractNumId w:val="30"/>
+  </w:num>
+  <w:num w:numId="46" w16cid:durableId="1136023205">
+    <w:abstractNumId w:val="48"/>
+  </w:num>
+  <w:num w:numId="47" w16cid:durableId="1552231692">
+    <w:abstractNumId w:val="51"/>
+  </w:num>
+  <w:num w:numId="48" w16cid:durableId="1505166735">
+    <w:abstractNumId w:val="16"/>
+  </w:num>
+  <w:num w:numId="49" w16cid:durableId="2045910231">
+    <w:abstractNumId w:val="46"/>
+  </w:num>
+  <w:num w:numId="50" w16cid:durableId="883441528">
+    <w:abstractNumId w:val="8"/>
+  </w:num>
+  <w:num w:numId="51" w16cid:durableId="1881045928">
+    <w:abstractNumId w:val="28"/>
+  </w:num>
+  <w:num w:numId="52" w16cid:durableId="316881105">
+    <w:abstractNumId w:val="6"/>
+  </w:num>
+  <w:num w:numId="53" w16cid:durableId="84225961">
+    <w:abstractNumId w:val="57"/>
+  </w:num>
+  <w:num w:numId="54" w16cid:durableId="598832477">
+    <w:abstractNumId w:val="42"/>
+  </w:num>
+  <w:num w:numId="55" w16cid:durableId="133301532">
+    <w:abstractNumId w:val="39"/>
+  </w:num>
+  <w:num w:numId="56" w16cid:durableId="1463303601">
+    <w:abstractNumId w:val="21"/>
+  </w:num>
+  <w:num w:numId="57" w16cid:durableId="79374121">
+    <w:abstractNumId w:val="1"/>
+  </w:num>
+  <w:num w:numId="58" w16cid:durableId="2089227975">
+    <w:abstractNumId w:val="45"/>
+  </w:num>
+  <w:num w:numId="59" w16cid:durableId="1626346603">
+    <w:abstractNumId w:val="60"/>
+  </w:num>
+  <w:num w:numId="60" w16cid:durableId="1602713752">
+    <w:abstractNumId w:val="4"/>
+  </w:num>
+  <w:num w:numId="61" w16cid:durableId="2103909670">
+    <w:abstractNumId w:val="18"/>
+  </w:num>
+  <w:num w:numId="62" w16cid:durableId="1709139870">
+    <w:abstractNumId w:val="3"/>
+  </w:num>
+  <w:num w:numId="63" w16cid:durableId="1885949473">
+    <w:abstractNumId w:val="35"/>
+  </w:num>
+  <w:num w:numId="64" w16cid:durableId="102237488">
+    <w:abstractNumId w:val="24"/>
+  </w:num>
+  <w:num w:numId="65" w16cid:durableId="510339740">
+    <w:abstractNumId w:val="52"/>
+  </w:num>
+  <w:num w:numId="66" w16cid:durableId="185407133">
+    <w:abstractNumId w:val="34"/>
+  </w:num>
+  <w:num w:numId="67" w16cid:durableId="743530526">
+    <w:abstractNumId w:val="14"/>
+  </w:num>
+  <w:num w:numId="68" w16cid:durableId="2113283913">
     <w:abstractNumId w:val="17"/>
   </w:num>
-  <w:num w:numId="3" w16cid:durableId="1488746622">
+  <w:num w:numId="69" w16cid:durableId="1902862634">
+    <w:abstractNumId w:val="44"/>
+  </w:num>
+  <w:num w:numId="70" w16cid:durableId="807628356">
+    <w:abstractNumId w:val="25"/>
+  </w:num>
+  <w:num w:numId="71" w16cid:durableId="1210147152">
+    <w:abstractNumId w:val="47"/>
+  </w:num>
+  <w:num w:numId="72" w16cid:durableId="1169639220">
+    <w:abstractNumId w:val="40"/>
+  </w:num>
+  <w:num w:numId="73" w16cid:durableId="1428497031">
     <w:abstractNumId w:val="12"/>
   </w:num>
-  <w:num w:numId="4" w16cid:durableId="371151456">
-    <w:abstractNumId w:val="8"/>
+  <w:num w:numId="74" w16cid:durableId="407849933">
+    <w:abstractNumId w:val="38"/>
   </w:num>
-  <w:num w:numId="5" w16cid:durableId="300693351">
-    <w:abstractNumId w:val="14"/>
+  <w:num w:numId="75" w16cid:durableId="1761175862">
+    <w:abstractNumId w:val="41"/>
   </w:num>
-  <w:num w:numId="6" w16cid:durableId="1989093910">
-    <w:abstractNumId w:val="13"/>
-  </w:num>
-  <w:num w:numId="7" w16cid:durableId="1565723238">
-    <w:abstractNumId w:val="4"/>
-  </w:num>
-  <w:num w:numId="8" w16cid:durableId="429542539">
-    <w:abstractNumId w:val="7"/>
-  </w:num>
-  <w:num w:numId="9" w16cid:durableId="1637100625">
-    <w:abstractNumId w:val="23"/>
-  </w:num>
-  <w:num w:numId="10" w16cid:durableId="146242488">
-    <w:abstractNumId w:val="18"/>
-  </w:num>
-  <w:num w:numId="11" w16cid:durableId="1372271237">
-    <w:abstractNumId w:val="19"/>
-  </w:num>
-  <w:num w:numId="12" w16cid:durableId="1585148110">
-    <w:abstractNumId w:val="9"/>
-  </w:num>
-  <w:num w:numId="13" w16cid:durableId="568198906">
-    <w:abstractNumId w:val="3"/>
-  </w:num>
-  <w:num w:numId="14" w16cid:durableId="1402829026">
-    <w:abstractNumId w:val="10"/>
-  </w:num>
-  <w:num w:numId="15" w16cid:durableId="123356663">
-    <w:abstractNumId w:val="24"/>
-  </w:num>
-  <w:num w:numId="16" w16cid:durableId="199366110">
-    <w:abstractNumId w:val="2"/>
-  </w:num>
-  <w:num w:numId="17" w16cid:durableId="1501198345">
-    <w:abstractNumId w:val="16"/>
-  </w:num>
-  <w:num w:numId="18" w16cid:durableId="590820190">
-    <w:abstractNumId w:val="21"/>
-  </w:num>
-  <w:num w:numId="19" w16cid:durableId="1007367004">
-    <w:abstractNumId w:val="22"/>
-  </w:num>
-  <w:num w:numId="20" w16cid:durableId="824588235">
-    <w:abstractNumId w:val="5"/>
-  </w:num>
-  <w:num w:numId="21" w16cid:durableId="572659843">
-    <w:abstractNumId w:val="6"/>
-  </w:num>
-  <w:num w:numId="22" w16cid:durableId="1164397282">
-    <w:abstractNumId w:val="15"/>
-  </w:num>
-  <w:num w:numId="23" w16cid:durableId="1262104229">
-    <w:abstractNumId w:val="11"/>
-  </w:num>
-  <w:num w:numId="24" w16cid:durableId="1752040456">
-    <w:abstractNumId w:val="12"/>
-  </w:num>
-  <w:num w:numId="25" w16cid:durableId="673723154">
-    <w:abstractNumId w:val="12"/>
-  </w:num>
-  <w:num w:numId="26" w16cid:durableId="2141534298">
-    <w:abstractNumId w:val="12"/>
-  </w:num>
-  <w:num w:numId="27" w16cid:durableId="1488401884">
-    <w:abstractNumId w:val="12"/>
-  </w:num>
-  <w:num w:numId="28" w16cid:durableId="62873139">
-    <w:abstractNumId w:val="12"/>
-  </w:num>
-  <w:num w:numId="29" w16cid:durableId="292250408">
-    <w:abstractNumId w:val="12"/>
-  </w:num>
-  <w:num w:numId="30" w16cid:durableId="1664774397">
-    <w:abstractNumId w:val="12"/>
-  </w:num>
-  <w:num w:numId="31" w16cid:durableId="1828016689">
-    <w:abstractNumId w:val="12"/>
-  </w:num>
-  <w:num w:numId="32" w16cid:durableId="744452481">
-    <w:abstractNumId w:val="12"/>
-  </w:num>
-  <w:num w:numId="33" w16cid:durableId="707343057">
-    <w:abstractNumId w:val="12"/>
-  </w:num>
-  <w:num w:numId="34" w16cid:durableId="1188834668">
-    <w:abstractNumId w:val="12"/>
-  </w:num>
-  <w:num w:numId="35" w16cid:durableId="1144085889">
-    <w:abstractNumId w:val="12"/>
-  </w:num>
-  <w:num w:numId="36" w16cid:durableId="1174302686">
-    <w:abstractNumId w:val="12"/>
-  </w:num>
-  <w:num w:numId="37" w16cid:durableId="71051008">
-    <w:abstractNumId w:val="12"/>
-  </w:num>
-  <w:num w:numId="38" w16cid:durableId="800730710">
-    <w:abstractNumId w:val="12"/>
-  </w:num>
-  <w:num w:numId="39" w16cid:durableId="1986659974">
-    <w:abstractNumId w:val="12"/>
-  </w:num>
-  <w:num w:numId="40" w16cid:durableId="59250409">
+  <w:num w:numId="76" w16cid:durableId="1980647811">
     <w:abstractNumId w:val="0"/>
   </w:num>
-  <w:num w:numId="41" w16cid:durableId="1567063244">
-    <w:abstractNumId w:val="1"/>
+  <w:num w:numId="77" w16cid:durableId="1576864238">
+    <w:abstractNumId w:val="55"/>
+  </w:num>
+  <w:num w:numId="78" w16cid:durableId="1739668262">
+    <w:abstractNumId w:val="50"/>
+  </w:num>
+  <w:num w:numId="79" w16cid:durableId="581833917">
+    <w:abstractNumId w:val="56"/>
   </w:num>
   <w:numIdMacAtCleanup w:val="22"/>
 </w:numbering>
